--- a/Leeswijzer.docx
+++ b/Leeswijzer.docx
@@ -60,13 +60,7 @@
     </w:p>
     <w:p>
       <w:r>
-        <w:t xml:space="preserve">Buiten de hoofdvestiging in Nederland, heeft Vencomatic Group ook vestigingen in Brazilië, China, Spanje en Maleisië. Recentelijk is het bedrijf bezig met een transformatie van haar dienstverlening, na de aankoop van Vencomatic-apparatuur zal er ondersteuning beschikbaar zijn van Vencomatic-medewerkers. Dit verschilt van de eerdere </w:t>
-      </w:r>
-      <w:r>
-        <w:t>werkwijze</w:t>
-      </w:r>
-      <w:r>
-        <w:t>, waarbij Vencomatic enkel de machines installeerde zonder extra service te bieden. Om deze dienstverleningsverandering te realiseren, zijn er aanpassingen nodig binnen de online omgeving van Vencomatic.</w:t>
+        <w:t>Buiten de hoofdvestiging in Nederland, heeft Vencomatic Group ook vestigingen in Brazilië, China, Spanje en Maleisië. Recentelijk is het bedrijf bezig met een transformatie van haar dienstverlening, na de aankoop van Vencomatic-apparatuur zal er ondersteuning beschikbaar zijn van Vencomatic-medewerkers. Dit verschilt van de eerdere werkwijze, waarbij Vencomatic enkel de machines installeerde zonder extra service te bieden. Om deze dienstverleningsverandering te realiseren, zijn er aanpassingen nodig binnen de online omgeving van Vencomatic.</w:t>
       </w:r>
     </w:p>
     <w:p>
@@ -103,13 +97,7 @@
     </w:p>
     <w:p>
       <w:r>
-        <w:t xml:space="preserve">Het doel is om een flexibel schema bord te ontwikkelen binnen de </w:t>
-      </w:r>
-      <w:r>
-        <w:t>web omgeving</w:t>
-      </w:r>
-      <w:r>
-        <w:t xml:space="preserve"> van Vencomatic. Dit bord moet verschillende schema's kunnen weergeven, zoals lichtschema's en voerschema's in de stallen. Het moet mogelijk zijn om de schema's volledig aan te passen, inclusief de lengtes, tijdstippen en hoeveelheden. Bovendien moeten klanten in staat zijn om schema's in- en uit te kunnen voeren.</w:t>
+        <w:t>Het doel is om een flexibel schema bord te ontwikkelen binnen de web omgeving van Vencomatic. Dit bord moet verschillende schema's kunnen weergeven, zoals lichtschema's en voerschema's in de stallen. Het moet mogelijk zijn om de schema's volledig aan te passen, inclusief de lengtes, tijdstippen en hoeveelheden. Bovendien moeten klanten in staat zijn om schema's in- en uit te kunnen voeren.</w:t>
       </w:r>
     </w:p>
     <w:p>
@@ -134,19 +122,29 @@
       </w:r>
     </w:p>
     <w:p>
+      <w:pPr>
+        <w:pStyle w:val="Kop4"/>
+      </w:pPr>
+      <w:r>
+        <w:t>Requirements</w:t>
+      </w:r>
+    </w:p>
+    <w:p>
       <w:r>
         <w:t>Om het project succesvol te starten, is het van belang dat de student een grondige analyse uitvoert om een duidelijk beeld te krijgen van de verwachtingen en vereisten. In dit kader heeft de student waardevolle inzichten verkregen door met beide stakeholders te overleggen en functionele requirements op te stellen. Dit proces stelde hem in staat om de specifieke behoeften en doelstellingen van het project te identificeren.</w:t>
       </w:r>
     </w:p>
     <w:p>
-      <w:r>
-        <w:t xml:space="preserve">Daarnaast heeft de student een klein onderzoek uitgevoerd naar de bestaande systemen binnen Vencomatic en de systemen waarmee hij zal werken. Dat onderzoek heeft hem geholpen om een goed begrip te krijgen van de context waarin hij zal opereren en heeft hem in staat gesteld om gerichte </w:t>
-      </w:r>
-      <w:r>
-        <w:t>oplossingen</w:t>
-      </w:r>
-      <w:r>
-        <w:t xml:space="preserve"> te ontwikkelen die passen binnen het bestaande systeemlandschap van Vencomatic.</w:t>
+      <w:pPr>
+        <w:pStyle w:val="Kop4"/>
+      </w:pPr>
+      <w:r>
+        <w:t>Ontwikkel Omgeving</w:t>
+      </w:r>
+    </w:p>
+    <w:p>
+      <w:r>
+        <w:t>Daarnaast heeft de student een klein onderzoek uitgevoerd naar de bestaande systemen binnen Vencomatic en de systemen waarmee hij zal werken. Dat onderzoek heeft hem geholpen om een goed begrip te krijgen van de context waarin hij zal opereren en heeft hem in staat gesteld om gerichte oplossingen te ontwikkelen die passen binnen het bestaande systeemlandschap van Vencomatic.</w:t>
       </w:r>
     </w:p>
     <w:p>
@@ -164,13 +162,7 @@
     </w:p>
     <w:p>
       <w:r>
-        <w:t xml:space="preserve">Een ontwerpdocument is een gestructureerd document dat de blauwdruk vormt voor het ontwikkelen van een ICT-project. Het document bevat gedetailleerde informatie over de architectuur, </w:t>
-      </w:r>
-      <w:r>
-        <w:t>functionaliteit</w:t>
-      </w:r>
-      <w:r>
-        <w:t xml:space="preserve"> en technische specificaties. Het ontwerpdocument bevat verschillende elementen, waaronder schermschetsen, een database model en een dataflow model. Elk model of heeft een toelichting waarin wordt beschreven hoe de student tot deze uitkomst is gekomen en welke overwegingen hebben geleid tot bepaalde keuzes.</w:t>
+        <w:t>Een ontwerpdocument is een gestructureerd document dat de blauwdruk vormt voor het ontwikkelen van een ICT-project. Het document bevat gedetailleerde informatie over de architectuur, functionaliteit en technische specificaties. Het ontwerpdocument bevat verschillende elementen, waaronder schermschetsen, een database model en een dataflow model. Elk model of heeft een toelichting waarin wordt beschreven hoe de student tot deze uitkomst is gekomen en welke overwegingen hebben geleid tot bepaalde keuzes.</w:t>
       </w:r>
     </w:p>
     <w:p>
@@ -681,6 +673,28 @@
       <w:szCs w:val="24"/>
     </w:rPr>
   </w:style>
+  <w:style w:type="paragraph" w:styleId="Kop4">
+    <w:name w:val="heading 4"/>
+    <w:basedOn w:val="Standaard"/>
+    <w:next w:val="Standaard"/>
+    <w:link w:val="Kop4Char"/>
+    <w:uiPriority w:val="9"/>
+    <w:unhideWhenUsed/>
+    <w:qFormat/>
+    <w:rsid w:val="00CE3F35"/>
+    <w:pPr>
+      <w:keepNext/>
+      <w:keepLines/>
+      <w:spacing w:before="40" w:after="0"/>
+      <w:outlineLvl w:val="3"/>
+    </w:pPr>
+    <w:rPr>
+      <w:rFonts w:asciiTheme="majorHAnsi" w:eastAsiaTheme="majorEastAsia" w:hAnsiTheme="majorHAnsi" w:cstheme="majorBidi"/>
+      <w:i/>
+      <w:iCs/>
+      <w:color w:val="2F5496" w:themeColor="accent1" w:themeShade="BF"/>
+    </w:rPr>
+  </w:style>
   <w:style w:type="character" w:default="1" w:styleId="Standaardalinea-lettertype">
     <w:name w:val="Default Paragraph Font"/>
     <w:uiPriority w:val="1"/>
@@ -745,6 +759,19 @@
       <w:color w:val="1F3763" w:themeColor="accent1" w:themeShade="7F"/>
       <w:sz w:val="24"/>
       <w:szCs w:val="24"/>
+    </w:rPr>
+  </w:style>
+  <w:style w:type="character" w:customStyle="1" w:styleId="Kop4Char">
+    <w:name w:val="Kop 4 Char"/>
+    <w:basedOn w:val="Standaardalinea-lettertype"/>
+    <w:link w:val="Kop4"/>
+    <w:uiPriority w:val="9"/>
+    <w:rsid w:val="00CE3F35"/>
+    <w:rPr>
+      <w:rFonts w:asciiTheme="majorHAnsi" w:eastAsiaTheme="majorEastAsia" w:hAnsiTheme="majorHAnsi" w:cstheme="majorBidi"/>
+      <w:i/>
+      <w:iCs/>
+      <w:color w:val="2F5496" w:themeColor="accent1" w:themeShade="BF"/>
     </w:rPr>
   </w:style>
 </w:styles>

--- a/Leeswijzer.docx
+++ b/Leeswijzer.docx
@@ -6,25 +6,11 @@
       <w:pPr>
         <w:pStyle w:val="Kop1"/>
       </w:pPr>
+      <w:bookmarkStart w:id="0" w:name="_Toc136850007"/>
       <w:r>
         <w:t>Portfolio Stage Timo Maas</w:t>
       </w:r>
-    </w:p>
-    <w:p>
-      <w:pPr>
-        <w:pStyle w:val="Kop2"/>
-      </w:pPr>
-      <w:r>
-        <w:t>Inhoud</w:t>
-      </w:r>
-    </w:p>
-    <w:p>
-      <w:pPr>
-        <w:pStyle w:val="Kop2"/>
-      </w:pPr>
-      <w:r>
-        <w:t>Versiebeheer &amp; Verspreiding</w:t>
-      </w:r>
+      <w:bookmarkEnd w:id="0"/>
     </w:p>
     <w:p>
       <w:pPr>
@@ -39,35 +25,824 @@
         <w:br w:type="page"/>
       </w:r>
     </w:p>
-    <w:p>
-      <w:pPr>
-        <w:pStyle w:val="Kop2"/>
-      </w:pPr>
-      <w:r>
-        <w:lastRenderedPageBreak/>
-        <w:t>Introductie</w:t>
-      </w:r>
-    </w:p>
-    <w:p>
-      <w:r>
-        <w:t>Dit verslag is geschreven naar aanleiding van mijn stage bij de Vencomatic Group, een wereldwijde speler in de pluimveesector. Vencomatic Group staat bekend om de vertegenwoordiging van vier grote merken binnen de sector, namelijk Vencomatic, Prinzen, Agro Supply en Van Gent. Door het combineren van deze merken kan Vencomatic Group een volledig assortiment aan innovatieve systemen aanbieden voor de inrichting van moderne pluimveebedrijven wereldwijd.</w:t>
-      </w:r>
-    </w:p>
-    <w:p>
-      <w:r>
-        <w:t>Met een toegewijd team van ruim 450 medewerkers, lokale vestigingen en een netwerk van meer dan 100 dealers, heeft Vencomatic Group de capaciteit om aan de wensen van duizenden klanten over de hele wereld te voldoen. De organisatie bestaat uit vijf afzonderlijke bedrijven, elk met hun eigen specialiteit: Vencomatic en Van Gent voor duurzame en pluimveevriendelijke huisvestingssystemen, Agro Supply voor klimaatoplossingen, Prinzen voor complete oplossingen voor eierverwerkingsmachines, Rondeel voor duurzame productie van consumptie-eieren en Vencosteel voor productie van eigen staalproducten.</w:t>
-      </w:r>
-    </w:p>
-    <w:p>
-      <w:r>
-        <w:t>Buiten de hoofdvestiging in Nederland, heeft Vencomatic Group ook vestigingen in Brazilië, China, Spanje en Maleisië. Recentelijk is het bedrijf bezig met een transformatie van haar dienstverlening, na de aankoop van Vencomatic-apparatuur zal er ondersteuning beschikbaar zijn van Vencomatic-medewerkers. Dit verschilt van de eerdere werkwijze, waarbij Vencomatic enkel de machines installeerde zonder extra service te bieden. Om deze dienstverleningsverandering te realiseren, zijn er aanpassingen nodig binnen de online omgeving van Vencomatic.</w:t>
-      </w:r>
-    </w:p>
-    <w:p>
-      <w:r>
-        <w:t>Tijdens mijn stageperiode was ik actief binnen het R&amp;D Control Technology team, dat verantwoordelijk is voor de ontwikkeling van IT- en OT-producten binnen de Vencomatic Group. Dit verslag biedt een diepgaand overzicht van mijn leerervaringen en bijdragen aan dit team en de organisatie als geheel.</w:t>
-      </w:r>
-    </w:p>
+    <w:sdt>
+      <w:sdtPr>
+        <w:id w:val="-310487003"/>
+        <w:docPartObj>
+          <w:docPartGallery w:val="Table of Contents"/>
+          <w:docPartUnique/>
+        </w:docPartObj>
+      </w:sdtPr>
+      <w:sdtEndPr>
+        <w:rPr>
+          <w:rFonts w:asciiTheme="minorHAnsi" w:eastAsiaTheme="minorHAnsi" w:hAnsiTheme="minorHAnsi" w:cstheme="minorBidi"/>
+          <w:b/>
+          <w:bCs/>
+          <w:color w:val="auto"/>
+          <w:sz w:val="22"/>
+          <w:szCs w:val="22"/>
+        </w:rPr>
+      </w:sdtEndPr>
+      <w:sdtContent>
+        <w:p>
+          <w:pPr>
+            <w:pStyle w:val="Kop2"/>
+          </w:pPr>
+          <w:r>
+            <w:t>Inhoud</w:t>
+          </w:r>
+        </w:p>
+        <w:p>
+          <w:pPr>
+            <w:pStyle w:val="Inhopg1"/>
+            <w:tabs>
+              <w:tab w:val="right" w:leader="dot" w:pos="9062"/>
+            </w:tabs>
+            <w:rPr>
+              <w:rFonts w:eastAsiaTheme="minorEastAsia"/>
+              <w:noProof/>
+              <w:lang w:eastAsia="nl-NL"/>
+            </w:rPr>
+          </w:pPr>
+          <w:r>
+            <w:fldChar w:fldCharType="begin"/>
+          </w:r>
+          <w:r>
+            <w:instrText xml:space="preserve"> TOC \o "1-3" \h \z \u </w:instrText>
+          </w:r>
+          <w:r>
+            <w:fldChar w:fldCharType="separate"/>
+          </w:r>
+          <w:hyperlink w:anchor="_Toc136850007" w:history="1">
+            <w:r>
+              <w:rPr>
+                <w:rStyle w:val="Hyperlink"/>
+                <w:noProof/>
+              </w:rPr>
+              <w:t>Portfolio Stage Timo Maas</w:t>
+            </w:r>
+            <w:r>
+              <w:rPr>
+                <w:noProof/>
+                <w:webHidden/>
+              </w:rPr>
+              <w:tab/>
+            </w:r>
+            <w:r>
+              <w:rPr>
+                <w:noProof/>
+                <w:webHidden/>
+              </w:rPr>
+              <w:fldChar w:fldCharType="begin"/>
+            </w:r>
+            <w:r>
+              <w:rPr>
+                <w:noProof/>
+                <w:webHidden/>
+              </w:rPr>
+              <w:instrText xml:space="preserve"> PAGEREF _Toc136850007 \h </w:instrText>
+            </w:r>
+            <w:r>
+              <w:rPr>
+                <w:noProof/>
+                <w:webHidden/>
+              </w:rPr>
+            </w:r>
+            <w:r>
+              <w:rPr>
+                <w:noProof/>
+                <w:webHidden/>
+              </w:rPr>
+              <w:fldChar w:fldCharType="separate"/>
+            </w:r>
+            <w:r>
+              <w:rPr>
+                <w:noProof/>
+                <w:webHidden/>
+              </w:rPr>
+              <w:t>1</w:t>
+            </w:r>
+            <w:r>
+              <w:rPr>
+                <w:noProof/>
+                <w:webHidden/>
+              </w:rPr>
+              <w:fldChar w:fldCharType="end"/>
+            </w:r>
+          </w:hyperlink>
+        </w:p>
+        <w:p>
+          <w:pPr>
+            <w:pStyle w:val="Inhopg2"/>
+            <w:tabs>
+              <w:tab w:val="right" w:leader="dot" w:pos="9062"/>
+            </w:tabs>
+            <w:rPr>
+              <w:rFonts w:eastAsiaTheme="minorEastAsia"/>
+              <w:noProof/>
+              <w:lang w:eastAsia="nl-NL"/>
+            </w:rPr>
+          </w:pPr>
+          <w:hyperlink w:anchor="_Toc136850008" w:history="1">
+            <w:r>
+              <w:rPr>
+                <w:rStyle w:val="Hyperlink"/>
+                <w:noProof/>
+              </w:rPr>
+              <w:t>Versiebeheer &amp; Verspreiding</w:t>
+            </w:r>
+            <w:r>
+              <w:rPr>
+                <w:noProof/>
+                <w:webHidden/>
+              </w:rPr>
+              <w:tab/>
+            </w:r>
+            <w:r>
+              <w:rPr>
+                <w:noProof/>
+                <w:webHidden/>
+              </w:rPr>
+              <w:fldChar w:fldCharType="begin"/>
+            </w:r>
+            <w:r>
+              <w:rPr>
+                <w:noProof/>
+                <w:webHidden/>
+              </w:rPr>
+              <w:instrText xml:space="preserve"> PAGEREF _Toc136850008 \h </w:instrText>
+            </w:r>
+            <w:r>
+              <w:rPr>
+                <w:noProof/>
+                <w:webHidden/>
+              </w:rPr>
+            </w:r>
+            <w:r>
+              <w:rPr>
+                <w:noProof/>
+                <w:webHidden/>
+              </w:rPr>
+              <w:fldChar w:fldCharType="separate"/>
+            </w:r>
+            <w:r>
+              <w:rPr>
+                <w:noProof/>
+                <w:webHidden/>
+              </w:rPr>
+              <w:t>3</w:t>
+            </w:r>
+            <w:r>
+              <w:rPr>
+                <w:noProof/>
+                <w:webHidden/>
+              </w:rPr>
+              <w:fldChar w:fldCharType="end"/>
+            </w:r>
+          </w:hyperlink>
+        </w:p>
+        <w:p>
+          <w:pPr>
+            <w:pStyle w:val="Inhopg2"/>
+            <w:tabs>
+              <w:tab w:val="right" w:leader="dot" w:pos="9062"/>
+            </w:tabs>
+            <w:rPr>
+              <w:rFonts w:eastAsiaTheme="minorEastAsia"/>
+              <w:noProof/>
+              <w:lang w:eastAsia="nl-NL"/>
+            </w:rPr>
+          </w:pPr>
+          <w:hyperlink w:anchor="_Toc136850009" w:history="1">
+            <w:r>
+              <w:rPr>
+                <w:rStyle w:val="Hyperlink"/>
+                <w:noProof/>
+              </w:rPr>
+              <w:t>Introductie</w:t>
+            </w:r>
+            <w:r>
+              <w:rPr>
+                <w:noProof/>
+                <w:webHidden/>
+              </w:rPr>
+              <w:tab/>
+            </w:r>
+            <w:r>
+              <w:rPr>
+                <w:noProof/>
+                <w:webHidden/>
+              </w:rPr>
+              <w:fldChar w:fldCharType="begin"/>
+            </w:r>
+            <w:r>
+              <w:rPr>
+                <w:noProof/>
+                <w:webHidden/>
+              </w:rPr>
+              <w:instrText xml:space="preserve"> PAGEREF _Toc136850009 \h </w:instrText>
+            </w:r>
+            <w:r>
+              <w:rPr>
+                <w:noProof/>
+                <w:webHidden/>
+              </w:rPr>
+            </w:r>
+            <w:r>
+              <w:rPr>
+                <w:noProof/>
+                <w:webHidden/>
+              </w:rPr>
+              <w:fldChar w:fldCharType="separate"/>
+            </w:r>
+            <w:r>
+              <w:rPr>
+                <w:noProof/>
+                <w:webHidden/>
+              </w:rPr>
+              <w:t>4</w:t>
+            </w:r>
+            <w:r>
+              <w:rPr>
+                <w:noProof/>
+                <w:webHidden/>
+              </w:rPr>
+              <w:fldChar w:fldCharType="end"/>
+            </w:r>
+          </w:hyperlink>
+        </w:p>
+        <w:p>
+          <w:pPr>
+            <w:pStyle w:val="Inhopg2"/>
+            <w:tabs>
+              <w:tab w:val="right" w:leader="dot" w:pos="9062"/>
+            </w:tabs>
+            <w:rPr>
+              <w:rFonts w:eastAsiaTheme="minorEastAsia"/>
+              <w:noProof/>
+              <w:lang w:eastAsia="nl-NL"/>
+            </w:rPr>
+          </w:pPr>
+          <w:hyperlink w:anchor="_Toc136850010" w:history="1">
+            <w:r>
+              <w:rPr>
+                <w:rStyle w:val="Hyperlink"/>
+                <w:noProof/>
+              </w:rPr>
+              <w:t>Project Beschrijving</w:t>
+            </w:r>
+            <w:r>
+              <w:rPr>
+                <w:noProof/>
+                <w:webHidden/>
+              </w:rPr>
+              <w:tab/>
+            </w:r>
+            <w:r>
+              <w:rPr>
+                <w:noProof/>
+                <w:webHidden/>
+              </w:rPr>
+              <w:fldChar w:fldCharType="begin"/>
+            </w:r>
+            <w:r>
+              <w:rPr>
+                <w:noProof/>
+                <w:webHidden/>
+              </w:rPr>
+              <w:instrText xml:space="preserve"> PAGEREF _Toc136850010 \h </w:instrText>
+            </w:r>
+            <w:r>
+              <w:rPr>
+                <w:noProof/>
+                <w:webHidden/>
+              </w:rPr>
+            </w:r>
+            <w:r>
+              <w:rPr>
+                <w:noProof/>
+                <w:webHidden/>
+              </w:rPr>
+              <w:fldChar w:fldCharType="separate"/>
+            </w:r>
+            <w:r>
+              <w:rPr>
+                <w:noProof/>
+                <w:webHidden/>
+              </w:rPr>
+              <w:t>5</w:t>
+            </w:r>
+            <w:r>
+              <w:rPr>
+                <w:noProof/>
+                <w:webHidden/>
+              </w:rPr>
+              <w:fldChar w:fldCharType="end"/>
+            </w:r>
+          </w:hyperlink>
+        </w:p>
+        <w:p>
+          <w:pPr>
+            <w:pStyle w:val="Inhopg2"/>
+            <w:tabs>
+              <w:tab w:val="right" w:leader="dot" w:pos="9062"/>
+            </w:tabs>
+            <w:rPr>
+              <w:rFonts w:eastAsiaTheme="minorEastAsia"/>
+              <w:noProof/>
+              <w:lang w:eastAsia="nl-NL"/>
+            </w:rPr>
+          </w:pPr>
+          <w:hyperlink w:anchor="_Toc136850011" w:history="1">
+            <w:r>
+              <w:rPr>
+                <w:rStyle w:val="Hyperlink"/>
+                <w:noProof/>
+              </w:rPr>
+              <w:t>Processen</w:t>
+            </w:r>
+            <w:r>
+              <w:rPr>
+                <w:noProof/>
+                <w:webHidden/>
+              </w:rPr>
+              <w:tab/>
+            </w:r>
+            <w:r>
+              <w:rPr>
+                <w:noProof/>
+                <w:webHidden/>
+              </w:rPr>
+              <w:fldChar w:fldCharType="begin"/>
+            </w:r>
+            <w:r>
+              <w:rPr>
+                <w:noProof/>
+                <w:webHidden/>
+              </w:rPr>
+              <w:instrText xml:space="preserve"> PAGEREF _Toc136850011 \h </w:instrText>
+            </w:r>
+            <w:r>
+              <w:rPr>
+                <w:noProof/>
+                <w:webHidden/>
+              </w:rPr>
+            </w:r>
+            <w:r>
+              <w:rPr>
+                <w:noProof/>
+                <w:webHidden/>
+              </w:rPr>
+              <w:fldChar w:fldCharType="separate"/>
+            </w:r>
+            <w:r>
+              <w:rPr>
+                <w:noProof/>
+                <w:webHidden/>
+              </w:rPr>
+              <w:t>5</w:t>
+            </w:r>
+            <w:r>
+              <w:rPr>
+                <w:noProof/>
+                <w:webHidden/>
+              </w:rPr>
+              <w:fldChar w:fldCharType="end"/>
+            </w:r>
+          </w:hyperlink>
+        </w:p>
+        <w:p>
+          <w:pPr>
+            <w:pStyle w:val="Inhopg3"/>
+            <w:tabs>
+              <w:tab w:val="right" w:leader="dot" w:pos="9062"/>
+            </w:tabs>
+            <w:rPr>
+              <w:rFonts w:eastAsiaTheme="minorEastAsia"/>
+              <w:noProof/>
+              <w:lang w:eastAsia="nl-NL"/>
+            </w:rPr>
+          </w:pPr>
+          <w:hyperlink w:anchor="_Toc136850012" w:history="1">
+            <w:r>
+              <w:rPr>
+                <w:rStyle w:val="Hyperlink"/>
+                <w:noProof/>
+              </w:rPr>
+              <w:t>Analyse</w:t>
+            </w:r>
+            <w:r>
+              <w:rPr>
+                <w:noProof/>
+                <w:webHidden/>
+              </w:rPr>
+              <w:tab/>
+            </w:r>
+            <w:r>
+              <w:rPr>
+                <w:noProof/>
+                <w:webHidden/>
+              </w:rPr>
+              <w:fldChar w:fldCharType="begin"/>
+            </w:r>
+            <w:r>
+              <w:rPr>
+                <w:noProof/>
+                <w:webHidden/>
+              </w:rPr>
+              <w:instrText xml:space="preserve"> PAGEREF _Toc136850012 \h </w:instrText>
+            </w:r>
+            <w:r>
+              <w:rPr>
+                <w:noProof/>
+                <w:webHidden/>
+              </w:rPr>
+            </w:r>
+            <w:r>
+              <w:rPr>
+                <w:noProof/>
+                <w:webHidden/>
+              </w:rPr>
+              <w:fldChar w:fldCharType="separate"/>
+            </w:r>
+            <w:r>
+              <w:rPr>
+                <w:noProof/>
+                <w:webHidden/>
+              </w:rPr>
+              <w:t>5</w:t>
+            </w:r>
+            <w:r>
+              <w:rPr>
+                <w:noProof/>
+                <w:webHidden/>
+              </w:rPr>
+              <w:fldChar w:fldCharType="end"/>
+            </w:r>
+          </w:hyperlink>
+        </w:p>
+        <w:p>
+          <w:pPr>
+            <w:pStyle w:val="Inhopg3"/>
+            <w:tabs>
+              <w:tab w:val="right" w:leader="dot" w:pos="9062"/>
+            </w:tabs>
+            <w:rPr>
+              <w:rFonts w:eastAsiaTheme="minorEastAsia"/>
+              <w:noProof/>
+              <w:lang w:eastAsia="nl-NL"/>
+            </w:rPr>
+          </w:pPr>
+          <w:hyperlink w:anchor="_Toc136850013" w:history="1">
+            <w:r>
+              <w:rPr>
+                <w:rStyle w:val="Hyperlink"/>
+                <w:noProof/>
+              </w:rPr>
+              <w:t>Ontwerp</w:t>
+            </w:r>
+            <w:r>
+              <w:rPr>
+                <w:noProof/>
+                <w:webHidden/>
+              </w:rPr>
+              <w:tab/>
+            </w:r>
+            <w:r>
+              <w:rPr>
+                <w:noProof/>
+                <w:webHidden/>
+              </w:rPr>
+              <w:fldChar w:fldCharType="begin"/>
+            </w:r>
+            <w:r>
+              <w:rPr>
+                <w:noProof/>
+                <w:webHidden/>
+              </w:rPr>
+              <w:instrText xml:space="preserve"> PAGEREF _Toc136850013 \h </w:instrText>
+            </w:r>
+            <w:r>
+              <w:rPr>
+                <w:noProof/>
+                <w:webHidden/>
+              </w:rPr>
+            </w:r>
+            <w:r>
+              <w:rPr>
+                <w:noProof/>
+                <w:webHidden/>
+              </w:rPr>
+              <w:fldChar w:fldCharType="separate"/>
+            </w:r>
+            <w:r>
+              <w:rPr>
+                <w:noProof/>
+                <w:webHidden/>
+              </w:rPr>
+              <w:t>5</w:t>
+            </w:r>
+            <w:r>
+              <w:rPr>
+                <w:noProof/>
+                <w:webHidden/>
+              </w:rPr>
+              <w:fldChar w:fldCharType="end"/>
+            </w:r>
+          </w:hyperlink>
+        </w:p>
+        <w:p>
+          <w:pPr>
+            <w:pStyle w:val="Inhopg3"/>
+            <w:tabs>
+              <w:tab w:val="right" w:leader="dot" w:pos="9062"/>
+            </w:tabs>
+            <w:rPr>
+              <w:rFonts w:eastAsiaTheme="minorEastAsia"/>
+              <w:noProof/>
+              <w:lang w:eastAsia="nl-NL"/>
+            </w:rPr>
+          </w:pPr>
+          <w:hyperlink w:anchor="_Toc136850014" w:history="1">
+            <w:r>
+              <w:rPr>
+                <w:rStyle w:val="Hyperlink"/>
+                <w:noProof/>
+              </w:rPr>
+              <w:t>Realisatie</w:t>
+            </w:r>
+            <w:r>
+              <w:rPr>
+                <w:noProof/>
+                <w:webHidden/>
+              </w:rPr>
+              <w:tab/>
+            </w:r>
+            <w:r>
+              <w:rPr>
+                <w:noProof/>
+                <w:webHidden/>
+              </w:rPr>
+              <w:fldChar w:fldCharType="begin"/>
+            </w:r>
+            <w:r>
+              <w:rPr>
+                <w:noProof/>
+                <w:webHidden/>
+              </w:rPr>
+              <w:instrText xml:space="preserve"> PAGEREF _Toc136850014 \h </w:instrText>
+            </w:r>
+            <w:r>
+              <w:rPr>
+                <w:noProof/>
+                <w:webHidden/>
+              </w:rPr>
+            </w:r>
+            <w:r>
+              <w:rPr>
+                <w:noProof/>
+                <w:webHidden/>
+              </w:rPr>
+              <w:fldChar w:fldCharType="separate"/>
+            </w:r>
+            <w:r>
+              <w:rPr>
+                <w:noProof/>
+                <w:webHidden/>
+              </w:rPr>
+              <w:t>6</w:t>
+            </w:r>
+            <w:r>
+              <w:rPr>
+                <w:noProof/>
+                <w:webHidden/>
+              </w:rPr>
+              <w:fldChar w:fldCharType="end"/>
+            </w:r>
+          </w:hyperlink>
+        </w:p>
+        <w:p>
+          <w:pPr>
+            <w:pStyle w:val="Inhopg2"/>
+            <w:tabs>
+              <w:tab w:val="right" w:leader="dot" w:pos="9062"/>
+            </w:tabs>
+            <w:rPr>
+              <w:rFonts w:eastAsiaTheme="minorEastAsia"/>
+              <w:noProof/>
+              <w:lang w:eastAsia="nl-NL"/>
+            </w:rPr>
+          </w:pPr>
+          <w:hyperlink w:anchor="_Toc136850015" w:history="1">
+            <w:r>
+              <w:rPr>
+                <w:rStyle w:val="Hyperlink"/>
+                <w:noProof/>
+              </w:rPr>
+              <w:t>Onderzoek</w:t>
+            </w:r>
+            <w:r>
+              <w:rPr>
+                <w:noProof/>
+                <w:webHidden/>
+              </w:rPr>
+              <w:tab/>
+            </w:r>
+            <w:r>
+              <w:rPr>
+                <w:noProof/>
+                <w:webHidden/>
+              </w:rPr>
+              <w:fldChar w:fldCharType="begin"/>
+            </w:r>
+            <w:r>
+              <w:rPr>
+                <w:noProof/>
+                <w:webHidden/>
+              </w:rPr>
+              <w:instrText xml:space="preserve"> PAGEREF _Toc136850015 \h </w:instrText>
+            </w:r>
+            <w:r>
+              <w:rPr>
+                <w:noProof/>
+                <w:webHidden/>
+              </w:rPr>
+            </w:r>
+            <w:r>
+              <w:rPr>
+                <w:noProof/>
+                <w:webHidden/>
+              </w:rPr>
+              <w:fldChar w:fldCharType="separate"/>
+            </w:r>
+            <w:r>
+              <w:rPr>
+                <w:noProof/>
+                <w:webHidden/>
+              </w:rPr>
+              <w:t>6</w:t>
+            </w:r>
+            <w:r>
+              <w:rPr>
+                <w:noProof/>
+                <w:webHidden/>
+              </w:rPr>
+              <w:fldChar w:fldCharType="end"/>
+            </w:r>
+          </w:hyperlink>
+        </w:p>
+        <w:p>
+          <w:pPr>
+            <w:pStyle w:val="Inhopg2"/>
+            <w:tabs>
+              <w:tab w:val="right" w:leader="dot" w:pos="9062"/>
+            </w:tabs>
+            <w:rPr>
+              <w:rFonts w:eastAsiaTheme="minorEastAsia"/>
+              <w:noProof/>
+              <w:lang w:eastAsia="nl-NL"/>
+            </w:rPr>
+          </w:pPr>
+          <w:hyperlink w:anchor="_Toc136850016" w:history="1">
+            <w:r>
+              <w:rPr>
+                <w:rStyle w:val="Hyperlink"/>
+                <w:noProof/>
+              </w:rPr>
+              <w:t>Conclusie</w:t>
+            </w:r>
+            <w:r>
+              <w:rPr>
+                <w:noProof/>
+                <w:webHidden/>
+              </w:rPr>
+              <w:tab/>
+            </w:r>
+            <w:r>
+              <w:rPr>
+                <w:noProof/>
+                <w:webHidden/>
+              </w:rPr>
+              <w:fldChar w:fldCharType="begin"/>
+            </w:r>
+            <w:r>
+              <w:rPr>
+                <w:noProof/>
+                <w:webHidden/>
+              </w:rPr>
+              <w:instrText xml:space="preserve"> PAGEREF _Toc136850016 \h </w:instrText>
+            </w:r>
+            <w:r>
+              <w:rPr>
+                <w:noProof/>
+                <w:webHidden/>
+              </w:rPr>
+            </w:r>
+            <w:r>
+              <w:rPr>
+                <w:noProof/>
+                <w:webHidden/>
+              </w:rPr>
+              <w:fldChar w:fldCharType="separate"/>
+            </w:r>
+            <w:r>
+              <w:rPr>
+                <w:noProof/>
+                <w:webHidden/>
+              </w:rPr>
+              <w:t>6</w:t>
+            </w:r>
+            <w:r>
+              <w:rPr>
+                <w:noProof/>
+                <w:webHidden/>
+              </w:rPr>
+              <w:fldChar w:fldCharType="end"/>
+            </w:r>
+          </w:hyperlink>
+        </w:p>
+        <w:p>
+          <w:pPr>
+            <w:pStyle w:val="Inhopg2"/>
+            <w:tabs>
+              <w:tab w:val="right" w:leader="dot" w:pos="9062"/>
+            </w:tabs>
+            <w:rPr>
+              <w:rFonts w:eastAsiaTheme="minorEastAsia"/>
+              <w:noProof/>
+              <w:lang w:eastAsia="nl-NL"/>
+            </w:rPr>
+          </w:pPr>
+          <w:hyperlink w:anchor="_Toc136850017" w:history="1">
+            <w:r>
+              <w:rPr>
+                <w:rStyle w:val="Hyperlink"/>
+                <w:noProof/>
+              </w:rPr>
+              <w:t>Bronnen</w:t>
+            </w:r>
+            <w:r>
+              <w:rPr>
+                <w:noProof/>
+                <w:webHidden/>
+              </w:rPr>
+              <w:tab/>
+            </w:r>
+            <w:r>
+              <w:rPr>
+                <w:noProof/>
+                <w:webHidden/>
+              </w:rPr>
+              <w:fldChar w:fldCharType="begin"/>
+            </w:r>
+            <w:r>
+              <w:rPr>
+                <w:noProof/>
+                <w:webHidden/>
+              </w:rPr>
+              <w:instrText xml:space="preserve"> PAGEREF _Toc136850017 \h </w:instrText>
+            </w:r>
+            <w:r>
+              <w:rPr>
+                <w:noProof/>
+                <w:webHidden/>
+              </w:rPr>
+            </w:r>
+            <w:r>
+              <w:rPr>
+                <w:noProof/>
+                <w:webHidden/>
+              </w:rPr>
+              <w:fldChar w:fldCharType="separate"/>
+            </w:r>
+            <w:r>
+              <w:rPr>
+                <w:noProof/>
+                <w:webHidden/>
+              </w:rPr>
+              <w:t>6</w:t>
+            </w:r>
+            <w:r>
+              <w:rPr>
+                <w:noProof/>
+                <w:webHidden/>
+              </w:rPr>
+              <w:fldChar w:fldCharType="end"/>
+            </w:r>
+          </w:hyperlink>
+        </w:p>
+        <w:p>
+          <w:r>
+            <w:rPr>
+              <w:b/>
+              <w:bCs/>
+            </w:rPr>
+            <w:fldChar w:fldCharType="end"/>
+          </w:r>
+        </w:p>
+      </w:sdtContent>
+    </w:sdt>
+    <w:p/>
     <w:p>
       <w:pPr>
         <w:rPr>
@@ -85,41 +860,772 @@
       <w:pPr>
         <w:pStyle w:val="Kop2"/>
       </w:pPr>
+      <w:bookmarkStart w:id="1" w:name="_Toc136850008"/>
       <w:r>
         <w:lastRenderedPageBreak/>
-        <w:t>Project Beschrijving</w:t>
-      </w:r>
-    </w:p>
-    <w:p>
-      <w:r>
-        <w:t>Op dit moment ervaren Vencomatic medewerkers moeilijkheden bij het verstrekken van advies aan klanten over het verbeteren van hun stal schema's. Het ontbreekt momenteel aan een gebruiksvriendelijke tool om deze schema's duidelijk weer te geven. Bovendien ondervinden boeren problemen bij het controleren van alle computers in hun stal, omdat dit momenteel gebeurt via verschillende computers en met verschillende interfaces. Het is noodzakelijk om een oplossing te ontwikkelen waarmee deze computers via een enkel dashboard kunnen worden beheerd.</w:t>
-      </w:r>
-    </w:p>
-    <w:p>
-      <w:r>
-        <w:t>Het doel is om een flexibel schema bord te ontwikkelen binnen de web omgeving van Vencomatic. Dit bord moet verschillende schema's kunnen weergeven, zoals lichtschema's en voerschema's in de stallen. Het moet mogelijk zijn om de schema's volledig aan te passen, inclusief de lengtes, tijdstippen en hoeveelheden. Bovendien moeten klanten in staat zijn om schema's in- en uit te kunnen voeren.</w:t>
-      </w:r>
-    </w:p>
-    <w:p>
-      <w:r>
-        <w:t>De implementatie van dit schema bord biedt een praktische en geïntegreerde oplossing om klanten te ondersteunen bij het optimaliseren van hun stal schema's. Het bevordert communicatie tussen de Vencomatic medewerkers en de klanten, waardoor er verbeteringen kunnen worden doorgevoerd in de pluimveebedrijven.</w:t>
+        <w:t>Versiebeheer &amp; Verspreiding</w:t>
+      </w:r>
+      <w:bookmarkEnd w:id="1"/>
+    </w:p>
+    <w:tbl>
+      <w:tblPr>
+        <w:tblStyle w:val="Tabelraster"/>
+        <w:tblW w:w="0" w:type="auto"/>
+        <w:tblLook w:val="04A0" w:firstRow="1" w:lastRow="0" w:firstColumn="1" w:lastColumn="0" w:noHBand="0" w:noVBand="1"/>
+      </w:tblPr>
+      <w:tblGrid>
+        <w:gridCol w:w="841"/>
+        <w:gridCol w:w="1559"/>
+        <w:gridCol w:w="1701"/>
+        <w:gridCol w:w="4951"/>
+      </w:tblGrid>
+      <w:tr>
+        <w:tc>
+          <w:tcPr>
+            <w:tcW w:w="841" w:type="dxa"/>
+            <w:tcBorders>
+              <w:top w:val="single" w:sz="8" w:space="0" w:color="auto"/>
+              <w:left w:val="single" w:sz="8" w:space="0" w:color="auto"/>
+              <w:bottom w:val="single" w:sz="12" w:space="0" w:color="auto"/>
+              <w:right w:val="single" w:sz="8" w:space="0" w:color="auto"/>
+            </w:tcBorders>
+          </w:tcPr>
+          <w:p>
+            <w:r>
+              <w:t>Versie</w:t>
+            </w:r>
+          </w:p>
+        </w:tc>
+        <w:tc>
+          <w:tcPr>
+            <w:tcW w:w="1559" w:type="dxa"/>
+            <w:tcBorders>
+              <w:top w:val="single" w:sz="8" w:space="0" w:color="auto"/>
+              <w:left w:val="single" w:sz="8" w:space="0" w:color="auto"/>
+              <w:bottom w:val="single" w:sz="12" w:space="0" w:color="auto"/>
+              <w:right w:val="single" w:sz="8" w:space="0" w:color="auto"/>
+            </w:tcBorders>
+          </w:tcPr>
+          <w:p>
+            <w:r>
+              <w:t>Datum</w:t>
+            </w:r>
+          </w:p>
+        </w:tc>
+        <w:tc>
+          <w:tcPr>
+            <w:tcW w:w="1701" w:type="dxa"/>
+            <w:tcBorders>
+              <w:top w:val="single" w:sz="8" w:space="0" w:color="auto"/>
+              <w:left w:val="single" w:sz="8" w:space="0" w:color="auto"/>
+              <w:bottom w:val="single" w:sz="12" w:space="0" w:color="auto"/>
+              <w:right w:val="single" w:sz="8" w:space="0" w:color="auto"/>
+            </w:tcBorders>
+          </w:tcPr>
+          <w:p>
+            <w:r>
+              <w:t>Auteur</w:t>
+            </w:r>
+          </w:p>
+        </w:tc>
+        <w:tc>
+          <w:tcPr>
+            <w:tcW w:w="4951" w:type="dxa"/>
+            <w:tcBorders>
+              <w:top w:val="single" w:sz="8" w:space="0" w:color="auto"/>
+              <w:left w:val="single" w:sz="8" w:space="0" w:color="auto"/>
+              <w:bottom w:val="single" w:sz="12" w:space="0" w:color="auto"/>
+              <w:right w:val="single" w:sz="8" w:space="0" w:color="auto"/>
+            </w:tcBorders>
+          </w:tcPr>
+          <w:p>
+            <w:r>
+              <w:t>Wijzigingen</w:t>
+            </w:r>
+          </w:p>
+        </w:tc>
+      </w:tr>
+      <w:tr>
+        <w:tc>
+          <w:tcPr>
+            <w:tcW w:w="841" w:type="dxa"/>
+            <w:tcBorders>
+              <w:top w:val="single" w:sz="12" w:space="0" w:color="auto"/>
+            </w:tcBorders>
+          </w:tcPr>
+          <w:p>
+            <w:r>
+              <w:t>0.1</w:t>
+            </w:r>
+          </w:p>
+        </w:tc>
+        <w:tc>
+          <w:tcPr>
+            <w:tcW w:w="1559" w:type="dxa"/>
+            <w:tcBorders>
+              <w:top w:val="single" w:sz="12" w:space="0" w:color="auto"/>
+            </w:tcBorders>
+          </w:tcPr>
+          <w:p>
+            <w:r>
+              <w:t>16-05-2023</w:t>
+            </w:r>
+          </w:p>
+        </w:tc>
+        <w:tc>
+          <w:tcPr>
+            <w:tcW w:w="1701" w:type="dxa"/>
+            <w:tcBorders>
+              <w:top w:val="single" w:sz="12" w:space="0" w:color="auto"/>
+            </w:tcBorders>
+          </w:tcPr>
+          <w:p>
+            <w:r>
+              <w:t>Timo Maas</w:t>
+            </w:r>
+          </w:p>
+        </w:tc>
+        <w:tc>
+          <w:tcPr>
+            <w:tcW w:w="4951" w:type="dxa"/>
+            <w:tcBorders>
+              <w:top w:val="single" w:sz="12" w:space="0" w:color="auto"/>
+            </w:tcBorders>
+          </w:tcPr>
+          <w:p>
+            <w:r>
+              <w:t>Opzet document</w:t>
+            </w:r>
+          </w:p>
+        </w:tc>
+      </w:tr>
+      <w:tr>
+        <w:tc>
+          <w:tcPr>
+            <w:tcW w:w="841" w:type="dxa"/>
+          </w:tcPr>
+          <w:p>
+            <w:r>
+              <w:t>1.0</w:t>
+            </w:r>
+          </w:p>
+        </w:tc>
+        <w:tc>
+          <w:tcPr>
+            <w:tcW w:w="1559" w:type="dxa"/>
+          </w:tcPr>
+          <w:p>
+            <w:r>
+              <w:t>1</w:t>
+            </w:r>
+            <w:r>
+              <w:t>9</w:t>
+            </w:r>
+            <w:r>
+              <w:t>-</w:t>
+            </w:r>
+            <w:r>
+              <w:t>0</w:t>
+            </w:r>
+            <w:r>
+              <w:t>5-2023</w:t>
+            </w:r>
+          </w:p>
+        </w:tc>
+        <w:tc>
+          <w:tcPr>
+            <w:tcW w:w="1701" w:type="dxa"/>
+          </w:tcPr>
+          <w:p>
+            <w:r>
+              <w:t>Timo Maas</w:t>
+            </w:r>
+          </w:p>
+        </w:tc>
+        <w:tc>
+          <w:tcPr>
+            <w:tcW w:w="4951" w:type="dxa"/>
+          </w:tcPr>
+          <w:p>
+            <w:r>
+              <w:t>Aanvullen ontwerpdocument</w:t>
+            </w:r>
+          </w:p>
+        </w:tc>
+      </w:tr>
+      <w:tr>
+        <w:tc>
+          <w:tcPr>
+            <w:tcW w:w="841" w:type="dxa"/>
+          </w:tcPr>
+          <w:p>
+            <w:r>
+              <w:t>1.1</w:t>
+            </w:r>
+          </w:p>
+        </w:tc>
+        <w:tc>
+          <w:tcPr>
+            <w:tcW w:w="1559" w:type="dxa"/>
+          </w:tcPr>
+          <w:p>
+            <w:r>
+              <w:t>22</w:t>
+            </w:r>
+            <w:r>
+              <w:t>-</w:t>
+            </w:r>
+            <w:r>
+              <w:t>0</w:t>
+            </w:r>
+            <w:r>
+              <w:t>5-2023</w:t>
+            </w:r>
+          </w:p>
+        </w:tc>
+        <w:tc>
+          <w:tcPr>
+            <w:tcW w:w="1701" w:type="dxa"/>
+          </w:tcPr>
+          <w:p>
+            <w:r>
+              <w:t>Timo Maas</w:t>
+            </w:r>
+          </w:p>
+        </w:tc>
+        <w:tc>
+          <w:tcPr>
+            <w:tcW w:w="4951" w:type="dxa"/>
+          </w:tcPr>
+          <w:p>
+            <w:r>
+              <w:t>Aanvullen analysedocument</w:t>
+            </w:r>
+          </w:p>
+        </w:tc>
+      </w:tr>
+      <w:tr>
+        <w:tc>
+          <w:tcPr>
+            <w:tcW w:w="841" w:type="dxa"/>
+          </w:tcPr>
+          <w:p>
+            <w:r>
+              <w:t>1.2</w:t>
+            </w:r>
+          </w:p>
+        </w:tc>
+        <w:tc>
+          <w:tcPr>
+            <w:tcW w:w="1559" w:type="dxa"/>
+          </w:tcPr>
+          <w:p>
+            <w:r>
+              <w:t>23</w:t>
+            </w:r>
+            <w:r>
+              <w:t>-</w:t>
+            </w:r>
+            <w:r>
+              <w:t>0</w:t>
+            </w:r>
+            <w:r>
+              <w:t>5-2023</w:t>
+            </w:r>
+          </w:p>
+        </w:tc>
+        <w:tc>
+          <w:tcPr>
+            <w:tcW w:w="1701" w:type="dxa"/>
+          </w:tcPr>
+          <w:p>
+            <w:r>
+              <w:t>Timo Maas</w:t>
+            </w:r>
+          </w:p>
+        </w:tc>
+        <w:tc>
+          <w:tcPr>
+            <w:tcW w:w="4951" w:type="dxa"/>
+          </w:tcPr>
+          <w:p>
+            <w:r>
+              <w:t>Aanvullen realisatie</w:t>
+            </w:r>
+          </w:p>
+        </w:tc>
+      </w:tr>
+      <w:tr>
+        <w:tc>
+          <w:tcPr>
+            <w:tcW w:w="841" w:type="dxa"/>
+          </w:tcPr>
+          <w:p>
+            <w:r>
+              <w:t>1.3</w:t>
+            </w:r>
+          </w:p>
+        </w:tc>
+        <w:tc>
+          <w:tcPr>
+            <w:tcW w:w="1559" w:type="dxa"/>
+          </w:tcPr>
+          <w:p>
+            <w:r>
+              <w:t>24</w:t>
+            </w:r>
+            <w:r>
+              <w:t>-</w:t>
+            </w:r>
+            <w:r>
+              <w:t>0</w:t>
+            </w:r>
+            <w:r>
+              <w:t>5-2023</w:t>
+            </w:r>
+          </w:p>
+        </w:tc>
+        <w:tc>
+          <w:tcPr>
+            <w:tcW w:w="1701" w:type="dxa"/>
+          </w:tcPr>
+          <w:p>
+            <w:r>
+              <w:t>Timo Maas</w:t>
+            </w:r>
+          </w:p>
+        </w:tc>
+        <w:tc>
+          <w:tcPr>
+            <w:tcW w:w="4951" w:type="dxa"/>
+          </w:tcPr>
+          <w:p>
+            <w:r>
+              <w:t>Aanvullen conclusie</w:t>
+            </w:r>
+          </w:p>
+        </w:tc>
+      </w:tr>
+      <w:tr>
+        <w:tc>
+          <w:tcPr>
+            <w:tcW w:w="841" w:type="dxa"/>
+          </w:tcPr>
+          <w:p>
+            <w:r>
+              <w:t>1.4</w:t>
+            </w:r>
+          </w:p>
+        </w:tc>
+        <w:tc>
+          <w:tcPr>
+            <w:tcW w:w="1559" w:type="dxa"/>
+          </w:tcPr>
+          <w:p>
+            <w:r>
+              <w:t>01-06-2023</w:t>
+            </w:r>
+          </w:p>
+        </w:tc>
+        <w:tc>
+          <w:tcPr>
+            <w:tcW w:w="1701" w:type="dxa"/>
+          </w:tcPr>
+          <w:p>
+            <w:r>
+              <w:t>Timo Maas</w:t>
+            </w:r>
+          </w:p>
+        </w:tc>
+        <w:tc>
+          <w:tcPr>
+            <w:tcW w:w="4951" w:type="dxa"/>
+          </w:tcPr>
+          <w:p>
+            <w:r>
+              <w:t>Verwerken feedback</w:t>
+            </w:r>
+          </w:p>
+        </w:tc>
+      </w:tr>
+      <w:tr>
+        <w:tc>
+          <w:tcPr>
+            <w:tcW w:w="841" w:type="dxa"/>
+          </w:tcPr>
+          <w:p>
+            <w:r>
+              <w:t>1.5</w:t>
+            </w:r>
+          </w:p>
+        </w:tc>
+        <w:tc>
+          <w:tcPr>
+            <w:tcW w:w="1559" w:type="dxa"/>
+          </w:tcPr>
+          <w:p>
+            <w:r>
+              <w:t>05-06-2023</w:t>
+            </w:r>
+          </w:p>
+        </w:tc>
+        <w:tc>
+          <w:tcPr>
+            <w:tcW w:w="1701" w:type="dxa"/>
+          </w:tcPr>
+          <w:p>
+            <w:r>
+              <w:t>Timo Maas</w:t>
+            </w:r>
+          </w:p>
+        </w:tc>
+        <w:tc>
+          <w:tcPr>
+            <w:tcW w:w="4951" w:type="dxa"/>
+          </w:tcPr>
+          <w:p>
+            <w:pPr>
+              <w:keepNext/>
+            </w:pPr>
+            <w:r>
+              <w:t>Aanvullen onderzoek</w:t>
+            </w:r>
+          </w:p>
+        </w:tc>
+      </w:tr>
+    </w:tbl>
+    <w:p>
+      <w:pPr>
+        <w:pStyle w:val="Bijschrift"/>
+      </w:pPr>
+      <w:r>
+        <w:t xml:space="preserve">Tabel </w:t>
+      </w:r>
+      <w:r>
+        <w:fldChar w:fldCharType="begin"/>
+      </w:r>
+      <w:r>
+        <w:instrText xml:space="preserve"> SEQ Tabel \* ARABIC </w:instrText>
+      </w:r>
+      <w:r>
+        <w:fldChar w:fldCharType="separate"/>
+      </w:r>
+      <w:r>
+        <w:rPr>
+          <w:noProof/>
+        </w:rPr>
+        <w:t>1</w:t>
+      </w:r>
+      <w:r>
+        <w:fldChar w:fldCharType="end"/>
+      </w:r>
+      <w:r>
+        <w:t xml:space="preserve"> Versiebeheer</w:t>
+      </w:r>
+    </w:p>
+    <w:tbl>
+      <w:tblPr>
+        <w:tblStyle w:val="Tabelraster"/>
+        <w:tblW w:w="0" w:type="auto"/>
+        <w:tblLook w:val="04A0" w:firstRow="1" w:lastRow="0" w:firstColumn="1" w:lastColumn="0" w:noHBand="0" w:noVBand="1"/>
+      </w:tblPr>
+      <w:tblGrid>
+        <w:gridCol w:w="846"/>
+        <w:gridCol w:w="1559"/>
+        <w:gridCol w:w="1701"/>
+        <w:gridCol w:w="4956"/>
+      </w:tblGrid>
+      <w:tr>
+        <w:tc>
+          <w:tcPr>
+            <w:tcW w:w="846" w:type="dxa"/>
+            <w:tcBorders>
+              <w:bottom w:val="single" w:sz="12" w:space="0" w:color="auto"/>
+            </w:tcBorders>
+          </w:tcPr>
+          <w:p>
+            <w:r>
+              <w:t>Versie</w:t>
+            </w:r>
+          </w:p>
+        </w:tc>
+        <w:tc>
+          <w:tcPr>
+            <w:tcW w:w="1559" w:type="dxa"/>
+            <w:tcBorders>
+              <w:bottom w:val="single" w:sz="12" w:space="0" w:color="auto"/>
+            </w:tcBorders>
+          </w:tcPr>
+          <w:p>
+            <w:r>
+              <w:t>Datum</w:t>
+            </w:r>
+          </w:p>
+        </w:tc>
+        <w:tc>
+          <w:tcPr>
+            <w:tcW w:w="1701" w:type="dxa"/>
+            <w:tcBorders>
+              <w:bottom w:val="single" w:sz="12" w:space="0" w:color="auto"/>
+            </w:tcBorders>
+          </w:tcPr>
+          <w:p>
+            <w:r>
+              <w:t>Aan</w:t>
+            </w:r>
+          </w:p>
+        </w:tc>
+        <w:tc>
+          <w:tcPr>
+            <w:tcW w:w="4956" w:type="dxa"/>
+            <w:tcBorders>
+              <w:bottom w:val="single" w:sz="12" w:space="0" w:color="auto"/>
+            </w:tcBorders>
+          </w:tcPr>
+          <w:p>
+            <w:r>
+              <w:t>Notities</w:t>
+            </w:r>
+          </w:p>
+        </w:tc>
+      </w:tr>
+      <w:tr>
+        <w:tc>
+          <w:tcPr>
+            <w:tcW w:w="846" w:type="dxa"/>
+            <w:tcBorders>
+              <w:top w:val="single" w:sz="12" w:space="0" w:color="auto"/>
+            </w:tcBorders>
+          </w:tcPr>
+          <w:p>
+            <w:r>
+              <w:t>1.3</w:t>
+            </w:r>
+          </w:p>
+        </w:tc>
+        <w:tc>
+          <w:tcPr>
+            <w:tcW w:w="1559" w:type="dxa"/>
+            <w:tcBorders>
+              <w:top w:val="single" w:sz="12" w:space="0" w:color="auto"/>
+            </w:tcBorders>
+          </w:tcPr>
+          <w:p>
+            <w:r>
+              <w:t>24-05-2023</w:t>
+            </w:r>
+          </w:p>
+        </w:tc>
+        <w:tc>
+          <w:tcPr>
+            <w:tcW w:w="1701" w:type="dxa"/>
+            <w:tcBorders>
+              <w:top w:val="single" w:sz="12" w:space="0" w:color="auto"/>
+            </w:tcBorders>
+          </w:tcPr>
+          <w:p>
+            <w:r>
+              <w:t>Onno Marsman</w:t>
+            </w:r>
+          </w:p>
+        </w:tc>
+        <w:tc>
+          <w:tcPr>
+            <w:tcW w:w="4956" w:type="dxa"/>
+            <w:tcBorders>
+              <w:top w:val="single" w:sz="12" w:space="0" w:color="auto"/>
+            </w:tcBorders>
+          </w:tcPr>
+          <w:p>
+            <w:r>
+              <w:t>Exclusief Onderzoek</w:t>
+            </w:r>
+          </w:p>
+        </w:tc>
+      </w:tr>
+      <w:tr>
+        <w:tc>
+          <w:tcPr>
+            <w:tcW w:w="846" w:type="dxa"/>
+          </w:tcPr>
+          <w:p>
+            <w:r>
+              <w:t>1.5</w:t>
+            </w:r>
+          </w:p>
+        </w:tc>
+        <w:tc>
+          <w:tcPr>
+            <w:tcW w:w="1559" w:type="dxa"/>
+          </w:tcPr>
+          <w:p>
+            <w:r>
+              <w:t>05-06-2023</w:t>
+            </w:r>
+          </w:p>
+        </w:tc>
+        <w:tc>
+          <w:tcPr>
+            <w:tcW w:w="1701" w:type="dxa"/>
+          </w:tcPr>
+          <w:p>
+            <w:r>
+              <w:t>Onno Marsman</w:t>
+            </w:r>
+          </w:p>
+        </w:tc>
+        <w:tc>
+          <w:tcPr>
+            <w:tcW w:w="4956" w:type="dxa"/>
+          </w:tcPr>
+          <w:p>
+            <w:pPr>
+              <w:keepNext/>
+            </w:pPr>
+            <w:r>
+              <w:t>Volledig</w:t>
+            </w:r>
+          </w:p>
+        </w:tc>
+      </w:tr>
+    </w:tbl>
+    <w:p>
+      <w:pPr>
+        <w:pStyle w:val="Bijschrift"/>
+      </w:pPr>
+      <w:r>
+        <w:t xml:space="preserve">Tabel </w:t>
+      </w:r>
+      <w:r>
+        <w:fldChar w:fldCharType="begin"/>
+      </w:r>
+      <w:r>
+        <w:instrText xml:space="preserve"> SEQ Tabel \* ARABIC </w:instrText>
+      </w:r>
+      <w:r>
+        <w:fldChar w:fldCharType="separate"/>
+      </w:r>
+      <w:r>
+        <w:rPr>
+          <w:noProof/>
+        </w:rPr>
+        <w:t>2</w:t>
+      </w:r>
+      <w:r>
+        <w:fldChar w:fldCharType="end"/>
+      </w:r>
+      <w:r>
+        <w:t xml:space="preserve"> Verspreiding</w:t>
+      </w:r>
+    </w:p>
+    <w:p>
+      <w:pPr>
+        <w:rPr>
+          <w:rFonts w:asciiTheme="majorHAnsi" w:eastAsiaTheme="majorEastAsia" w:hAnsiTheme="majorHAnsi" w:cstheme="majorBidi"/>
+          <w:color w:val="2F5496" w:themeColor="accent1" w:themeShade="BF"/>
+          <w:sz w:val="26"/>
+          <w:szCs w:val="26"/>
+        </w:rPr>
+      </w:pPr>
+      <w:r>
+        <w:br w:type="page"/>
       </w:r>
     </w:p>
     <w:p>
       <w:pPr>
         <w:pStyle w:val="Kop2"/>
       </w:pPr>
+      <w:bookmarkStart w:id="2" w:name="_Toc136850009"/>
+      <w:r>
+        <w:lastRenderedPageBreak/>
+        <w:t>Introductie</w:t>
+      </w:r>
+      <w:bookmarkEnd w:id="2"/>
+    </w:p>
+    <w:p>
+      <w:r>
+        <w:t>Dit verslag is geschreven naar aanleiding van mijn stage bij de Vencomatic Group, een wereldwijde speler in de pluimveesector. Vencomatic Group staat bekend om de vertegenwoordiging van vier grote merken binnen de sector, namelijk Vencomatic, Prinzen, Agro Supply en Van Gent. Door het combineren van deze merken kan Vencomatic Group een volledig assortiment aan innovatieve systemen aanbieden voor de inrichting van moderne pluimveebedrijven wereldwijd.</w:t>
+      </w:r>
+    </w:p>
+    <w:p>
+      <w:r>
+        <w:t>Met een toegewijd team van ruim 450 medewerkers, lokale vestigingen en een netwerk van meer dan 100 dealers, heeft Vencomatic Group de capaciteit om aan de wensen van duizenden klanten over de hele wereld te voldoen. De organisatie bestaat uit vijf afzonderlijke bedrijven, elk met hun eigen specialiteit: Vencomatic en Van Gent voor duurzame en pluimveevriendelijke huisvestingssystemen, Agro Supply voor klimaatoplossingen, Prinzen voor complete oplossingen voor eierverwerkingsmachines, Rondeel voor duurzame productie van consumptie-eieren en Vencosteel voor productie van eigen staalproducten.</w:t>
+      </w:r>
+    </w:p>
+    <w:p>
+      <w:r>
+        <w:t>Buiten de hoofdvestiging in Nederland, heeft Vencomatic Group ook vestigingen in Brazilië, China, Spanje en Maleisië. Recentelijk is het bedrijf bezig met een transformatie van haar dienstverlening, na de aankoop van Vencomatic-apparatuur zal er ondersteuning beschikbaar zijn van Vencomatic-medewerkers. Dit verschilt van de eerdere werkwijze, waarbij Vencomatic enkel de machines installeerde zonder extra service te bieden. Om deze dienstverleningsverandering te realiseren, zijn er aanpassingen nodig binnen de online omgeving van Vencomatic.</w:t>
+      </w:r>
+    </w:p>
+    <w:p>
+      <w:r>
+        <w:t>Tijdens mijn stageperiode was ik actief binnen het R&amp;D Control Technology team, dat verantwoordelijk is voor de ontwikkeling van IT- en OT-producten binnen de Vencomatic Group. Dit verslag biedt een diepgaand overzicht van mijn leerervaringen en bijdragen aan dit team en de organisatie als geheel.</w:t>
+      </w:r>
+    </w:p>
+    <w:p>
+      <w:pPr>
+        <w:rPr>
+          <w:rFonts w:asciiTheme="majorHAnsi" w:eastAsiaTheme="majorEastAsia" w:hAnsiTheme="majorHAnsi" w:cstheme="majorBidi"/>
+          <w:color w:val="2F5496" w:themeColor="accent1" w:themeShade="BF"/>
+          <w:sz w:val="26"/>
+          <w:szCs w:val="26"/>
+        </w:rPr>
+      </w:pPr>
+      <w:r>
+        <w:br w:type="page"/>
+      </w:r>
+    </w:p>
+    <w:p>
+      <w:pPr>
+        <w:pStyle w:val="Kop2"/>
+      </w:pPr>
+      <w:bookmarkStart w:id="3" w:name="_Toc136850010"/>
+      <w:r>
+        <w:lastRenderedPageBreak/>
+        <w:t>Project Beschrijving</w:t>
+      </w:r>
+      <w:bookmarkEnd w:id="3"/>
+    </w:p>
+    <w:p>
+      <w:r>
+        <w:t>Op dit moment ervaren Vencomatic medewerkers moeilijkheden bij het verstrekken van advies aan klanten over het verbeteren van hun stal schema's. Het ontbreekt momenteel aan een gebruiksvriendelijke tool om deze schema's duidelijk weer te geven. Bovendien ondervinden boeren problemen bij het controleren van alle computers in hun stal, omdat dit momenteel gebeurt via verschillende computers en met verschillende interfaces. Het is noodzakelijk om een oplossing te ontwikkelen waarmee deze computers via een enkel dashboard kunnen worden beheerd.</w:t>
+      </w:r>
+    </w:p>
+    <w:p>
+      <w:r>
+        <w:t xml:space="preserve">Het doel is om een flexibel schema bord te ontwikkelen binnen de web omgeving van Vencomatic. Dit bord moet verschillende schema's kunnen weergeven, zoals lichtschema's en voerschema's in de stallen. Het moet mogelijk zijn om de schema's volledig aan te passen, inclusief de lengtes, tijdstippen en hoeveelheden. Bovendien moeten klanten in staat zijn om schema's in- en uit te </w:t>
+      </w:r>
+      <w:r>
+        <w:t>voeren</w:t>
+      </w:r>
+      <w:r>
+        <w:t>.</w:t>
+      </w:r>
+    </w:p>
+    <w:p>
+      <w:r>
+        <w:t>De implementatie van dit schema bord biedt een praktische en geïntegreerde oplossing om klanten te ondersteunen bij het optimaliseren van hun stal schema's. Het bevordert communicatie tussen de Vencomatic medewerkers en de klanten, waardoor er verbeteringen kunnen worden doorgevoerd in de pluimveebedrijven.</w:t>
+      </w:r>
+    </w:p>
+    <w:p>
+      <w:pPr>
+        <w:pStyle w:val="Kop2"/>
+      </w:pPr>
+      <w:bookmarkStart w:id="4" w:name="_Toc136850011"/>
       <w:r>
         <w:t>Processen</w:t>
       </w:r>
+      <w:bookmarkEnd w:id="4"/>
     </w:p>
     <w:p>
       <w:pPr>
         <w:pStyle w:val="Kop3"/>
       </w:pPr>
+      <w:bookmarkStart w:id="5" w:name="_Toc136850012"/>
       <w:r>
         <w:t>Analyse</w:t>
       </w:r>
+      <w:bookmarkEnd w:id="5"/>
     </w:p>
     <w:p>
       <w:pPr>
@@ -149,17 +1655,120 @@
     </w:p>
     <w:p>
       <w:r>
-        <w:t>Door deze analyse en het onderzoek naar de bestaande systemen kan de student een stevig fundament leggen voor het project, waarbij hij zowel rekening houd de verwachtingen van de stakeholders als rekening houdt met de bestaande systemen en infrastructuur van Vencomatic. Dit zal bijdragen aan een efficiënte uitvoering van het project.</w:t>
+        <w:t xml:space="preserve">Door deze analyse en het onderzoek naar de bestaande systemen kan de student een stevig fundament leggen voor het project, waarbij hij zowel rekening </w:t>
+      </w:r>
+      <w:r>
+        <w:t>houdt</w:t>
+      </w:r>
+      <w:r>
+        <w:t xml:space="preserve"> de verwachtingen van de stakeholders als rekening houdt met de bestaande systemen en infrastructuur van Vencomatic. Dit zal bijdragen aan een efficiënte uitvoering van het project.</w:t>
       </w:r>
     </w:p>
     <w:p>
       <w:pPr>
         <w:pStyle w:val="Kop3"/>
       </w:pPr>
+      <w:bookmarkStart w:id="6" w:name="_Toc136850013"/>
       <w:r>
         <w:t>Ontwerp</w:t>
       </w:r>
-    </w:p>
+      <w:bookmarkEnd w:id="6"/>
+    </w:p>
+    <w:p>
+      <w:pPr>
+        <w:pStyle w:val="Kop4"/>
+      </w:pPr>
+      <w:r>
+        <w:t>Schermschets</w:t>
+      </w:r>
+    </w:p>
+    <w:p>
+      <w:r>
+        <w:t>Er is een gedetailleerde schermschets gemaakt, die tijdens de realisatie fase dient als waardevolle inspiratiebron. Deze schermschets is ontwikkeld op basis van de requirements. Die in samenwerking met de stakeholders zijn opgesteld. Door middel van samenwerking en verschillende iteraties, is deze schermschets volledig aangepast op de eisen van de stakeholders.</w:t>
+      </w:r>
+    </w:p>
+    <w:p>
+      <w:r>
+        <w:t xml:space="preserve">Uiteindelijk resulteerde dat proces in een schermschets die alle gewenste functionaliteiten en ontwerpelementen bevat, zoals overeengekomen met de stakeholders. Deze schermschets diende </w:t>
+      </w:r>
+      <w:r>
+        <w:lastRenderedPageBreak/>
+        <w:t>al</w:t>
+      </w:r>
+      <w:r>
+        <w:t xml:space="preserve">s </w:t>
+      </w:r>
+      <w:r>
+        <w:t>een leidraad tijdens de realisatiefase van het project</w:t>
+      </w:r>
+      <w:r>
+        <w:t>, waarbij er gestreefd werd</w:t>
+      </w:r>
+      <w:r>
+        <w:t xml:space="preserve"> om een applicatie te creëren die nauwkeurig overeenkwam met de initiële visie en vereisten.</w:t>
+      </w:r>
+    </w:p>
+    <w:p/>
+    <w:p>
+      <w:pPr>
+        <w:pStyle w:val="Kop4"/>
+      </w:pPr>
+      <w:r>
+        <w:t>Database Model</w:t>
+      </w:r>
+    </w:p>
+    <w:p>
+      <w:r>
+        <w:t>Het ontwikkelen van het database model was een iteratief proces, waarbij nauw werd samengewerkt met ervaren collega's. Deze collega's brachten waardevolle inzichten met betrekking tot naamgeving en werkwijzen. Door deze samenwerking, en het iteratieve karakter van het proces, waren er tijdens de implementatiefase van het project slechts minimale aanpassingen aan de database nodig.</w:t>
+      </w:r>
+    </w:p>
+    <w:p>
+      <w:r>
+        <w:t xml:space="preserve">Een voorbeeld hiervan is het gebruik van </w:t>
+      </w:r>
+      <w:proofErr w:type="spellStart"/>
+      <w:r>
+        <w:t>language</w:t>
+      </w:r>
+      <w:proofErr w:type="spellEnd"/>
+      <w:r>
+        <w:t xml:space="preserve"> </w:t>
+      </w:r>
+      <w:proofErr w:type="spellStart"/>
+      <w:r>
+        <w:t>keys</w:t>
+      </w:r>
+      <w:proofErr w:type="spellEnd"/>
+      <w:r>
+        <w:t xml:space="preserve">. Aangezien de applicatie die word ontwikkeld beschikbaar moet zijn in verschillende talen word er een </w:t>
+      </w:r>
+      <w:proofErr w:type="spellStart"/>
+      <w:r>
+        <w:t>language</w:t>
+      </w:r>
+      <w:proofErr w:type="spellEnd"/>
+      <w:r>
+        <w:t xml:space="preserve"> </w:t>
+      </w:r>
+      <w:proofErr w:type="spellStart"/>
+      <w:r>
+        <w:t>key</w:t>
+      </w:r>
+      <w:proofErr w:type="spellEnd"/>
+      <w:r>
+        <w:t xml:space="preserve"> opgeslagen in de database. Door de samenwerking met collega's is dat meteen vanaf het begin toegevoegd, hierdoor was het toevoegen van vertalingen later gemakkelijk.</w:t>
+      </w:r>
+    </w:p>
+    <w:p>
+      <w:pPr>
+        <w:pStyle w:val="Kop4"/>
+      </w:pPr>
+      <w:r>
+        <w:t>Dataflow Model</w:t>
+      </w:r>
+    </w:p>
+    <w:p/>
+    <w:p/>
     <w:p>
       <w:r>
         <w:t>Een ontwerpdocument is een gestructureerd document dat de blauwdruk vormt voor het ontwikkelen van een ICT-project. Het document bevat gedetailleerde informatie over de architectuur, functionaliteit en technische specificaties. Het ontwerpdocument bevat verschillende elementen, waaronder schermschetsen, een database model en een dataflow model. Elk model of heeft een toelichting waarin wordt beschreven hoe de student tot deze uitkomst is gekomen en welke overwegingen hebben geleid tot bepaalde keuzes.</w:t>
@@ -169,34 +1778,42 @@
       <w:pPr>
         <w:pStyle w:val="Kop3"/>
       </w:pPr>
-      <w:r>
-        <w:lastRenderedPageBreak/>
+      <w:bookmarkStart w:id="7" w:name="_Toc136850014"/>
+      <w:r>
         <w:t>Realisatie</w:t>
       </w:r>
+      <w:bookmarkEnd w:id="7"/>
     </w:p>
     <w:p>
       <w:pPr>
         <w:pStyle w:val="Kop2"/>
       </w:pPr>
+      <w:bookmarkStart w:id="8" w:name="_Toc136850015"/>
       <w:r>
         <w:t>Onderzoek</w:t>
       </w:r>
-    </w:p>
+      <w:bookmarkEnd w:id="8"/>
+    </w:p>
+    <w:p/>
     <w:p>
       <w:pPr>
         <w:pStyle w:val="Kop2"/>
       </w:pPr>
+      <w:bookmarkStart w:id="9" w:name="_Toc136850016"/>
       <w:r>
         <w:t>Conclusie</w:t>
       </w:r>
+      <w:bookmarkEnd w:id="9"/>
     </w:p>
     <w:p>
       <w:pPr>
         <w:pStyle w:val="Kop2"/>
       </w:pPr>
+      <w:bookmarkStart w:id="10" w:name="_Toc136850017"/>
       <w:r>
         <w:t>Bronnen</w:t>
       </w:r>
+      <w:bookmarkEnd w:id="10"/>
     </w:p>
     <w:p/>
     <w:sectPr>
@@ -774,6 +2391,109 @@
       <w:color w:val="2F5496" w:themeColor="accent1" w:themeShade="BF"/>
     </w:rPr>
   </w:style>
+  <w:style w:type="table" w:styleId="Tabelraster">
+    <w:name w:val="Table Grid"/>
+    <w:basedOn w:val="Standaardtabel"/>
+    <w:uiPriority w:val="39"/>
+    <w:rsid w:val="00F14BDD"/>
+    <w:pPr>
+      <w:spacing w:after="0" w:line="240" w:lineRule="auto"/>
+    </w:pPr>
+    <w:tblPr>
+      <w:tblBorders>
+        <w:top w:val="single" w:sz="4" w:space="0" w:color="auto"/>
+        <w:left w:val="single" w:sz="4" w:space="0" w:color="auto"/>
+        <w:bottom w:val="single" w:sz="4" w:space="0" w:color="auto"/>
+        <w:right w:val="single" w:sz="4" w:space="0" w:color="auto"/>
+        <w:insideH w:val="single" w:sz="4" w:space="0" w:color="auto"/>
+        <w:insideV w:val="single" w:sz="4" w:space="0" w:color="auto"/>
+      </w:tblBorders>
+    </w:tblPr>
+  </w:style>
+  <w:style w:type="paragraph" w:styleId="Bijschrift">
+    <w:name w:val="caption"/>
+    <w:basedOn w:val="Standaard"/>
+    <w:next w:val="Standaard"/>
+    <w:uiPriority w:val="35"/>
+    <w:semiHidden/>
+    <w:unhideWhenUsed/>
+    <w:qFormat/>
+    <w:rsid w:val="00F14BDD"/>
+    <w:pPr>
+      <w:spacing w:after="200" w:line="240" w:lineRule="auto"/>
+    </w:pPr>
+    <w:rPr>
+      <w:i/>
+      <w:iCs/>
+      <w:color w:val="44546A" w:themeColor="text2"/>
+      <w:sz w:val="18"/>
+      <w:szCs w:val="18"/>
+    </w:rPr>
+  </w:style>
+  <w:style w:type="paragraph" w:styleId="Kopvaninhoudsopgave">
+    <w:name w:val="TOC Heading"/>
+    <w:basedOn w:val="Kop1"/>
+    <w:next w:val="Standaard"/>
+    <w:uiPriority w:val="39"/>
+    <w:unhideWhenUsed/>
+    <w:qFormat/>
+    <w:rsid w:val="005E33F9"/>
+    <w:pPr>
+      <w:outlineLvl w:val="9"/>
+    </w:pPr>
+    <w:rPr>
+      <w:lang w:eastAsia="nl-NL"/>
+    </w:rPr>
+  </w:style>
+  <w:style w:type="paragraph" w:styleId="Inhopg1">
+    <w:name w:val="toc 1"/>
+    <w:basedOn w:val="Standaard"/>
+    <w:next w:val="Standaard"/>
+    <w:autoRedefine/>
+    <w:uiPriority w:val="39"/>
+    <w:unhideWhenUsed/>
+    <w:rsid w:val="005E33F9"/>
+    <w:pPr>
+      <w:spacing w:after="100"/>
+    </w:pPr>
+  </w:style>
+  <w:style w:type="paragraph" w:styleId="Inhopg2">
+    <w:name w:val="toc 2"/>
+    <w:basedOn w:val="Standaard"/>
+    <w:next w:val="Standaard"/>
+    <w:autoRedefine/>
+    <w:uiPriority w:val="39"/>
+    <w:unhideWhenUsed/>
+    <w:rsid w:val="005E33F9"/>
+    <w:pPr>
+      <w:spacing w:after="100"/>
+      <w:ind w:left="220"/>
+    </w:pPr>
+  </w:style>
+  <w:style w:type="paragraph" w:styleId="Inhopg3">
+    <w:name w:val="toc 3"/>
+    <w:basedOn w:val="Standaard"/>
+    <w:next w:val="Standaard"/>
+    <w:autoRedefine/>
+    <w:uiPriority w:val="39"/>
+    <w:unhideWhenUsed/>
+    <w:rsid w:val="005E33F9"/>
+    <w:pPr>
+      <w:spacing w:after="100"/>
+      <w:ind w:left="440"/>
+    </w:pPr>
+  </w:style>
+  <w:style w:type="character" w:styleId="Hyperlink">
+    <w:name w:val="Hyperlink"/>
+    <w:basedOn w:val="Standaardalinea-lettertype"/>
+    <w:uiPriority w:val="99"/>
+    <w:unhideWhenUsed/>
+    <w:rsid w:val="005E33F9"/>
+    <w:rPr>
+      <w:color w:val="0563C1" w:themeColor="hyperlink"/>
+      <w:u w:val="single"/>
+    </w:rPr>
+  </w:style>
 </w:styles>
 </file>
 
@@ -1070,4 +2790,16 @@
     </a:ext>
   </a:extLst>
 </a:theme>
+</file>
+
+<file path=customXml/item1.xml><?xml version="1.0" encoding="utf-8"?>
+<b:Sources xmlns:b="http://schemas.openxmlformats.org/officeDocument/2006/bibliography" xmlns="http://schemas.openxmlformats.org/officeDocument/2006/bibliography" SelectedStyle="\APASixthEditionOfficeOnline.xsl" StyleName="APA" Version="6"/>
+</file>
+
+<file path=customXml/itemProps1.xml><?xml version="1.0" encoding="utf-8"?>
+<ds:datastoreItem xmlns:ds="http://schemas.openxmlformats.org/officeDocument/2006/customXml" ds:itemID="{1119C3A2-2496-4E93-BB3E-2CC830228825}">
+  <ds:schemaRefs>
+    <ds:schemaRef ds:uri="http://schemas.openxmlformats.org/officeDocument/2006/bibliography"/>
+  </ds:schemaRefs>
+</ds:datastoreItem>
 </file>
--- a/Leeswijzer.docx
+++ b/Leeswijzer.docx
@@ -2,32 +2,303 @@
 <file path=word/document.xml><?xml version="1.0" encoding="utf-8"?>
 <w:document xmlns:wpc="http://schemas.microsoft.com/office/word/2010/wordprocessingCanvas" xmlns:cx="http://schemas.microsoft.com/office/drawing/2014/chartex" xmlns:cx1="http://schemas.microsoft.com/office/drawing/2015/9/8/chartex" xmlns:cx2="http://schemas.microsoft.com/office/drawing/2015/10/21/chartex" xmlns:cx3="http://schemas.microsoft.com/office/drawing/2016/5/9/chartex" xmlns:cx4="http://schemas.microsoft.com/office/drawing/2016/5/10/chartex" xmlns:cx5="http://schemas.microsoft.com/office/drawing/2016/5/11/chartex" xmlns:cx6="http://schemas.microsoft.com/office/drawing/2016/5/12/chartex" xmlns:cx7="http://schemas.microsoft.com/office/drawing/2016/5/13/chartex" xmlns:cx8="http://schemas.microsoft.com/office/drawing/2016/5/14/chartex" xmlns:mc="http://schemas.openxmlformats.org/markup-compatibility/2006" xmlns:aink="http://schemas.microsoft.com/office/drawing/2016/ink" xmlns:am3d="http://schemas.microsoft.com/office/drawing/2017/model3d" xmlns:o="urn:schemas-microsoft-com:office:office" xmlns:oel="http://schemas.microsoft.com/office/2019/extlst" xmlns:r="http://schemas.openxmlformats.org/officeDocument/2006/relationships" xmlns:m="http://schemas.openxmlformats.org/officeDocument/2006/math" xmlns:v="urn:schemas-microsoft-com:vml" xmlns:wp14="http://schemas.microsoft.com/office/word/2010/wordprocessingDrawing" xmlns:wp="http://schemas.openxmlformats.org/drawingml/2006/wordprocessingDrawing" xmlns:w10="urn:schemas-microsoft-com:office:word" xmlns:w="http://schemas.openxmlformats.org/wordprocessingml/2006/main" xmlns:w14="http://schemas.microsoft.com/office/word/2010/wordml" xmlns:w15="http://schemas.microsoft.com/office/word/2012/wordml" xmlns:w16cex="http://schemas.microsoft.com/office/word/2018/wordml/cex" xmlns:w16cid="http://schemas.microsoft.com/office/word/2016/wordml/cid" xmlns:w16="http://schemas.microsoft.com/office/word/2018/wordml" xmlns:w16du="http://schemas.microsoft.com/office/word/2023/wordml/word16du" xmlns:w16sdtdh="http://schemas.microsoft.com/office/word/2020/wordml/sdtdatahash" xmlns:w16se="http://schemas.microsoft.com/office/word/2015/wordml/symex" xmlns:wpg="http://schemas.microsoft.com/office/word/2010/wordprocessingGroup" xmlns:wpi="http://schemas.microsoft.com/office/word/2010/wordprocessingInk" xmlns:wne="http://schemas.microsoft.com/office/word/2006/wordml" xmlns:wps="http://schemas.microsoft.com/office/word/2010/wordprocessingShape" mc:Ignorable="w14 w15 w16se w16cid w16 w16cex w16sdtdh wp14">
   <w:body>
-    <w:p>
-      <w:pPr>
-        <w:pStyle w:val="Kop1"/>
-      </w:pPr>
-      <w:bookmarkStart w:id="0" w:name="_Toc136850007"/>
-      <w:r>
-        <w:t>Portfolio Stage Timo Maas</w:t>
-      </w:r>
-      <w:bookmarkEnd w:id="0"/>
-    </w:p>
-    <w:p>
-      <w:pPr>
-        <w:rPr>
-          <w:rFonts w:asciiTheme="majorHAnsi" w:eastAsiaTheme="majorEastAsia" w:hAnsiTheme="majorHAnsi" w:cstheme="majorBidi"/>
-          <w:color w:val="2F5496" w:themeColor="accent1" w:themeShade="BF"/>
-          <w:sz w:val="26"/>
-          <w:szCs w:val="26"/>
-        </w:rPr>
-      </w:pPr>
-      <w:r>
-        <w:br w:type="page"/>
-      </w:r>
-    </w:p>
     <w:sdt>
       <w:sdtPr>
-        <w:id w:val="-310487003"/>
+        <w:id w:val="-1965339406"/>
+        <w:docPartObj>
+          <w:docPartGallery w:val="Cover Pages"/>
+          <w:docPartUnique/>
+        </w:docPartObj>
+      </w:sdtPr>
+      <w:sdtContent>
+        <w:p/>
+        <w:tbl>
+          <w:tblPr>
+            <w:tblpPr w:leftFromText="187" w:rightFromText="187" w:horzAnchor="margin" w:tblpXSpec="center" w:tblpY="2881"/>
+            <w:tblW w:w="4000" w:type="pct"/>
+            <w:tblBorders>
+              <w:left w:val="single" w:sz="12" w:space="0" w:color="4472C4" w:themeColor="accent1"/>
+            </w:tblBorders>
+            <w:tblCellMar>
+              <w:left w:w="144" w:type="dxa"/>
+              <w:right w:w="115" w:type="dxa"/>
+            </w:tblCellMar>
+            <w:tblLook w:val="04A0" w:firstRow="1" w:lastRow="0" w:firstColumn="1" w:lastColumn="0" w:noHBand="0" w:noVBand="1"/>
+          </w:tblPr>
+          <w:tblGrid>
+            <w:gridCol w:w="7244"/>
+          </w:tblGrid>
+          <w:tr>
+            <w:sdt>
+              <w:sdtPr>
+                <w:rPr>
+                  <w:color w:val="2F5496" w:themeColor="accent1" w:themeShade="BF"/>
+                  <w:sz w:val="24"/>
+                  <w:szCs w:val="24"/>
+                </w:rPr>
+                <w:alias w:val="Bedrijf"/>
+                <w:id w:val="13406915"/>
+                <w:placeholder>
+                  <w:docPart w:val="4A092F6042AA43A4A41A26F97E111452"/>
+                </w:placeholder>
+                <w:dataBinding w:prefixMappings="xmlns:ns0='http://schemas.openxmlformats.org/officeDocument/2006/extended-properties'" w:xpath="/ns0:Properties[1]/ns0:Company[1]" w:storeItemID="{6668398D-A668-4E3E-A5EB-62B293D839F1}"/>
+                <w:text/>
+              </w:sdtPr>
+              <w:sdtContent>
+                <w:tc>
+                  <w:tcPr>
+                    <w:tcW w:w="7672" w:type="dxa"/>
+                    <w:tcMar>
+                      <w:top w:w="216" w:type="dxa"/>
+                      <w:left w:w="115" w:type="dxa"/>
+                      <w:bottom w:w="216" w:type="dxa"/>
+                      <w:right w:w="115" w:type="dxa"/>
+                    </w:tcMar>
+                  </w:tcPr>
+                  <w:p>
+                    <w:pPr>
+                      <w:pStyle w:val="Geenafstand"/>
+                      <w:rPr>
+                        <w:color w:val="2F5496" w:themeColor="accent1" w:themeShade="BF"/>
+                        <w:sz w:val="24"/>
+                      </w:rPr>
+                    </w:pPr>
+                    <w:r>
+                      <w:rPr>
+                        <w:color w:val="2F5496" w:themeColor="accent1" w:themeShade="BF"/>
+                        <w:sz w:val="24"/>
+                        <w:szCs w:val="24"/>
+                      </w:rPr>
+                      <w:t>Vencomatic Versie 1.5</w:t>
+                    </w:r>
+                  </w:p>
+                </w:tc>
+              </w:sdtContent>
+            </w:sdt>
+          </w:tr>
+          <w:tr>
+            <w:tc>
+              <w:tcPr>
+                <w:tcW w:w="7672" w:type="dxa"/>
+              </w:tcPr>
+              <w:sdt>
+                <w:sdtPr>
+                  <w:rPr>
+                    <w:rFonts w:asciiTheme="majorHAnsi" w:eastAsiaTheme="majorEastAsia" w:hAnsiTheme="majorHAnsi" w:cstheme="majorBidi"/>
+                    <w:color w:val="4472C4" w:themeColor="accent1"/>
+                    <w:sz w:val="88"/>
+                    <w:szCs w:val="88"/>
+                  </w:rPr>
+                  <w:alias w:val="Titel"/>
+                  <w:id w:val="13406919"/>
+                  <w:placeholder>
+                    <w:docPart w:val="1E281AB97F27460C83CC2063B47832B3"/>
+                  </w:placeholder>
+                  <w:dataBinding w:prefixMappings="xmlns:ns0='http://schemas.openxmlformats.org/package/2006/metadata/core-properties' xmlns:ns1='http://purl.org/dc/elements/1.1/'" w:xpath="/ns0:coreProperties[1]/ns1:title[1]" w:storeItemID="{6C3C8BC8-F283-45AE-878A-BAB7291924A1}"/>
+                  <w:text/>
+                </w:sdtPr>
+                <w:sdtContent>
+                  <w:p>
+                    <w:pPr>
+                      <w:pStyle w:val="Geenafstand"/>
+                      <w:spacing w:line="216" w:lineRule="auto"/>
+                      <w:rPr>
+                        <w:rFonts w:asciiTheme="majorHAnsi" w:eastAsiaTheme="majorEastAsia" w:hAnsiTheme="majorHAnsi" w:cstheme="majorBidi"/>
+                        <w:color w:val="4472C4" w:themeColor="accent1"/>
+                        <w:sz w:val="88"/>
+                        <w:szCs w:val="88"/>
+                      </w:rPr>
+                    </w:pPr>
+                    <w:r>
+                      <w:rPr>
+                        <w:rFonts w:asciiTheme="majorHAnsi" w:eastAsiaTheme="majorEastAsia" w:hAnsiTheme="majorHAnsi" w:cstheme="majorBidi"/>
+                        <w:color w:val="4472C4" w:themeColor="accent1"/>
+                        <w:sz w:val="88"/>
+                        <w:szCs w:val="88"/>
+                      </w:rPr>
+                      <w:t>TimeTables Project</w:t>
+                    </w:r>
+                  </w:p>
+                </w:sdtContent>
+              </w:sdt>
+            </w:tc>
+          </w:tr>
+          <w:tr>
+            <w:sdt>
+              <w:sdtPr>
+                <w:rPr>
+                  <w:color w:val="2F5496" w:themeColor="accent1" w:themeShade="BF"/>
+                  <w:sz w:val="24"/>
+                  <w:szCs w:val="24"/>
+                </w:rPr>
+                <w:alias w:val="Ondertitel"/>
+                <w:id w:val="13406923"/>
+                <w:placeholder>
+                  <w:docPart w:val="21490917B7274BC49EEF0D6DDB138297"/>
+                </w:placeholder>
+                <w:dataBinding w:prefixMappings="xmlns:ns0='http://schemas.openxmlformats.org/package/2006/metadata/core-properties' xmlns:ns1='http://purl.org/dc/elements/1.1/'" w:xpath="/ns0:coreProperties[1]/ns1:subject[1]" w:storeItemID="{6C3C8BC8-F283-45AE-878A-BAB7291924A1}"/>
+                <w:text/>
+              </w:sdtPr>
+              <w:sdtContent>
+                <w:tc>
+                  <w:tcPr>
+                    <w:tcW w:w="7672" w:type="dxa"/>
+                    <w:tcMar>
+                      <w:top w:w="216" w:type="dxa"/>
+                      <w:left w:w="115" w:type="dxa"/>
+                      <w:bottom w:w="216" w:type="dxa"/>
+                      <w:right w:w="115" w:type="dxa"/>
+                    </w:tcMar>
+                  </w:tcPr>
+                  <w:p>
+                    <w:pPr>
+                      <w:pStyle w:val="Geenafstand"/>
+                      <w:rPr>
+                        <w:color w:val="2F5496" w:themeColor="accent1" w:themeShade="BF"/>
+                        <w:sz w:val="24"/>
+                      </w:rPr>
+                    </w:pPr>
+                    <w:r>
+                      <w:rPr>
+                        <w:color w:val="2F5496" w:themeColor="accent1" w:themeShade="BF"/>
+                        <w:sz w:val="24"/>
+                        <w:szCs w:val="24"/>
+                      </w:rPr>
+                      <w:t>Stage Leeswijzer</w:t>
+                    </w:r>
+                  </w:p>
+                </w:tc>
+              </w:sdtContent>
+            </w:sdt>
+          </w:tr>
+        </w:tbl>
+        <w:tbl>
+          <w:tblPr>
+            <w:tblpPr w:leftFromText="187" w:rightFromText="187" w:horzAnchor="margin" w:tblpXSpec="center" w:tblpYSpec="bottom"/>
+            <w:tblW w:w="3857" w:type="pct"/>
+            <w:tblLook w:val="04A0" w:firstRow="1" w:lastRow="0" w:firstColumn="1" w:lastColumn="0" w:noHBand="0" w:noVBand="1"/>
+          </w:tblPr>
+          <w:tblGrid>
+            <w:gridCol w:w="6997"/>
+          </w:tblGrid>
+          <w:tr>
+            <w:tc>
+              <w:tcPr>
+                <w:tcW w:w="7221" w:type="dxa"/>
+                <w:tcMar>
+                  <w:top w:w="216" w:type="dxa"/>
+                  <w:left w:w="115" w:type="dxa"/>
+                  <w:bottom w:w="216" w:type="dxa"/>
+                  <w:right w:w="115" w:type="dxa"/>
+                </w:tcMar>
+              </w:tcPr>
+              <w:sdt>
+                <w:sdtPr>
+                  <w:rPr>
+                    <w:color w:val="4472C4" w:themeColor="accent1"/>
+                    <w:sz w:val="28"/>
+                    <w:szCs w:val="28"/>
+                  </w:rPr>
+                  <w:alias w:val="Auteur"/>
+                  <w:id w:val="13406928"/>
+                  <w:placeholder>
+                    <w:docPart w:val="A7B491CBE2164BFBB7A4C1E329B7D2F2"/>
+                  </w:placeholder>
+                  <w:dataBinding w:prefixMappings="xmlns:ns0='http://schemas.openxmlformats.org/package/2006/metadata/core-properties' xmlns:ns1='http://purl.org/dc/elements/1.1/'" w:xpath="/ns0:coreProperties[1]/ns1:creator[1]" w:storeItemID="{6C3C8BC8-F283-45AE-878A-BAB7291924A1}"/>
+                  <w:text/>
+                </w:sdtPr>
+                <w:sdtContent>
+                  <w:p>
+                    <w:pPr>
+                      <w:pStyle w:val="Geenafstand"/>
+                      <w:rPr>
+                        <w:color w:val="4472C4" w:themeColor="accent1"/>
+                        <w:sz w:val="28"/>
+                        <w:szCs w:val="28"/>
+                      </w:rPr>
+                    </w:pPr>
+                    <w:r>
+                      <w:rPr>
+                        <w:color w:val="4472C4" w:themeColor="accent1"/>
+                        <w:sz w:val="28"/>
+                        <w:szCs w:val="28"/>
+                      </w:rPr>
+                      <w:t>Timo Maas</w:t>
+                    </w:r>
+                  </w:p>
+                </w:sdtContent>
+              </w:sdt>
+              <w:sdt>
+                <w:sdtPr>
+                  <w:rPr>
+                    <w:color w:val="4472C4" w:themeColor="accent1"/>
+                    <w:sz w:val="28"/>
+                    <w:szCs w:val="28"/>
+                  </w:rPr>
+                  <w:alias w:val="Datum"/>
+                  <w:tag w:val="Datum"/>
+                  <w:id w:val="13406932"/>
+                  <w:placeholder>
+                    <w:docPart w:val="C22C564563C0416FAC874F32C3409A1D"/>
+                  </w:placeholder>
+                  <w:dataBinding w:prefixMappings="xmlns:ns0='http://schemas.microsoft.com/office/2006/coverPageProps'" w:xpath="/ns0:CoverPageProperties[1]/ns0:PublishDate[1]" w:storeItemID="{55AF091B-3C7A-41E3-B477-F2FDAA23CFDA}"/>
+                  <w:date w:fullDate="2023-06-07T00:00:00Z">
+                    <w:dateFormat w:val="d-M-yyyy"/>
+                    <w:lid w:val="nl-NL"/>
+                    <w:storeMappedDataAs w:val="dateTime"/>
+                    <w:calendar w:val="gregorian"/>
+                  </w:date>
+                </w:sdtPr>
+                <w:sdtContent>
+                  <w:p>
+                    <w:pPr>
+                      <w:pStyle w:val="Geenafstand"/>
+                      <w:rPr>
+                        <w:color w:val="4472C4" w:themeColor="accent1"/>
+                        <w:sz w:val="28"/>
+                        <w:szCs w:val="28"/>
+                      </w:rPr>
+                    </w:pPr>
+                    <w:r>
+                      <w:rPr>
+                        <w:color w:val="4472C4" w:themeColor="accent1"/>
+                        <w:sz w:val="28"/>
+                        <w:szCs w:val="28"/>
+                      </w:rPr>
+                      <w:t>7-6-2023</w:t>
+                    </w:r>
+                  </w:p>
+                </w:sdtContent>
+              </w:sdt>
+              <w:p>
+                <w:pPr>
+                  <w:pStyle w:val="Geenafstand"/>
+                  <w:rPr>
+                    <w:color w:val="4472C4" w:themeColor="accent1"/>
+                  </w:rPr>
+                </w:pPr>
+              </w:p>
+            </w:tc>
+          </w:tr>
+        </w:tbl>
+        <w:p>
+          <w:pPr>
+            <w:rPr>
+              <w:rFonts w:asciiTheme="majorHAnsi" w:eastAsiaTheme="majorEastAsia" w:hAnsiTheme="majorHAnsi" w:cstheme="majorBidi"/>
+              <w:color w:val="2F5496" w:themeColor="accent1" w:themeShade="BF"/>
+              <w:sz w:val="32"/>
+              <w:szCs w:val="32"/>
+            </w:rPr>
+          </w:pPr>
+          <w:r>
+            <w:br w:type="page"/>
+          </w:r>
+        </w:p>
+      </w:sdtContent>
+    </w:sdt>
+    <w:sdt>
+      <w:sdtPr>
+        <w:id w:val="-704248417"/>
         <w:docPartObj>
           <w:docPartGallery w:val="Table of Contents"/>
           <w:docPartUnique/>
@@ -41,12 +312,13 @@
           <w:color w:val="auto"/>
           <w:sz w:val="22"/>
           <w:szCs w:val="22"/>
+          <w:lang w:eastAsia="en-US"/>
         </w:rPr>
       </w:sdtEndPr>
       <w:sdtContent>
         <w:p>
           <w:pPr>
-            <w:pStyle w:val="Kop2"/>
+            <w:pStyle w:val="Kopvaninhoudsopgave"/>
           </w:pPr>
           <w:r>
             <w:t>Inhoud</w:t>
@@ -54,9 +326,9 @@
         </w:p>
         <w:p>
           <w:pPr>
-            <w:pStyle w:val="Inhopg1"/>
+            <w:pStyle w:val="Inhopg2"/>
             <w:tabs>
-              <w:tab w:val="right" w:leader="dot" w:pos="9062"/>
+              <w:tab w:val="right" w:leader="dot" w:pos="9060"/>
             </w:tabs>
             <w:rPr>
               <w:rFonts w:eastAsiaTheme="minorEastAsia"/>
@@ -68,18 +340,18 @@
             <w:fldChar w:fldCharType="begin"/>
           </w:r>
           <w:r>
-            <w:instrText xml:space="preserve"> TOC \o "1-3" \h \z \u </w:instrText>
+            <w:instrText xml:space="preserve"> TOC \o "1-4" \h \z \u </w:instrText>
           </w:r>
           <w:r>
             <w:fldChar w:fldCharType="separate"/>
           </w:r>
-          <w:hyperlink w:anchor="_Toc136850007" w:history="1">
+          <w:hyperlink w:anchor="_Toc137047786" w:history="1">
             <w:r>
               <w:rPr>
                 <w:rStyle w:val="Hyperlink"/>
                 <w:noProof/>
               </w:rPr>
-              <w:t>Portfolio Stage Timo Maas</w:t>
+              <w:t>Versiebeheer &amp; Verspreiding</w:t>
             </w:r>
             <w:r>
               <w:rPr>
@@ -100,7 +372,7 @@
                 <w:noProof/>
                 <w:webHidden/>
               </w:rPr>
-              <w:instrText xml:space="preserve"> PAGEREF _Toc136850007 \h </w:instrText>
+              <w:instrText xml:space="preserve"> PAGEREF _Toc137047786 \h </w:instrText>
             </w:r>
             <w:r>
               <w:rPr>
@@ -120,7 +392,7 @@
                 <w:noProof/>
                 <w:webHidden/>
               </w:rPr>
-              <w:t>1</w:t>
+              <w:t>2</w:t>
             </w:r>
             <w:r>
               <w:rPr>
@@ -135,7 +407,7 @@
           <w:pPr>
             <w:pStyle w:val="Inhopg2"/>
             <w:tabs>
-              <w:tab w:val="right" w:leader="dot" w:pos="9062"/>
+              <w:tab w:val="right" w:leader="dot" w:pos="9060"/>
             </w:tabs>
             <w:rPr>
               <w:rFonts w:eastAsiaTheme="minorEastAsia"/>
@@ -143,13 +415,13 @@
               <w:lang w:eastAsia="nl-NL"/>
             </w:rPr>
           </w:pPr>
-          <w:hyperlink w:anchor="_Toc136850008" w:history="1">
+          <w:hyperlink w:anchor="_Toc137047787" w:history="1">
             <w:r>
               <w:rPr>
                 <w:rStyle w:val="Hyperlink"/>
                 <w:noProof/>
               </w:rPr>
-              <w:t>Versiebeheer &amp; Verspreiding</w:t>
+              <w:t>Introductie</w:t>
             </w:r>
             <w:r>
               <w:rPr>
@@ -170,7 +442,7 @@
                 <w:noProof/>
                 <w:webHidden/>
               </w:rPr>
-              <w:instrText xml:space="preserve"> PAGEREF _Toc136850008 \h </w:instrText>
+              <w:instrText xml:space="preserve"> PAGEREF _Toc137047787 \h </w:instrText>
             </w:r>
             <w:r>
               <w:rPr>
@@ -205,7 +477,7 @@
           <w:pPr>
             <w:pStyle w:val="Inhopg2"/>
             <w:tabs>
-              <w:tab w:val="right" w:leader="dot" w:pos="9062"/>
+              <w:tab w:val="right" w:leader="dot" w:pos="9060"/>
             </w:tabs>
             <w:rPr>
               <w:rFonts w:eastAsiaTheme="minorEastAsia"/>
@@ -213,13 +485,13 @@
               <w:lang w:eastAsia="nl-NL"/>
             </w:rPr>
           </w:pPr>
-          <w:hyperlink w:anchor="_Toc136850009" w:history="1">
+          <w:hyperlink w:anchor="_Toc137047788" w:history="1">
             <w:r>
               <w:rPr>
                 <w:rStyle w:val="Hyperlink"/>
                 <w:noProof/>
               </w:rPr>
-              <w:t>Introductie</w:t>
+              <w:t>Project Beschrijving</w:t>
             </w:r>
             <w:r>
               <w:rPr>
@@ -240,7 +512,7 @@
                 <w:noProof/>
                 <w:webHidden/>
               </w:rPr>
-              <w:instrText xml:space="preserve"> PAGEREF _Toc136850009 \h </w:instrText>
+              <w:instrText xml:space="preserve"> PAGEREF _Toc137047788 \h </w:instrText>
             </w:r>
             <w:r>
               <w:rPr>
@@ -275,7 +547,7 @@
           <w:pPr>
             <w:pStyle w:val="Inhopg2"/>
             <w:tabs>
-              <w:tab w:val="right" w:leader="dot" w:pos="9062"/>
+              <w:tab w:val="right" w:leader="dot" w:pos="9060"/>
             </w:tabs>
             <w:rPr>
               <w:rFonts w:eastAsiaTheme="minorEastAsia"/>
@@ -283,13 +555,13 @@
               <w:lang w:eastAsia="nl-NL"/>
             </w:rPr>
           </w:pPr>
-          <w:hyperlink w:anchor="_Toc136850010" w:history="1">
+          <w:hyperlink w:anchor="_Toc137047789" w:history="1">
             <w:r>
               <w:rPr>
                 <w:rStyle w:val="Hyperlink"/>
                 <w:noProof/>
               </w:rPr>
-              <w:t>Project Beschrijving</w:t>
+              <w:t>Processen</w:t>
             </w:r>
             <w:r>
               <w:rPr>
@@ -310,7 +582,7 @@
                 <w:noProof/>
                 <w:webHidden/>
               </w:rPr>
-              <w:instrText xml:space="preserve"> PAGEREF _Toc136850010 \h </w:instrText>
+              <w:instrText xml:space="preserve"> PAGEREF _Toc137047789 \h </w:instrText>
             </w:r>
             <w:r>
               <w:rPr>
@@ -343,9 +615,9 @@
         </w:p>
         <w:p>
           <w:pPr>
-            <w:pStyle w:val="Inhopg2"/>
+            <w:pStyle w:val="Inhopg3"/>
             <w:tabs>
-              <w:tab w:val="right" w:leader="dot" w:pos="9062"/>
+              <w:tab w:val="right" w:leader="dot" w:pos="9060"/>
             </w:tabs>
             <w:rPr>
               <w:rFonts w:eastAsiaTheme="minorEastAsia"/>
@@ -353,13 +625,13 @@
               <w:lang w:eastAsia="nl-NL"/>
             </w:rPr>
           </w:pPr>
-          <w:hyperlink w:anchor="_Toc136850011" w:history="1">
+          <w:hyperlink w:anchor="_Toc137047790" w:history="1">
             <w:r>
               <w:rPr>
                 <w:rStyle w:val="Hyperlink"/>
                 <w:noProof/>
               </w:rPr>
-              <w:t>Processen</w:t>
+              <w:t>Analyse</w:t>
             </w:r>
             <w:r>
               <w:rPr>
@@ -380,7 +652,7 @@
                 <w:noProof/>
                 <w:webHidden/>
               </w:rPr>
-              <w:instrText xml:space="preserve"> PAGEREF _Toc136850011 \h </w:instrText>
+              <w:instrText xml:space="preserve"> PAGEREF _Toc137047790 \h </w:instrText>
             </w:r>
             <w:r>
               <w:rPr>
@@ -413,9 +685,9 @@
         </w:p>
         <w:p>
           <w:pPr>
-            <w:pStyle w:val="Inhopg3"/>
+            <w:pStyle w:val="Inhopg4"/>
             <w:tabs>
-              <w:tab w:val="right" w:leader="dot" w:pos="9062"/>
+              <w:tab w:val="right" w:leader="dot" w:pos="9060"/>
             </w:tabs>
             <w:rPr>
               <w:rFonts w:eastAsiaTheme="minorEastAsia"/>
@@ -423,13 +695,13 @@
               <w:lang w:eastAsia="nl-NL"/>
             </w:rPr>
           </w:pPr>
-          <w:hyperlink w:anchor="_Toc136850012" w:history="1">
+          <w:hyperlink w:anchor="_Toc137047791" w:history="1">
             <w:r>
               <w:rPr>
                 <w:rStyle w:val="Hyperlink"/>
                 <w:noProof/>
               </w:rPr>
-              <w:t>Analyse</w:t>
+              <w:t>Requirements</w:t>
             </w:r>
             <w:r>
               <w:rPr>
@@ -450,7 +722,7 @@
                 <w:noProof/>
                 <w:webHidden/>
               </w:rPr>
-              <w:instrText xml:space="preserve"> PAGEREF _Toc136850012 \h </w:instrText>
+              <w:instrText xml:space="preserve"> PAGEREF _Toc137047791 \h </w:instrText>
             </w:r>
             <w:r>
               <w:rPr>
@@ -483,9 +755,9 @@
         </w:p>
         <w:p>
           <w:pPr>
-            <w:pStyle w:val="Inhopg3"/>
+            <w:pStyle w:val="Inhopg4"/>
             <w:tabs>
-              <w:tab w:val="right" w:leader="dot" w:pos="9062"/>
+              <w:tab w:val="right" w:leader="dot" w:pos="9060"/>
             </w:tabs>
             <w:rPr>
               <w:rFonts w:eastAsiaTheme="minorEastAsia"/>
@@ -493,13 +765,13 @@
               <w:lang w:eastAsia="nl-NL"/>
             </w:rPr>
           </w:pPr>
-          <w:hyperlink w:anchor="_Toc136850013" w:history="1">
+          <w:hyperlink w:anchor="_Toc137047792" w:history="1">
             <w:r>
               <w:rPr>
                 <w:rStyle w:val="Hyperlink"/>
                 <w:noProof/>
               </w:rPr>
-              <w:t>Ontwerp</w:t>
+              <w:t>Ontwikkel Omgeving</w:t>
             </w:r>
             <w:r>
               <w:rPr>
@@ -520,7 +792,7 @@
                 <w:noProof/>
                 <w:webHidden/>
               </w:rPr>
-              <w:instrText xml:space="preserve"> PAGEREF _Toc136850013 \h </w:instrText>
+              <w:instrText xml:space="preserve"> PAGEREF _Toc137047792 \h </w:instrText>
             </w:r>
             <w:r>
               <w:rPr>
@@ -553,9 +825,9 @@
         </w:p>
         <w:p>
           <w:pPr>
-            <w:pStyle w:val="Inhopg3"/>
+            <w:pStyle w:val="Inhopg4"/>
             <w:tabs>
-              <w:tab w:val="right" w:leader="dot" w:pos="9062"/>
+              <w:tab w:val="right" w:leader="dot" w:pos="9060"/>
             </w:tabs>
             <w:rPr>
               <w:rFonts w:eastAsiaTheme="minorEastAsia"/>
@@ -563,13 +835,13 @@
               <w:lang w:eastAsia="nl-NL"/>
             </w:rPr>
           </w:pPr>
-          <w:hyperlink w:anchor="_Toc136850014" w:history="1">
+          <w:hyperlink w:anchor="_Toc137047793" w:history="1">
             <w:r>
               <w:rPr>
                 <w:rStyle w:val="Hyperlink"/>
                 <w:noProof/>
               </w:rPr>
-              <w:t>Realisatie</w:t>
+              <w:t>Onderzoek</w:t>
             </w:r>
             <w:r>
               <w:rPr>
@@ -590,7 +862,7 @@
                 <w:noProof/>
                 <w:webHidden/>
               </w:rPr>
-              <w:instrText xml:space="preserve"> PAGEREF _Toc136850014 \h </w:instrText>
+              <w:instrText xml:space="preserve"> PAGEREF _Toc137047793 \h </w:instrText>
             </w:r>
             <w:r>
               <w:rPr>
@@ -623,9 +895,9 @@
         </w:p>
         <w:p>
           <w:pPr>
-            <w:pStyle w:val="Inhopg2"/>
+            <w:pStyle w:val="Inhopg3"/>
             <w:tabs>
-              <w:tab w:val="right" w:leader="dot" w:pos="9062"/>
+              <w:tab w:val="right" w:leader="dot" w:pos="9060"/>
             </w:tabs>
             <w:rPr>
               <w:rFonts w:eastAsiaTheme="minorEastAsia"/>
@@ -633,13 +905,13 @@
               <w:lang w:eastAsia="nl-NL"/>
             </w:rPr>
           </w:pPr>
-          <w:hyperlink w:anchor="_Toc136850015" w:history="1">
+          <w:hyperlink w:anchor="_Toc137047794" w:history="1">
             <w:r>
               <w:rPr>
                 <w:rStyle w:val="Hyperlink"/>
                 <w:noProof/>
               </w:rPr>
-              <w:t>Onderzoek</w:t>
+              <w:t>Ontwerp</w:t>
             </w:r>
             <w:r>
               <w:rPr>
@@ -660,7 +932,7 @@
                 <w:noProof/>
                 <w:webHidden/>
               </w:rPr>
-              <w:instrText xml:space="preserve"> PAGEREF _Toc136850015 \h </w:instrText>
+              <w:instrText xml:space="preserve"> PAGEREF _Toc137047794 \h </w:instrText>
             </w:r>
             <w:r>
               <w:rPr>
@@ -680,7 +952,7 @@
                 <w:noProof/>
                 <w:webHidden/>
               </w:rPr>
-              <w:t>6</w:t>
+              <w:t>7</w:t>
             </w:r>
             <w:r>
               <w:rPr>
@@ -693,9 +965,9 @@
         </w:p>
         <w:p>
           <w:pPr>
-            <w:pStyle w:val="Inhopg2"/>
+            <w:pStyle w:val="Inhopg4"/>
             <w:tabs>
-              <w:tab w:val="right" w:leader="dot" w:pos="9062"/>
+              <w:tab w:val="right" w:leader="dot" w:pos="9060"/>
             </w:tabs>
             <w:rPr>
               <w:rFonts w:eastAsiaTheme="minorEastAsia"/>
@@ -703,13 +975,13 @@
               <w:lang w:eastAsia="nl-NL"/>
             </w:rPr>
           </w:pPr>
-          <w:hyperlink w:anchor="_Toc136850016" w:history="1">
+          <w:hyperlink w:anchor="_Toc137047795" w:history="1">
             <w:r>
               <w:rPr>
                 <w:rStyle w:val="Hyperlink"/>
                 <w:noProof/>
               </w:rPr>
-              <w:t>Conclusie</w:t>
+              <w:t>Schermschets</w:t>
             </w:r>
             <w:r>
               <w:rPr>
@@ -730,7 +1002,7 @@
                 <w:noProof/>
                 <w:webHidden/>
               </w:rPr>
-              <w:instrText xml:space="preserve"> PAGEREF _Toc136850016 \h </w:instrText>
+              <w:instrText xml:space="preserve"> PAGEREF _Toc137047795 \h </w:instrText>
             </w:r>
             <w:r>
               <w:rPr>
@@ -750,7 +1022,7 @@
                 <w:noProof/>
                 <w:webHidden/>
               </w:rPr>
-              <w:t>6</w:t>
+              <w:t>7</w:t>
             </w:r>
             <w:r>
               <w:rPr>
@@ -763,9 +1035,9 @@
         </w:p>
         <w:p>
           <w:pPr>
-            <w:pStyle w:val="Inhopg2"/>
+            <w:pStyle w:val="Inhopg4"/>
             <w:tabs>
-              <w:tab w:val="right" w:leader="dot" w:pos="9062"/>
+              <w:tab w:val="right" w:leader="dot" w:pos="9060"/>
             </w:tabs>
             <w:rPr>
               <w:rFonts w:eastAsiaTheme="minorEastAsia"/>
@@ -773,13 +1045,13 @@
               <w:lang w:eastAsia="nl-NL"/>
             </w:rPr>
           </w:pPr>
-          <w:hyperlink w:anchor="_Toc136850017" w:history="1">
+          <w:hyperlink w:anchor="_Toc137047796" w:history="1">
             <w:r>
               <w:rPr>
                 <w:rStyle w:val="Hyperlink"/>
                 <w:noProof/>
               </w:rPr>
-              <w:t>Bronnen</w:t>
+              <w:t>Schermschets Stakeholder</w:t>
             </w:r>
             <w:r>
               <w:rPr>
@@ -800,7 +1072,7 @@
                 <w:noProof/>
                 <w:webHidden/>
               </w:rPr>
-              <w:instrText xml:space="preserve"> PAGEREF _Toc136850017 \h </w:instrText>
+              <w:instrText xml:space="preserve"> PAGEREF _Toc137047796 \h </w:instrText>
             </w:r>
             <w:r>
               <w:rPr>
@@ -820,7 +1092,427 @@
                 <w:noProof/>
                 <w:webHidden/>
               </w:rPr>
-              <w:t>6</w:t>
+              <w:t>7</w:t>
+            </w:r>
+            <w:r>
+              <w:rPr>
+                <w:noProof/>
+                <w:webHidden/>
+              </w:rPr>
+              <w:fldChar w:fldCharType="end"/>
+            </w:r>
+          </w:hyperlink>
+        </w:p>
+        <w:p>
+          <w:pPr>
+            <w:pStyle w:val="Inhopg4"/>
+            <w:tabs>
+              <w:tab w:val="right" w:leader="dot" w:pos="9060"/>
+            </w:tabs>
+            <w:rPr>
+              <w:rFonts w:eastAsiaTheme="minorEastAsia"/>
+              <w:noProof/>
+              <w:lang w:eastAsia="nl-NL"/>
+            </w:rPr>
+          </w:pPr>
+          <w:hyperlink w:anchor="_Toc137047797" w:history="1">
+            <w:r>
+              <w:rPr>
+                <w:rStyle w:val="Hyperlink"/>
+                <w:noProof/>
+              </w:rPr>
+              <w:t>Database Model</w:t>
+            </w:r>
+            <w:r>
+              <w:rPr>
+                <w:noProof/>
+                <w:webHidden/>
+              </w:rPr>
+              <w:tab/>
+            </w:r>
+            <w:r>
+              <w:rPr>
+                <w:noProof/>
+                <w:webHidden/>
+              </w:rPr>
+              <w:fldChar w:fldCharType="begin"/>
+            </w:r>
+            <w:r>
+              <w:rPr>
+                <w:noProof/>
+                <w:webHidden/>
+              </w:rPr>
+              <w:instrText xml:space="preserve"> PAGEREF _Toc137047797 \h </w:instrText>
+            </w:r>
+            <w:r>
+              <w:rPr>
+                <w:noProof/>
+                <w:webHidden/>
+              </w:rPr>
+            </w:r>
+            <w:r>
+              <w:rPr>
+                <w:noProof/>
+                <w:webHidden/>
+              </w:rPr>
+              <w:fldChar w:fldCharType="separate"/>
+            </w:r>
+            <w:r>
+              <w:rPr>
+                <w:noProof/>
+                <w:webHidden/>
+              </w:rPr>
+              <w:t>7</w:t>
+            </w:r>
+            <w:r>
+              <w:rPr>
+                <w:noProof/>
+                <w:webHidden/>
+              </w:rPr>
+              <w:fldChar w:fldCharType="end"/>
+            </w:r>
+          </w:hyperlink>
+        </w:p>
+        <w:p>
+          <w:pPr>
+            <w:pStyle w:val="Inhopg4"/>
+            <w:tabs>
+              <w:tab w:val="right" w:leader="dot" w:pos="9060"/>
+            </w:tabs>
+            <w:rPr>
+              <w:rFonts w:eastAsiaTheme="minorEastAsia"/>
+              <w:noProof/>
+              <w:lang w:eastAsia="nl-NL"/>
+            </w:rPr>
+          </w:pPr>
+          <w:hyperlink w:anchor="_Toc137047798" w:history="1">
+            <w:r>
+              <w:rPr>
+                <w:rStyle w:val="Hyperlink"/>
+                <w:noProof/>
+              </w:rPr>
+              <w:t>Dataflow Model</w:t>
+            </w:r>
+            <w:r>
+              <w:rPr>
+                <w:noProof/>
+                <w:webHidden/>
+              </w:rPr>
+              <w:tab/>
+            </w:r>
+            <w:r>
+              <w:rPr>
+                <w:noProof/>
+                <w:webHidden/>
+              </w:rPr>
+              <w:fldChar w:fldCharType="begin"/>
+            </w:r>
+            <w:r>
+              <w:rPr>
+                <w:noProof/>
+                <w:webHidden/>
+              </w:rPr>
+              <w:instrText xml:space="preserve"> PAGEREF _Toc137047798 \h </w:instrText>
+            </w:r>
+            <w:r>
+              <w:rPr>
+                <w:noProof/>
+                <w:webHidden/>
+              </w:rPr>
+            </w:r>
+            <w:r>
+              <w:rPr>
+                <w:noProof/>
+                <w:webHidden/>
+              </w:rPr>
+              <w:fldChar w:fldCharType="separate"/>
+            </w:r>
+            <w:r>
+              <w:rPr>
+                <w:noProof/>
+                <w:webHidden/>
+              </w:rPr>
+              <w:t>8</w:t>
+            </w:r>
+            <w:r>
+              <w:rPr>
+                <w:noProof/>
+                <w:webHidden/>
+              </w:rPr>
+              <w:fldChar w:fldCharType="end"/>
+            </w:r>
+          </w:hyperlink>
+        </w:p>
+        <w:p>
+          <w:pPr>
+            <w:pStyle w:val="Inhopg4"/>
+            <w:tabs>
+              <w:tab w:val="right" w:leader="dot" w:pos="9060"/>
+            </w:tabs>
+            <w:rPr>
+              <w:rFonts w:eastAsiaTheme="minorEastAsia"/>
+              <w:noProof/>
+              <w:lang w:eastAsia="nl-NL"/>
+            </w:rPr>
+          </w:pPr>
+          <w:hyperlink w:anchor="_Toc137047799" w:history="1">
+            <w:r>
+              <w:rPr>
+                <w:rStyle w:val="Hyperlink"/>
+                <w:noProof/>
+              </w:rPr>
+              <w:t>Architectuur en ontwerpprincipes</w:t>
+            </w:r>
+            <w:r>
+              <w:rPr>
+                <w:noProof/>
+                <w:webHidden/>
+              </w:rPr>
+              <w:tab/>
+            </w:r>
+            <w:r>
+              <w:rPr>
+                <w:noProof/>
+                <w:webHidden/>
+              </w:rPr>
+              <w:fldChar w:fldCharType="begin"/>
+            </w:r>
+            <w:r>
+              <w:rPr>
+                <w:noProof/>
+                <w:webHidden/>
+              </w:rPr>
+              <w:instrText xml:space="preserve"> PAGEREF _Toc137047799 \h </w:instrText>
+            </w:r>
+            <w:r>
+              <w:rPr>
+                <w:noProof/>
+                <w:webHidden/>
+              </w:rPr>
+            </w:r>
+            <w:r>
+              <w:rPr>
+                <w:noProof/>
+                <w:webHidden/>
+              </w:rPr>
+              <w:fldChar w:fldCharType="separate"/>
+            </w:r>
+            <w:r>
+              <w:rPr>
+                <w:noProof/>
+                <w:webHidden/>
+              </w:rPr>
+              <w:t>8</w:t>
+            </w:r>
+            <w:r>
+              <w:rPr>
+                <w:noProof/>
+                <w:webHidden/>
+              </w:rPr>
+              <w:fldChar w:fldCharType="end"/>
+            </w:r>
+          </w:hyperlink>
+        </w:p>
+        <w:p>
+          <w:pPr>
+            <w:pStyle w:val="Inhopg3"/>
+            <w:tabs>
+              <w:tab w:val="right" w:leader="dot" w:pos="9060"/>
+            </w:tabs>
+            <w:rPr>
+              <w:rFonts w:eastAsiaTheme="minorEastAsia"/>
+              <w:noProof/>
+              <w:lang w:eastAsia="nl-NL"/>
+            </w:rPr>
+          </w:pPr>
+          <w:hyperlink w:anchor="_Toc137047800" w:history="1">
+            <w:r>
+              <w:rPr>
+                <w:rStyle w:val="Hyperlink"/>
+                <w:noProof/>
+              </w:rPr>
+              <w:t>Realisatie</w:t>
+            </w:r>
+            <w:r>
+              <w:rPr>
+                <w:noProof/>
+                <w:webHidden/>
+              </w:rPr>
+              <w:tab/>
+            </w:r>
+            <w:r>
+              <w:rPr>
+                <w:noProof/>
+                <w:webHidden/>
+              </w:rPr>
+              <w:fldChar w:fldCharType="begin"/>
+            </w:r>
+            <w:r>
+              <w:rPr>
+                <w:noProof/>
+                <w:webHidden/>
+              </w:rPr>
+              <w:instrText xml:space="preserve"> PAGEREF _Toc137047800 \h </w:instrText>
+            </w:r>
+            <w:r>
+              <w:rPr>
+                <w:noProof/>
+                <w:webHidden/>
+              </w:rPr>
+            </w:r>
+            <w:r>
+              <w:rPr>
+                <w:noProof/>
+                <w:webHidden/>
+              </w:rPr>
+              <w:fldChar w:fldCharType="separate"/>
+            </w:r>
+            <w:r>
+              <w:rPr>
+                <w:noProof/>
+                <w:webHidden/>
+              </w:rPr>
+              <w:t>9</w:t>
+            </w:r>
+            <w:r>
+              <w:rPr>
+                <w:noProof/>
+                <w:webHidden/>
+              </w:rPr>
+              <w:fldChar w:fldCharType="end"/>
+            </w:r>
+          </w:hyperlink>
+        </w:p>
+        <w:p>
+          <w:pPr>
+            <w:pStyle w:val="Inhopg4"/>
+            <w:tabs>
+              <w:tab w:val="right" w:leader="dot" w:pos="9060"/>
+            </w:tabs>
+            <w:rPr>
+              <w:rFonts w:eastAsiaTheme="minorEastAsia"/>
+              <w:noProof/>
+              <w:lang w:eastAsia="nl-NL"/>
+            </w:rPr>
+          </w:pPr>
+          <w:hyperlink w:anchor="_Toc137047801" w:history="1">
+            <w:r>
+              <w:rPr>
+                <w:rStyle w:val="Hyperlink"/>
+                <w:noProof/>
+              </w:rPr>
+              <w:t>Uitdagingen</w:t>
+            </w:r>
+            <w:r>
+              <w:rPr>
+                <w:noProof/>
+                <w:webHidden/>
+              </w:rPr>
+              <w:tab/>
+            </w:r>
+            <w:r>
+              <w:rPr>
+                <w:noProof/>
+                <w:webHidden/>
+              </w:rPr>
+              <w:fldChar w:fldCharType="begin"/>
+            </w:r>
+            <w:r>
+              <w:rPr>
+                <w:noProof/>
+                <w:webHidden/>
+              </w:rPr>
+              <w:instrText xml:space="preserve"> PAGEREF _Toc137047801 \h </w:instrText>
+            </w:r>
+            <w:r>
+              <w:rPr>
+                <w:noProof/>
+                <w:webHidden/>
+              </w:rPr>
+            </w:r>
+            <w:r>
+              <w:rPr>
+                <w:noProof/>
+                <w:webHidden/>
+              </w:rPr>
+              <w:fldChar w:fldCharType="separate"/>
+            </w:r>
+            <w:r>
+              <w:rPr>
+                <w:noProof/>
+                <w:webHidden/>
+              </w:rPr>
+              <w:t>9</w:t>
+            </w:r>
+            <w:r>
+              <w:rPr>
+                <w:noProof/>
+                <w:webHidden/>
+              </w:rPr>
+              <w:fldChar w:fldCharType="end"/>
+            </w:r>
+          </w:hyperlink>
+        </w:p>
+        <w:p>
+          <w:pPr>
+            <w:pStyle w:val="Inhopg2"/>
+            <w:tabs>
+              <w:tab w:val="right" w:leader="dot" w:pos="9060"/>
+            </w:tabs>
+            <w:rPr>
+              <w:rFonts w:eastAsiaTheme="minorEastAsia"/>
+              <w:noProof/>
+              <w:lang w:eastAsia="nl-NL"/>
+            </w:rPr>
+          </w:pPr>
+          <w:hyperlink w:anchor="_Toc137047802" w:history="1">
+            <w:r>
+              <w:rPr>
+                <w:rStyle w:val="Hyperlink"/>
+                <w:noProof/>
+              </w:rPr>
+              <w:t>Conclusie</w:t>
+            </w:r>
+            <w:r>
+              <w:rPr>
+                <w:noProof/>
+                <w:webHidden/>
+              </w:rPr>
+              <w:tab/>
+            </w:r>
+            <w:r>
+              <w:rPr>
+                <w:noProof/>
+                <w:webHidden/>
+              </w:rPr>
+              <w:fldChar w:fldCharType="begin"/>
+            </w:r>
+            <w:r>
+              <w:rPr>
+                <w:noProof/>
+                <w:webHidden/>
+              </w:rPr>
+              <w:instrText xml:space="preserve"> PAGEREF _Toc137047802 \h </w:instrText>
+            </w:r>
+            <w:r>
+              <w:rPr>
+                <w:noProof/>
+                <w:webHidden/>
+              </w:rPr>
+            </w:r>
+            <w:r>
+              <w:rPr>
+                <w:noProof/>
+                <w:webHidden/>
+              </w:rPr>
+              <w:fldChar w:fldCharType="separate"/>
+            </w:r>
+            <w:r>
+              <w:rPr>
+                <w:noProof/>
+                <w:webHidden/>
+              </w:rPr>
+              <w:t>11</w:t>
             </w:r>
             <w:r>
               <w:rPr>
@@ -833,10 +1525,6 @@
         </w:p>
         <w:p>
           <w:r>
-            <w:rPr>
-              <w:b/>
-              <w:bCs/>
-            </w:rPr>
             <w:fldChar w:fldCharType="end"/>
           </w:r>
         </w:p>
@@ -860,12 +1548,12 @@
       <w:pPr>
         <w:pStyle w:val="Kop2"/>
       </w:pPr>
-      <w:bookmarkStart w:id="1" w:name="_Toc136850008"/>
+      <w:bookmarkStart w:id="0" w:name="_Toc137047786"/>
       <w:r>
         <w:lastRenderedPageBreak/>
         <w:t>Versiebeheer &amp; Verspreiding</w:t>
       </w:r>
-      <w:bookmarkEnd w:id="1"/>
+      <w:bookmarkEnd w:id="0"/>
     </w:p>
     <w:tbl>
       <w:tblPr>
@@ -874,10 +1562,10 @@
         <w:tblLook w:val="04A0" w:firstRow="1" w:lastRow="0" w:firstColumn="1" w:lastColumn="0" w:noHBand="0" w:noVBand="1"/>
       </w:tblPr>
       <w:tblGrid>
-        <w:gridCol w:w="841"/>
+        <w:gridCol w:w="840"/>
         <w:gridCol w:w="1559"/>
         <w:gridCol w:w="1701"/>
-        <w:gridCol w:w="4951"/>
+        <w:gridCol w:w="4950"/>
       </w:tblGrid>
       <w:tr>
         <w:tc>
@@ -1016,19 +1704,7 @@
           </w:tcPr>
           <w:p>
             <w:r>
-              <w:t>1</w:t>
-            </w:r>
-            <w:r>
-              <w:t>9</w:t>
-            </w:r>
-            <w:r>
-              <w:t>-</w:t>
-            </w:r>
-            <w:r>
-              <w:t>0</w:t>
-            </w:r>
-            <w:r>
-              <w:t>5-2023</w:t>
+              <w:t>19-05-2023</w:t>
             </w:r>
           </w:p>
         </w:tc>
@@ -1070,16 +1746,7 @@
           </w:tcPr>
           <w:p>
             <w:r>
-              <w:t>22</w:t>
-            </w:r>
-            <w:r>
-              <w:t>-</w:t>
-            </w:r>
-            <w:r>
-              <w:t>0</w:t>
-            </w:r>
-            <w:r>
-              <w:t>5-2023</w:t>
+              <w:t>22-05-2023</w:t>
             </w:r>
           </w:p>
         </w:tc>
@@ -1121,16 +1788,7 @@
           </w:tcPr>
           <w:p>
             <w:r>
-              <w:t>23</w:t>
-            </w:r>
-            <w:r>
-              <w:t>-</w:t>
-            </w:r>
-            <w:r>
-              <w:t>0</w:t>
-            </w:r>
-            <w:r>
-              <w:t>5-2023</w:t>
+              <w:t>23-05-2023</w:t>
             </w:r>
           </w:p>
         </w:tc>
@@ -1172,16 +1830,7 @@
           </w:tcPr>
           <w:p>
             <w:r>
-              <w:t>24</w:t>
-            </w:r>
-            <w:r>
-              <w:t>-</w:t>
-            </w:r>
-            <w:r>
-              <w:t>0</w:t>
-            </w:r>
-            <w:r>
-              <w:t>5-2023</w:t>
+              <w:t>24-05-2023</w:t>
             </w:r>
           </w:p>
         </w:tc>
@@ -1330,10 +1979,10 @@
         <w:tblLook w:val="04A0" w:firstRow="1" w:lastRow="0" w:firstColumn="1" w:lastColumn="0" w:noHBand="0" w:noVBand="1"/>
       </w:tblPr>
       <w:tblGrid>
-        <w:gridCol w:w="846"/>
+        <w:gridCol w:w="845"/>
         <w:gridCol w:w="1559"/>
         <w:gridCol w:w="1701"/>
-        <w:gridCol w:w="4956"/>
+        <w:gridCol w:w="4955"/>
       </w:tblGrid>
       <w:tr>
         <w:tc>
@@ -1460,7 +2109,19 @@
           </w:tcPr>
           <w:p>
             <w:r>
-              <w:t>05-06-2023</w:t>
+              <w:t>0</w:t>
+            </w:r>
+            <w:r>
+              <w:t>7</w:t>
+            </w:r>
+            <w:r>
+              <w:t>-0</w:t>
+            </w:r>
+            <w:r>
+              <w:t>6</w:t>
+            </w:r>
+            <w:r>
+              <w:t>-2023</w:t>
             </w:r>
           </w:p>
         </w:tc>
@@ -1535,16 +2196,22 @@
       <w:pPr>
         <w:pStyle w:val="Kop2"/>
       </w:pPr>
-      <w:bookmarkStart w:id="2" w:name="_Toc136850009"/>
+      <w:bookmarkStart w:id="1" w:name="_Toc137047787"/>
       <w:r>
         <w:lastRenderedPageBreak/>
         <w:t>Introductie</w:t>
       </w:r>
-      <w:bookmarkEnd w:id="2"/>
-    </w:p>
-    <w:p>
-      <w:r>
-        <w:t>Dit verslag is geschreven naar aanleiding van mijn stage bij de Vencomatic Group, een wereldwijde speler in de pluimveesector. Vencomatic Group staat bekend om de vertegenwoordiging van vier grote merken binnen de sector, namelijk Vencomatic, Prinzen, Agro Supply en Van Gent. Door het combineren van deze merken kan Vencomatic Group een volledig assortiment aan innovatieve systemen aanbieden voor de inrichting van moderne pluimveebedrijven wereldwijd.</w:t>
+      <w:bookmarkEnd w:id="1"/>
+    </w:p>
+    <w:p>
+      <w:r>
+        <w:t xml:space="preserve">Dit verslag is geschreven naar aanleiding van </w:t>
+      </w:r>
+      <w:r>
+        <w:t>de</w:t>
+      </w:r>
+      <w:r>
+        <w:t xml:space="preserve"> stage bij de Vencomatic Group, een wereldwijde speler in de pluimveesector. Vencomatic Group staat bekend om de vertegenwoordiging van vier grote merken binnen de sector, namelijk Vencomatic, Prinzen, Agro Supply en Van Gent. Door het combineren van deze merken kan Vencomatic Group een volledig assortiment aan innovatieve systemen aanbieden voor de inrichting van moderne pluimveebedrijven wereldwijd.</w:t>
       </w:r>
     </w:p>
     <w:p>
@@ -1554,7 +2221,19 @@
     </w:p>
     <w:p>
       <w:r>
-        <w:t>Buiten de hoofdvestiging in Nederland, heeft Vencomatic Group ook vestigingen in Brazilië, China, Spanje en Maleisië. Recentelijk is het bedrijf bezig met een transformatie van haar dienstverlening, na de aankoop van Vencomatic-apparatuur zal er ondersteuning beschikbaar zijn van Vencomatic-medewerkers. Dit verschilt van de eerdere werkwijze, waarbij Vencomatic enkel de machines installeerde zonder extra service te bieden. Om deze dienstverleningsverandering te realiseren, zijn er aanpassingen nodig binnen de online omgeving van Vencomatic.</w:t>
+        <w:t>Buiten de hoofdvestiging in Nederland, heeft Vencomatic Group ook vestigingen in Brazilië, China, Spanje en Maleisië. Recentelijk is het bedrijf bezig met een transformatie van haar dienstverlening</w:t>
+      </w:r>
+      <w:r>
+        <w:t>.</w:t>
+      </w:r>
+      <w:r>
+        <w:t xml:space="preserve"> </w:t>
+      </w:r>
+      <w:r>
+        <w:t>N</w:t>
+      </w:r>
+      <w:r>
+        <w:t>a de aankoop van Vencomatic-apparatuur zal er ondersteuning beschikbaar zijn van Vencomatic-medewerkers. Dit verschilt van de eerdere werkwijze, waarbij Vencomatic enkel de machines installeerde zonder extra service te bieden. Om deze dienstverleningsverandering te realiseren, zijn er aanpassingen nodig binnen de online omgeving van Vencomatic.</w:t>
       </w:r>
     </w:p>
     <w:p>
@@ -1579,251 +2258,1704 @@
       <w:pPr>
         <w:pStyle w:val="Kop2"/>
       </w:pPr>
-      <w:bookmarkStart w:id="3" w:name="_Toc136850010"/>
+      <w:bookmarkStart w:id="2" w:name="_Toc137047788"/>
       <w:r>
         <w:lastRenderedPageBreak/>
         <w:t>Project Beschrijving</w:t>
       </w:r>
+      <w:bookmarkEnd w:id="2"/>
+    </w:p>
+    <w:p>
+      <w:r>
+        <w:t xml:space="preserve">Op dit moment ervaren Vencomatic medewerkers moeilijkheden bij het verstrekken van advies aan klanten over het verbeteren van hun </w:t>
+      </w:r>
+      <w:r>
+        <w:t>dag</w:t>
+      </w:r>
+      <w:r>
+        <w:t xml:space="preserve"> schema's. Het ontbreekt momenteel aan een gebruiksvriendelijke tool om deze schema's duidelijk weer te geven. Bovendien ondervinden </w:t>
+      </w:r>
+      <w:r>
+        <w:t xml:space="preserve">klanten </w:t>
+      </w:r>
+      <w:r>
+        <w:t>problemen bij het controleren van alle computers in hun stal, omdat dit momenteel gebeurt via verschillende computers en met verschillende interfaces. Het is noodzakelijk om een oplossing te ontwikkelen waarmee deze computers via een enkel dashboard kunnen worden beheerd.</w:t>
+      </w:r>
+    </w:p>
+    <w:p>
+      <w:r>
+        <w:t xml:space="preserve">Het doel is om een flexibel schema bord te ontwikkelen binnen de web omgeving van Vencomatic. Dit bord moet verschillende schema's kunnen weergeven, zoals lichtschema's en voerschema's in de stallen. Het moet mogelijk zijn om de schema's volledig aan te passen, inclusief de lengtes, tijdstippen en hoeveelheden. Bovendien moeten klanten in staat zijn om schema's in en uit te </w:t>
+      </w:r>
+      <w:r>
+        <w:t>voeren</w:t>
+      </w:r>
+      <w:r>
+        <w:t>.</w:t>
+      </w:r>
+    </w:p>
+    <w:p>
+      <w:r>
+        <w:t>De implementatie van dit schema bord biedt een praktische en geïntegreerde oplossing om klanten te ondersteunen bij het optimaliseren van hun stal schema's. Het bevordert communicatie tussen de Vencomatic medewerkers en de klanten, waardoor er verbeteringen kunnen worden doorgevoerd in de pluimveebedrijven.</w:t>
+      </w:r>
+    </w:p>
+    <w:p>
+      <w:pPr>
+        <w:rPr>
+          <w:rFonts w:asciiTheme="majorHAnsi" w:eastAsiaTheme="majorEastAsia" w:hAnsiTheme="majorHAnsi" w:cstheme="majorBidi"/>
+          <w:color w:val="2F5496" w:themeColor="accent1" w:themeShade="BF"/>
+          <w:sz w:val="26"/>
+          <w:szCs w:val="26"/>
+        </w:rPr>
+      </w:pPr>
+      <w:r>
+        <w:br w:type="page"/>
+      </w:r>
+    </w:p>
+    <w:p>
+      <w:pPr>
+        <w:pStyle w:val="Kop2"/>
+      </w:pPr>
+      <w:bookmarkStart w:id="3" w:name="_Toc137047789"/>
+      <w:r>
+        <w:lastRenderedPageBreak/>
+        <w:t>Processen</w:t>
+      </w:r>
       <w:bookmarkEnd w:id="3"/>
     </w:p>
     <w:p>
-      <w:r>
-        <w:t>Op dit moment ervaren Vencomatic medewerkers moeilijkheden bij het verstrekken van advies aan klanten over het verbeteren van hun stal schema's. Het ontbreekt momenteel aan een gebruiksvriendelijke tool om deze schema's duidelijk weer te geven. Bovendien ondervinden boeren problemen bij het controleren van alle computers in hun stal, omdat dit momenteel gebeurt via verschillende computers en met verschillende interfaces. Het is noodzakelijk om een oplossing te ontwikkelen waarmee deze computers via een enkel dashboard kunnen worden beheerd.</w:t>
-      </w:r>
-    </w:p>
-    <w:p>
-      <w:r>
-        <w:t xml:space="preserve">Het doel is om een flexibel schema bord te ontwikkelen binnen de web omgeving van Vencomatic. Dit bord moet verschillende schema's kunnen weergeven, zoals lichtschema's en voerschema's in de stallen. Het moet mogelijk zijn om de schema's volledig aan te passen, inclusief de lengtes, tijdstippen en hoeveelheden. Bovendien moeten klanten in staat zijn om schema's in- en uit te </w:t>
-      </w:r>
-      <w:r>
-        <w:t>voeren</w:t>
-      </w:r>
-      <w:r>
-        <w:t>.</w:t>
-      </w:r>
-    </w:p>
-    <w:p>
-      <w:r>
-        <w:t>De implementatie van dit schema bord biedt een praktische en geïntegreerde oplossing om klanten te ondersteunen bij het optimaliseren van hun stal schema's. Het bevordert communicatie tussen de Vencomatic medewerkers en de klanten, waardoor er verbeteringen kunnen worden doorgevoerd in de pluimveebedrijven.</w:t>
+      <w:pPr>
+        <w:pStyle w:val="Kop3"/>
+      </w:pPr>
+      <w:bookmarkStart w:id="4" w:name="_Toc137047790"/>
+      <w:r>
+        <w:t>Analyse</w:t>
+      </w:r>
+      <w:bookmarkEnd w:id="4"/>
+    </w:p>
+    <w:p>
+      <w:r>
+        <w:t xml:space="preserve">In een </w:t>
+      </w:r>
+      <w:hyperlink r:id="rId8" w:history="1">
+        <w:r>
+          <w:rPr>
+            <w:rStyle w:val="Hyperlink"/>
+          </w:rPr>
+          <w:t>analysedocument</w:t>
+        </w:r>
+      </w:hyperlink>
+      <w:r>
+        <w:t xml:space="preserve"> word een analyse beschreven van de </w:t>
+      </w:r>
+      <w:r>
+        <w:t>requirements van de stakeholders en de omgeving waar het project plaatsvind.</w:t>
+      </w:r>
+    </w:p>
+    <w:p>
+      <w:pPr>
+        <w:pStyle w:val="Kop4"/>
+      </w:pPr>
+      <w:bookmarkStart w:id="5" w:name="_Toc137047791"/>
+      <w:r>
+        <w:t>Requirements</w:t>
+      </w:r>
+      <w:bookmarkEnd w:id="5"/>
+    </w:p>
+    <w:p>
+      <w:r>
+        <w:t>Om het project succesvol te starten, is het van belang dat</w:t>
+      </w:r>
+      <w:r>
+        <w:t xml:space="preserve"> ik</w:t>
+      </w:r>
+      <w:r>
+        <w:t xml:space="preserve"> een grondige analyse uitvoer om een duidelijk beeld te krijgen van de verwachtingen en vereisten. In dit kader </w:t>
+      </w:r>
+      <w:r>
+        <w:t>heb ik</w:t>
+      </w:r>
+      <w:r>
+        <w:t xml:space="preserve"> waardevolle inzichten verkregen door met beide stakeholders te overleggen en</w:t>
+      </w:r>
+      <w:r>
+        <w:t xml:space="preserve"> functionele </w:t>
+      </w:r>
+      <w:hyperlink r:id="rId9" w:history="1">
+        <w:r>
+          <w:rPr>
+            <w:rStyle w:val="Hyperlink"/>
+          </w:rPr>
+          <w:t>requirements</w:t>
+        </w:r>
+      </w:hyperlink>
+      <w:r>
+        <w:t xml:space="preserve"> </w:t>
+      </w:r>
+      <w:r>
+        <w:t xml:space="preserve">op te stellen. Dit proces stelde </w:t>
+      </w:r>
+      <w:r>
+        <w:t xml:space="preserve">mij </w:t>
+      </w:r>
+      <w:r>
+        <w:t>in staat om de specifieke behoeften en doelstellingen van het project te identificeren.</w:t>
+      </w:r>
+    </w:p>
+    <w:p>
+      <w:pPr>
+        <w:pStyle w:val="Kop4"/>
+      </w:pPr>
+      <w:bookmarkStart w:id="6" w:name="_Toc137047792"/>
+      <w:r>
+        <w:t>Ontwikkel Omgeving</w:t>
+      </w:r>
+      <w:bookmarkEnd w:id="6"/>
+    </w:p>
+    <w:p>
+      <w:r>
+        <w:t xml:space="preserve">Daarnaast </w:t>
+      </w:r>
+      <w:r>
+        <w:t>heb ik</w:t>
+      </w:r>
+      <w:r>
+        <w:t xml:space="preserve"> een klein onderzoek uitgevoerd naar de bestaande systemen binnen Vencomatic en de systemen waarmee </w:t>
+      </w:r>
+      <w:r>
+        <w:t>ik</w:t>
+      </w:r>
+      <w:r>
+        <w:t xml:space="preserve"> zal werken. Dat onderzoek heef</w:t>
+      </w:r>
+      <w:r>
+        <w:t>t me</w:t>
+      </w:r>
+      <w:r>
+        <w:t xml:space="preserve"> geholpen om een goed begrip te krijgen van de context waarin </w:t>
+      </w:r>
+      <w:r>
+        <w:t>ik</w:t>
+      </w:r>
+      <w:r>
+        <w:t xml:space="preserve"> zal opereren en heeft </w:t>
+      </w:r>
+      <w:r>
+        <w:t>mij</w:t>
+      </w:r>
+      <w:r>
+        <w:t xml:space="preserve"> in staat gesteld om gerichte oplossingen te ontwikkelen die passen binnen het bestaande systeemlandschap van Vencomatic.</w:t>
+      </w:r>
+      <w:r>
+        <w:rPr>
+          <w:noProof/>
+        </w:rPr>
+        <w:t xml:space="preserve"> </w:t>
+      </w:r>
+    </w:p>
+    <w:p>
+      <w:pPr>
+        <w:keepNext/>
+      </w:pPr>
+      <w:r>
+        <w:t xml:space="preserve">Door deze analyse en het onderzoek naar de bestaande systemen kan </w:t>
+      </w:r>
+      <w:r>
+        <w:t>ik</w:t>
+      </w:r>
+      <w:r>
+        <w:t xml:space="preserve"> een stevig fundament leggen voor het project, waarbij </w:t>
+      </w:r>
+      <w:r>
+        <w:t>ik</w:t>
+      </w:r>
+      <w:r>
+        <w:t xml:space="preserve"> zowel rekening </w:t>
+      </w:r>
+      <w:r>
+        <w:t>houd</w:t>
+      </w:r>
+      <w:r>
+        <w:t xml:space="preserve"> de verwachtingen van de stakeholders als rekening houdt met de bestaande systemen en infrastructuur van Vencomatic. Dit zal bijdragen aan een efficiënte uitvoering van het project.</w:t>
+      </w:r>
+      <w:r>
+        <w:rPr>
+          <w:noProof/>
+        </w:rPr>
+        <w:t xml:space="preserve"> </w:t>
+      </w:r>
+      <w:r>
+        <w:rPr>
+          <w:noProof/>
+        </w:rPr>
+        <w:drawing>
+          <wp:inline distT="0" distB="0" distL="0" distR="0" wp14:anchorId="18AEB62B" wp14:editId="0EBD53C3">
+            <wp:extent cx="3567843" cy="4629150"/>
+            <wp:effectExtent l="0" t="0" r="0" b="0"/>
+            <wp:docPr id="9" name="Afbeelding 9" descr="Afbeelding met tekst, schermopname, diagram, software&#10;&#10;Automatisch gegenereerde beschrijving"/>
+            <wp:cNvGraphicFramePr>
+              <a:graphicFrameLocks xmlns:a="http://schemas.openxmlformats.org/drawingml/2006/main" noChangeAspect="1"/>
+            </wp:cNvGraphicFramePr>
+            <a:graphic xmlns:a="http://schemas.openxmlformats.org/drawingml/2006/main">
+              <a:graphicData uri="http://schemas.openxmlformats.org/drawingml/2006/picture">
+                <pic:pic xmlns:pic="http://schemas.openxmlformats.org/drawingml/2006/picture">
+                  <pic:nvPicPr>
+                    <pic:cNvPr id="9" name="Afbeelding 9" descr="Afbeelding met tekst, schermopname, diagram, software&#10;&#10;Automatisch gegenereerde beschrijving"/>
+                    <pic:cNvPicPr>
+                      <a:picLocks noChangeAspect="1" noChangeArrowheads="1"/>
+                    </pic:cNvPicPr>
+                  </pic:nvPicPr>
+                  <pic:blipFill>
+                    <a:blip r:embed="rId10">
+                      <a:extLst>
+                        <a:ext uri="{28A0092B-C50C-407E-A947-70E740481C1C}">
+                          <a14:useLocalDpi xmlns:a14="http://schemas.microsoft.com/office/drawing/2010/main" val="0"/>
+                        </a:ext>
+                      </a:extLst>
+                    </a:blip>
+                    <a:srcRect/>
+                    <a:stretch>
+                      <a:fillRect/>
+                    </a:stretch>
+                  </pic:blipFill>
+                  <pic:spPr bwMode="auto">
+                    <a:xfrm>
+                      <a:off x="0" y="0"/>
+                      <a:ext cx="3600938" cy="4672089"/>
+                    </a:xfrm>
+                    <a:prstGeom prst="rect">
+                      <a:avLst/>
+                    </a:prstGeom>
+                    <a:noFill/>
+                    <a:ln>
+                      <a:noFill/>
+                    </a:ln>
+                  </pic:spPr>
+                </pic:pic>
+              </a:graphicData>
+            </a:graphic>
+          </wp:inline>
+        </w:drawing>
+      </w:r>
+    </w:p>
+    <w:p>
+      <w:pPr>
+        <w:pStyle w:val="Bijschrift"/>
+      </w:pPr>
+      <w:r>
+        <w:t xml:space="preserve">Figuur </w:t>
+      </w:r>
+      <w:r>
+        <w:fldChar w:fldCharType="begin"/>
+      </w:r>
+      <w:r>
+        <w:instrText xml:space="preserve"> SEQ Figuur \* ARABIC </w:instrText>
+      </w:r>
+      <w:r>
+        <w:fldChar w:fldCharType="separate"/>
+      </w:r>
+      <w:r>
+        <w:rPr>
+          <w:noProof/>
+        </w:rPr>
+        <w:t>1</w:t>
+      </w:r>
+      <w:r>
+        <w:fldChar w:fldCharType="end"/>
+      </w:r>
+      <w:r>
+        <w:t xml:space="preserve"> Ontwikkel Omgeving</w:t>
+      </w:r>
+    </w:p>
+    <w:p>
+      <w:pPr>
+        <w:pStyle w:val="Kop4"/>
+      </w:pPr>
+      <w:bookmarkStart w:id="7" w:name="_Toc137047793"/>
+      <w:r>
+        <w:lastRenderedPageBreak/>
+        <w:t>Onderzoek</w:t>
+      </w:r>
+      <w:bookmarkEnd w:id="7"/>
+    </w:p>
+    <w:p>
+      <w:r>
+        <w:t>Het project richt zich op twee essentiële vragen: Welke data is belangrijk om in het schema te verwerken en welke technieken zijn het meest geschikt voor het digitaal visualiseren van gegevens?</w:t>
+      </w:r>
+    </w:p>
+    <w:p>
+      <w:r>
+        <w:t>Methoden zoals 'field research', workshops, interviews en prototyping werden gebruikt om deze vragen te beantwoorden. Uit de resultaten bleek een reeks belangrijke data, waaronder diverse tijdslijnen, attributen en kenmerken, die in het schema moeten worden opgenomen. Ook werden er technieken voor het visualiseren van de gegevens ontwikkeld, gebaseerd op interviews met stakeholders en prototyping.</w:t>
+      </w:r>
+    </w:p>
+    <w:p>
+      <w:r>
+        <w:t xml:space="preserve">Het </w:t>
+      </w:r>
+      <w:hyperlink r:id="rId11" w:history="1">
+        <w:r>
+          <w:rPr>
+            <w:rStyle w:val="Hyperlink"/>
+          </w:rPr>
+          <w:t>onderzoek</w:t>
+        </w:r>
+      </w:hyperlink>
+      <w:r>
+        <w:t xml:space="preserve"> heeft een fundamenteel begrip opgeleverd van de inhoudelijke en technische eisen voor het ontwikkelen van een effectief en gebruiksvriendelijk digitaal stalschema bord, wat een waardevolle bijdrage levert.</w:t>
+      </w:r>
+    </w:p>
+    <w:p>
+      <w:r>
+        <w:br w:type="page"/>
+      </w:r>
+    </w:p>
+    <w:p>
+      <w:pPr>
+        <w:pStyle w:val="Kop3"/>
+      </w:pPr>
+      <w:bookmarkStart w:id="8" w:name="_Toc137047794"/>
+      <w:r>
+        <w:lastRenderedPageBreak/>
+        <w:t>Ontwerp</w:t>
+      </w:r>
+      <w:bookmarkEnd w:id="8"/>
+    </w:p>
+    <w:p>
+      <w:r>
+        <w:t xml:space="preserve">Een </w:t>
+      </w:r>
+      <w:hyperlink r:id="rId12" w:history="1">
+        <w:r>
+          <w:rPr>
+            <w:rStyle w:val="Hyperlink"/>
+          </w:rPr>
+          <w:t>ontwerpdocument</w:t>
+        </w:r>
+      </w:hyperlink>
+      <w:r>
+        <w:t xml:space="preserve"> is een gestructureerd document dat de blauwdruk vormt voor het ontwikkelen van een ICT-project. Het document bevat gedetailleerde informatie over de architectuur, functionaliteit en technische specificaties. Het ontwerpdocument bevat verschillende elementen, waaronder schermschetsen, een database model en een dataflow model. </w:t>
+      </w:r>
+    </w:p>
+    <w:p>
+      <w:pPr>
+        <w:pStyle w:val="Kop4"/>
+      </w:pPr>
+      <w:bookmarkStart w:id="9" w:name="_Toc137047795"/>
+      <w:r>
+        <w:t>Schermschets</w:t>
+      </w:r>
+      <w:bookmarkEnd w:id="9"/>
+    </w:p>
+    <w:p>
+      <w:r>
+        <w:t xml:space="preserve">Er is een gedetailleerde schermschets gemaakt, die tijdens de </w:t>
+      </w:r>
+      <w:r>
+        <w:t>realisatiefase</w:t>
+      </w:r>
+      <w:r>
+        <w:t xml:space="preserve"> dient als waardevolle inspiratiebron. Deze schermschets is ontwikkeld op basis van de requirements. Die in samenwerking met de stakeholders zijn opgesteld. Door middel van samenwerking en verschillende iteraties, is deze schermschets volledig aangepast op de eisen van de stakeholders.</w:t>
+      </w:r>
+    </w:p>
+    <w:p>
+      <w:pPr>
+        <w:keepNext/>
+      </w:pPr>
+      <w:r>
+        <w:t>Uiteindelijk resulteerde dat proces in een schermschets die alle gewenste functionaliteiten en ontwerpelementen bevat, zoals overeengekomen met de stakeholders. Deze schermschets diende al</w:t>
+      </w:r>
+      <w:r>
+        <w:t xml:space="preserve">s </w:t>
+      </w:r>
+      <w:r>
+        <w:t>een leidraad tijdens de realisatiefase van het project</w:t>
+      </w:r>
+      <w:r>
+        <w:t>, waarbij er gestreefd werd</w:t>
+      </w:r>
+      <w:r>
+        <w:t xml:space="preserve"> om een applicatie te creëren die nauwkeurig overeenkwam met de initiële visie en vereisten.</w:t>
+      </w:r>
+      <w:r>
+        <w:rPr>
+          <w:noProof/>
+        </w:rPr>
+        <w:t xml:space="preserve"> </w:t>
+      </w:r>
+      <w:r>
+        <w:rPr>
+          <w:noProof/>
+        </w:rPr>
+        <w:drawing>
+          <wp:inline distT="0" distB="0" distL="0" distR="0" wp14:anchorId="63D419C0" wp14:editId="5AECBD81">
+            <wp:extent cx="5753100" cy="3876675"/>
+            <wp:effectExtent l="0" t="0" r="0" b="9525"/>
+            <wp:docPr id="1" name="Afbeelding 1" descr="Afbeelding met tekst, schermopname, nummer, lijn&#10;&#10;Automatisch gegenereerde beschrijving"/>
+            <wp:cNvGraphicFramePr>
+              <a:graphicFrameLocks xmlns:a="http://schemas.openxmlformats.org/drawingml/2006/main" noChangeAspect="1"/>
+            </wp:cNvGraphicFramePr>
+            <a:graphic xmlns:a="http://schemas.openxmlformats.org/drawingml/2006/main">
+              <a:graphicData uri="http://schemas.openxmlformats.org/drawingml/2006/picture">
+                <pic:pic xmlns:pic="http://schemas.openxmlformats.org/drawingml/2006/picture">
+                  <pic:nvPicPr>
+                    <pic:cNvPr id="1" name="Afbeelding 1" descr="Afbeelding met tekst, schermopname, nummer, lijn&#10;&#10;Automatisch gegenereerde beschrijving"/>
+                    <pic:cNvPicPr>
+                      <a:picLocks noChangeAspect="1" noChangeArrowheads="1"/>
+                    </pic:cNvPicPr>
+                  </pic:nvPicPr>
+                  <pic:blipFill>
+                    <a:blip r:embed="rId13" cstate="print">
+                      <a:extLst>
+                        <a:ext uri="{28A0092B-C50C-407E-A947-70E740481C1C}">
+                          <a14:useLocalDpi xmlns:a14="http://schemas.microsoft.com/office/drawing/2010/main" val="0"/>
+                        </a:ext>
+                      </a:extLst>
+                    </a:blip>
+                    <a:srcRect/>
+                    <a:stretch>
+                      <a:fillRect/>
+                    </a:stretch>
+                  </pic:blipFill>
+                  <pic:spPr bwMode="auto">
+                    <a:xfrm>
+                      <a:off x="0" y="0"/>
+                      <a:ext cx="5753100" cy="3876675"/>
+                    </a:xfrm>
+                    <a:prstGeom prst="rect">
+                      <a:avLst/>
+                    </a:prstGeom>
+                    <a:noFill/>
+                    <a:ln>
+                      <a:noFill/>
+                    </a:ln>
+                  </pic:spPr>
+                </pic:pic>
+              </a:graphicData>
+            </a:graphic>
+          </wp:inline>
+        </w:drawing>
+      </w:r>
+    </w:p>
+    <w:p>
+      <w:pPr>
+        <w:pStyle w:val="Bijschrift"/>
+      </w:pPr>
+      <w:r>
+        <w:t xml:space="preserve">Figuur </w:t>
+      </w:r>
+      <w:r>
+        <w:fldChar w:fldCharType="begin"/>
+      </w:r>
+      <w:r>
+        <w:instrText xml:space="preserve"> SEQ Figuur \* ARABIC </w:instrText>
+      </w:r>
+      <w:r>
+        <w:fldChar w:fldCharType="separate"/>
+      </w:r>
+      <w:r>
+        <w:rPr>
+          <w:noProof/>
+        </w:rPr>
+        <w:t>2</w:t>
+      </w:r>
+      <w:r>
+        <w:fldChar w:fldCharType="end"/>
+      </w:r>
+      <w:r>
+        <w:t xml:space="preserve"> Schermschets</w:t>
+      </w:r>
+    </w:p>
+    <w:p>
+      <w:pPr>
+        <w:pStyle w:val="Kop4"/>
+      </w:pPr>
+      <w:bookmarkStart w:id="10" w:name="_Toc137047796"/>
+      <w:r>
+        <w:t>Schermschets Stakeholder</w:t>
+      </w:r>
+      <w:bookmarkEnd w:id="10"/>
+    </w:p>
+    <w:p>
+      <w:r>
+        <w:t xml:space="preserve">Voorafgaand aan het starten van de schermschets, had een van de stakeholders al een conceptuele schets gemaakt van hoe hij zich het scherm van de applicatie voorstelde. Deze schets werd later een waardevolle bron van inspiratie te zijn bij het creëren van de </w:t>
+      </w:r>
+      <w:r>
+        <w:t>meer gedetailleerde schermschets.</w:t>
+      </w:r>
+      <w:r>
+        <w:rPr>
+          <w:noProof/>
+        </w:rPr>
+        <w:t xml:space="preserve"> </w:t>
+      </w:r>
+    </w:p>
+    <w:p>
+      <w:pPr>
+        <w:pStyle w:val="Kop4"/>
+      </w:pPr>
+      <w:bookmarkStart w:id="11" w:name="_Toc137047797"/>
+      <w:r>
+        <w:t>Database Model</w:t>
+      </w:r>
+      <w:bookmarkEnd w:id="11"/>
+    </w:p>
+    <w:p>
+      <w:r>
+        <w:t>Het ontwikkelen van het database model was een iteratief proces, waarbij nauw werd samengewerkt met ervaren collega's. Deze collega's brachten waardevolle inzichten met betrekking tot naamgeving en werkwijzen. Door deze samenwerking, en het iteratieve karakter van het proces, waren er tijdens de implementatiefase van het project slechts minimale aanpassingen aan de database nodig.</w:t>
+      </w:r>
+    </w:p>
+    <w:p>
+      <w:pPr>
+        <w:keepNext/>
+      </w:pPr>
+      <w:r>
+        <w:lastRenderedPageBreak/>
+        <w:t xml:space="preserve">Een voorbeeld hiervan is het gebruik van language keys. Aangezien de applicatie die </w:t>
+      </w:r>
+      <w:r>
+        <w:t>wordt</w:t>
+      </w:r>
+      <w:r>
+        <w:t xml:space="preserve"> ontwikkeld beschikbaar moet zijn in verschillende talen </w:t>
+      </w:r>
+      <w:r>
+        <w:t>wordt</w:t>
+      </w:r>
+      <w:r>
+        <w:t xml:space="preserve"> er een language key opgeslagen in de database. Door de samenwerking met collega's is dat meteen vanaf het begin toegevoegd, hierdoor was het toevoegen van vertalingen later gemakkelijk.</w:t>
+      </w:r>
+      <w:r>
+        <w:rPr>
+          <w:noProof/>
+        </w:rPr>
+        <w:t xml:space="preserve"> </w:t>
+      </w:r>
+      <w:r>
+        <w:rPr>
+          <w:noProof/>
+        </w:rPr>
+        <w:drawing>
+          <wp:inline distT="0" distB="0" distL="0" distR="0" wp14:anchorId="07E00A8C" wp14:editId="19108850">
+            <wp:extent cx="5760720" cy="4599054"/>
+            <wp:effectExtent l="0" t="0" r="0" b="0"/>
+            <wp:docPr id="3" name="Afbeelding 3" descr="Afbeelding met tekst, diagram, Parallel, Plan&#10;&#10;Automatisch gegenereerde beschrijving"/>
+            <wp:cNvGraphicFramePr>
+              <a:graphicFrameLocks xmlns:a="http://schemas.openxmlformats.org/drawingml/2006/main" noChangeAspect="1"/>
+            </wp:cNvGraphicFramePr>
+            <a:graphic xmlns:a="http://schemas.openxmlformats.org/drawingml/2006/main">
+              <a:graphicData uri="http://schemas.openxmlformats.org/drawingml/2006/picture">
+                <pic:pic xmlns:pic="http://schemas.openxmlformats.org/drawingml/2006/picture">
+                  <pic:nvPicPr>
+                    <pic:cNvPr id="3" name="Afbeelding 3" descr="Afbeelding met tekst, diagram, Parallel, Plan&#10;&#10;Automatisch gegenereerde beschrijving"/>
+                    <pic:cNvPicPr>
+                      <a:picLocks noChangeAspect="1" noChangeArrowheads="1"/>
+                    </pic:cNvPicPr>
+                  </pic:nvPicPr>
+                  <pic:blipFill>
+                    <a:blip r:embed="rId14">
+                      <a:extLst>
+                        <a:ext uri="{28A0092B-C50C-407E-A947-70E740481C1C}">
+                          <a14:useLocalDpi xmlns:a14="http://schemas.microsoft.com/office/drawing/2010/main" val="0"/>
+                        </a:ext>
+                      </a:extLst>
+                    </a:blip>
+                    <a:srcRect/>
+                    <a:stretch>
+                      <a:fillRect/>
+                    </a:stretch>
+                  </pic:blipFill>
+                  <pic:spPr bwMode="auto">
+                    <a:xfrm>
+                      <a:off x="0" y="0"/>
+                      <a:ext cx="5760720" cy="4599054"/>
+                    </a:xfrm>
+                    <a:prstGeom prst="rect">
+                      <a:avLst/>
+                    </a:prstGeom>
+                    <a:noFill/>
+                    <a:ln>
+                      <a:noFill/>
+                    </a:ln>
+                  </pic:spPr>
+                </pic:pic>
+              </a:graphicData>
+            </a:graphic>
+          </wp:inline>
+        </w:drawing>
+      </w:r>
+    </w:p>
+    <w:p>
+      <w:pPr>
+        <w:pStyle w:val="Bijschrift"/>
+      </w:pPr>
+      <w:r>
+        <w:t xml:space="preserve">Figuur </w:t>
+      </w:r>
+      <w:r>
+        <w:fldChar w:fldCharType="begin"/>
+      </w:r>
+      <w:r>
+        <w:instrText xml:space="preserve"> SEQ Figuur \* ARABIC </w:instrText>
+      </w:r>
+      <w:r>
+        <w:fldChar w:fldCharType="separate"/>
+      </w:r>
+      <w:r>
+        <w:rPr>
+          <w:noProof/>
+        </w:rPr>
+        <w:t>3</w:t>
+      </w:r>
+      <w:r>
+        <w:fldChar w:fldCharType="end"/>
+      </w:r>
+      <w:r>
+        <w:t xml:space="preserve"> Database Model</w:t>
+      </w:r>
+    </w:p>
+    <w:p>
+      <w:pPr>
+        <w:pStyle w:val="Kop4"/>
+      </w:pPr>
+      <w:bookmarkStart w:id="12" w:name="_Toc137047798"/>
+      <w:r>
+        <w:t>Dataflow Model</w:t>
+      </w:r>
+      <w:bookmarkEnd w:id="12"/>
+    </w:p>
+    <w:p/>
+    <w:p>
+      <w:pPr>
+        <w:pStyle w:val="Kop4"/>
+      </w:pPr>
+      <w:bookmarkStart w:id="13" w:name="_Toc137047799"/>
+      <w:r>
+        <w:t>Architectuur en ontwerpprincipes</w:t>
+      </w:r>
+      <w:bookmarkEnd w:id="13"/>
+    </w:p>
+    <w:p>
+      <w:r>
+        <w:t xml:space="preserve">Bij het ontwikkelen van de TimeTables-module binnen een bestaande app </w:t>
+      </w:r>
+      <w:r>
+        <w:t>is</w:t>
+      </w:r>
+      <w:r>
+        <w:t xml:space="preserve"> Angular en TypeScript gebruikt vanwege hun voordelen in statische typering, </w:t>
+      </w:r>
+      <w:r>
+        <w:t>component gebaseerde</w:t>
+      </w:r>
+      <w:r>
+        <w:t xml:space="preserve"> architectuur, uitgebreid ecosysteem, two-way data binding en ondersteuning voor single page apps. Ontwerpprincipes zijn modulariteit, duidelijke interfaces, onderhoudbaarheid en bruikbaarheid. Deze principes bevorderen onafhankelijke ontwikkeling, soepele integratie, toekomstige uitbreidingen en gebruikersgemak.</w:t>
+      </w:r>
+    </w:p>
+    <w:p/>
+    <w:p>
+      <w:pPr>
+        <w:rPr>
+          <w:rFonts w:asciiTheme="majorHAnsi" w:eastAsiaTheme="majorEastAsia" w:hAnsiTheme="majorHAnsi" w:cstheme="majorBidi"/>
+          <w:color w:val="1F3763" w:themeColor="accent1" w:themeShade="7F"/>
+          <w:sz w:val="24"/>
+          <w:szCs w:val="24"/>
+        </w:rPr>
+      </w:pPr>
+      <w:r>
+        <w:br w:type="page"/>
+      </w:r>
+    </w:p>
+    <w:p>
+      <w:pPr>
+        <w:pStyle w:val="Kop3"/>
+      </w:pPr>
+      <w:bookmarkStart w:id="14" w:name="_Toc137047800"/>
+      <w:r>
+        <w:lastRenderedPageBreak/>
+        <w:t>Realisatie</w:t>
+      </w:r>
+      <w:bookmarkEnd w:id="14"/>
+    </w:p>
+    <w:p>
+      <w:pPr>
+        <w:pStyle w:val="Kop4"/>
+      </w:pPr>
+      <w:bookmarkStart w:id="15" w:name="_Toc137047801"/>
+      <w:r>
+        <w:t>Uitdagingen</w:t>
+      </w:r>
+      <w:bookmarkEnd w:id="15"/>
+    </w:p>
+    <w:p>
+      <w:r>
+        <w:t xml:space="preserve">Een van de technische uitdagingen binnen dit project was het dynamisch maken van de volledige pagina. Alles diende aanpasbaar te zijn zonder hardcoded marges of posities. Dit leverde enige complexiteit op vanwege de tijdlijnen. Uiteindelijk zijn er wel oplossingen voor gevonden, waarvan een hieronder </w:t>
+      </w:r>
+      <w:r>
+        <w:t>wordt</w:t>
+      </w:r>
+      <w:r>
+        <w:t xml:space="preserve"> gepresenteerd. Specifiek betreft het hier de achtergrondlijnen in de </w:t>
+      </w:r>
+      <w:r>
+        <w:t>dag tijdlijn</w:t>
+      </w:r>
+      <w:r>
+        <w:t>. Deze lopen van 00:00 tot 00:00 de volgende dag, waarbij elk uur een achtergrondlijn moet worden weergegeven. Om dit te bereiken, wordt er 25 keer een berekening uitgevoerd met behulp van een formule in het typescript-bestand om de positie van de achtergrondlijn te bepalen. Deze wordt vervolgens toegepast door een string naar de style property te returnen.</w:t>
+      </w:r>
+    </w:p>
+    <w:p>
+      <w:pPr>
+        <w:shd w:val="clear" w:color="auto" w:fill="1F1F1F"/>
+        <w:spacing w:after="0" w:line="285" w:lineRule="atLeast"/>
+        <w:rPr>
+          <w:rFonts w:ascii="Consolas" w:eastAsia="Times New Roman" w:hAnsi="Consolas" w:cs="Times New Roman"/>
+          <w:color w:val="F2F2F2" w:themeColor="background1" w:themeShade="F2"/>
+          <w:sz w:val="21"/>
+          <w:szCs w:val="21"/>
+          <w:lang w:eastAsia="nl-NL"/>
+        </w:rPr>
+      </w:pPr>
+      <w:r>
+        <w:rPr>
+          <w:rFonts w:ascii="Consolas" w:eastAsia="Times New Roman" w:hAnsi="Consolas" w:cs="Times New Roman"/>
+          <w:color w:val="F2F2F2" w:themeColor="background1" w:themeShade="F2"/>
+          <w:sz w:val="21"/>
+          <w:szCs w:val="21"/>
+          <w:lang w:eastAsia="nl-NL"/>
+        </w:rPr>
+        <w:t>&lt;ng-container *ngFor="let index of createRange(25)"&gt;</w:t>
+      </w:r>
+    </w:p>
+    <w:p>
+      <w:pPr>
+        <w:shd w:val="clear" w:color="auto" w:fill="1F1F1F"/>
+        <w:spacing w:after="0" w:line="285" w:lineRule="atLeast"/>
+        <w:rPr>
+          <w:rFonts w:ascii="Consolas" w:eastAsia="Times New Roman" w:hAnsi="Consolas" w:cs="Times New Roman"/>
+          <w:color w:val="F2F2F2" w:themeColor="background1" w:themeShade="F2"/>
+          <w:sz w:val="21"/>
+          <w:szCs w:val="21"/>
+          <w:lang w:eastAsia="nl-NL"/>
+        </w:rPr>
+      </w:pPr>
+      <w:r>
+        <w:rPr>
+          <w:rFonts w:ascii="Consolas" w:eastAsia="Times New Roman" w:hAnsi="Consolas" w:cs="Times New Roman"/>
+          <w:color w:val="F2F2F2" w:themeColor="background1" w:themeShade="F2"/>
+          <w:sz w:val="21"/>
+          <w:szCs w:val="21"/>
+          <w:lang w:eastAsia="nl-NL"/>
+        </w:rPr>
+        <w:t>    &lt;div class="backgroundlines"&gt;</w:t>
+      </w:r>
+    </w:p>
+    <w:p>
+      <w:pPr>
+        <w:shd w:val="clear" w:color="auto" w:fill="1F1F1F"/>
+        <w:spacing w:after="0" w:line="285" w:lineRule="atLeast"/>
+        <w:rPr>
+          <w:rFonts w:ascii="Consolas" w:eastAsia="Times New Roman" w:hAnsi="Consolas" w:cs="Times New Roman"/>
+          <w:color w:val="F2F2F2" w:themeColor="background1" w:themeShade="F2"/>
+          <w:sz w:val="21"/>
+          <w:szCs w:val="21"/>
+          <w:lang w:eastAsia="nl-NL"/>
+        </w:rPr>
+      </w:pPr>
+      <w:r>
+        <w:rPr>
+          <w:rFonts w:ascii="Consolas" w:eastAsia="Times New Roman" w:hAnsi="Consolas" w:cs="Times New Roman"/>
+          <w:color w:val="F2F2F2" w:themeColor="background1" w:themeShade="F2"/>
+          <w:sz w:val="21"/>
+          <w:szCs w:val="21"/>
+          <w:lang w:eastAsia="nl-NL"/>
+        </w:rPr>
+        <w:t>        &lt;div class="backgroundline" [style]="calculateBackgroundLineLocation(index-1)"&gt;</w:t>
+      </w:r>
+    </w:p>
+    <w:p>
+      <w:pPr>
+        <w:shd w:val="clear" w:color="auto" w:fill="1F1F1F"/>
+        <w:spacing w:after="0" w:line="285" w:lineRule="atLeast"/>
+        <w:rPr>
+          <w:rFonts w:ascii="Consolas" w:eastAsia="Times New Roman" w:hAnsi="Consolas" w:cs="Times New Roman"/>
+          <w:color w:val="F2F2F2" w:themeColor="background1" w:themeShade="F2"/>
+          <w:sz w:val="21"/>
+          <w:szCs w:val="21"/>
+          <w:lang w:eastAsia="nl-NL"/>
+        </w:rPr>
+      </w:pPr>
+      <w:r>
+        <w:rPr>
+          <w:rFonts w:ascii="Consolas" w:eastAsia="Times New Roman" w:hAnsi="Consolas" w:cs="Times New Roman"/>
+          <w:color w:val="F2F2F2" w:themeColor="background1" w:themeShade="F2"/>
+          <w:sz w:val="21"/>
+          <w:szCs w:val="21"/>
+          <w:lang w:eastAsia="nl-NL"/>
+        </w:rPr>
+        <w:t>            &lt;span class="time" [innerHTML]="getTimeString(index-1)"&gt;&lt;/span&gt;</w:t>
+      </w:r>
+    </w:p>
+    <w:p>
+      <w:pPr>
+        <w:shd w:val="clear" w:color="auto" w:fill="1F1F1F"/>
+        <w:spacing w:after="0" w:line="285" w:lineRule="atLeast"/>
+        <w:rPr>
+          <w:rFonts w:ascii="Consolas" w:eastAsia="Times New Roman" w:hAnsi="Consolas" w:cs="Times New Roman"/>
+          <w:color w:val="F2F2F2" w:themeColor="background1" w:themeShade="F2"/>
+          <w:sz w:val="21"/>
+          <w:szCs w:val="21"/>
+          <w:lang w:eastAsia="nl-NL"/>
+        </w:rPr>
+      </w:pPr>
+      <w:r>
+        <w:rPr>
+          <w:rFonts w:ascii="Consolas" w:eastAsia="Times New Roman" w:hAnsi="Consolas" w:cs="Times New Roman"/>
+          <w:color w:val="F2F2F2" w:themeColor="background1" w:themeShade="F2"/>
+          <w:sz w:val="21"/>
+          <w:szCs w:val="21"/>
+          <w:lang w:eastAsia="nl-NL"/>
+        </w:rPr>
+        <w:t>        &lt;/div&gt;</w:t>
+      </w:r>
+    </w:p>
+    <w:p>
+      <w:pPr>
+        <w:shd w:val="clear" w:color="auto" w:fill="1F1F1F"/>
+        <w:spacing w:after="0" w:line="285" w:lineRule="atLeast"/>
+        <w:rPr>
+          <w:rFonts w:ascii="Consolas" w:eastAsia="Times New Roman" w:hAnsi="Consolas" w:cs="Times New Roman"/>
+          <w:color w:val="F2F2F2" w:themeColor="background1" w:themeShade="F2"/>
+          <w:sz w:val="21"/>
+          <w:szCs w:val="21"/>
+          <w:lang w:eastAsia="nl-NL"/>
+        </w:rPr>
+      </w:pPr>
+      <w:r>
+        <w:rPr>
+          <w:rFonts w:ascii="Consolas" w:eastAsia="Times New Roman" w:hAnsi="Consolas" w:cs="Times New Roman"/>
+          <w:color w:val="F2F2F2" w:themeColor="background1" w:themeShade="F2"/>
+          <w:sz w:val="21"/>
+          <w:szCs w:val="21"/>
+          <w:lang w:eastAsia="nl-NL"/>
+        </w:rPr>
+        <w:t>    &lt;/div&gt;</w:t>
+      </w:r>
+    </w:p>
+    <w:p>
+      <w:pPr>
+        <w:shd w:val="clear" w:color="auto" w:fill="1F1F1F"/>
+        <w:spacing w:after="0" w:line="285" w:lineRule="atLeast"/>
+        <w:rPr>
+          <w:rFonts w:ascii="Consolas" w:eastAsia="Times New Roman" w:hAnsi="Consolas" w:cs="Times New Roman"/>
+          <w:color w:val="F2F2F2" w:themeColor="background1" w:themeShade="F2"/>
+          <w:sz w:val="21"/>
+          <w:szCs w:val="21"/>
+          <w:lang w:eastAsia="nl-NL"/>
+        </w:rPr>
+      </w:pPr>
+      <w:r>
+        <w:rPr>
+          <w:rFonts w:ascii="Consolas" w:eastAsia="Times New Roman" w:hAnsi="Consolas" w:cs="Times New Roman"/>
+          <w:color w:val="F2F2F2" w:themeColor="background1" w:themeShade="F2"/>
+          <w:sz w:val="21"/>
+          <w:szCs w:val="21"/>
+          <w:lang w:eastAsia="nl-NL"/>
+        </w:rPr>
+        <w:t>&lt;/ng-container&gt;</w:t>
+      </w:r>
+    </w:p>
+    <w:p>
+      <w:pPr>
+        <w:pStyle w:val="Bijschrift"/>
+      </w:pPr>
+      <w:r>
+        <w:t>Code Snippet</w:t>
+      </w:r>
+      <w:r>
+        <w:t xml:space="preserve"> </w:t>
+      </w:r>
+      <w:r>
+        <w:t>1</w:t>
+      </w:r>
+      <w:r>
+        <w:t xml:space="preserve"> </w:t>
+      </w:r>
+      <w:r>
+        <w:t>schema.component.html</w:t>
+      </w:r>
+    </w:p>
+    <w:p>
+      <w:pPr>
+        <w:shd w:val="clear" w:color="auto" w:fill="1F1F1F"/>
+        <w:spacing w:after="0" w:line="285" w:lineRule="atLeast"/>
+        <w:rPr>
+          <w:rFonts w:ascii="Consolas" w:eastAsia="Times New Roman" w:hAnsi="Consolas" w:cs="Times New Roman"/>
+          <w:color w:val="F2F2F2" w:themeColor="background1" w:themeShade="F2"/>
+          <w:sz w:val="21"/>
+          <w:szCs w:val="21"/>
+          <w:lang w:eastAsia="nl-NL"/>
+        </w:rPr>
+      </w:pPr>
+      <w:r>
+        <w:rPr>
+          <w:rFonts w:ascii="Consolas" w:eastAsia="Times New Roman" w:hAnsi="Consolas" w:cs="Times New Roman"/>
+          <w:color w:val="F2F2F2" w:themeColor="background1" w:themeShade="F2"/>
+          <w:sz w:val="21"/>
+          <w:szCs w:val="21"/>
+          <w:lang w:eastAsia="nl-NL"/>
+        </w:rPr>
+        <w:t>calculateBackgroundLineLocation(rangeNumber): string {</w:t>
+      </w:r>
+    </w:p>
+    <w:p>
+      <w:pPr>
+        <w:shd w:val="clear" w:color="auto" w:fill="1F1F1F"/>
+        <w:spacing w:after="0" w:line="285" w:lineRule="atLeast"/>
+        <w:rPr>
+          <w:rFonts w:ascii="Consolas" w:eastAsia="Times New Roman" w:hAnsi="Consolas" w:cs="Times New Roman"/>
+          <w:color w:val="F2F2F2" w:themeColor="background1" w:themeShade="F2"/>
+          <w:sz w:val="21"/>
+          <w:szCs w:val="21"/>
+          <w:lang w:eastAsia="nl-NL"/>
+        </w:rPr>
+      </w:pPr>
+      <w:r>
+        <w:rPr>
+          <w:rFonts w:ascii="Consolas" w:eastAsia="Times New Roman" w:hAnsi="Consolas" w:cs="Times New Roman"/>
+          <w:color w:val="F2F2F2" w:themeColor="background1" w:themeShade="F2"/>
+          <w:sz w:val="21"/>
+          <w:szCs w:val="21"/>
+          <w:lang w:eastAsia="nl-NL"/>
+        </w:rPr>
+        <w:t>    let percentage = 0;</w:t>
+      </w:r>
+    </w:p>
+    <w:p>
+      <w:pPr>
+        <w:shd w:val="clear" w:color="auto" w:fill="1F1F1F"/>
+        <w:spacing w:after="0" w:line="285" w:lineRule="atLeast"/>
+        <w:rPr>
+          <w:rFonts w:ascii="Consolas" w:eastAsia="Times New Roman" w:hAnsi="Consolas" w:cs="Times New Roman"/>
+          <w:color w:val="F2F2F2" w:themeColor="background1" w:themeShade="F2"/>
+          <w:sz w:val="21"/>
+          <w:szCs w:val="21"/>
+          <w:lang w:eastAsia="nl-NL"/>
+        </w:rPr>
+      </w:pPr>
+      <w:r>
+        <w:rPr>
+          <w:rFonts w:ascii="Consolas" w:eastAsia="Times New Roman" w:hAnsi="Consolas" w:cs="Times New Roman"/>
+          <w:color w:val="F2F2F2" w:themeColor="background1" w:themeShade="F2"/>
+          <w:sz w:val="21"/>
+          <w:szCs w:val="21"/>
+          <w:lang w:eastAsia="nl-NL"/>
+        </w:rPr>
+        <w:t>    percentage += (4.165*rangeNumber);</w:t>
+      </w:r>
+    </w:p>
+    <w:p>
+      <w:pPr>
+        <w:shd w:val="clear" w:color="auto" w:fill="1F1F1F"/>
+        <w:spacing w:after="0" w:line="285" w:lineRule="atLeast"/>
+        <w:rPr>
+          <w:rFonts w:ascii="Consolas" w:eastAsia="Times New Roman" w:hAnsi="Consolas" w:cs="Times New Roman"/>
+          <w:color w:val="F2F2F2" w:themeColor="background1" w:themeShade="F2"/>
+          <w:sz w:val="21"/>
+          <w:szCs w:val="21"/>
+          <w:lang w:eastAsia="nl-NL"/>
+        </w:rPr>
+      </w:pPr>
+      <w:r>
+        <w:rPr>
+          <w:rFonts w:ascii="Consolas" w:eastAsia="Times New Roman" w:hAnsi="Consolas" w:cs="Times New Roman"/>
+          <w:color w:val="F2F2F2" w:themeColor="background1" w:themeShade="F2"/>
+          <w:sz w:val="21"/>
+          <w:szCs w:val="21"/>
+          <w:lang w:eastAsia="nl-NL"/>
+        </w:rPr>
+        <w:t>    return `margin-left: ${percentage}%;`</w:t>
+      </w:r>
+    </w:p>
+    <w:p>
+      <w:pPr>
+        <w:shd w:val="clear" w:color="auto" w:fill="1F1F1F"/>
+        <w:spacing w:after="0" w:line="285" w:lineRule="atLeast"/>
+        <w:rPr>
+          <w:rFonts w:ascii="Consolas" w:eastAsia="Times New Roman" w:hAnsi="Consolas" w:cs="Times New Roman"/>
+          <w:color w:val="F2F2F2" w:themeColor="background1" w:themeShade="F2"/>
+          <w:sz w:val="21"/>
+          <w:szCs w:val="21"/>
+          <w:lang w:eastAsia="nl-NL"/>
+        </w:rPr>
+      </w:pPr>
+      <w:r>
+        <w:rPr>
+          <w:rFonts w:ascii="Consolas" w:eastAsia="Times New Roman" w:hAnsi="Consolas" w:cs="Times New Roman"/>
+          <w:color w:val="F2F2F2" w:themeColor="background1" w:themeShade="F2"/>
+          <w:sz w:val="21"/>
+          <w:szCs w:val="21"/>
+          <w:lang w:eastAsia="nl-NL"/>
+        </w:rPr>
+        <w:t>}</w:t>
+      </w:r>
+    </w:p>
+    <w:p>
+      <w:pPr>
+        <w:shd w:val="clear" w:color="auto" w:fill="1F1F1F"/>
+        <w:spacing w:after="0" w:line="285" w:lineRule="atLeast"/>
+        <w:rPr>
+          <w:rFonts w:ascii="Consolas" w:eastAsia="Times New Roman" w:hAnsi="Consolas" w:cs="Times New Roman"/>
+          <w:color w:val="F2F2F2" w:themeColor="background1" w:themeShade="F2"/>
+          <w:sz w:val="21"/>
+          <w:szCs w:val="21"/>
+          <w:lang w:eastAsia="nl-NL"/>
+        </w:rPr>
+      </w:pPr>
+    </w:p>
+    <w:p>
+      <w:pPr>
+        <w:shd w:val="clear" w:color="auto" w:fill="1F1F1F"/>
+        <w:spacing w:after="0" w:line="285" w:lineRule="atLeast"/>
+        <w:rPr>
+          <w:rFonts w:ascii="Consolas" w:eastAsia="Times New Roman" w:hAnsi="Consolas" w:cs="Times New Roman"/>
+          <w:color w:val="F2F2F2" w:themeColor="background1" w:themeShade="F2"/>
+          <w:sz w:val="21"/>
+          <w:szCs w:val="21"/>
+          <w:lang w:eastAsia="nl-NL"/>
+        </w:rPr>
+      </w:pPr>
+      <w:r>
+        <w:rPr>
+          <w:rFonts w:ascii="Consolas" w:eastAsia="Times New Roman" w:hAnsi="Consolas" w:cs="Times New Roman"/>
+          <w:color w:val="F2F2F2" w:themeColor="background1" w:themeShade="F2"/>
+          <w:sz w:val="21"/>
+          <w:szCs w:val="21"/>
+          <w:lang w:eastAsia="nl-NL"/>
+        </w:rPr>
+        <w:t>getTimeString(rangeNumber): string {</w:t>
+      </w:r>
+    </w:p>
+    <w:p>
+      <w:pPr>
+        <w:shd w:val="clear" w:color="auto" w:fill="1F1F1F"/>
+        <w:spacing w:after="0" w:line="285" w:lineRule="atLeast"/>
+        <w:rPr>
+          <w:rFonts w:ascii="Consolas" w:eastAsia="Times New Roman" w:hAnsi="Consolas" w:cs="Times New Roman"/>
+          <w:color w:val="F2F2F2" w:themeColor="background1" w:themeShade="F2"/>
+          <w:sz w:val="21"/>
+          <w:szCs w:val="21"/>
+          <w:lang w:eastAsia="nl-NL"/>
+        </w:rPr>
+      </w:pPr>
+      <w:r>
+        <w:rPr>
+          <w:rFonts w:ascii="Consolas" w:eastAsia="Times New Roman" w:hAnsi="Consolas" w:cs="Times New Roman"/>
+          <w:color w:val="F2F2F2" w:themeColor="background1" w:themeShade="F2"/>
+          <w:sz w:val="21"/>
+          <w:szCs w:val="21"/>
+          <w:lang w:eastAsia="nl-NL"/>
+        </w:rPr>
+        <w:t>    return `${this.timeArray24h[rangeNumber]}`</w:t>
+      </w:r>
+    </w:p>
+    <w:p>
+      <w:pPr>
+        <w:shd w:val="clear" w:color="auto" w:fill="1F1F1F"/>
+        <w:spacing w:after="0" w:line="285" w:lineRule="atLeast"/>
+        <w:rPr>
+          <w:rFonts w:ascii="Consolas" w:eastAsia="Times New Roman" w:hAnsi="Consolas" w:cs="Times New Roman"/>
+          <w:color w:val="F2F2F2" w:themeColor="background1" w:themeShade="F2"/>
+          <w:sz w:val="21"/>
+          <w:szCs w:val="21"/>
+          <w:lang w:eastAsia="nl-NL"/>
+        </w:rPr>
+      </w:pPr>
+      <w:r>
+        <w:rPr>
+          <w:rFonts w:ascii="Consolas" w:eastAsia="Times New Roman" w:hAnsi="Consolas" w:cs="Times New Roman"/>
+          <w:color w:val="F2F2F2" w:themeColor="background1" w:themeShade="F2"/>
+          <w:sz w:val="21"/>
+          <w:szCs w:val="21"/>
+          <w:lang w:eastAsia="nl-NL"/>
+        </w:rPr>
+        <w:t>}</w:t>
+      </w:r>
+    </w:p>
+    <w:p>
+      <w:pPr>
+        <w:pStyle w:val="Bijschrift"/>
+      </w:pPr>
+      <w:r>
+        <w:t>Code Snippet</w:t>
+      </w:r>
+      <w:r>
+        <w:t xml:space="preserve"> </w:t>
+      </w:r>
+      <w:r>
+        <w:t>2</w:t>
+      </w:r>
+      <w:r>
+        <w:t xml:space="preserve"> </w:t>
+      </w:r>
+      <w:r>
+        <w:t>schema.component.ts</w:t>
+      </w:r>
+    </w:p>
+    <w:p>
+      <w:r>
+        <w:t xml:space="preserve">Een andere uitdaging binnen het project was het beheer van de verwachtingen van de twee verschillende stakeholders. Deze stakeholders, hoewel zij overeenstemming konden bereiken over de hoofdlijnen van het project, hadden elk hun eigen unieke prioriteiten. Dit resulteerde in een dynamiek waarbij elke stakeholder streefde naar verschillende doelen en </w:t>
+      </w:r>
+      <w:r>
+        <w:t>prioriteiten. Het</w:t>
+      </w:r>
+      <w:r>
+        <w:t xml:space="preserve"> balanceren van de uiteenlopende eisen en verwachtingen om beide stakeholders tevreden te houden, vormde een aanzienlijke uitdaging. </w:t>
+      </w:r>
+      <w:r>
+        <w:t>E</w:t>
+      </w:r>
+      <w:r>
+        <w:t xml:space="preserve">chter, door open communicatie en strategische </w:t>
+      </w:r>
+      <w:r>
+        <w:t>planning werd</w:t>
+      </w:r>
+      <w:r>
+        <w:t xml:space="preserve"> deze uitdaging aangepakt.</w:t>
+      </w:r>
+    </w:p>
+    <w:p>
+      <w:r>
+        <w:t xml:space="preserve">Een bijkomende uitdaging in dit project waren de sprintvergaderingen. In eerste instantie bleek het voor </w:t>
+      </w:r>
+      <w:r>
+        <w:t>mij</w:t>
+      </w:r>
+      <w:r>
+        <w:t xml:space="preserve"> een uitdaging om een sprint effectief vooruit te plannen. Het resultaat was dat de ene sprint te weinig taken </w:t>
+      </w:r>
+      <w:r>
+        <w:t>bevatte</w:t>
+      </w:r>
+      <w:r>
+        <w:t xml:space="preserve"> op het sprintbord, terwijl de andere sprint overvol leek. Deze problematiek kwam voornamelijk door het gebrek aan ervaring met het werken in de gegeven omgeving en met sprintplanning.</w:t>
+      </w:r>
+    </w:p>
+    <w:p>
+      <w:r>
+        <w:t xml:space="preserve">Na verloop van tijd verbeterde het echter. Dit was grotendeels te danken aan het toekennen van geschatte uren of punten aan de taken op het sprintbord. Dit hielp de </w:t>
+      </w:r>
+      <w:r>
+        <w:t>me</w:t>
+      </w:r>
+      <w:r>
+        <w:t xml:space="preserve"> bij het maken van betere planningen en zorgde voor een meer gebalanceerde verdeling van taken over de sprints. De latere sprints verliepen aanzienlijk beter. </w:t>
+      </w:r>
+      <w:r>
+        <w:t xml:space="preserve">Ik </w:t>
+      </w:r>
+      <w:r>
+        <w:t xml:space="preserve">werd beter in het organiseren en beheren van de taken binnen </w:t>
+      </w:r>
+      <w:r>
+        <w:lastRenderedPageBreak/>
+        <w:t xml:space="preserve">de sprints, wat resulteerde in efficiëntere en effectievere sprintvergaderingen. </w:t>
+      </w:r>
+      <w:r>
+        <w:t>Ik</w:t>
+      </w:r>
+      <w:r>
+        <w:t xml:space="preserve"> leerde ook beter inschatten hoeveel tijd of punten aan elke taak moesten worden toegewezen, wat verder bijdroeg aan de verbeterde planning en organisatie.</w:t>
+      </w:r>
+    </w:p>
+    <w:p>
+      <w:r>
+        <w:t>Hieronder wordt een vergelijking gemaakt tussen het sprintbord van sprint 2 en dat van een latere sprint.</w:t>
+      </w:r>
+    </w:p>
+    <w:p>
+      <w:pPr>
+        <w:keepNext/>
+      </w:pPr>
+      <w:r>
+        <w:rPr>
+          <w:noProof/>
+        </w:rPr>
+        <w:drawing>
+          <wp:inline distT="0" distB="0" distL="0" distR="0" wp14:anchorId="7E9200DA" wp14:editId="31B25F8E">
+            <wp:extent cx="5743575" cy="1676400"/>
+            <wp:effectExtent l="0" t="0" r="9525" b="0"/>
+            <wp:docPr id="6" name="Afbeelding 6"/>
+            <wp:cNvGraphicFramePr>
+              <a:graphicFrameLocks xmlns:a="http://schemas.openxmlformats.org/drawingml/2006/main" noChangeAspect="1"/>
+            </wp:cNvGraphicFramePr>
+            <a:graphic xmlns:a="http://schemas.openxmlformats.org/drawingml/2006/main">
+              <a:graphicData uri="http://schemas.openxmlformats.org/drawingml/2006/picture">
+                <pic:pic xmlns:pic="http://schemas.openxmlformats.org/drawingml/2006/picture">
+                  <pic:nvPicPr>
+                    <pic:cNvPr id="0" name="Picture 3"/>
+                    <pic:cNvPicPr>
+                      <a:picLocks noChangeAspect="1" noChangeArrowheads="1"/>
+                    </pic:cNvPicPr>
+                  </pic:nvPicPr>
+                  <pic:blipFill>
+                    <a:blip r:embed="rId15" cstate="print">
+                      <a:extLst>
+                        <a:ext uri="{28A0092B-C50C-407E-A947-70E740481C1C}">
+                          <a14:useLocalDpi xmlns:a14="http://schemas.microsoft.com/office/drawing/2010/main" val="0"/>
+                        </a:ext>
+                      </a:extLst>
+                    </a:blip>
+                    <a:srcRect/>
+                    <a:stretch>
+                      <a:fillRect/>
+                    </a:stretch>
+                  </pic:blipFill>
+                  <pic:spPr bwMode="auto">
+                    <a:xfrm>
+                      <a:off x="0" y="0"/>
+                      <a:ext cx="5743575" cy="1676400"/>
+                    </a:xfrm>
+                    <a:prstGeom prst="rect">
+                      <a:avLst/>
+                    </a:prstGeom>
+                    <a:noFill/>
+                    <a:ln>
+                      <a:noFill/>
+                    </a:ln>
+                  </pic:spPr>
+                </pic:pic>
+              </a:graphicData>
+            </a:graphic>
+          </wp:inline>
+        </w:drawing>
+      </w:r>
+    </w:p>
+    <w:p>
+      <w:pPr>
+        <w:pStyle w:val="Bijschrift"/>
+      </w:pPr>
+      <w:r>
+        <w:t xml:space="preserve">Figuur </w:t>
+      </w:r>
+      <w:r>
+        <w:t>3</w:t>
+      </w:r>
+      <w:r>
+        <w:t xml:space="preserve"> Sprint 1</w:t>
+      </w:r>
+    </w:p>
+    <w:p>
+      <w:pPr>
+        <w:keepNext/>
+      </w:pPr>
+      <w:r>
+        <w:rPr>
+          <w:noProof/>
+        </w:rPr>
+        <w:drawing>
+          <wp:inline distT="0" distB="0" distL="0" distR="0" wp14:anchorId="4179A44C" wp14:editId="42CD334A">
+            <wp:extent cx="5762625" cy="2257425"/>
+            <wp:effectExtent l="0" t="0" r="9525" b="9525"/>
+            <wp:docPr id="7" name="Afbeelding 7"/>
+            <wp:cNvGraphicFramePr>
+              <a:graphicFrameLocks xmlns:a="http://schemas.openxmlformats.org/drawingml/2006/main" noChangeAspect="1"/>
+            </wp:cNvGraphicFramePr>
+            <a:graphic xmlns:a="http://schemas.openxmlformats.org/drawingml/2006/main">
+              <a:graphicData uri="http://schemas.openxmlformats.org/drawingml/2006/picture">
+                <pic:pic xmlns:pic="http://schemas.openxmlformats.org/drawingml/2006/picture">
+                  <pic:nvPicPr>
+                    <pic:cNvPr id="0" name="Picture 4"/>
+                    <pic:cNvPicPr>
+                      <a:picLocks noChangeAspect="1" noChangeArrowheads="1"/>
+                    </pic:cNvPicPr>
+                  </pic:nvPicPr>
+                  <pic:blipFill>
+                    <a:blip r:embed="rId16" cstate="print">
+                      <a:extLst>
+                        <a:ext uri="{28A0092B-C50C-407E-A947-70E740481C1C}">
+                          <a14:useLocalDpi xmlns:a14="http://schemas.microsoft.com/office/drawing/2010/main" val="0"/>
+                        </a:ext>
+                      </a:extLst>
+                    </a:blip>
+                    <a:srcRect/>
+                    <a:stretch>
+                      <a:fillRect/>
+                    </a:stretch>
+                  </pic:blipFill>
+                  <pic:spPr bwMode="auto">
+                    <a:xfrm>
+                      <a:off x="0" y="0"/>
+                      <a:ext cx="5762625" cy="2257425"/>
+                    </a:xfrm>
+                    <a:prstGeom prst="rect">
+                      <a:avLst/>
+                    </a:prstGeom>
+                    <a:noFill/>
+                    <a:ln>
+                      <a:noFill/>
+                    </a:ln>
+                  </pic:spPr>
+                </pic:pic>
+              </a:graphicData>
+            </a:graphic>
+          </wp:inline>
+        </w:drawing>
+      </w:r>
+    </w:p>
+    <w:p>
+      <w:pPr>
+        <w:pStyle w:val="Bijschrift"/>
+      </w:pPr>
+      <w:r>
+        <w:t xml:space="preserve">Figuur </w:t>
+      </w:r>
+      <w:r>
+        <w:t>4</w:t>
+      </w:r>
+      <w:r>
+        <w:t xml:space="preserve"> Sprint 7</w:t>
+      </w:r>
+    </w:p>
+    <w:p>
+      <w:pPr>
+        <w:rPr>
+          <w:rFonts w:asciiTheme="majorHAnsi" w:eastAsiaTheme="majorEastAsia" w:hAnsiTheme="majorHAnsi" w:cstheme="majorBidi"/>
+          <w:color w:val="2F5496" w:themeColor="accent1" w:themeShade="BF"/>
+          <w:sz w:val="26"/>
+          <w:szCs w:val="26"/>
+        </w:rPr>
+      </w:pPr>
+      <w:r>
+        <w:br w:type="page"/>
       </w:r>
     </w:p>
     <w:p>
       <w:pPr>
         <w:pStyle w:val="Kop2"/>
       </w:pPr>
-      <w:bookmarkStart w:id="4" w:name="_Toc136850011"/>
-      <w:r>
-        <w:t>Processen</w:t>
-      </w:r>
-      <w:bookmarkEnd w:id="4"/>
-    </w:p>
-    <w:p>
-      <w:pPr>
-        <w:pStyle w:val="Kop3"/>
-      </w:pPr>
-      <w:bookmarkStart w:id="5" w:name="_Toc136850012"/>
-      <w:r>
-        <w:t>Analyse</w:t>
-      </w:r>
-      <w:bookmarkEnd w:id="5"/>
-    </w:p>
-    <w:p>
-      <w:pPr>
-        <w:pStyle w:val="Kop4"/>
-      </w:pPr>
-      <w:r>
-        <w:t>Requirements</w:t>
-      </w:r>
-    </w:p>
-    <w:p>
-      <w:r>
-        <w:t>Om het project succesvol te starten, is het van belang dat de student een grondige analyse uitvoert om een duidelijk beeld te krijgen van de verwachtingen en vereisten. In dit kader heeft de student waardevolle inzichten verkregen door met beide stakeholders te overleggen en functionele requirements op te stellen. Dit proces stelde hem in staat om de specifieke behoeften en doelstellingen van het project te identificeren.</w:t>
-      </w:r>
-    </w:p>
-    <w:p>
-      <w:pPr>
-        <w:pStyle w:val="Kop4"/>
-      </w:pPr>
-      <w:r>
-        <w:t>Ontwikkel Omgeving</w:t>
-      </w:r>
-    </w:p>
-    <w:p>
-      <w:r>
-        <w:t>Daarnaast heeft de student een klein onderzoek uitgevoerd naar de bestaande systemen binnen Vencomatic en de systemen waarmee hij zal werken. Dat onderzoek heeft hem geholpen om een goed begrip te krijgen van de context waarin hij zal opereren en heeft hem in staat gesteld om gerichte oplossingen te ontwikkelen die passen binnen het bestaande systeemlandschap van Vencomatic.</w:t>
-      </w:r>
-    </w:p>
-    <w:p>
-      <w:r>
-        <w:t xml:space="preserve">Door deze analyse en het onderzoek naar de bestaande systemen kan de student een stevig fundament leggen voor het project, waarbij hij zowel rekening </w:t>
-      </w:r>
-      <w:r>
-        <w:t>houdt</w:t>
-      </w:r>
-      <w:r>
-        <w:t xml:space="preserve"> de verwachtingen van de stakeholders als rekening houdt met de bestaande systemen en infrastructuur van Vencomatic. Dit zal bijdragen aan een efficiënte uitvoering van het project.</w:t>
-      </w:r>
-    </w:p>
-    <w:p>
-      <w:pPr>
-        <w:pStyle w:val="Kop3"/>
-      </w:pPr>
-      <w:bookmarkStart w:id="6" w:name="_Toc136850013"/>
-      <w:r>
-        <w:t>Ontwerp</w:t>
-      </w:r>
-      <w:bookmarkEnd w:id="6"/>
-    </w:p>
-    <w:p>
-      <w:pPr>
-        <w:pStyle w:val="Kop4"/>
-      </w:pPr>
-      <w:r>
-        <w:t>Schermschets</w:t>
-      </w:r>
-    </w:p>
-    <w:p>
-      <w:r>
-        <w:t>Er is een gedetailleerde schermschets gemaakt, die tijdens de realisatie fase dient als waardevolle inspiratiebron. Deze schermschets is ontwikkeld op basis van de requirements. Die in samenwerking met de stakeholders zijn opgesteld. Door middel van samenwerking en verschillende iteraties, is deze schermschets volledig aangepast op de eisen van de stakeholders.</w:t>
-      </w:r>
-    </w:p>
-    <w:p>
-      <w:r>
-        <w:t xml:space="preserve">Uiteindelijk resulteerde dat proces in een schermschets die alle gewenste functionaliteiten en ontwerpelementen bevat, zoals overeengekomen met de stakeholders. Deze schermschets diende </w:t>
-      </w:r>
+      <w:bookmarkStart w:id="16" w:name="_Toc137047802"/>
       <w:r>
         <w:lastRenderedPageBreak/>
-        <w:t>al</w:t>
-      </w:r>
-      <w:r>
-        <w:t xml:space="preserve">s </w:t>
-      </w:r>
-      <w:r>
-        <w:t>een leidraad tijdens de realisatiefase van het project</w:t>
-      </w:r>
-      <w:r>
-        <w:t>, waarbij er gestreefd werd</w:t>
-      </w:r>
-      <w:r>
-        <w:t xml:space="preserve"> om een applicatie te creëren die nauwkeurig overeenkwam met de initiële visie en vereisten.</w:t>
-      </w:r>
-    </w:p>
-    <w:p/>
-    <w:p>
-      <w:pPr>
-        <w:pStyle w:val="Kop4"/>
-      </w:pPr>
-      <w:r>
-        <w:t>Database Model</w:t>
-      </w:r>
-    </w:p>
-    <w:p>
-      <w:r>
-        <w:t>Het ontwikkelen van het database model was een iteratief proces, waarbij nauw werd samengewerkt met ervaren collega's. Deze collega's brachten waardevolle inzichten met betrekking tot naamgeving en werkwijzen. Door deze samenwerking, en het iteratieve karakter van het proces, waren er tijdens de implementatiefase van het project slechts minimale aanpassingen aan de database nodig.</w:t>
-      </w:r>
-    </w:p>
-    <w:p>
-      <w:r>
-        <w:t xml:space="preserve">Een voorbeeld hiervan is het gebruik van </w:t>
-      </w:r>
-      <w:proofErr w:type="spellStart"/>
-      <w:r>
-        <w:t>language</w:t>
-      </w:r>
-      <w:proofErr w:type="spellEnd"/>
+        <w:t>Conclusie</w:t>
+      </w:r>
+      <w:bookmarkEnd w:id="16"/>
+    </w:p>
+    <w:p>
+      <w:r>
+        <w:t>Aan het einde van de stageperiode</w:t>
+      </w:r>
+      <w:r>
+        <w:t xml:space="preserve"> heb ik</w:t>
+      </w:r>
+      <w:r>
+        <w:t xml:space="preserve"> een product opgeleverd dat gereed is voor verdere ontwikkeling. Hoewel het nog niet volledig afgerond is, is er zorgvuldig rekening gehouden met de toekomstige mogelijkheden, waardoor het klaar is om in de toekomst te worden gebruikt.</w:t>
+      </w:r>
+    </w:p>
+    <w:p>
+      <w:r>
+        <w:t xml:space="preserve">Hieronder is een screenshot toegevoegd waarop duidelijk te zien is hoe de </w:t>
+      </w:r>
+      <w:r>
+        <w:t>dag tijdlijnen</w:t>
+      </w:r>
+      <w:r>
+        <w:t xml:space="preserve"> op het grote scherm linksboven worden weergegeven. Aan de rechterkant van het scherm bevinden zich de eigenschappen en kenmerken die van toepassing zijn op de geselecteerde </w:t>
+      </w:r>
+      <w:r>
+        <w:t>dag tijdlijn</w:t>
+      </w:r>
+      <w:r>
+        <w:t xml:space="preserve"> en gebeurtenis. Onderaan het scherm bevindt zich een flock</w:t>
+      </w:r>
       <w:r>
         <w:t xml:space="preserve"> </w:t>
       </w:r>
-      <w:proofErr w:type="spellStart"/>
-      <w:r>
-        <w:t>keys</w:t>
-      </w:r>
-      <w:proofErr w:type="spellEnd"/>
-      <w:r>
-        <w:t xml:space="preserve">. Aangezien de applicatie die word ontwikkeld beschikbaar moet zijn in verschillende talen word er een </w:t>
-      </w:r>
-      <w:proofErr w:type="spellStart"/>
-      <w:r>
-        <w:t>language</w:t>
-      </w:r>
-      <w:proofErr w:type="spellEnd"/>
-      <w:r>
-        <w:t xml:space="preserve"> </w:t>
-      </w:r>
-      <w:proofErr w:type="spellStart"/>
-      <w:r>
-        <w:t>key</w:t>
-      </w:r>
-      <w:proofErr w:type="spellEnd"/>
-      <w:r>
-        <w:t xml:space="preserve"> opgeslagen in de database. Door de samenwerking met collega's is dat meteen vanaf het begin toegevoegd, hierdoor was het toevoegen van vertalingen later gemakkelijk.</w:t>
-      </w:r>
-    </w:p>
-    <w:p>
-      <w:pPr>
-        <w:pStyle w:val="Kop4"/>
-      </w:pPr>
-      <w:r>
-        <w:t>Dataflow Model</w:t>
-      </w:r>
-    </w:p>
-    <w:p/>
-    <w:p/>
-    <w:p>
-      <w:r>
-        <w:t>Een ontwerpdocument is een gestructureerd document dat de blauwdruk vormt voor het ontwikkelen van een ICT-project. Het document bevat gedetailleerde informatie over de architectuur, functionaliteit en technische specificaties. Het ontwerpdocument bevat verschillende elementen, waaronder schermschetsen, een database model en een dataflow model. Elk model of heeft een toelichting waarin wordt beschreven hoe de student tot deze uitkomst is gekomen en welke overwegingen hebben geleid tot bepaalde keuzes.</w:t>
-      </w:r>
-    </w:p>
-    <w:p>
-      <w:pPr>
-        <w:pStyle w:val="Kop3"/>
-      </w:pPr>
-      <w:bookmarkStart w:id="7" w:name="_Toc136850014"/>
-      <w:r>
-        <w:t>Realisatie</w:t>
-      </w:r>
-      <w:bookmarkEnd w:id="7"/>
-    </w:p>
-    <w:p>
-      <w:pPr>
-        <w:pStyle w:val="Kop2"/>
-      </w:pPr>
-      <w:bookmarkStart w:id="8" w:name="_Toc136850015"/>
-      <w:r>
-        <w:t>Onderzoek</w:t>
-      </w:r>
-      <w:bookmarkEnd w:id="8"/>
-    </w:p>
-    <w:p/>
-    <w:p>
-      <w:pPr>
-        <w:pStyle w:val="Kop2"/>
-      </w:pPr>
-      <w:bookmarkStart w:id="9" w:name="_Toc136850016"/>
-      <w:r>
-        <w:t>Conclusie</w:t>
-      </w:r>
-      <w:bookmarkEnd w:id="9"/>
-    </w:p>
-    <w:p>
-      <w:pPr>
-        <w:pStyle w:val="Kop2"/>
-      </w:pPr>
-      <w:bookmarkStart w:id="10" w:name="_Toc136850017"/>
-      <w:r>
-        <w:t>Bronnen</w:t>
-      </w:r>
-      <w:bookmarkEnd w:id="10"/>
-    </w:p>
-    <w:p/>
+      <w:r>
+        <w:t>tijdlijn waar de gebruiker kan bepalen in welk moment in het flockschema een specifiek dagschema wordt toegepast.</w:t>
+      </w:r>
+    </w:p>
+    <w:p>
+      <w:pPr>
+        <w:keepNext/>
+      </w:pPr>
+      <w:r>
+        <w:rPr>
+          <w:noProof/>
+        </w:rPr>
+        <w:drawing>
+          <wp:inline distT="0" distB="0" distL="0" distR="0" wp14:anchorId="779B5442" wp14:editId="49CDA7BF">
+            <wp:extent cx="5743575" cy="2809875"/>
+            <wp:effectExtent l="0" t="0" r="9525" b="9525"/>
+            <wp:docPr id="8" name="Afbeelding 8"/>
+            <wp:cNvGraphicFramePr>
+              <a:graphicFrameLocks xmlns:a="http://schemas.openxmlformats.org/drawingml/2006/main" noChangeAspect="1"/>
+            </wp:cNvGraphicFramePr>
+            <a:graphic xmlns:a="http://schemas.openxmlformats.org/drawingml/2006/main">
+              <a:graphicData uri="http://schemas.openxmlformats.org/drawingml/2006/picture">
+                <pic:pic xmlns:pic="http://schemas.openxmlformats.org/drawingml/2006/picture">
+                  <pic:nvPicPr>
+                    <pic:cNvPr id="0" name="Picture 5"/>
+                    <pic:cNvPicPr>
+                      <a:picLocks noChangeAspect="1" noChangeArrowheads="1"/>
+                    </pic:cNvPicPr>
+                  </pic:nvPicPr>
+                  <pic:blipFill>
+                    <a:blip r:embed="rId17" cstate="print">
+                      <a:extLst>
+                        <a:ext uri="{28A0092B-C50C-407E-A947-70E740481C1C}">
+                          <a14:useLocalDpi xmlns:a14="http://schemas.microsoft.com/office/drawing/2010/main" val="0"/>
+                        </a:ext>
+                      </a:extLst>
+                    </a:blip>
+                    <a:srcRect/>
+                    <a:stretch>
+                      <a:fillRect/>
+                    </a:stretch>
+                  </pic:blipFill>
+                  <pic:spPr bwMode="auto">
+                    <a:xfrm>
+                      <a:off x="0" y="0"/>
+                      <a:ext cx="5743575" cy="2809875"/>
+                    </a:xfrm>
+                    <a:prstGeom prst="rect">
+                      <a:avLst/>
+                    </a:prstGeom>
+                    <a:noFill/>
+                    <a:ln>
+                      <a:noFill/>
+                    </a:ln>
+                  </pic:spPr>
+                </pic:pic>
+              </a:graphicData>
+            </a:graphic>
+          </wp:inline>
+        </w:drawing>
+      </w:r>
+    </w:p>
+    <w:p>
+      <w:pPr>
+        <w:pStyle w:val="Bijschrift"/>
+      </w:pPr>
+      <w:r>
+        <w:t>Figuur 5 Screenshot</w:t>
+      </w:r>
+    </w:p>
+    <w:p>
+      <w:pPr>
+        <w:rPr>
+          <w:rFonts w:asciiTheme="majorHAnsi" w:eastAsiaTheme="majorEastAsia" w:hAnsiTheme="majorHAnsi" w:cstheme="majorBidi"/>
+          <w:color w:val="2F5496" w:themeColor="accent1" w:themeShade="BF"/>
+          <w:sz w:val="26"/>
+          <w:szCs w:val="26"/>
+        </w:rPr>
+      </w:pPr>
+    </w:p>
     <w:sectPr>
+      <w:footerReference w:type="default" r:id="rId18"/>
       <w:pgSz w:w="11906" w:h="16838"/>
-      <w:pgMar w:top="1417" w:right="1417" w:bottom="1417" w:left="1417" w:header="708" w:footer="708" w:gutter="0"/>
+      <w:pgMar w:top="1418" w:right="1418" w:bottom="1418" w:left="1418" w:header="709" w:footer="709" w:gutter="0"/>
+      <w:pgNumType w:start="0"/>
       <w:cols w:space="708"/>
+      <w:titlePg/>
       <w:docGrid w:linePitch="360"/>
     </w:sectPr>
   </w:body>
 </w:document>
+</file>
+
+<file path=word/endnotes.xml><?xml version="1.0" encoding="utf-8"?>
+<w:endnotes xmlns:wpc="http://schemas.microsoft.com/office/word/2010/wordprocessingCanvas" xmlns:cx="http://schemas.microsoft.com/office/drawing/2014/chartex" xmlns:cx1="http://schemas.microsoft.com/office/drawing/2015/9/8/chartex" xmlns:cx2="http://schemas.microsoft.com/office/drawing/2015/10/21/chartex" xmlns:cx3="http://schemas.microsoft.com/office/drawing/2016/5/9/chartex" xmlns:cx4="http://schemas.microsoft.com/office/drawing/2016/5/10/chartex" xmlns:cx5="http://schemas.microsoft.com/office/drawing/2016/5/11/chartex" xmlns:cx6="http://schemas.microsoft.com/office/drawing/2016/5/12/chartex" xmlns:cx7="http://schemas.microsoft.com/office/drawing/2016/5/13/chartex" xmlns:cx8="http://schemas.microsoft.com/office/drawing/2016/5/14/chartex" xmlns:mc="http://schemas.openxmlformats.org/markup-compatibility/2006" xmlns:aink="http://schemas.microsoft.com/office/drawing/2016/ink" xmlns:am3d="http://schemas.microsoft.com/office/drawing/2017/model3d" xmlns:o="urn:schemas-microsoft-com:office:office" xmlns:oel="http://schemas.microsoft.com/office/2019/extlst" xmlns:r="http://schemas.openxmlformats.org/officeDocument/2006/relationships" xmlns:m="http://schemas.openxmlformats.org/officeDocument/2006/math" xmlns:v="urn:schemas-microsoft-com:vml" xmlns:wp14="http://schemas.microsoft.com/office/word/2010/wordprocessingDrawing" xmlns:wp="http://schemas.openxmlformats.org/drawingml/2006/wordprocessingDrawing" xmlns:w10="urn:schemas-microsoft-com:office:word" xmlns:w="http://schemas.openxmlformats.org/wordprocessingml/2006/main" xmlns:w14="http://schemas.microsoft.com/office/word/2010/wordml" xmlns:w15="http://schemas.microsoft.com/office/word/2012/wordml" xmlns:w16cex="http://schemas.microsoft.com/office/word/2018/wordml/cex" xmlns:w16cid="http://schemas.microsoft.com/office/word/2016/wordml/cid" xmlns:w16="http://schemas.microsoft.com/office/word/2018/wordml" xmlns:w16du="http://schemas.microsoft.com/office/word/2023/wordml/word16du" xmlns:w16sdtdh="http://schemas.microsoft.com/office/word/2020/wordml/sdtdatahash" xmlns:w16se="http://schemas.microsoft.com/office/word/2015/wordml/symex" xmlns:wpg="http://schemas.microsoft.com/office/word/2010/wordprocessingGroup" xmlns:wpi="http://schemas.microsoft.com/office/word/2010/wordprocessingInk" xmlns:wne="http://schemas.microsoft.com/office/word/2006/wordml" xmlns:wps="http://schemas.microsoft.com/office/word/2010/wordprocessingShape" mc:Ignorable="w14 w15 w16se w16cid w16 w16cex w16sdtdh wp14">
+  <w:endnote w:type="separator" w:id="-1">
+    <w:p>
+      <w:pPr>
+        <w:spacing w:after="0" w:line="240" w:lineRule="auto"/>
+      </w:pPr>
+      <w:r>
+        <w:separator/>
+      </w:r>
+    </w:p>
+  </w:endnote>
+  <w:endnote w:type="continuationSeparator" w:id="0">
+    <w:p>
+      <w:pPr>
+        <w:spacing w:after="0" w:line="240" w:lineRule="auto"/>
+      </w:pPr>
+      <w:r>
+        <w:continuationSeparator/>
+      </w:r>
+    </w:p>
+  </w:endnote>
+</w:endnotes>
+</file>
+
+<file path=word/footer1.xml><?xml version="1.0" encoding="utf-8"?>
+<w:ftr xmlns:wpc="http://schemas.microsoft.com/office/word/2010/wordprocessingCanvas" xmlns:cx="http://schemas.microsoft.com/office/drawing/2014/chartex" xmlns:cx1="http://schemas.microsoft.com/office/drawing/2015/9/8/chartex" xmlns:cx2="http://schemas.microsoft.com/office/drawing/2015/10/21/chartex" xmlns:cx3="http://schemas.microsoft.com/office/drawing/2016/5/9/chartex" xmlns:cx4="http://schemas.microsoft.com/office/drawing/2016/5/10/chartex" xmlns:cx5="http://schemas.microsoft.com/office/drawing/2016/5/11/chartex" xmlns:cx6="http://schemas.microsoft.com/office/drawing/2016/5/12/chartex" xmlns:cx7="http://schemas.microsoft.com/office/drawing/2016/5/13/chartex" xmlns:cx8="http://schemas.microsoft.com/office/drawing/2016/5/14/chartex" xmlns:mc="http://schemas.openxmlformats.org/markup-compatibility/2006" xmlns:aink="http://schemas.microsoft.com/office/drawing/2016/ink" xmlns:am3d="http://schemas.microsoft.com/office/drawing/2017/model3d" xmlns:o="urn:schemas-microsoft-com:office:office" xmlns:oel="http://schemas.microsoft.com/office/2019/extlst" xmlns:r="http://schemas.openxmlformats.org/officeDocument/2006/relationships" xmlns:m="http://schemas.openxmlformats.org/officeDocument/2006/math" xmlns:v="urn:schemas-microsoft-com:vml" xmlns:wp14="http://schemas.microsoft.com/office/word/2010/wordprocessingDrawing" xmlns:wp="http://schemas.openxmlformats.org/drawingml/2006/wordprocessingDrawing" xmlns:w10="urn:schemas-microsoft-com:office:word" xmlns:w="http://schemas.openxmlformats.org/wordprocessingml/2006/main" xmlns:w14="http://schemas.microsoft.com/office/word/2010/wordml" xmlns:w15="http://schemas.microsoft.com/office/word/2012/wordml" xmlns:w16cex="http://schemas.microsoft.com/office/word/2018/wordml/cex" xmlns:w16cid="http://schemas.microsoft.com/office/word/2016/wordml/cid" xmlns:w16="http://schemas.microsoft.com/office/word/2018/wordml" xmlns:w16du="http://schemas.microsoft.com/office/word/2023/wordml/word16du" xmlns:w16sdtdh="http://schemas.microsoft.com/office/word/2020/wordml/sdtdatahash" xmlns:w16se="http://schemas.microsoft.com/office/word/2015/wordml/symex" xmlns:wpg="http://schemas.microsoft.com/office/word/2010/wordprocessingGroup" xmlns:wpi="http://schemas.microsoft.com/office/word/2010/wordprocessingInk" xmlns:wne="http://schemas.microsoft.com/office/word/2006/wordml" xmlns:wps="http://schemas.microsoft.com/office/word/2010/wordprocessingShape" mc:Ignorable="w14 w15 w16se w16cid w16 w16cex w16sdtdh wp14">
+  <w:sdt>
+    <w:sdtPr>
+      <w:id w:val="-300074890"/>
+      <w:docPartObj>
+        <w:docPartGallery w:val="Page Numbers (Bottom of Page)"/>
+        <w:docPartUnique/>
+      </w:docPartObj>
+    </w:sdtPr>
+    <w:sdtContent>
+      <w:p>
+        <w:pPr>
+          <w:pStyle w:val="Voettekst"/>
+          <w:jc w:val="right"/>
+        </w:pPr>
+      </w:p>
+    </w:sdtContent>
+  </w:sdt>
+  <w:p>
+    <w:pPr>
+      <w:pStyle w:val="Voettekst"/>
+      <w:jc w:val="right"/>
+      <w:rPr>
+        <w:color w:val="AEAAAA" w:themeColor="background2" w:themeShade="BF"/>
+      </w:rPr>
+    </w:pPr>
+    <w:r>
+      <w:rPr>
+        <w:color w:val="AEAAAA" w:themeColor="background2" w:themeShade="BF"/>
+      </w:rPr>
+      <w:t xml:space="preserve">Documentnaam: </w:t>
+    </w:r>
+    <w:r>
+      <w:rPr>
+        <w:color w:val="AEAAAA" w:themeColor="background2" w:themeShade="BF"/>
+      </w:rPr>
+      <w:t xml:space="preserve">Leeswijzer </w:t>
+    </w:r>
+    <w:r>
+      <w:rPr>
+        <w:color w:val="AEAAAA" w:themeColor="background2" w:themeShade="BF"/>
+      </w:rPr>
+      <w:t>– Timo Maas.docx</w:t>
+    </w:r>
+    <w:r>
+      <w:rPr>
+        <w:color w:val="AEAAAA" w:themeColor="background2" w:themeShade="BF"/>
+      </w:rPr>
+      <w:tab/>
+    </w:r>
+    <w:r>
+      <w:rPr>
+        <w:color w:val="AEAAAA" w:themeColor="background2" w:themeShade="BF"/>
+      </w:rPr>
+      <w:tab/>
+    </w:r>
+    <w:r>
+      <w:rPr>
+        <w:color w:val="AEAAAA" w:themeColor="background2" w:themeShade="BF"/>
+      </w:rPr>
+      <w:t xml:space="preserve">Pagina </w:t>
+    </w:r>
+    <w:r>
+      <w:rPr>
+        <w:color w:val="AEAAAA" w:themeColor="background2" w:themeShade="BF"/>
+        <w:sz w:val="24"/>
+        <w:szCs w:val="24"/>
+      </w:rPr>
+      <w:fldChar w:fldCharType="begin"/>
+    </w:r>
+    <w:r>
+      <w:rPr>
+        <w:color w:val="AEAAAA" w:themeColor="background2" w:themeShade="BF"/>
+      </w:rPr>
+      <w:instrText>PAGE</w:instrText>
+    </w:r>
+    <w:r>
+      <w:rPr>
+        <w:color w:val="AEAAAA" w:themeColor="background2" w:themeShade="BF"/>
+        <w:sz w:val="24"/>
+        <w:szCs w:val="24"/>
+      </w:rPr>
+      <w:fldChar w:fldCharType="separate"/>
+    </w:r>
+    <w:r>
+      <w:rPr>
+        <w:color w:val="AEAAAA" w:themeColor="background2" w:themeShade="BF"/>
+      </w:rPr>
+      <w:t>2</w:t>
+    </w:r>
+    <w:r>
+      <w:rPr>
+        <w:color w:val="AEAAAA" w:themeColor="background2" w:themeShade="BF"/>
+        <w:sz w:val="24"/>
+        <w:szCs w:val="24"/>
+      </w:rPr>
+      <w:fldChar w:fldCharType="end"/>
+    </w:r>
+    <w:r>
+      <w:rPr>
+        <w:color w:val="AEAAAA" w:themeColor="background2" w:themeShade="BF"/>
+      </w:rPr>
+      <w:t xml:space="preserve"> van </w:t>
+    </w:r>
+    <w:r>
+      <w:rPr>
+        <w:color w:val="AEAAAA" w:themeColor="background2" w:themeShade="BF"/>
+        <w:sz w:val="24"/>
+        <w:szCs w:val="24"/>
+      </w:rPr>
+      <w:fldChar w:fldCharType="begin"/>
+    </w:r>
+    <w:r>
+      <w:rPr>
+        <w:color w:val="AEAAAA" w:themeColor="background2" w:themeShade="BF"/>
+      </w:rPr>
+      <w:instrText>NUMPAGES</w:instrText>
+    </w:r>
+    <w:r>
+      <w:rPr>
+        <w:color w:val="AEAAAA" w:themeColor="background2" w:themeShade="BF"/>
+        <w:sz w:val="24"/>
+        <w:szCs w:val="24"/>
+      </w:rPr>
+      <w:fldChar w:fldCharType="separate"/>
+    </w:r>
+    <w:r>
+      <w:rPr>
+        <w:color w:val="AEAAAA" w:themeColor="background2" w:themeShade="BF"/>
+      </w:rPr>
+      <w:t>12</w:t>
+    </w:r>
+    <w:r>
+      <w:rPr>
+        <w:color w:val="AEAAAA" w:themeColor="background2" w:themeShade="BF"/>
+        <w:sz w:val="24"/>
+        <w:szCs w:val="24"/>
+      </w:rPr>
+      <w:fldChar w:fldCharType="end"/>
+    </w:r>
+  </w:p>
+</w:ftr>
+</file>
+
+<file path=word/footnotes.xml><?xml version="1.0" encoding="utf-8"?>
+<w:footnotes xmlns:wpc="http://schemas.microsoft.com/office/word/2010/wordprocessingCanvas" xmlns:cx="http://schemas.microsoft.com/office/drawing/2014/chartex" xmlns:cx1="http://schemas.microsoft.com/office/drawing/2015/9/8/chartex" xmlns:cx2="http://schemas.microsoft.com/office/drawing/2015/10/21/chartex" xmlns:cx3="http://schemas.microsoft.com/office/drawing/2016/5/9/chartex" xmlns:cx4="http://schemas.microsoft.com/office/drawing/2016/5/10/chartex" xmlns:cx5="http://schemas.microsoft.com/office/drawing/2016/5/11/chartex" xmlns:cx6="http://schemas.microsoft.com/office/drawing/2016/5/12/chartex" xmlns:cx7="http://schemas.microsoft.com/office/drawing/2016/5/13/chartex" xmlns:cx8="http://schemas.microsoft.com/office/drawing/2016/5/14/chartex" xmlns:mc="http://schemas.openxmlformats.org/markup-compatibility/2006" xmlns:aink="http://schemas.microsoft.com/office/drawing/2016/ink" xmlns:am3d="http://schemas.microsoft.com/office/drawing/2017/model3d" xmlns:o="urn:schemas-microsoft-com:office:office" xmlns:oel="http://schemas.microsoft.com/office/2019/extlst" xmlns:r="http://schemas.openxmlformats.org/officeDocument/2006/relationships" xmlns:m="http://schemas.openxmlformats.org/officeDocument/2006/math" xmlns:v="urn:schemas-microsoft-com:vml" xmlns:wp14="http://schemas.microsoft.com/office/word/2010/wordprocessingDrawing" xmlns:wp="http://schemas.openxmlformats.org/drawingml/2006/wordprocessingDrawing" xmlns:w10="urn:schemas-microsoft-com:office:word" xmlns:w="http://schemas.openxmlformats.org/wordprocessingml/2006/main" xmlns:w14="http://schemas.microsoft.com/office/word/2010/wordml" xmlns:w15="http://schemas.microsoft.com/office/word/2012/wordml" xmlns:w16cex="http://schemas.microsoft.com/office/word/2018/wordml/cex" xmlns:w16cid="http://schemas.microsoft.com/office/word/2016/wordml/cid" xmlns:w16="http://schemas.microsoft.com/office/word/2018/wordml" xmlns:w16du="http://schemas.microsoft.com/office/word/2023/wordml/word16du" xmlns:w16sdtdh="http://schemas.microsoft.com/office/word/2020/wordml/sdtdatahash" xmlns:w16se="http://schemas.microsoft.com/office/word/2015/wordml/symex" xmlns:wpg="http://schemas.microsoft.com/office/word/2010/wordprocessingGroup" xmlns:wpi="http://schemas.microsoft.com/office/word/2010/wordprocessingInk" xmlns:wne="http://schemas.microsoft.com/office/word/2006/wordml" xmlns:wps="http://schemas.microsoft.com/office/word/2010/wordprocessingShape" mc:Ignorable="w14 w15 w16se w16cid w16 w16cex w16sdtdh wp14">
+  <w:footnote w:type="separator" w:id="-1">
+    <w:p>
+      <w:pPr>
+        <w:spacing w:after="0" w:line="240" w:lineRule="auto"/>
+      </w:pPr>
+      <w:r>
+        <w:separator/>
+      </w:r>
+    </w:p>
+  </w:footnote>
+  <w:footnote w:type="continuationSeparator" w:id="0">
+    <w:p>
+      <w:pPr>
+        <w:spacing w:after="0" w:line="240" w:lineRule="auto"/>
+      </w:pPr>
+      <w:r>
+        <w:continuationSeparator/>
+      </w:r>
+    </w:p>
+  </w:footnote>
+</w:footnotes>
 </file>
 
 <file path=word/styles.xml><?xml version="1.0" encoding="utf-8"?>
@@ -2415,7 +4547,6 @@
     <w:basedOn w:val="Standaard"/>
     <w:next w:val="Standaard"/>
     <w:uiPriority w:val="35"/>
-    <w:semiHidden/>
     <w:unhideWhenUsed/>
     <w:qFormat/>
     <w:rsid w:val="00F14BDD"/>
@@ -2494,7 +4625,830 @@
       <w:u w:val="single"/>
     </w:rPr>
   </w:style>
+  <w:style w:type="paragraph" w:styleId="Inhopg4">
+    <w:name w:val="toc 4"/>
+    <w:basedOn w:val="Standaard"/>
+    <w:next w:val="Standaard"/>
+    <w:autoRedefine/>
+    <w:uiPriority w:val="39"/>
+    <w:unhideWhenUsed/>
+    <w:rsid w:val="004179AE"/>
+    <w:pPr>
+      <w:spacing w:after="100"/>
+      <w:ind w:left="660"/>
+    </w:pPr>
+  </w:style>
+  <w:style w:type="paragraph" w:styleId="Koptekst">
+    <w:name w:val="header"/>
+    <w:basedOn w:val="Standaard"/>
+    <w:link w:val="KoptekstChar"/>
+    <w:uiPriority w:val="99"/>
+    <w:unhideWhenUsed/>
+    <w:rsid w:val="000620D0"/>
+    <w:pPr>
+      <w:tabs>
+        <w:tab w:val="center" w:pos="4536"/>
+        <w:tab w:val="right" w:pos="9072"/>
+      </w:tabs>
+      <w:spacing w:after="0" w:line="240" w:lineRule="auto"/>
+    </w:pPr>
+  </w:style>
+  <w:style w:type="character" w:customStyle="1" w:styleId="KoptekstChar">
+    <w:name w:val="Koptekst Char"/>
+    <w:basedOn w:val="Standaardalinea-lettertype"/>
+    <w:link w:val="Koptekst"/>
+    <w:uiPriority w:val="99"/>
+    <w:rsid w:val="000620D0"/>
+  </w:style>
+  <w:style w:type="paragraph" w:styleId="Voettekst">
+    <w:name w:val="footer"/>
+    <w:basedOn w:val="Standaard"/>
+    <w:link w:val="VoettekstChar"/>
+    <w:uiPriority w:val="99"/>
+    <w:unhideWhenUsed/>
+    <w:rsid w:val="000620D0"/>
+    <w:pPr>
+      <w:tabs>
+        <w:tab w:val="center" w:pos="4536"/>
+        <w:tab w:val="right" w:pos="9072"/>
+      </w:tabs>
+      <w:spacing w:after="0" w:line="240" w:lineRule="auto"/>
+    </w:pPr>
+  </w:style>
+  <w:style w:type="character" w:customStyle="1" w:styleId="VoettekstChar">
+    <w:name w:val="Voettekst Char"/>
+    <w:basedOn w:val="Standaardalinea-lettertype"/>
+    <w:link w:val="Voettekst"/>
+    <w:uiPriority w:val="99"/>
+    <w:rsid w:val="000620D0"/>
+  </w:style>
+  <w:style w:type="character" w:styleId="Tekstvantijdelijkeaanduiding">
+    <w:name w:val="Placeholder Text"/>
+    <w:basedOn w:val="Standaardalinea-lettertype"/>
+    <w:uiPriority w:val="99"/>
+    <w:semiHidden/>
+    <w:rsid w:val="000620D0"/>
+    <w:rPr>
+      <w:color w:val="808080"/>
+    </w:rPr>
+  </w:style>
+  <w:style w:type="paragraph" w:styleId="Geenafstand">
+    <w:name w:val="No Spacing"/>
+    <w:link w:val="GeenafstandChar"/>
+    <w:uiPriority w:val="1"/>
+    <w:qFormat/>
+    <w:rsid w:val="002B1D87"/>
+    <w:pPr>
+      <w:spacing w:after="0" w:line="240" w:lineRule="auto"/>
+    </w:pPr>
+    <w:rPr>
+      <w:rFonts w:eastAsiaTheme="minorEastAsia"/>
+      <w:lang w:eastAsia="nl-NL"/>
+    </w:rPr>
+  </w:style>
+  <w:style w:type="character" w:customStyle="1" w:styleId="GeenafstandChar">
+    <w:name w:val="Geen afstand Char"/>
+    <w:basedOn w:val="Standaardalinea-lettertype"/>
+    <w:link w:val="Geenafstand"/>
+    <w:uiPriority w:val="1"/>
+    <w:rsid w:val="002B1D87"/>
+    <w:rPr>
+      <w:rFonts w:eastAsiaTheme="minorEastAsia"/>
+      <w:lang w:eastAsia="nl-NL"/>
+    </w:rPr>
+  </w:style>
+  <w:style w:type="character" w:styleId="Onopgelostemelding">
+    <w:name w:val="Unresolved Mention"/>
+    <w:basedOn w:val="Standaardalinea-lettertype"/>
+    <w:uiPriority w:val="99"/>
+    <w:semiHidden/>
+    <w:unhideWhenUsed/>
+    <w:rsid w:val="002B1D87"/>
+    <w:rPr>
+      <w:color w:val="605E5C"/>
+      <w:shd w:val="clear" w:color="auto" w:fill="E1DFDD"/>
+    </w:rPr>
+  </w:style>
 </w:styles>
+</file>
+
+<file path=word/glossary/document.xml><?xml version="1.0" encoding="utf-8"?>
+<w:glossaryDocument xmlns:wpc="http://schemas.microsoft.com/office/word/2010/wordprocessingCanvas" xmlns:cx="http://schemas.microsoft.com/office/drawing/2014/chartex" xmlns:cx1="http://schemas.microsoft.com/office/drawing/2015/9/8/chartex" xmlns:cx2="http://schemas.microsoft.com/office/drawing/2015/10/21/chartex" xmlns:cx3="http://schemas.microsoft.com/office/drawing/2016/5/9/chartex" xmlns:cx4="http://schemas.microsoft.com/office/drawing/2016/5/10/chartex" xmlns:cx5="http://schemas.microsoft.com/office/drawing/2016/5/11/chartex" xmlns:cx6="http://schemas.microsoft.com/office/drawing/2016/5/12/chartex" xmlns:cx7="http://schemas.microsoft.com/office/drawing/2016/5/13/chartex" xmlns:cx8="http://schemas.microsoft.com/office/drawing/2016/5/14/chartex" xmlns:mc="http://schemas.openxmlformats.org/markup-compatibility/2006" xmlns:aink="http://schemas.microsoft.com/office/drawing/2016/ink" xmlns:am3d="http://schemas.microsoft.com/office/drawing/2017/model3d" xmlns:o="urn:schemas-microsoft-com:office:office" xmlns:oel="http://schemas.microsoft.com/office/2019/extlst" xmlns:r="http://schemas.openxmlformats.org/officeDocument/2006/relationships" xmlns:m="http://schemas.openxmlformats.org/officeDocument/2006/math" xmlns:v="urn:schemas-microsoft-com:vml" xmlns:wp14="http://schemas.microsoft.com/office/word/2010/wordprocessingDrawing" xmlns:wp="http://schemas.openxmlformats.org/drawingml/2006/wordprocessingDrawing" xmlns:w10="urn:schemas-microsoft-com:office:word" xmlns:w="http://schemas.openxmlformats.org/wordprocessingml/2006/main" xmlns:w14="http://schemas.microsoft.com/office/word/2010/wordml" xmlns:w15="http://schemas.microsoft.com/office/word/2012/wordml" xmlns:w16cex="http://schemas.microsoft.com/office/word/2018/wordml/cex" xmlns:w16cid="http://schemas.microsoft.com/office/word/2016/wordml/cid" xmlns:w16="http://schemas.microsoft.com/office/word/2018/wordml" xmlns:w16du="http://schemas.microsoft.com/office/word/2023/wordml/word16du" xmlns:w16sdtdh="http://schemas.microsoft.com/office/word/2020/wordml/sdtdatahash" xmlns:w16se="http://schemas.microsoft.com/office/word/2015/wordml/symex" xmlns:wpg="http://schemas.microsoft.com/office/word/2010/wordprocessingGroup" xmlns:wpi="http://schemas.microsoft.com/office/word/2010/wordprocessingInk" xmlns:wne="http://schemas.microsoft.com/office/word/2006/wordml" xmlns:wps="http://schemas.microsoft.com/office/word/2010/wordprocessingShape" mc:Ignorable="w14 w15 w16se w16cid w16 w16cex w16sdtdh wp14">
+  <w:docParts>
+    <w:docPart>
+      <w:docPartPr>
+        <w:name w:val="4A092F6042AA43A4A41A26F97E111452"/>
+        <w:category>
+          <w:name w:val="Algemeen"/>
+          <w:gallery w:val="placeholder"/>
+        </w:category>
+        <w:types>
+          <w:type w:val="bbPlcHdr"/>
+        </w:types>
+        <w:behaviors>
+          <w:behavior w:val="content"/>
+        </w:behaviors>
+        <w:guid w:val="{6F498D0C-9A12-4406-A816-DEBBC2DCBCA6}"/>
+      </w:docPartPr>
+      <w:docPartBody>
+        <w:p>
+          <w:pPr>
+            <w:pStyle w:val="4A092F6042AA43A4A41A26F97E111452"/>
+          </w:pPr>
+          <w:r>
+            <w:rPr>
+              <w:color w:val="2F5496" w:themeColor="accent1" w:themeShade="BF"/>
+              <w:sz w:val="24"/>
+              <w:szCs w:val="24"/>
+            </w:rPr>
+            <w:t>[Bedrijfsnaam]</w:t>
+          </w:r>
+        </w:p>
+      </w:docPartBody>
+    </w:docPart>
+    <w:docPart>
+      <w:docPartPr>
+        <w:name w:val="1E281AB97F27460C83CC2063B47832B3"/>
+        <w:category>
+          <w:name w:val="Algemeen"/>
+          <w:gallery w:val="placeholder"/>
+        </w:category>
+        <w:types>
+          <w:type w:val="bbPlcHdr"/>
+        </w:types>
+        <w:behaviors>
+          <w:behavior w:val="content"/>
+        </w:behaviors>
+        <w:guid w:val="{495016E1-A440-45FF-86A8-4F07FCCC7131}"/>
+      </w:docPartPr>
+      <w:docPartBody>
+        <w:p>
+          <w:pPr>
+            <w:pStyle w:val="1E281AB97F27460C83CC2063B47832B3"/>
+          </w:pPr>
+          <w:r>
+            <w:rPr>
+              <w:rFonts w:asciiTheme="majorHAnsi" w:eastAsiaTheme="majorEastAsia" w:hAnsiTheme="majorHAnsi" w:cstheme="majorBidi"/>
+              <w:color w:val="4472C4" w:themeColor="accent1"/>
+              <w:sz w:val="88"/>
+              <w:szCs w:val="88"/>
+            </w:rPr>
+            <w:t>[Titel van document]</w:t>
+          </w:r>
+        </w:p>
+      </w:docPartBody>
+    </w:docPart>
+    <w:docPart>
+      <w:docPartPr>
+        <w:name w:val="21490917B7274BC49EEF0D6DDB138297"/>
+        <w:category>
+          <w:name w:val="Algemeen"/>
+          <w:gallery w:val="placeholder"/>
+        </w:category>
+        <w:types>
+          <w:type w:val="bbPlcHdr"/>
+        </w:types>
+        <w:behaviors>
+          <w:behavior w:val="content"/>
+        </w:behaviors>
+        <w:guid w:val="{877EF836-90C2-418F-865A-D8B06972C09F}"/>
+      </w:docPartPr>
+      <w:docPartBody>
+        <w:p>
+          <w:pPr>
+            <w:pStyle w:val="21490917B7274BC49EEF0D6DDB138297"/>
+          </w:pPr>
+          <w:r>
+            <w:rPr>
+              <w:color w:val="2F5496" w:themeColor="accent1" w:themeShade="BF"/>
+              <w:sz w:val="24"/>
+              <w:szCs w:val="24"/>
+            </w:rPr>
+            <w:t>[Ondertitel van document]</w:t>
+          </w:r>
+        </w:p>
+      </w:docPartBody>
+    </w:docPart>
+    <w:docPart>
+      <w:docPartPr>
+        <w:name w:val="A7B491CBE2164BFBB7A4C1E329B7D2F2"/>
+        <w:category>
+          <w:name w:val="Algemeen"/>
+          <w:gallery w:val="placeholder"/>
+        </w:category>
+        <w:types>
+          <w:type w:val="bbPlcHdr"/>
+        </w:types>
+        <w:behaviors>
+          <w:behavior w:val="content"/>
+        </w:behaviors>
+        <w:guid w:val="{4F0A2787-BC86-4FFB-A52F-B972DC366673}"/>
+      </w:docPartPr>
+      <w:docPartBody>
+        <w:p>
+          <w:pPr>
+            <w:pStyle w:val="A7B491CBE2164BFBB7A4C1E329B7D2F2"/>
+          </w:pPr>
+          <w:r>
+            <w:rPr>
+              <w:color w:val="4472C4" w:themeColor="accent1"/>
+              <w:sz w:val="28"/>
+              <w:szCs w:val="28"/>
+            </w:rPr>
+            <w:t>[Naam van auteur]</w:t>
+          </w:r>
+        </w:p>
+      </w:docPartBody>
+    </w:docPart>
+    <w:docPart>
+      <w:docPartPr>
+        <w:name w:val="C22C564563C0416FAC874F32C3409A1D"/>
+        <w:category>
+          <w:name w:val="Algemeen"/>
+          <w:gallery w:val="placeholder"/>
+        </w:category>
+        <w:types>
+          <w:type w:val="bbPlcHdr"/>
+        </w:types>
+        <w:behaviors>
+          <w:behavior w:val="content"/>
+        </w:behaviors>
+        <w:guid w:val="{699AA687-DDA6-4C41-9EB5-137EBA9E795B}"/>
+      </w:docPartPr>
+      <w:docPartBody>
+        <w:p>
+          <w:pPr>
+            <w:pStyle w:val="C22C564563C0416FAC874F32C3409A1D"/>
+          </w:pPr>
+          <w:r>
+            <w:rPr>
+              <w:color w:val="4472C4" w:themeColor="accent1"/>
+              <w:sz w:val="28"/>
+              <w:szCs w:val="28"/>
+            </w:rPr>
+            <w:t>[Datum]</w:t>
+          </w:r>
+        </w:p>
+      </w:docPartBody>
+    </w:docPart>
+  </w:docParts>
+</w:glossaryDocument>
+</file>
+
+<file path=word/glossary/fontTable.xml><?xml version="1.0" encoding="utf-8"?>
+<w:fonts xmlns:mc="http://schemas.openxmlformats.org/markup-compatibility/2006" xmlns:r="http://schemas.openxmlformats.org/officeDocument/2006/relationships" xmlns:w="http://schemas.openxmlformats.org/wordprocessingml/2006/main" xmlns:w14="http://schemas.microsoft.com/office/word/2010/wordml" xmlns:w15="http://schemas.microsoft.com/office/word/2012/wordml" xmlns:w16cex="http://schemas.microsoft.com/office/word/2018/wordml/cex" xmlns:w16cid="http://schemas.microsoft.com/office/word/2016/wordml/cid" xmlns:w16="http://schemas.microsoft.com/office/word/2018/wordml" xmlns:w16sdtdh="http://schemas.microsoft.com/office/word/2020/wordml/sdtdatahash" xmlns:w16se="http://schemas.microsoft.com/office/word/2015/wordml/symex" mc:Ignorable="w14 w15 w16se w16cid w16 w16cex w16sdtdh">
+  <w:font w:name="Calibri">
+    <w:panose1 w:val="020F0502020204030204"/>
+    <w:charset w:val="00"/>
+    <w:family w:val="swiss"/>
+    <w:pitch w:val="variable"/>
+    <w:sig w:usb0="E4002EFF" w:usb1="C000247B" w:usb2="00000009" w:usb3="00000000" w:csb0="000001FF" w:csb1="00000000"/>
+  </w:font>
+  <w:font w:name="Times New Roman">
+    <w:panose1 w:val="02020603050405020304"/>
+    <w:charset w:val="00"/>
+    <w:family w:val="roman"/>
+    <w:pitch w:val="variable"/>
+    <w:sig w:usb0="E0002EFF" w:usb1="C000785B" w:usb2="00000009" w:usb3="00000000" w:csb0="000001FF" w:csb1="00000000"/>
+  </w:font>
+  <w:font w:name="Calibri Light">
+    <w:panose1 w:val="020F0302020204030204"/>
+    <w:charset w:val="00"/>
+    <w:family w:val="swiss"/>
+    <w:pitch w:val="variable"/>
+    <w:sig w:usb0="E4002EFF" w:usb1="C000247B" w:usb2="00000009" w:usb3="00000000" w:csb0="000001FF" w:csb1="00000000"/>
+  </w:font>
+  <w:font w:name="Consolas">
+    <w:panose1 w:val="020B0609020204030204"/>
+    <w:charset w:val="00"/>
+    <w:family w:val="modern"/>
+    <w:pitch w:val="fixed"/>
+    <w:sig w:usb0="E00006FF" w:usb1="0000FCFF" w:usb2="00000001" w:usb3="00000000" w:csb0="0000019F" w:csb1="00000000"/>
+  </w:font>
+</w:fonts>
+</file>
+
+<file path=word/glossary/settings.xml><?xml version="1.0" encoding="utf-8"?>
+<w:settings xmlns:mc="http://schemas.openxmlformats.org/markup-compatibility/2006" xmlns:o="urn:schemas-microsoft-com:office:office" xmlns:r="http://schemas.openxmlformats.org/officeDocument/2006/relationships" xmlns:m="http://schemas.openxmlformats.org/officeDocument/2006/math" xmlns:v="urn:schemas-microsoft-com:vml" xmlns:w10="urn:schemas-microsoft-com:office:word" xmlns:w="http://schemas.openxmlformats.org/wordprocessingml/2006/main" xmlns:w14="http://schemas.microsoft.com/office/word/2010/wordml" xmlns:w15="http://schemas.microsoft.com/office/word/2012/wordml" xmlns:w16cex="http://schemas.microsoft.com/office/word/2018/wordml/cex" xmlns:w16cid="http://schemas.microsoft.com/office/word/2016/wordml/cid" xmlns:w16="http://schemas.microsoft.com/office/word/2018/wordml" xmlns:w16sdtdh="http://schemas.microsoft.com/office/word/2020/wordml/sdtdatahash" xmlns:w16se="http://schemas.microsoft.com/office/word/2015/wordml/symex" xmlns:sl="http://schemas.openxmlformats.org/schemaLibrary/2006/main" mc:Ignorable="w14 w15 w16se w16cid w16 w16cex w16sdtdh">
+  <w:view w:val="normal"/>
+  <w:defaultTabStop w:val="708"/>
+  <w:hyphenationZone w:val="425"/>
+  <w:characterSpacingControl w:val="doNotCompress"/>
+  <w:compat>
+    <w:useFELayout/>
+    <w:compatSetting w:name="compatibilityMode" w:uri="http://schemas.microsoft.com/office/word" w:val="15"/>
+    <w:compatSetting w:name="overrideTableStyleFontSizeAndJustification" w:uri="http://schemas.microsoft.com/office/word" w:val="1"/>
+    <w:compatSetting w:name="enableOpenTypeFeatures" w:uri="http://schemas.microsoft.com/office/word" w:val="1"/>
+    <w:compatSetting w:name="doNotFlipMirrorIndents" w:uri="http://schemas.microsoft.com/office/word" w:val="1"/>
+    <w:compatSetting w:name="differentiateMultirowTableHeaders" w:uri="http://schemas.microsoft.com/office/word" w:val="1"/>
+    <w:compatSetting w:name="useWord2013TrackBottomHyphenation" w:uri="http://schemas.microsoft.com/office/word" w:val="0"/>
+  </w:compat>
+  <w:rsids>
+    <w:rsidRoot w:val="001C6C3C"/>
+    <w:rsid w:val="001C6C3C"/>
+    <w:rsid w:val="00B42814"/>
+  </w:rsids>
+  <m:mathPr>
+    <m:mathFont m:val="Cambria Math"/>
+    <m:brkBin m:val="before"/>
+    <m:brkBinSub m:val="--"/>
+    <m:smallFrac m:val="0"/>
+    <m:dispDef/>
+    <m:lMargin m:val="0"/>
+    <m:rMargin m:val="0"/>
+    <m:defJc m:val="centerGroup"/>
+    <m:wrapIndent m:val="1440"/>
+    <m:intLim m:val="subSup"/>
+    <m:naryLim m:val="undOvr"/>
+  </m:mathPr>
+  <w:themeFontLang w:val="nl-NL"/>
+  <w:clrSchemeMapping w:bg1="light1" w:t1="dark1" w:bg2="light2" w:t2="dark2" w:accent1="accent1" w:accent2="accent2" w:accent3="accent3" w:accent4="accent4" w:accent5="accent5" w:accent6="accent6" w:hyperlink="hyperlink" w:followedHyperlink="followedHyperlink"/>
+  <w:decimalSymbol w:val=","/>
+  <w:listSeparator w:val=";"/>
+  <w15:chartTrackingRefBased/>
+</w:settings>
+</file>
+
+<file path=word/glossary/styles.xml><?xml version="1.0" encoding="utf-8"?>
+<w:styles xmlns:mc="http://schemas.openxmlformats.org/markup-compatibility/2006" xmlns:r="http://schemas.openxmlformats.org/officeDocument/2006/relationships" xmlns:w="http://schemas.openxmlformats.org/wordprocessingml/2006/main" xmlns:w14="http://schemas.microsoft.com/office/word/2010/wordml" xmlns:w15="http://schemas.microsoft.com/office/word/2012/wordml" xmlns:w16cex="http://schemas.microsoft.com/office/word/2018/wordml/cex" xmlns:w16cid="http://schemas.microsoft.com/office/word/2016/wordml/cid" xmlns:w16="http://schemas.microsoft.com/office/word/2018/wordml" xmlns:w16sdtdh="http://schemas.microsoft.com/office/word/2020/wordml/sdtdatahash" xmlns:w16se="http://schemas.microsoft.com/office/word/2015/wordml/symex" mc:Ignorable="w14 w15 w16se w16cid w16 w16cex w16sdtdh">
+  <w:docDefaults>
+    <w:rPrDefault>
+      <w:rPr>
+        <w:rFonts w:asciiTheme="minorHAnsi" w:eastAsiaTheme="minorEastAsia" w:hAnsiTheme="minorHAnsi" w:cstheme="minorBidi"/>
+        <w:sz w:val="22"/>
+        <w:szCs w:val="22"/>
+        <w:lang w:val="nl-NL" w:eastAsia="nl-NL" w:bidi="ar-SA"/>
+      </w:rPr>
+    </w:rPrDefault>
+    <w:pPrDefault>
+      <w:pPr>
+        <w:spacing w:after="160" w:line="259" w:lineRule="auto"/>
+      </w:pPr>
+    </w:pPrDefault>
+  </w:docDefaults>
+  <w:latentStyles w:defLockedState="0" w:defUIPriority="99" w:defSemiHidden="0" w:defUnhideWhenUsed="0" w:defQFormat="0" w:count="376">
+    <w:lsdException w:name="Normal" w:uiPriority="0" w:qFormat="1"/>
+    <w:lsdException w:name="heading 1" w:uiPriority="9" w:qFormat="1"/>
+    <w:lsdException w:name="heading 2" w:semiHidden="1" w:uiPriority="9" w:unhideWhenUsed="1" w:qFormat="1"/>
+    <w:lsdException w:name="heading 3" w:semiHidden="1" w:uiPriority="9" w:unhideWhenUsed="1" w:qFormat="1"/>
+    <w:lsdException w:name="heading 4" w:semiHidden="1" w:uiPriority="9" w:unhideWhenUsed="1" w:qFormat="1"/>
+    <w:lsdException w:name="heading 5" w:semiHidden="1" w:uiPriority="9" w:unhideWhenUsed="1" w:qFormat="1"/>
+    <w:lsdException w:name="heading 6" w:semiHidden="1" w:uiPriority="9" w:unhideWhenUsed="1" w:qFormat="1"/>
+    <w:lsdException w:name="heading 7" w:semiHidden="1" w:uiPriority="9" w:unhideWhenUsed="1" w:qFormat="1"/>
+    <w:lsdException w:name="heading 8" w:semiHidden="1" w:uiPriority="9" w:unhideWhenUsed="1" w:qFormat="1"/>
+    <w:lsdException w:name="heading 9" w:semiHidden="1" w:uiPriority="9" w:unhideWhenUsed="1" w:qFormat="1"/>
+    <w:lsdException w:name="index 1" w:semiHidden="1" w:unhideWhenUsed="1"/>
+    <w:lsdException w:name="index 2" w:semiHidden="1" w:unhideWhenUsed="1"/>
+    <w:lsdException w:name="index 3" w:semiHidden="1" w:unhideWhenUsed="1"/>
+    <w:lsdException w:name="index 4" w:semiHidden="1" w:unhideWhenUsed="1"/>
+    <w:lsdException w:name="index 5" w:semiHidden="1" w:unhideWhenUsed="1"/>
+    <w:lsdException w:name="index 6" w:semiHidden="1" w:unhideWhenUsed="1"/>
+    <w:lsdException w:name="index 7" w:semiHidden="1" w:unhideWhenUsed="1"/>
+    <w:lsdException w:name="index 8" w:semiHidden="1" w:unhideWhenUsed="1"/>
+    <w:lsdException w:name="index 9" w:semiHidden="1" w:unhideWhenUsed="1"/>
+    <w:lsdException w:name="toc 1" w:semiHidden="1" w:uiPriority="39" w:unhideWhenUsed="1"/>
+    <w:lsdException w:name="toc 2" w:semiHidden="1" w:uiPriority="39" w:unhideWhenUsed="1"/>
+    <w:lsdException w:name="toc 3" w:semiHidden="1" w:uiPriority="39" w:unhideWhenUsed="1"/>
+    <w:lsdException w:name="toc 4" w:semiHidden="1" w:uiPriority="39" w:unhideWhenUsed="1"/>
+    <w:lsdException w:name="toc 5" w:semiHidden="1" w:uiPriority="39" w:unhideWhenUsed="1"/>
+    <w:lsdException w:name="toc 6" w:semiHidden="1" w:uiPriority="39" w:unhideWhenUsed="1"/>
+    <w:lsdException w:name="toc 7" w:semiHidden="1" w:uiPriority="39" w:unhideWhenUsed="1"/>
+    <w:lsdException w:name="toc 8" w:semiHidden="1" w:uiPriority="39" w:unhideWhenUsed="1"/>
+    <w:lsdException w:name="toc 9" w:semiHidden="1" w:uiPriority="39" w:unhideWhenUsed="1"/>
+    <w:lsdException w:name="Normal Indent" w:semiHidden="1" w:unhideWhenUsed="1"/>
+    <w:lsdException w:name="footnote text" w:semiHidden="1" w:unhideWhenUsed="1"/>
+    <w:lsdException w:name="annotation text" w:semiHidden="1" w:unhideWhenUsed="1"/>
+    <w:lsdException w:name="header" w:semiHidden="1" w:unhideWhenUsed="1"/>
+    <w:lsdException w:name="footer" w:semiHidden="1" w:unhideWhenUsed="1"/>
+    <w:lsdException w:name="index heading" w:semiHidden="1" w:unhideWhenUsed="1"/>
+    <w:lsdException w:name="caption" w:semiHidden="1" w:uiPriority="35" w:unhideWhenUsed="1" w:qFormat="1"/>
+    <w:lsdException w:name="table of figures" w:semiHidden="1" w:unhideWhenUsed="1"/>
+    <w:lsdException w:name="envelope address" w:semiHidden="1" w:unhideWhenUsed="1"/>
+    <w:lsdException w:name="envelope return" w:semiHidden="1" w:unhideWhenUsed="1"/>
+    <w:lsdException w:name="footnote reference" w:semiHidden="1" w:unhideWhenUsed="1"/>
+    <w:lsdException w:name="annotation reference" w:semiHidden="1" w:unhideWhenUsed="1"/>
+    <w:lsdException w:name="line number" w:semiHidden="1" w:unhideWhenUsed="1"/>
+    <w:lsdException w:name="page number" w:semiHidden="1" w:unhideWhenUsed="1"/>
+    <w:lsdException w:name="endnote reference" w:semiHidden="1" w:unhideWhenUsed="1"/>
+    <w:lsdException w:name="endnote text" w:semiHidden="1" w:unhideWhenUsed="1"/>
+    <w:lsdException w:name="table of authorities" w:semiHidden="1" w:unhideWhenUsed="1"/>
+    <w:lsdException w:name="macro" w:semiHidden="1" w:unhideWhenUsed="1"/>
+    <w:lsdException w:name="toa heading" w:semiHidden="1" w:unhideWhenUsed="1"/>
+    <w:lsdException w:name="List" w:semiHidden="1" w:unhideWhenUsed="1"/>
+    <w:lsdException w:name="List Bullet" w:semiHidden="1" w:unhideWhenUsed="1"/>
+    <w:lsdException w:name="List Number" w:semiHidden="1" w:unhideWhenUsed="1"/>
+    <w:lsdException w:name="List 2" w:semiHidden="1" w:unhideWhenUsed="1"/>
+    <w:lsdException w:name="List 3" w:semiHidden="1" w:unhideWhenUsed="1"/>
+    <w:lsdException w:name="List 4" w:semiHidden="1" w:unhideWhenUsed="1"/>
+    <w:lsdException w:name="List 5" w:semiHidden="1" w:unhideWhenUsed="1"/>
+    <w:lsdException w:name="List Bullet 2" w:semiHidden="1" w:unhideWhenUsed="1"/>
+    <w:lsdException w:name="List Bullet 3" w:semiHidden="1" w:unhideWhenUsed="1"/>
+    <w:lsdException w:name="List Bullet 4" w:semiHidden="1" w:unhideWhenUsed="1"/>
+    <w:lsdException w:name="List Bullet 5" w:semiHidden="1" w:unhideWhenUsed="1"/>
+    <w:lsdException w:name="List Number 2" w:semiHidden="1" w:unhideWhenUsed="1"/>
+    <w:lsdException w:name="List Number 3" w:semiHidden="1" w:unhideWhenUsed="1"/>
+    <w:lsdException w:name="List Number 4" w:semiHidden="1" w:unhideWhenUsed="1"/>
+    <w:lsdException w:name="List Number 5" w:semiHidden="1" w:unhideWhenUsed="1"/>
+    <w:lsdException w:name="Title" w:uiPriority="10" w:qFormat="1"/>
+    <w:lsdException w:name="Closing" w:semiHidden="1" w:unhideWhenUsed="1"/>
+    <w:lsdException w:name="Signature" w:semiHidden="1" w:unhideWhenUsed="1"/>
+    <w:lsdException w:name="Default Paragraph Font" w:semiHidden="1" w:uiPriority="1" w:unhideWhenUsed="1"/>
+    <w:lsdException w:name="Body Text" w:semiHidden="1" w:unhideWhenUsed="1"/>
+    <w:lsdException w:name="Body Text Indent" w:semiHidden="1" w:unhideWhenUsed="1"/>
+    <w:lsdException w:name="List Continue" w:semiHidden="1" w:unhideWhenUsed="1"/>
+    <w:lsdException w:name="List Continue 2" w:semiHidden="1" w:unhideWhenUsed="1"/>
+    <w:lsdException w:name="List Continue 3" w:semiHidden="1" w:unhideWhenUsed="1"/>
+    <w:lsdException w:name="List Continue 4" w:semiHidden="1" w:unhideWhenUsed="1"/>
+    <w:lsdException w:name="List Continue 5" w:semiHidden="1" w:unhideWhenUsed="1"/>
+    <w:lsdException w:name="Message Header" w:semiHidden="1" w:unhideWhenUsed="1"/>
+    <w:lsdException w:name="Subtitle" w:uiPriority="11" w:qFormat="1"/>
+    <w:lsdException w:name="Salutation" w:semiHidden="1" w:unhideWhenUsed="1"/>
+    <w:lsdException w:name="Date" w:semiHidden="1" w:unhideWhenUsed="1"/>
+    <w:lsdException w:name="Body Text First Indent" w:semiHidden="1" w:unhideWhenUsed="1"/>
+    <w:lsdException w:name="Body Text First Indent 2" w:semiHidden="1" w:unhideWhenUsed="1"/>
+    <w:lsdException w:name="Note Heading" w:semiHidden="1" w:unhideWhenUsed="1"/>
+    <w:lsdException w:name="Body Text 2" w:semiHidden="1" w:unhideWhenUsed="1"/>
+    <w:lsdException w:name="Body Text 3" w:semiHidden="1" w:unhideWhenUsed="1"/>
+    <w:lsdException w:name="Body Text Indent 2" w:semiHidden="1" w:unhideWhenUsed="1"/>
+    <w:lsdException w:name="Body Text Indent 3" w:semiHidden="1" w:unhideWhenUsed="1"/>
+    <w:lsdException w:name="Block Text" w:semiHidden="1" w:unhideWhenUsed="1"/>
+    <w:lsdException w:name="Hyperlink" w:semiHidden="1" w:unhideWhenUsed="1"/>
+    <w:lsdException w:name="FollowedHyperlink" w:semiHidden="1" w:unhideWhenUsed="1"/>
+    <w:lsdException w:name="Strong" w:uiPriority="22" w:qFormat="1"/>
+    <w:lsdException w:name="Emphasis" w:uiPriority="20" w:qFormat="1"/>
+    <w:lsdException w:name="Document Map" w:semiHidden="1" w:unhideWhenUsed="1"/>
+    <w:lsdException w:name="Plain Text" w:semiHidden="1" w:unhideWhenUsed="1"/>
+    <w:lsdException w:name="E-mail Signature" w:semiHidden="1" w:unhideWhenUsed="1"/>
+    <w:lsdException w:name="HTML Top of Form" w:semiHidden="1" w:unhideWhenUsed="1"/>
+    <w:lsdException w:name="HTML Bottom of Form" w:semiHidden="1" w:unhideWhenUsed="1"/>
+    <w:lsdException w:name="Normal (Web)" w:semiHidden="1" w:unhideWhenUsed="1"/>
+    <w:lsdException w:name="HTML Acronym" w:semiHidden="1" w:unhideWhenUsed="1"/>
+    <w:lsdException w:name="HTML Address" w:semiHidden="1" w:unhideWhenUsed="1"/>
+    <w:lsdException w:name="HTML Cite" w:semiHidden="1" w:unhideWhenUsed="1"/>
+    <w:lsdException w:name="HTML Code" w:semiHidden="1" w:unhideWhenUsed="1"/>
+    <w:lsdException w:name="HTML Definition" w:semiHidden="1" w:unhideWhenUsed="1"/>
+    <w:lsdException w:name="HTML Keyboard" w:semiHidden="1" w:unhideWhenUsed="1"/>
+    <w:lsdException w:name="HTML Preformatted" w:semiHidden="1" w:unhideWhenUsed="1"/>
+    <w:lsdException w:name="HTML Sample" w:semiHidden="1" w:unhideWhenUsed="1"/>
+    <w:lsdException w:name="HTML Typewriter" w:semiHidden="1" w:unhideWhenUsed="1"/>
+    <w:lsdException w:name="HTML Variable" w:semiHidden="1" w:unhideWhenUsed="1"/>
+    <w:lsdException w:name="Normal Table" w:semiHidden="1" w:unhideWhenUsed="1"/>
+    <w:lsdException w:name="annotation subject" w:semiHidden="1" w:unhideWhenUsed="1"/>
+    <w:lsdException w:name="No List" w:semiHidden="1" w:unhideWhenUsed="1"/>
+    <w:lsdException w:name="Outline List 1" w:semiHidden="1" w:unhideWhenUsed="1"/>
+    <w:lsdException w:name="Outline List 2" w:semiHidden="1" w:unhideWhenUsed="1"/>
+    <w:lsdException w:name="Outline List 3" w:semiHidden="1" w:unhideWhenUsed="1"/>
+    <w:lsdException w:name="Table Simple 1" w:semiHidden="1" w:unhideWhenUsed="1"/>
+    <w:lsdException w:name="Table Simple 2" w:semiHidden="1" w:unhideWhenUsed="1"/>
+    <w:lsdException w:name="Table Simple 3" w:semiHidden="1" w:unhideWhenUsed="1"/>
+    <w:lsdException w:name="Table Classic 1" w:semiHidden="1" w:unhideWhenUsed="1"/>
+    <w:lsdException w:name="Table Classic 2" w:semiHidden="1" w:unhideWhenUsed="1"/>
+    <w:lsdException w:name="Table Classic 3" w:semiHidden="1" w:unhideWhenUsed="1"/>
+    <w:lsdException w:name="Table Classic 4" w:semiHidden="1" w:unhideWhenUsed="1"/>
+    <w:lsdException w:name="Table Colorful 1" w:semiHidden="1" w:unhideWhenUsed="1"/>
+    <w:lsdException w:name="Table Colorful 2" w:semiHidden="1" w:unhideWhenUsed="1"/>
+    <w:lsdException w:name="Table Colorful 3" w:semiHidden="1" w:unhideWhenUsed="1"/>
+    <w:lsdException w:name="Table Columns 1" w:semiHidden="1" w:unhideWhenUsed="1"/>
+    <w:lsdException w:name="Table Columns 2" w:semiHidden="1" w:unhideWhenUsed="1"/>
+    <w:lsdException w:name="Table Columns 3" w:semiHidden="1" w:unhideWhenUsed="1"/>
+    <w:lsdException w:name="Table Columns 4" w:semiHidden="1" w:unhideWhenUsed="1"/>
+    <w:lsdException w:name="Table Columns 5" w:semiHidden="1" w:unhideWhenUsed="1"/>
+    <w:lsdException w:name="Table Grid 1" w:semiHidden="1" w:unhideWhenUsed="1"/>
+    <w:lsdException w:name="Table Grid 2" w:semiHidden="1" w:unhideWhenUsed="1"/>
+    <w:lsdException w:name="Table Grid 3" w:semiHidden="1" w:unhideWhenUsed="1"/>
+    <w:lsdException w:name="Table Grid 4" w:semiHidden="1" w:unhideWhenUsed="1"/>
+    <w:lsdException w:name="Table Grid 5" w:semiHidden="1" w:unhideWhenUsed="1"/>
+    <w:lsdException w:name="Table Grid 6" w:semiHidden="1" w:unhideWhenUsed="1"/>
+    <w:lsdException w:name="Table Grid 7" w:semiHidden="1" w:unhideWhenUsed="1"/>
+    <w:lsdException w:name="Table Grid 8" w:semiHidden="1" w:unhideWhenUsed="1"/>
+    <w:lsdException w:name="Table List 1" w:semiHidden="1" w:unhideWhenUsed="1"/>
+    <w:lsdException w:name="Table List 2" w:semiHidden="1" w:unhideWhenUsed="1"/>
+    <w:lsdException w:name="Table List 3" w:semiHidden="1" w:unhideWhenUsed="1"/>
+    <w:lsdException w:name="Table List 4" w:semiHidden="1" w:unhideWhenUsed="1"/>
+    <w:lsdException w:name="Table List 5" w:semiHidden="1" w:unhideWhenUsed="1"/>
+    <w:lsdException w:name="Table List 6" w:semiHidden="1" w:unhideWhenUsed="1"/>
+    <w:lsdException w:name="Table List 7" w:semiHidden="1" w:unhideWhenUsed="1"/>
+    <w:lsdException w:name="Table List 8" w:semiHidden="1" w:unhideWhenUsed="1"/>
+    <w:lsdException w:name="Table 3D effects 1" w:semiHidden="1" w:unhideWhenUsed="1"/>
+    <w:lsdException w:name="Table 3D effects 2" w:semiHidden="1" w:unhideWhenUsed="1"/>
+    <w:lsdException w:name="Table 3D effects 3" w:semiHidden="1" w:unhideWhenUsed="1"/>
+    <w:lsdException w:name="Table Contemporary" w:semiHidden="1" w:unhideWhenUsed="1"/>
+    <w:lsdException w:name="Table Elegant" w:semiHidden="1" w:unhideWhenUsed="1"/>
+    <w:lsdException w:name="Table Professional" w:semiHidden="1" w:unhideWhenUsed="1"/>
+    <w:lsdException w:name="Table Subtle 1" w:semiHidden="1" w:unhideWhenUsed="1"/>
+    <w:lsdException w:name="Table Subtle 2" w:semiHidden="1" w:unhideWhenUsed="1"/>
+    <w:lsdException w:name="Table Web 1" w:semiHidden="1" w:unhideWhenUsed="1"/>
+    <w:lsdException w:name="Table Web 2" w:semiHidden="1" w:unhideWhenUsed="1"/>
+    <w:lsdException w:name="Table Web 3" w:semiHidden="1" w:unhideWhenUsed="1"/>
+    <w:lsdException w:name="Balloon Text" w:semiHidden="1" w:unhideWhenUsed="1"/>
+    <w:lsdException w:name="Table Grid" w:uiPriority="39"/>
+    <w:lsdException w:name="Table Theme" w:semiHidden="1" w:unhideWhenUsed="1"/>
+    <w:lsdException w:name="Placeholder Text" w:semiHidden="1"/>
+    <w:lsdException w:name="No Spacing" w:uiPriority="1" w:qFormat="1"/>
+    <w:lsdException w:name="Light Shading" w:uiPriority="60"/>
+    <w:lsdException w:name="Light List" w:uiPriority="61"/>
+    <w:lsdException w:name="Light Grid" w:uiPriority="62"/>
+    <w:lsdException w:name="Medium Shading 1" w:uiPriority="63"/>
+    <w:lsdException w:name="Medium Shading 2" w:uiPriority="64"/>
+    <w:lsdException w:name="Medium List 1" w:uiPriority="65"/>
+    <w:lsdException w:name="Medium List 2" w:uiPriority="66"/>
+    <w:lsdException w:name="Medium Grid 1" w:uiPriority="67"/>
+    <w:lsdException w:name="Medium Grid 2" w:uiPriority="68"/>
+    <w:lsdException w:name="Medium Grid 3" w:uiPriority="69"/>
+    <w:lsdException w:name="Dark List" w:uiPriority="70"/>
+    <w:lsdException w:name="Colorful Shading" w:uiPriority="71"/>
+    <w:lsdException w:name="Colorful List" w:uiPriority="72"/>
+    <w:lsdException w:name="Colorful Grid" w:uiPriority="73"/>
+    <w:lsdException w:name="Light Shading Accent 1" w:uiPriority="60"/>
+    <w:lsdException w:name="Light List Accent 1" w:uiPriority="61"/>
+    <w:lsdException w:name="Light Grid Accent 1" w:uiPriority="62"/>
+    <w:lsdException w:name="Medium Shading 1 Accent 1" w:uiPriority="63"/>
+    <w:lsdException w:name="Medium Shading 2 Accent 1" w:uiPriority="64"/>
+    <w:lsdException w:name="Medium List 1 Accent 1" w:uiPriority="65"/>
+    <w:lsdException w:name="Revision" w:semiHidden="1"/>
+    <w:lsdException w:name="List Paragraph" w:uiPriority="34" w:qFormat="1"/>
+    <w:lsdException w:name="Quote" w:uiPriority="29" w:qFormat="1"/>
+    <w:lsdException w:name="Intense Quote" w:uiPriority="30" w:qFormat="1"/>
+    <w:lsdException w:name="Medium List 2 Accent 1" w:uiPriority="66"/>
+    <w:lsdException w:name="Medium Grid 1 Accent 1" w:uiPriority="67"/>
+    <w:lsdException w:name="Medium Grid 2 Accent 1" w:uiPriority="68"/>
+    <w:lsdException w:name="Medium Grid 3 Accent 1" w:uiPriority="69"/>
+    <w:lsdException w:name="Dark List Accent 1" w:uiPriority="70"/>
+    <w:lsdException w:name="Colorful Shading Accent 1" w:uiPriority="71"/>
+    <w:lsdException w:name="Colorful List Accent 1" w:uiPriority="72"/>
+    <w:lsdException w:name="Colorful Grid Accent 1" w:uiPriority="73"/>
+    <w:lsdException w:name="Light Shading Accent 2" w:uiPriority="60"/>
+    <w:lsdException w:name="Light List Accent 2" w:uiPriority="61"/>
+    <w:lsdException w:name="Light Grid Accent 2" w:uiPriority="62"/>
+    <w:lsdException w:name="Medium Shading 1 Accent 2" w:uiPriority="63"/>
+    <w:lsdException w:name="Medium Shading 2 Accent 2" w:uiPriority="64"/>
+    <w:lsdException w:name="Medium List 1 Accent 2" w:uiPriority="65"/>
+    <w:lsdException w:name="Medium List 2 Accent 2" w:uiPriority="66"/>
+    <w:lsdException w:name="Medium Grid 1 Accent 2" w:uiPriority="67"/>
+    <w:lsdException w:name="Medium Grid 2 Accent 2" w:uiPriority="68"/>
+    <w:lsdException w:name="Medium Grid 3 Accent 2" w:uiPriority="69"/>
+    <w:lsdException w:name="Dark List Accent 2" w:uiPriority="70"/>
+    <w:lsdException w:name="Colorful Shading Accent 2" w:uiPriority="71"/>
+    <w:lsdException w:name="Colorful List Accent 2" w:uiPriority="72"/>
+    <w:lsdException w:name="Colorful Grid Accent 2" w:uiPriority="73"/>
+    <w:lsdException w:name="Light Shading Accent 3" w:uiPriority="60"/>
+    <w:lsdException w:name="Light List Accent 3" w:uiPriority="61"/>
+    <w:lsdException w:name="Light Grid Accent 3" w:uiPriority="62"/>
+    <w:lsdException w:name="Medium Shading 1 Accent 3" w:uiPriority="63"/>
+    <w:lsdException w:name="Medium Shading 2 Accent 3" w:uiPriority="64"/>
+    <w:lsdException w:name="Medium List 1 Accent 3" w:uiPriority="65"/>
+    <w:lsdException w:name="Medium List 2 Accent 3" w:uiPriority="66"/>
+    <w:lsdException w:name="Medium Grid 1 Accent 3" w:uiPriority="67"/>
+    <w:lsdException w:name="Medium Grid 2 Accent 3" w:uiPriority="68"/>
+    <w:lsdException w:name="Medium Grid 3 Accent 3" w:uiPriority="69"/>
+    <w:lsdException w:name="Dark List Accent 3" w:uiPriority="70"/>
+    <w:lsdException w:name="Colorful Shading Accent 3" w:uiPriority="71"/>
+    <w:lsdException w:name="Colorful List Accent 3" w:uiPriority="72"/>
+    <w:lsdException w:name="Colorful Grid Accent 3" w:uiPriority="73"/>
+    <w:lsdException w:name="Light Shading Accent 4" w:uiPriority="60"/>
+    <w:lsdException w:name="Light List Accent 4" w:uiPriority="61"/>
+    <w:lsdException w:name="Light Grid Accent 4" w:uiPriority="62"/>
+    <w:lsdException w:name="Medium Shading 1 Accent 4" w:uiPriority="63"/>
+    <w:lsdException w:name="Medium Shading 2 Accent 4" w:uiPriority="64"/>
+    <w:lsdException w:name="Medium List 1 Accent 4" w:uiPriority="65"/>
+    <w:lsdException w:name="Medium List 2 Accent 4" w:uiPriority="66"/>
+    <w:lsdException w:name="Medium Grid 1 Accent 4" w:uiPriority="67"/>
+    <w:lsdException w:name="Medium Grid 2 Accent 4" w:uiPriority="68"/>
+    <w:lsdException w:name="Medium Grid 3 Accent 4" w:uiPriority="69"/>
+    <w:lsdException w:name="Dark List Accent 4" w:uiPriority="70"/>
+    <w:lsdException w:name="Colorful Shading Accent 4" w:uiPriority="71"/>
+    <w:lsdException w:name="Colorful List Accent 4" w:uiPriority="72"/>
+    <w:lsdException w:name="Colorful Grid Accent 4" w:uiPriority="73"/>
+    <w:lsdException w:name="Light Shading Accent 5" w:uiPriority="60"/>
+    <w:lsdException w:name="Light List Accent 5" w:uiPriority="61"/>
+    <w:lsdException w:name="Light Grid Accent 5" w:uiPriority="62"/>
+    <w:lsdException w:name="Medium Shading 1 Accent 5" w:uiPriority="63"/>
+    <w:lsdException w:name="Medium Shading 2 Accent 5" w:uiPriority="64"/>
+    <w:lsdException w:name="Medium List 1 Accent 5" w:uiPriority="65"/>
+    <w:lsdException w:name="Medium List 2 Accent 5" w:uiPriority="66"/>
+    <w:lsdException w:name="Medium Grid 1 Accent 5" w:uiPriority="67"/>
+    <w:lsdException w:name="Medium Grid 2 Accent 5" w:uiPriority="68"/>
+    <w:lsdException w:name="Medium Grid 3 Accent 5" w:uiPriority="69"/>
+    <w:lsdException w:name="Dark List Accent 5" w:uiPriority="70"/>
+    <w:lsdException w:name="Colorful Shading Accent 5" w:uiPriority="71"/>
+    <w:lsdException w:name="Colorful List Accent 5" w:uiPriority="72"/>
+    <w:lsdException w:name="Colorful Grid Accent 5" w:uiPriority="73"/>
+    <w:lsdException w:name="Light Shading Accent 6" w:uiPriority="60"/>
+    <w:lsdException w:name="Light List Accent 6" w:uiPriority="61"/>
+    <w:lsdException w:name="Light Grid Accent 6" w:uiPriority="62"/>
+    <w:lsdException w:name="Medium Shading 1 Accent 6" w:uiPriority="63"/>
+    <w:lsdException w:name="Medium Shading 2 Accent 6" w:uiPriority="64"/>
+    <w:lsdException w:name="Medium List 1 Accent 6" w:uiPriority="65"/>
+    <w:lsdException w:name="Medium List 2 Accent 6" w:uiPriority="66"/>
+    <w:lsdException w:name="Medium Grid 1 Accent 6" w:uiPriority="67"/>
+    <w:lsdException w:name="Medium Grid 2 Accent 6" w:uiPriority="68"/>
+    <w:lsdException w:name="Medium Grid 3 Accent 6" w:uiPriority="69"/>
+    <w:lsdException w:name="Dark List Accent 6" w:uiPriority="70"/>
+    <w:lsdException w:name="Colorful Shading Accent 6" w:uiPriority="71"/>
+    <w:lsdException w:name="Colorful List Accent 6" w:uiPriority="72"/>
+    <w:lsdException w:name="Colorful Grid Accent 6" w:uiPriority="73"/>
+    <w:lsdException w:name="Subtle Emphasis" w:uiPriority="19" w:qFormat="1"/>
+    <w:lsdException w:name="Intense Emphasis" w:uiPriority="21" w:qFormat="1"/>
+    <w:lsdException w:name="Subtle Reference" w:uiPriority="31" w:qFormat="1"/>
+    <w:lsdException w:name="Intense Reference" w:uiPriority="32" w:qFormat="1"/>
+    <w:lsdException w:name="Book Title" w:uiPriority="33" w:qFormat="1"/>
+    <w:lsdException w:name="Bibliography" w:semiHidden="1" w:uiPriority="37" w:unhideWhenUsed="1"/>
+    <w:lsdException w:name="TOC Heading" w:semiHidden="1" w:uiPriority="39" w:unhideWhenUsed="1" w:qFormat="1"/>
+    <w:lsdException w:name="Plain Table 1" w:uiPriority="41"/>
+    <w:lsdException w:name="Plain Table 2" w:uiPriority="42"/>
+    <w:lsdException w:name="Plain Table 3" w:uiPriority="43"/>
+    <w:lsdException w:name="Plain Table 4" w:uiPriority="44"/>
+    <w:lsdException w:name="Plain Table 5" w:uiPriority="45"/>
+    <w:lsdException w:name="Grid Table Light" w:uiPriority="40"/>
+    <w:lsdException w:name="Grid Table 1 Light" w:uiPriority="46"/>
+    <w:lsdException w:name="Grid Table 2" w:uiPriority="47"/>
+    <w:lsdException w:name="Grid Table 3" w:uiPriority="48"/>
+    <w:lsdException w:name="Grid Table 4" w:uiPriority="49"/>
+    <w:lsdException w:name="Grid Table 5 Dark" w:uiPriority="50"/>
+    <w:lsdException w:name="Grid Table 6 Colorful" w:uiPriority="51"/>
+    <w:lsdException w:name="Grid Table 7 Colorful" w:uiPriority="52"/>
+    <w:lsdException w:name="Grid Table 1 Light Accent 1" w:uiPriority="46"/>
+    <w:lsdException w:name="Grid Table 2 Accent 1" w:uiPriority="47"/>
+    <w:lsdException w:name="Grid Table 3 Accent 1" w:uiPriority="48"/>
+    <w:lsdException w:name="Grid Table 4 Accent 1" w:uiPriority="49"/>
+    <w:lsdException w:name="Grid Table 5 Dark Accent 1" w:uiPriority="50"/>
+    <w:lsdException w:name="Grid Table 6 Colorful Accent 1" w:uiPriority="51"/>
+    <w:lsdException w:name="Grid Table 7 Colorful Accent 1" w:uiPriority="52"/>
+    <w:lsdException w:name="Grid Table 1 Light Accent 2" w:uiPriority="46"/>
+    <w:lsdException w:name="Grid Table 2 Accent 2" w:uiPriority="47"/>
+    <w:lsdException w:name="Grid Table 3 Accent 2" w:uiPriority="48"/>
+    <w:lsdException w:name="Grid Table 4 Accent 2" w:uiPriority="49"/>
+    <w:lsdException w:name="Grid Table 5 Dark Accent 2" w:uiPriority="50"/>
+    <w:lsdException w:name="Grid Table 6 Colorful Accent 2" w:uiPriority="51"/>
+    <w:lsdException w:name="Grid Table 7 Colorful Accent 2" w:uiPriority="52"/>
+    <w:lsdException w:name="Grid Table 1 Light Accent 3" w:uiPriority="46"/>
+    <w:lsdException w:name="Grid Table 2 Accent 3" w:uiPriority="47"/>
+    <w:lsdException w:name="Grid Table 3 Accent 3" w:uiPriority="48"/>
+    <w:lsdException w:name="Grid Table 4 Accent 3" w:uiPriority="49"/>
+    <w:lsdException w:name="Grid Table 5 Dark Accent 3" w:uiPriority="50"/>
+    <w:lsdException w:name="Grid Table 6 Colorful Accent 3" w:uiPriority="51"/>
+    <w:lsdException w:name="Grid Table 7 Colorful Accent 3" w:uiPriority="52"/>
+    <w:lsdException w:name="Grid Table 1 Light Accent 4" w:uiPriority="46"/>
+    <w:lsdException w:name="Grid Table 2 Accent 4" w:uiPriority="47"/>
+    <w:lsdException w:name="Grid Table 3 Accent 4" w:uiPriority="48"/>
+    <w:lsdException w:name="Grid Table 4 Accent 4" w:uiPriority="49"/>
+    <w:lsdException w:name="Grid Table 5 Dark Accent 4" w:uiPriority="50"/>
+    <w:lsdException w:name="Grid Table 6 Colorful Accent 4" w:uiPriority="51"/>
+    <w:lsdException w:name="Grid Table 7 Colorful Accent 4" w:uiPriority="52"/>
+    <w:lsdException w:name="Grid Table 1 Light Accent 5" w:uiPriority="46"/>
+    <w:lsdException w:name="Grid Table 2 Accent 5" w:uiPriority="47"/>
+    <w:lsdException w:name="Grid Table 3 Accent 5" w:uiPriority="48"/>
+    <w:lsdException w:name="Grid Table 4 Accent 5" w:uiPriority="49"/>
+    <w:lsdException w:name="Grid Table 5 Dark Accent 5" w:uiPriority="50"/>
+    <w:lsdException w:name="Grid Table 6 Colorful Accent 5" w:uiPriority="51"/>
+    <w:lsdException w:name="Grid Table 7 Colorful Accent 5" w:uiPriority="52"/>
+    <w:lsdException w:name="Grid Table 1 Light Accent 6" w:uiPriority="46"/>
+    <w:lsdException w:name="Grid Table 2 Accent 6" w:uiPriority="47"/>
+    <w:lsdException w:name="Grid Table 3 Accent 6" w:uiPriority="48"/>
+    <w:lsdException w:name="Grid Table 4 Accent 6" w:uiPriority="49"/>
+    <w:lsdException w:name="Grid Table 5 Dark Accent 6" w:uiPriority="50"/>
+    <w:lsdException w:name="Grid Table 6 Colorful Accent 6" w:uiPriority="51"/>
+    <w:lsdException w:name="Grid Table 7 Colorful Accent 6" w:uiPriority="52"/>
+    <w:lsdException w:name="List Table 1 Light" w:uiPriority="46"/>
+    <w:lsdException w:name="List Table 2" w:uiPriority="47"/>
+    <w:lsdException w:name="List Table 3" w:uiPriority="48"/>
+    <w:lsdException w:name="List Table 4" w:uiPriority="49"/>
+    <w:lsdException w:name="List Table 5 Dark" w:uiPriority="50"/>
+    <w:lsdException w:name="List Table 6 Colorful" w:uiPriority="51"/>
+    <w:lsdException w:name="List Table 7 Colorful" w:uiPriority="52"/>
+    <w:lsdException w:name="List Table 1 Light Accent 1" w:uiPriority="46"/>
+    <w:lsdException w:name="List Table 2 Accent 1" w:uiPriority="47"/>
+    <w:lsdException w:name="List Table 3 Accent 1" w:uiPriority="48"/>
+    <w:lsdException w:name="List Table 4 Accent 1" w:uiPriority="49"/>
+    <w:lsdException w:name="List Table 5 Dark Accent 1" w:uiPriority="50"/>
+    <w:lsdException w:name="List Table 6 Colorful Accent 1" w:uiPriority="51"/>
+    <w:lsdException w:name="List Table 7 Colorful Accent 1" w:uiPriority="52"/>
+    <w:lsdException w:name="List Table 1 Light Accent 2" w:uiPriority="46"/>
+    <w:lsdException w:name="List Table 2 Accent 2" w:uiPriority="47"/>
+    <w:lsdException w:name="List Table 3 Accent 2" w:uiPriority="48"/>
+    <w:lsdException w:name="List Table 4 Accent 2" w:uiPriority="49"/>
+    <w:lsdException w:name="List Table 5 Dark Accent 2" w:uiPriority="50"/>
+    <w:lsdException w:name="List Table 6 Colorful Accent 2" w:uiPriority="51"/>
+    <w:lsdException w:name="List Table 7 Colorful Accent 2" w:uiPriority="52"/>
+    <w:lsdException w:name="List Table 1 Light Accent 3" w:uiPriority="46"/>
+    <w:lsdException w:name="List Table 2 Accent 3" w:uiPriority="47"/>
+    <w:lsdException w:name="List Table 3 Accent 3" w:uiPriority="48"/>
+    <w:lsdException w:name="List Table 4 Accent 3" w:uiPriority="49"/>
+    <w:lsdException w:name="List Table 5 Dark Accent 3" w:uiPriority="50"/>
+    <w:lsdException w:name="List Table 6 Colorful Accent 3" w:uiPriority="51"/>
+    <w:lsdException w:name="List Table 7 Colorful Accent 3" w:uiPriority="52"/>
+    <w:lsdException w:name="List Table 1 Light Accent 4" w:uiPriority="46"/>
+    <w:lsdException w:name="List Table 2 Accent 4" w:uiPriority="47"/>
+    <w:lsdException w:name="List Table 3 Accent 4" w:uiPriority="48"/>
+    <w:lsdException w:name="List Table 4 Accent 4" w:uiPriority="49"/>
+    <w:lsdException w:name="List Table 5 Dark Accent 4" w:uiPriority="50"/>
+    <w:lsdException w:name="List Table 6 Colorful Accent 4" w:uiPriority="51"/>
+    <w:lsdException w:name="List Table 7 Colorful Accent 4" w:uiPriority="52"/>
+    <w:lsdException w:name="List Table 1 Light Accent 5" w:uiPriority="46"/>
+    <w:lsdException w:name="List Table 2 Accent 5" w:uiPriority="47"/>
+    <w:lsdException w:name="List Table 3 Accent 5" w:uiPriority="48"/>
+    <w:lsdException w:name="List Table 4 Accent 5" w:uiPriority="49"/>
+    <w:lsdException w:name="List Table 5 Dark Accent 5" w:uiPriority="50"/>
+    <w:lsdException w:name="List Table 6 Colorful Accent 5" w:uiPriority="51"/>
+    <w:lsdException w:name="List Table 7 Colorful Accent 5" w:uiPriority="52"/>
+    <w:lsdException w:name="List Table 1 Light Accent 6" w:uiPriority="46"/>
+    <w:lsdException w:name="List Table 2 Accent 6" w:uiPriority="47"/>
+    <w:lsdException w:name="List Table 3 Accent 6" w:uiPriority="48"/>
+    <w:lsdException w:name="List Table 4 Accent 6" w:uiPriority="49"/>
+    <w:lsdException w:name="List Table 5 Dark Accent 6" w:uiPriority="50"/>
+    <w:lsdException w:name="List Table 6 Colorful Accent 6" w:uiPriority="51"/>
+    <w:lsdException w:name="List Table 7 Colorful Accent 6" w:uiPriority="52"/>
+    <w:lsdException w:name="Mention" w:semiHidden="1" w:unhideWhenUsed="1"/>
+    <w:lsdException w:name="Smart Hyperlink" w:semiHidden="1" w:unhideWhenUsed="1"/>
+    <w:lsdException w:name="Hashtag" w:semiHidden="1" w:unhideWhenUsed="1"/>
+    <w:lsdException w:name="Unresolved Mention" w:semiHidden="1" w:unhideWhenUsed="1"/>
+    <w:lsdException w:name="Smart Link" w:semiHidden="1" w:unhideWhenUsed="1"/>
+  </w:latentStyles>
+  <w:style w:type="paragraph" w:default="1" w:styleId="Standaard">
+    <w:name w:val="Normal"/>
+    <w:qFormat/>
+  </w:style>
+  <w:style w:type="character" w:default="1" w:styleId="Standaardalinea-lettertype">
+    <w:name w:val="Default Paragraph Font"/>
+    <w:uiPriority w:val="1"/>
+    <w:semiHidden/>
+    <w:unhideWhenUsed/>
+  </w:style>
+  <w:style w:type="table" w:default="1" w:styleId="Standaardtabel">
+    <w:name w:val="Normal Table"/>
+    <w:uiPriority w:val="99"/>
+    <w:semiHidden/>
+    <w:unhideWhenUsed/>
+    <w:tblPr>
+      <w:tblInd w:w="0" w:type="dxa"/>
+      <w:tblCellMar>
+        <w:top w:w="0" w:type="dxa"/>
+        <w:left w:w="108" w:type="dxa"/>
+        <w:bottom w:w="0" w:type="dxa"/>
+        <w:right w:w="108" w:type="dxa"/>
+      </w:tblCellMar>
+    </w:tblPr>
+  </w:style>
+  <w:style w:type="numbering" w:default="1" w:styleId="Geenlijst">
+    <w:name w:val="No List"/>
+    <w:uiPriority w:val="99"/>
+    <w:semiHidden/>
+    <w:unhideWhenUsed/>
+  </w:style>
+  <w:style w:type="paragraph" w:customStyle="1" w:styleId="ADFA68B8428A4F718621FC600CE2B3EB">
+    <w:name w:val="ADFA68B8428A4F718621FC600CE2B3EB"/>
+    <w:rsid w:val="001C6C3C"/>
+  </w:style>
+  <w:style w:type="paragraph" w:customStyle="1" w:styleId="7C99902866C045109DF7FAA809F9E263">
+    <w:name w:val="7C99902866C045109DF7FAA809F9E263"/>
+    <w:rsid w:val="001C6C3C"/>
+  </w:style>
+  <w:style w:type="paragraph" w:customStyle="1" w:styleId="C4994D23B12F498DBDC79657E1B4ECB8">
+    <w:name w:val="C4994D23B12F498DBDC79657E1B4ECB8"/>
+    <w:rsid w:val="001C6C3C"/>
+  </w:style>
+  <w:style w:type="paragraph" w:customStyle="1" w:styleId="5C114ECDA4684500BEC1B2B5637EEE77">
+    <w:name w:val="5C114ECDA4684500BEC1B2B5637EEE77"/>
+    <w:rsid w:val="001C6C3C"/>
+  </w:style>
+  <w:style w:type="character" w:styleId="Tekstvantijdelijkeaanduiding">
+    <w:name w:val="Placeholder Text"/>
+    <w:basedOn w:val="Standaardalinea-lettertype"/>
+    <w:uiPriority w:val="99"/>
+    <w:semiHidden/>
+    <w:rsid w:val="001C6C3C"/>
+    <w:rPr>
+      <w:color w:val="808080"/>
+    </w:rPr>
+  </w:style>
+  <w:style w:type="paragraph" w:customStyle="1" w:styleId="4A092F6042AA43A4A41A26F97E111452">
+    <w:name w:val="4A092F6042AA43A4A41A26F97E111452"/>
+    <w:rsid w:val="001C6C3C"/>
+  </w:style>
+  <w:style w:type="paragraph" w:customStyle="1" w:styleId="1E281AB97F27460C83CC2063B47832B3">
+    <w:name w:val="1E281AB97F27460C83CC2063B47832B3"/>
+    <w:rsid w:val="001C6C3C"/>
+  </w:style>
+  <w:style w:type="paragraph" w:customStyle="1" w:styleId="21490917B7274BC49EEF0D6DDB138297">
+    <w:name w:val="21490917B7274BC49EEF0D6DDB138297"/>
+    <w:rsid w:val="001C6C3C"/>
+  </w:style>
+  <w:style w:type="paragraph" w:customStyle="1" w:styleId="A7B491CBE2164BFBB7A4C1E329B7D2F2">
+    <w:name w:val="A7B491CBE2164BFBB7A4C1E329B7D2F2"/>
+    <w:rsid w:val="001C6C3C"/>
+  </w:style>
+  <w:style w:type="paragraph" w:customStyle="1" w:styleId="C22C564563C0416FAC874F32C3409A1D">
+    <w:name w:val="C22C564563C0416FAC874F32C3409A1D"/>
+    <w:rsid w:val="001C6C3C"/>
+  </w:style>
+</w:styles>
+</file>
+
+<file path=word/glossary/webSettings.xml><?xml version="1.0" encoding="utf-8"?>
+<w:webSettings xmlns:mc="http://schemas.openxmlformats.org/markup-compatibility/2006" xmlns:r="http://schemas.openxmlformats.org/officeDocument/2006/relationships" xmlns:w="http://schemas.openxmlformats.org/wordprocessingml/2006/main" xmlns:w14="http://schemas.microsoft.com/office/word/2010/wordml" xmlns:w15="http://schemas.microsoft.com/office/word/2012/wordml" xmlns:w16cex="http://schemas.microsoft.com/office/word/2018/wordml/cex" xmlns:w16cid="http://schemas.microsoft.com/office/word/2016/wordml/cid" xmlns:w16="http://schemas.microsoft.com/office/word/2018/wordml" xmlns:w16sdtdh="http://schemas.microsoft.com/office/word/2020/wordml/sdtdatahash" xmlns:w16se="http://schemas.microsoft.com/office/word/2015/wordml/symex" mc:Ignorable="w14 w15 w16se w16cid w16 w16cex w16sdtdh">
+  <w:optimizeForBrowser/>
+  <w:allowPNG/>
+</w:webSettings>
 </file>
 
 <file path=word/theme/theme1.xml><?xml version="1.0" encoding="utf-8"?>
@@ -2793,10 +5747,29 @@
 </file>
 
 <file path=customXml/item1.xml><?xml version="1.0" encoding="utf-8"?>
+<CoverPageProperties xmlns="http://schemas.microsoft.com/office/2006/coverPageProps">
+  <PublishDate>2023-06-07T00:00:00</PublishDate>
+  <Abstract/>
+  <CompanyAddress/>
+  <CompanyPhone/>
+  <CompanyFax/>
+  <CompanyEmail/>
+</CoverPageProperties>
+</file>
+
+<file path=customXml/item2.xml><?xml version="1.0" encoding="utf-8"?>
 <b:Sources xmlns:b="http://schemas.openxmlformats.org/officeDocument/2006/bibliography" xmlns="http://schemas.openxmlformats.org/officeDocument/2006/bibliography" SelectedStyle="\APASixthEditionOfficeOnline.xsl" StyleName="APA" Version="6"/>
 </file>
 
 <file path=customXml/itemProps1.xml><?xml version="1.0" encoding="utf-8"?>
+<ds:datastoreItem xmlns:ds="http://schemas.openxmlformats.org/officeDocument/2006/customXml" ds:itemID="{55AF091B-3C7A-41E3-B477-F2FDAA23CFDA}">
+  <ds:schemaRefs>
+    <ds:schemaRef ds:uri="http://schemas.microsoft.com/office/2006/coverPageProps"/>
+  </ds:schemaRefs>
+</ds:datastoreItem>
+</file>
+
+<file path=customXml/itemProps2.xml><?xml version="1.0" encoding="utf-8"?>
 <ds:datastoreItem xmlns:ds="http://schemas.openxmlformats.org/officeDocument/2006/customXml" ds:itemID="{1119C3A2-2496-4E93-BB3E-2CC830228825}">
   <ds:schemaRefs>
     <ds:schemaRef ds:uri="http://schemas.openxmlformats.org/officeDocument/2006/bibliography"/>

--- a/Leeswijzer.docx
+++ b/Leeswijzer.docx
@@ -69,7 +69,15 @@
                         <w:sz w:val="24"/>
                         <w:szCs w:val="24"/>
                       </w:rPr>
-                      <w:t>Vencomatic Versie 1.5</w:t>
+                      <w:t>Vencomatic Versie 1.</w:t>
+                    </w:r>
+                    <w:r>
+                      <w:rPr>
+                        <w:color w:val="2F5496" w:themeColor="accent1" w:themeShade="BF"/>
+                        <w:sz w:val="24"/>
+                        <w:szCs w:val="24"/>
+                      </w:rPr>
+                      <w:t>7</w:t>
                     </w:r>
                   </w:p>
                 </w:tc>
@@ -298,6 +306,13 @@
     </w:sdt>
     <w:sdt>
       <w:sdtPr>
+        <w:rPr>
+          <w:rFonts w:asciiTheme="minorHAnsi" w:eastAsiaTheme="minorHAnsi" w:hAnsiTheme="minorHAnsi" w:cstheme="minorBidi"/>
+          <w:color w:val="auto"/>
+          <w:sz w:val="22"/>
+          <w:szCs w:val="22"/>
+          <w:lang w:eastAsia="en-US"/>
+        </w:rPr>
         <w:id w:val="-704248417"/>
         <w:docPartObj>
           <w:docPartGallery w:val="Table of Contents"/>
@@ -306,13 +321,8 @@
       </w:sdtPr>
       <w:sdtEndPr>
         <w:rPr>
-          <w:rFonts w:asciiTheme="minorHAnsi" w:eastAsiaTheme="minorHAnsi" w:hAnsiTheme="minorHAnsi" w:cstheme="minorBidi"/>
           <w:b/>
           <w:bCs/>
-          <w:color w:val="auto"/>
-          <w:sz w:val="22"/>
-          <w:szCs w:val="22"/>
-          <w:lang w:eastAsia="en-US"/>
         </w:rPr>
       </w:sdtEndPr>
       <w:sdtContent>
@@ -345,7 +355,7 @@
           <w:r>
             <w:fldChar w:fldCharType="separate"/>
           </w:r>
-          <w:hyperlink w:anchor="_Toc137047786" w:history="1">
+          <w:hyperlink w:anchor="_Toc137556481" w:history="1">
             <w:r>
               <w:rPr>
                 <w:rStyle w:val="Hyperlink"/>
@@ -372,7 +382,7 @@
                 <w:noProof/>
                 <w:webHidden/>
               </w:rPr>
-              <w:instrText xml:space="preserve"> PAGEREF _Toc137047786 \h </w:instrText>
+              <w:instrText xml:space="preserve"> PAGEREF _Toc137556481 \h </w:instrText>
             </w:r>
             <w:r>
               <w:rPr>
@@ -415,7 +425,7 @@
               <w:lang w:eastAsia="nl-NL"/>
             </w:rPr>
           </w:pPr>
-          <w:hyperlink w:anchor="_Toc137047787" w:history="1">
+          <w:hyperlink w:anchor="_Toc137556482" w:history="1">
             <w:r>
               <w:rPr>
                 <w:rStyle w:val="Hyperlink"/>
@@ -442,7 +452,7 @@
                 <w:noProof/>
                 <w:webHidden/>
               </w:rPr>
-              <w:instrText xml:space="preserve"> PAGEREF _Toc137047787 \h </w:instrText>
+              <w:instrText xml:space="preserve"> PAGEREF _Toc137556482 \h </w:instrText>
             </w:r>
             <w:r>
               <w:rPr>
@@ -462,7 +472,7 @@
                 <w:noProof/>
                 <w:webHidden/>
               </w:rPr>
-              <w:t>3</w:t>
+              <w:t>4</w:t>
             </w:r>
             <w:r>
               <w:rPr>
@@ -485,7 +495,7 @@
               <w:lang w:eastAsia="nl-NL"/>
             </w:rPr>
           </w:pPr>
-          <w:hyperlink w:anchor="_Toc137047788" w:history="1">
+          <w:hyperlink w:anchor="_Toc137556483" w:history="1">
             <w:r>
               <w:rPr>
                 <w:rStyle w:val="Hyperlink"/>
@@ -512,7 +522,7 @@
                 <w:noProof/>
                 <w:webHidden/>
               </w:rPr>
-              <w:instrText xml:space="preserve"> PAGEREF _Toc137047788 \h </w:instrText>
+              <w:instrText xml:space="preserve"> PAGEREF _Toc137556483 \h </w:instrText>
             </w:r>
             <w:r>
               <w:rPr>
@@ -532,7 +542,7 @@
                 <w:noProof/>
                 <w:webHidden/>
               </w:rPr>
-              <w:t>4</w:t>
+              <w:t>5</w:t>
             </w:r>
             <w:r>
               <w:rPr>
@@ -555,7 +565,7 @@
               <w:lang w:eastAsia="nl-NL"/>
             </w:rPr>
           </w:pPr>
-          <w:hyperlink w:anchor="_Toc137047789" w:history="1">
+          <w:hyperlink w:anchor="_Toc137556484" w:history="1">
             <w:r>
               <w:rPr>
                 <w:rStyle w:val="Hyperlink"/>
@@ -582,7 +592,7 @@
                 <w:noProof/>
                 <w:webHidden/>
               </w:rPr>
-              <w:instrText xml:space="preserve"> PAGEREF _Toc137047789 \h </w:instrText>
+              <w:instrText xml:space="preserve"> PAGEREF _Toc137556484 \h </w:instrText>
             </w:r>
             <w:r>
               <w:rPr>
@@ -602,7 +612,7 @@
                 <w:noProof/>
                 <w:webHidden/>
               </w:rPr>
-              <w:t>5</w:t>
+              <w:t>6</w:t>
             </w:r>
             <w:r>
               <w:rPr>
@@ -625,7 +635,7 @@
               <w:lang w:eastAsia="nl-NL"/>
             </w:rPr>
           </w:pPr>
-          <w:hyperlink w:anchor="_Toc137047790" w:history="1">
+          <w:hyperlink w:anchor="_Toc137556485" w:history="1">
             <w:r>
               <w:rPr>
                 <w:rStyle w:val="Hyperlink"/>
@@ -652,7 +662,7 @@
                 <w:noProof/>
                 <w:webHidden/>
               </w:rPr>
-              <w:instrText xml:space="preserve"> PAGEREF _Toc137047790 \h </w:instrText>
+              <w:instrText xml:space="preserve"> PAGEREF _Toc137556485 \h </w:instrText>
             </w:r>
             <w:r>
               <w:rPr>
@@ -672,7 +682,7 @@
                 <w:noProof/>
                 <w:webHidden/>
               </w:rPr>
-              <w:t>5</w:t>
+              <w:t>6</w:t>
             </w:r>
             <w:r>
               <w:rPr>
@@ -695,7 +705,7 @@
               <w:lang w:eastAsia="nl-NL"/>
             </w:rPr>
           </w:pPr>
-          <w:hyperlink w:anchor="_Toc137047791" w:history="1">
+          <w:hyperlink w:anchor="_Toc137556486" w:history="1">
             <w:r>
               <w:rPr>
                 <w:rStyle w:val="Hyperlink"/>
@@ -722,7 +732,7 @@
                 <w:noProof/>
                 <w:webHidden/>
               </w:rPr>
-              <w:instrText xml:space="preserve"> PAGEREF _Toc137047791 \h </w:instrText>
+              <w:instrText xml:space="preserve"> PAGEREF _Toc137556486 \h </w:instrText>
             </w:r>
             <w:r>
               <w:rPr>
@@ -742,7 +752,7 @@
                 <w:noProof/>
                 <w:webHidden/>
               </w:rPr>
-              <w:t>5</w:t>
+              <w:t>6</w:t>
             </w:r>
             <w:r>
               <w:rPr>
@@ -765,7 +775,7 @@
               <w:lang w:eastAsia="nl-NL"/>
             </w:rPr>
           </w:pPr>
-          <w:hyperlink w:anchor="_Toc137047792" w:history="1">
+          <w:hyperlink w:anchor="_Toc137556487" w:history="1">
             <w:r>
               <w:rPr>
                 <w:rStyle w:val="Hyperlink"/>
@@ -792,7 +802,7 @@
                 <w:noProof/>
                 <w:webHidden/>
               </w:rPr>
-              <w:instrText xml:space="preserve"> PAGEREF _Toc137047792 \h </w:instrText>
+              <w:instrText xml:space="preserve"> PAGEREF _Toc137556487 \h </w:instrText>
             </w:r>
             <w:r>
               <w:rPr>
@@ -812,7 +822,7 @@
                 <w:noProof/>
                 <w:webHidden/>
               </w:rPr>
-              <w:t>5</w:t>
+              <w:t>6</w:t>
             </w:r>
             <w:r>
               <w:rPr>
@@ -835,12 +845,152 @@
               <w:lang w:eastAsia="nl-NL"/>
             </w:rPr>
           </w:pPr>
-          <w:hyperlink w:anchor="_Toc137047793" w:history="1">
+          <w:hyperlink w:anchor="_Toc137556488" w:history="1">
             <w:r>
               <w:rPr>
                 <w:rStyle w:val="Hyperlink"/>
                 <w:noProof/>
               </w:rPr>
+              <w:t>Schermschets</w:t>
+            </w:r>
+            <w:r>
+              <w:rPr>
+                <w:noProof/>
+                <w:webHidden/>
+              </w:rPr>
+              <w:tab/>
+            </w:r>
+            <w:r>
+              <w:rPr>
+                <w:noProof/>
+                <w:webHidden/>
+              </w:rPr>
+              <w:fldChar w:fldCharType="begin"/>
+            </w:r>
+            <w:r>
+              <w:rPr>
+                <w:noProof/>
+                <w:webHidden/>
+              </w:rPr>
+              <w:instrText xml:space="preserve"> PAGEREF _Toc137556488 \h </w:instrText>
+            </w:r>
+            <w:r>
+              <w:rPr>
+                <w:noProof/>
+                <w:webHidden/>
+              </w:rPr>
+            </w:r>
+            <w:r>
+              <w:rPr>
+                <w:noProof/>
+                <w:webHidden/>
+              </w:rPr>
+              <w:fldChar w:fldCharType="separate"/>
+            </w:r>
+            <w:r>
+              <w:rPr>
+                <w:noProof/>
+                <w:webHidden/>
+              </w:rPr>
+              <w:t>7</w:t>
+            </w:r>
+            <w:r>
+              <w:rPr>
+                <w:noProof/>
+                <w:webHidden/>
+              </w:rPr>
+              <w:fldChar w:fldCharType="end"/>
+            </w:r>
+          </w:hyperlink>
+        </w:p>
+        <w:p>
+          <w:pPr>
+            <w:pStyle w:val="Inhopg4"/>
+            <w:tabs>
+              <w:tab w:val="right" w:leader="dot" w:pos="9060"/>
+            </w:tabs>
+            <w:rPr>
+              <w:rFonts w:eastAsiaTheme="minorEastAsia"/>
+              <w:noProof/>
+              <w:lang w:eastAsia="nl-NL"/>
+            </w:rPr>
+          </w:pPr>
+          <w:hyperlink w:anchor="_Toc137556489" w:history="1">
+            <w:r>
+              <w:rPr>
+                <w:rStyle w:val="Hyperlink"/>
+                <w:noProof/>
+              </w:rPr>
+              <w:t>Schermschets Stakeholder</w:t>
+            </w:r>
+            <w:r>
+              <w:rPr>
+                <w:noProof/>
+                <w:webHidden/>
+              </w:rPr>
+              <w:tab/>
+            </w:r>
+            <w:r>
+              <w:rPr>
+                <w:noProof/>
+                <w:webHidden/>
+              </w:rPr>
+              <w:fldChar w:fldCharType="begin"/>
+            </w:r>
+            <w:r>
+              <w:rPr>
+                <w:noProof/>
+                <w:webHidden/>
+              </w:rPr>
+              <w:instrText xml:space="preserve"> PAGEREF _Toc137556489 \h </w:instrText>
+            </w:r>
+            <w:r>
+              <w:rPr>
+                <w:noProof/>
+                <w:webHidden/>
+              </w:rPr>
+            </w:r>
+            <w:r>
+              <w:rPr>
+                <w:noProof/>
+                <w:webHidden/>
+              </w:rPr>
+              <w:fldChar w:fldCharType="separate"/>
+            </w:r>
+            <w:r>
+              <w:rPr>
+                <w:noProof/>
+                <w:webHidden/>
+              </w:rPr>
+              <w:t>8</w:t>
+            </w:r>
+            <w:r>
+              <w:rPr>
+                <w:noProof/>
+                <w:webHidden/>
+              </w:rPr>
+              <w:fldChar w:fldCharType="end"/>
+            </w:r>
+          </w:hyperlink>
+        </w:p>
+        <w:p>
+          <w:pPr>
+            <w:pStyle w:val="Inhopg4"/>
+            <w:tabs>
+              <w:tab w:val="right" w:leader="dot" w:pos="9060"/>
+            </w:tabs>
+            <w:rPr>
+              <w:rFonts w:eastAsiaTheme="minorEastAsia"/>
+              <w:noProof/>
+              <w:lang w:eastAsia="nl-NL"/>
+            </w:rPr>
+          </w:pPr>
+          <w:hyperlink w:anchor="_Toc137556490" w:history="1">
+            <w:r>
+              <w:rPr>
+                <w:rStyle w:val="Hyperlink"/>
+                <w:noProof/>
+              </w:rPr>
               <w:t>Onderzoek</w:t>
             </w:r>
             <w:r>
@@ -862,7 +1012,7 @@
                 <w:noProof/>
                 <w:webHidden/>
               </w:rPr>
-              <w:instrText xml:space="preserve"> PAGEREF _Toc137047793 \h </w:instrText>
+              <w:instrText xml:space="preserve"> PAGEREF _Toc137556490 \h </w:instrText>
             </w:r>
             <w:r>
               <w:rPr>
@@ -882,7 +1032,7 @@
                 <w:noProof/>
                 <w:webHidden/>
               </w:rPr>
-              <w:t>6</w:t>
+              <w:t>8</w:t>
             </w:r>
             <w:r>
               <w:rPr>
@@ -905,7 +1055,7 @@
               <w:lang w:eastAsia="nl-NL"/>
             </w:rPr>
           </w:pPr>
-          <w:hyperlink w:anchor="_Toc137047794" w:history="1">
+          <w:hyperlink w:anchor="_Toc137556491" w:history="1">
             <w:r>
               <w:rPr>
                 <w:rStyle w:val="Hyperlink"/>
@@ -932,7 +1082,7 @@
                 <w:noProof/>
                 <w:webHidden/>
               </w:rPr>
-              <w:instrText xml:space="preserve"> PAGEREF _Toc137047794 \h </w:instrText>
+              <w:instrText xml:space="preserve"> PAGEREF _Toc137556491 \h </w:instrText>
             </w:r>
             <w:r>
               <w:rPr>
@@ -952,7 +1102,7 @@
                 <w:noProof/>
                 <w:webHidden/>
               </w:rPr>
-              <w:t>7</w:t>
+              <w:t>9</w:t>
             </w:r>
             <w:r>
               <w:rPr>
@@ -975,13 +1125,13 @@
               <w:lang w:eastAsia="nl-NL"/>
             </w:rPr>
           </w:pPr>
-          <w:hyperlink w:anchor="_Toc137047795" w:history="1">
+          <w:hyperlink w:anchor="_Toc137556492" w:history="1">
             <w:r>
               <w:rPr>
                 <w:rStyle w:val="Hyperlink"/>
                 <w:noProof/>
               </w:rPr>
-              <w:t>Schermschets</w:t>
+              <w:t>Dataflow Model</w:t>
             </w:r>
             <w:r>
               <w:rPr>
@@ -1002,7 +1152,7 @@
                 <w:noProof/>
                 <w:webHidden/>
               </w:rPr>
-              <w:instrText xml:space="preserve"> PAGEREF _Toc137047795 \h </w:instrText>
+              <w:instrText xml:space="preserve"> PAGEREF _Toc137556492 \h </w:instrText>
             </w:r>
             <w:r>
               <w:rPr>
@@ -1022,7 +1172,7 @@
                 <w:noProof/>
                 <w:webHidden/>
               </w:rPr>
-              <w:t>7</w:t>
+              <w:t>9</w:t>
             </w:r>
             <w:r>
               <w:rPr>
@@ -1045,13 +1195,13 @@
               <w:lang w:eastAsia="nl-NL"/>
             </w:rPr>
           </w:pPr>
-          <w:hyperlink w:anchor="_Toc137047796" w:history="1">
+          <w:hyperlink w:anchor="_Toc137556493" w:history="1">
             <w:r>
               <w:rPr>
                 <w:rStyle w:val="Hyperlink"/>
                 <w:noProof/>
               </w:rPr>
-              <w:t>Schermschets Stakeholder</w:t>
+              <w:t>Database Model</w:t>
             </w:r>
             <w:r>
               <w:rPr>
@@ -1072,7 +1222,7 @@
                 <w:noProof/>
                 <w:webHidden/>
               </w:rPr>
-              <w:instrText xml:space="preserve"> PAGEREF _Toc137047796 \h </w:instrText>
+              <w:instrText xml:space="preserve"> PAGEREF _Toc137556493 \h </w:instrText>
             </w:r>
             <w:r>
               <w:rPr>
@@ -1092,7 +1242,7 @@
                 <w:noProof/>
                 <w:webHidden/>
               </w:rPr>
-              <w:t>7</w:t>
+              <w:t>10</w:t>
             </w:r>
             <w:r>
               <w:rPr>
@@ -1115,13 +1265,13 @@
               <w:lang w:eastAsia="nl-NL"/>
             </w:rPr>
           </w:pPr>
-          <w:hyperlink w:anchor="_Toc137047797" w:history="1">
+          <w:hyperlink w:anchor="_Toc137556494" w:history="1">
             <w:r>
               <w:rPr>
                 <w:rStyle w:val="Hyperlink"/>
                 <w:noProof/>
               </w:rPr>
-              <w:t>Database Model</w:t>
+              <w:t>Ontwikkel Omgeving</w:t>
             </w:r>
             <w:r>
               <w:rPr>
@@ -1142,7 +1292,7 @@
                 <w:noProof/>
                 <w:webHidden/>
               </w:rPr>
-              <w:instrText xml:space="preserve"> PAGEREF _Toc137047797 \h </w:instrText>
+              <w:instrText xml:space="preserve"> PAGEREF _Toc137556494 \h </w:instrText>
             </w:r>
             <w:r>
               <w:rPr>
@@ -1162,7 +1312,7 @@
                 <w:noProof/>
                 <w:webHidden/>
               </w:rPr>
-              <w:t>7</w:t>
+              <w:t>11</w:t>
             </w:r>
             <w:r>
               <w:rPr>
@@ -1185,13 +1335,13 @@
               <w:lang w:eastAsia="nl-NL"/>
             </w:rPr>
           </w:pPr>
-          <w:hyperlink w:anchor="_Toc137047798" w:history="1">
+          <w:hyperlink w:anchor="_Toc137556495" w:history="1">
             <w:r>
               <w:rPr>
                 <w:rStyle w:val="Hyperlink"/>
                 <w:noProof/>
               </w:rPr>
-              <w:t>Dataflow Model</w:t>
+              <w:t>Architectuur en ontwerpprincipes</w:t>
             </w:r>
             <w:r>
               <w:rPr>
@@ -1212,7 +1362,7 @@
                 <w:noProof/>
                 <w:webHidden/>
               </w:rPr>
-              <w:instrText xml:space="preserve"> PAGEREF _Toc137047798 \h </w:instrText>
+              <w:instrText xml:space="preserve"> PAGEREF _Toc137556495 \h </w:instrText>
             </w:r>
             <w:r>
               <w:rPr>
@@ -1232,7 +1382,77 @@
                 <w:noProof/>
                 <w:webHidden/>
               </w:rPr>
-              <w:t>8</w:t>
+              <w:t>11</w:t>
+            </w:r>
+            <w:r>
+              <w:rPr>
+                <w:noProof/>
+                <w:webHidden/>
+              </w:rPr>
+              <w:fldChar w:fldCharType="end"/>
+            </w:r>
+          </w:hyperlink>
+        </w:p>
+        <w:p>
+          <w:pPr>
+            <w:pStyle w:val="Inhopg3"/>
+            <w:tabs>
+              <w:tab w:val="right" w:leader="dot" w:pos="9060"/>
+            </w:tabs>
+            <w:rPr>
+              <w:rFonts w:eastAsiaTheme="minorEastAsia"/>
+              <w:noProof/>
+              <w:lang w:eastAsia="nl-NL"/>
+            </w:rPr>
+          </w:pPr>
+          <w:hyperlink w:anchor="_Toc137556496" w:history="1">
+            <w:r>
+              <w:rPr>
+                <w:rStyle w:val="Hyperlink"/>
+                <w:noProof/>
+              </w:rPr>
+              <w:t>Realisatie</w:t>
+            </w:r>
+            <w:r>
+              <w:rPr>
+                <w:noProof/>
+                <w:webHidden/>
+              </w:rPr>
+              <w:tab/>
+            </w:r>
+            <w:r>
+              <w:rPr>
+                <w:noProof/>
+                <w:webHidden/>
+              </w:rPr>
+              <w:fldChar w:fldCharType="begin"/>
+            </w:r>
+            <w:r>
+              <w:rPr>
+                <w:noProof/>
+                <w:webHidden/>
+              </w:rPr>
+              <w:instrText xml:space="preserve"> PAGEREF _Toc137556496 \h </w:instrText>
+            </w:r>
+            <w:r>
+              <w:rPr>
+                <w:noProof/>
+                <w:webHidden/>
+              </w:rPr>
+            </w:r>
+            <w:r>
+              <w:rPr>
+                <w:noProof/>
+                <w:webHidden/>
+              </w:rPr>
+              <w:fldChar w:fldCharType="separate"/>
+            </w:r>
+            <w:r>
+              <w:rPr>
+                <w:noProof/>
+                <w:webHidden/>
+              </w:rPr>
+              <w:t>12</w:t>
             </w:r>
             <w:r>
               <w:rPr>
@@ -1255,13 +1475,13 @@
               <w:lang w:eastAsia="nl-NL"/>
             </w:rPr>
           </w:pPr>
-          <w:hyperlink w:anchor="_Toc137047799" w:history="1">
+          <w:hyperlink w:anchor="_Toc137556497" w:history="1">
             <w:r>
               <w:rPr>
                 <w:rStyle w:val="Hyperlink"/>
                 <w:noProof/>
               </w:rPr>
-              <w:t>Architectuur en ontwerpprincipes</w:t>
+              <w:t>Uitdagingen</w:t>
             </w:r>
             <w:r>
               <w:rPr>
@@ -1282,7 +1502,7 @@
                 <w:noProof/>
                 <w:webHidden/>
               </w:rPr>
-              <w:instrText xml:space="preserve"> PAGEREF _Toc137047799 \h </w:instrText>
+              <w:instrText xml:space="preserve"> PAGEREF _Toc137556497 \h </w:instrText>
             </w:r>
             <w:r>
               <w:rPr>
@@ -1302,147 +1522,7 @@
                 <w:noProof/>
                 <w:webHidden/>
               </w:rPr>
-              <w:t>8</w:t>
-            </w:r>
-            <w:r>
-              <w:rPr>
-                <w:noProof/>
-                <w:webHidden/>
-              </w:rPr>
-              <w:fldChar w:fldCharType="end"/>
-            </w:r>
-          </w:hyperlink>
-        </w:p>
-        <w:p>
-          <w:pPr>
-            <w:pStyle w:val="Inhopg3"/>
-            <w:tabs>
-              <w:tab w:val="right" w:leader="dot" w:pos="9060"/>
-            </w:tabs>
-            <w:rPr>
-              <w:rFonts w:eastAsiaTheme="minorEastAsia"/>
-              <w:noProof/>
-              <w:lang w:eastAsia="nl-NL"/>
-            </w:rPr>
-          </w:pPr>
-          <w:hyperlink w:anchor="_Toc137047800" w:history="1">
-            <w:r>
-              <w:rPr>
-                <w:rStyle w:val="Hyperlink"/>
-                <w:noProof/>
-              </w:rPr>
-              <w:t>Realisatie</w:t>
-            </w:r>
-            <w:r>
-              <w:rPr>
-                <w:noProof/>
-                <w:webHidden/>
-              </w:rPr>
-              <w:tab/>
-            </w:r>
-            <w:r>
-              <w:rPr>
-                <w:noProof/>
-                <w:webHidden/>
-              </w:rPr>
-              <w:fldChar w:fldCharType="begin"/>
-            </w:r>
-            <w:r>
-              <w:rPr>
-                <w:noProof/>
-                <w:webHidden/>
-              </w:rPr>
-              <w:instrText xml:space="preserve"> PAGEREF _Toc137047800 \h </w:instrText>
-            </w:r>
-            <w:r>
-              <w:rPr>
-                <w:noProof/>
-                <w:webHidden/>
-              </w:rPr>
-            </w:r>
-            <w:r>
-              <w:rPr>
-                <w:noProof/>
-                <w:webHidden/>
-              </w:rPr>
-              <w:fldChar w:fldCharType="separate"/>
-            </w:r>
-            <w:r>
-              <w:rPr>
-                <w:noProof/>
-                <w:webHidden/>
-              </w:rPr>
-              <w:t>9</w:t>
-            </w:r>
-            <w:r>
-              <w:rPr>
-                <w:noProof/>
-                <w:webHidden/>
-              </w:rPr>
-              <w:fldChar w:fldCharType="end"/>
-            </w:r>
-          </w:hyperlink>
-        </w:p>
-        <w:p>
-          <w:pPr>
-            <w:pStyle w:val="Inhopg4"/>
-            <w:tabs>
-              <w:tab w:val="right" w:leader="dot" w:pos="9060"/>
-            </w:tabs>
-            <w:rPr>
-              <w:rFonts w:eastAsiaTheme="minorEastAsia"/>
-              <w:noProof/>
-              <w:lang w:eastAsia="nl-NL"/>
-            </w:rPr>
-          </w:pPr>
-          <w:hyperlink w:anchor="_Toc137047801" w:history="1">
-            <w:r>
-              <w:rPr>
-                <w:rStyle w:val="Hyperlink"/>
-                <w:noProof/>
-              </w:rPr>
-              <w:t>Uitdagingen</w:t>
-            </w:r>
-            <w:r>
-              <w:rPr>
-                <w:noProof/>
-                <w:webHidden/>
-              </w:rPr>
-              <w:tab/>
-            </w:r>
-            <w:r>
-              <w:rPr>
-                <w:noProof/>
-                <w:webHidden/>
-              </w:rPr>
-              <w:fldChar w:fldCharType="begin"/>
-            </w:r>
-            <w:r>
-              <w:rPr>
-                <w:noProof/>
-                <w:webHidden/>
-              </w:rPr>
-              <w:instrText xml:space="preserve"> PAGEREF _Toc137047801 \h </w:instrText>
-            </w:r>
-            <w:r>
-              <w:rPr>
-                <w:noProof/>
-                <w:webHidden/>
-              </w:rPr>
-            </w:r>
-            <w:r>
-              <w:rPr>
-                <w:noProof/>
-                <w:webHidden/>
-              </w:rPr>
-              <w:fldChar w:fldCharType="separate"/>
-            </w:r>
-            <w:r>
-              <w:rPr>
-                <w:noProof/>
-                <w:webHidden/>
-              </w:rPr>
-              <w:t>9</w:t>
+              <w:t>12</w:t>
             </w:r>
             <w:r>
               <w:rPr>
@@ -1465,7 +1545,7 @@
               <w:lang w:eastAsia="nl-NL"/>
             </w:rPr>
           </w:pPr>
-          <w:hyperlink w:anchor="_Toc137047802" w:history="1">
+          <w:hyperlink w:anchor="_Toc137556498" w:history="1">
             <w:r>
               <w:rPr>
                 <w:rStyle w:val="Hyperlink"/>
@@ -1492,7 +1572,7 @@
                 <w:noProof/>
                 <w:webHidden/>
               </w:rPr>
-              <w:instrText xml:space="preserve"> PAGEREF _Toc137047802 \h </w:instrText>
+              <w:instrText xml:space="preserve"> PAGEREF _Toc137556498 \h </w:instrText>
             </w:r>
             <w:r>
               <w:rPr>
@@ -1512,7 +1592,77 @@
                 <w:noProof/>
                 <w:webHidden/>
               </w:rPr>
-              <w:t>11</w:t>
+              <w:t>14</w:t>
+            </w:r>
+            <w:r>
+              <w:rPr>
+                <w:noProof/>
+                <w:webHidden/>
+              </w:rPr>
+              <w:fldChar w:fldCharType="end"/>
+            </w:r>
+          </w:hyperlink>
+        </w:p>
+        <w:p>
+          <w:pPr>
+            <w:pStyle w:val="Inhopg2"/>
+            <w:tabs>
+              <w:tab w:val="right" w:leader="dot" w:pos="9060"/>
+            </w:tabs>
+            <w:rPr>
+              <w:rFonts w:eastAsiaTheme="minorEastAsia"/>
+              <w:noProof/>
+              <w:lang w:eastAsia="nl-NL"/>
+            </w:rPr>
+          </w:pPr>
+          <w:hyperlink w:anchor="_Toc137556499" w:history="1">
+            <w:r>
+              <w:rPr>
+                <w:rStyle w:val="Hyperlink"/>
+                <w:noProof/>
+              </w:rPr>
+              <w:t>Bronvermelding</w:t>
+            </w:r>
+            <w:r>
+              <w:rPr>
+                <w:noProof/>
+                <w:webHidden/>
+              </w:rPr>
+              <w:tab/>
+            </w:r>
+            <w:r>
+              <w:rPr>
+                <w:noProof/>
+                <w:webHidden/>
+              </w:rPr>
+              <w:fldChar w:fldCharType="begin"/>
+            </w:r>
+            <w:r>
+              <w:rPr>
+                <w:noProof/>
+                <w:webHidden/>
+              </w:rPr>
+              <w:instrText xml:space="preserve"> PAGEREF _Toc137556499 \h </w:instrText>
+            </w:r>
+            <w:r>
+              <w:rPr>
+                <w:noProof/>
+                <w:webHidden/>
+              </w:rPr>
+            </w:r>
+            <w:r>
+              <w:rPr>
+                <w:noProof/>
+                <w:webHidden/>
+              </w:rPr>
+              <w:fldChar w:fldCharType="separate"/>
+            </w:r>
+            <w:r>
+              <w:rPr>
+                <w:noProof/>
+                <w:webHidden/>
+              </w:rPr>
+              <w:t>16</w:t>
             </w:r>
             <w:r>
               <w:rPr>
@@ -1548,7 +1698,7 @@
       <w:pPr>
         <w:pStyle w:val="Kop2"/>
       </w:pPr>
-      <w:bookmarkStart w:id="0" w:name="_Toc137047786"/>
+      <w:bookmarkStart w:id="0" w:name="_Toc137556481"/>
       <w:r>
         <w:lastRenderedPageBreak/>
         <w:t>Versiebeheer &amp; Verspreiding</w:t>
@@ -1564,13 +1714,13 @@
       <w:tblGrid>
         <w:gridCol w:w="840"/>
         <w:gridCol w:w="1559"/>
-        <w:gridCol w:w="1701"/>
-        <w:gridCol w:w="4950"/>
+        <w:gridCol w:w="2411"/>
+        <w:gridCol w:w="4240"/>
       </w:tblGrid>
       <w:tr>
         <w:tc>
           <w:tcPr>
-            <w:tcW w:w="841" w:type="dxa"/>
+            <w:tcW w:w="840" w:type="dxa"/>
             <w:tcBorders>
               <w:top w:val="single" w:sz="8" w:space="0" w:color="auto"/>
               <w:left w:val="single" w:sz="8" w:space="0" w:color="auto"/>
@@ -1602,7 +1752,7 @@
         </w:tc>
         <w:tc>
           <w:tcPr>
-            <w:tcW w:w="1701" w:type="dxa"/>
+            <w:tcW w:w="2411" w:type="dxa"/>
             <w:tcBorders>
               <w:top w:val="single" w:sz="8" w:space="0" w:color="auto"/>
               <w:left w:val="single" w:sz="8" w:space="0" w:color="auto"/>
@@ -1618,7 +1768,7 @@
         </w:tc>
         <w:tc>
           <w:tcPr>
-            <w:tcW w:w="4951" w:type="dxa"/>
+            <w:tcW w:w="4240" w:type="dxa"/>
             <w:tcBorders>
               <w:top w:val="single" w:sz="8" w:space="0" w:color="auto"/>
               <w:left w:val="single" w:sz="8" w:space="0" w:color="auto"/>
@@ -1636,7 +1786,7 @@
       <w:tr>
         <w:tc>
           <w:tcPr>
-            <w:tcW w:w="841" w:type="dxa"/>
+            <w:tcW w:w="840" w:type="dxa"/>
             <w:tcBorders>
               <w:top w:val="single" w:sz="12" w:space="0" w:color="auto"/>
             </w:tcBorders>
@@ -1662,7 +1812,7 @@
         </w:tc>
         <w:tc>
           <w:tcPr>
-            <w:tcW w:w="1701" w:type="dxa"/>
+            <w:tcW w:w="2411" w:type="dxa"/>
             <w:tcBorders>
               <w:top w:val="single" w:sz="12" w:space="0" w:color="auto"/>
             </w:tcBorders>
@@ -1675,7 +1825,7 @@
         </w:tc>
         <w:tc>
           <w:tcPr>
-            <w:tcW w:w="4951" w:type="dxa"/>
+            <w:tcW w:w="4240" w:type="dxa"/>
             <w:tcBorders>
               <w:top w:val="single" w:sz="12" w:space="0" w:color="auto"/>
             </w:tcBorders>
@@ -1690,7 +1840,7 @@
       <w:tr>
         <w:tc>
           <w:tcPr>
-            <w:tcW w:w="841" w:type="dxa"/>
+            <w:tcW w:w="840" w:type="dxa"/>
           </w:tcPr>
           <w:p>
             <w:r>
@@ -1710,7 +1860,7 @@
         </w:tc>
         <w:tc>
           <w:tcPr>
-            <w:tcW w:w="1701" w:type="dxa"/>
+            <w:tcW w:w="2411" w:type="dxa"/>
           </w:tcPr>
           <w:p>
             <w:r>
@@ -1720,7 +1870,7 @@
         </w:tc>
         <w:tc>
           <w:tcPr>
-            <w:tcW w:w="4951" w:type="dxa"/>
+            <w:tcW w:w="4240" w:type="dxa"/>
           </w:tcPr>
           <w:p>
             <w:r>
@@ -1732,7 +1882,7 @@
       <w:tr>
         <w:tc>
           <w:tcPr>
-            <w:tcW w:w="841" w:type="dxa"/>
+            <w:tcW w:w="840" w:type="dxa"/>
           </w:tcPr>
           <w:p>
             <w:r>
@@ -1752,7 +1902,7 @@
         </w:tc>
         <w:tc>
           <w:tcPr>
-            <w:tcW w:w="1701" w:type="dxa"/>
+            <w:tcW w:w="2411" w:type="dxa"/>
           </w:tcPr>
           <w:p>
             <w:r>
@@ -1762,7 +1912,7 @@
         </w:tc>
         <w:tc>
           <w:tcPr>
-            <w:tcW w:w="4951" w:type="dxa"/>
+            <w:tcW w:w="4240" w:type="dxa"/>
           </w:tcPr>
           <w:p>
             <w:r>
@@ -1774,7 +1924,7 @@
       <w:tr>
         <w:tc>
           <w:tcPr>
-            <w:tcW w:w="841" w:type="dxa"/>
+            <w:tcW w:w="840" w:type="dxa"/>
           </w:tcPr>
           <w:p>
             <w:r>
@@ -1794,7 +1944,7 @@
         </w:tc>
         <w:tc>
           <w:tcPr>
-            <w:tcW w:w="1701" w:type="dxa"/>
+            <w:tcW w:w="2411" w:type="dxa"/>
           </w:tcPr>
           <w:p>
             <w:r>
@@ -1804,7 +1954,7 @@
         </w:tc>
         <w:tc>
           <w:tcPr>
-            <w:tcW w:w="4951" w:type="dxa"/>
+            <w:tcW w:w="4240" w:type="dxa"/>
           </w:tcPr>
           <w:p>
             <w:r>
@@ -1816,7 +1966,7 @@
       <w:tr>
         <w:tc>
           <w:tcPr>
-            <w:tcW w:w="841" w:type="dxa"/>
+            <w:tcW w:w="840" w:type="dxa"/>
           </w:tcPr>
           <w:p>
             <w:r>
@@ -1836,7 +1986,7 @@
         </w:tc>
         <w:tc>
           <w:tcPr>
-            <w:tcW w:w="1701" w:type="dxa"/>
+            <w:tcW w:w="2411" w:type="dxa"/>
           </w:tcPr>
           <w:p>
             <w:r>
@@ -1846,7 +1996,7 @@
         </w:tc>
         <w:tc>
           <w:tcPr>
-            <w:tcW w:w="4951" w:type="dxa"/>
+            <w:tcW w:w="4240" w:type="dxa"/>
           </w:tcPr>
           <w:p>
             <w:r>
@@ -1858,7 +2008,7 @@
       <w:tr>
         <w:tc>
           <w:tcPr>
-            <w:tcW w:w="841" w:type="dxa"/>
+            <w:tcW w:w="840" w:type="dxa"/>
           </w:tcPr>
           <w:p>
             <w:r>
@@ -1878,7 +2028,7 @@
         </w:tc>
         <w:tc>
           <w:tcPr>
-            <w:tcW w:w="1701" w:type="dxa"/>
+            <w:tcW w:w="2411" w:type="dxa"/>
           </w:tcPr>
           <w:p>
             <w:r>
@@ -1888,7 +2038,7 @@
         </w:tc>
         <w:tc>
           <w:tcPr>
-            <w:tcW w:w="4951" w:type="dxa"/>
+            <w:tcW w:w="4240" w:type="dxa"/>
           </w:tcPr>
           <w:p>
             <w:r>
@@ -1900,7 +2050,7 @@
       <w:tr>
         <w:tc>
           <w:tcPr>
-            <w:tcW w:w="841" w:type="dxa"/>
+            <w:tcW w:w="840" w:type="dxa"/>
           </w:tcPr>
           <w:p>
             <w:r>
@@ -1920,7 +2070,7 @@
         </w:tc>
         <w:tc>
           <w:tcPr>
-            <w:tcW w:w="1701" w:type="dxa"/>
+            <w:tcW w:w="2411" w:type="dxa"/>
           </w:tcPr>
           <w:p>
             <w:r>
@@ -1930,7 +2080,7 @@
         </w:tc>
         <w:tc>
           <w:tcPr>
-            <w:tcW w:w="4951" w:type="dxa"/>
+            <w:tcW w:w="4240" w:type="dxa"/>
           </w:tcPr>
           <w:p>
             <w:pPr>
@@ -1942,6 +2092,51 @@
           </w:p>
         </w:tc>
       </w:tr>
+      <w:tr>
+        <w:tc>
+          <w:tcPr>
+            <w:tcW w:w="840" w:type="dxa"/>
+          </w:tcPr>
+          <w:p>
+            <w:r>
+              <w:t>1.6</w:t>
+            </w:r>
+          </w:p>
+        </w:tc>
+        <w:tc>
+          <w:tcPr>
+            <w:tcW w:w="1559" w:type="dxa"/>
+          </w:tcPr>
+          <w:p>
+            <w:r>
+              <w:t>13-06-2023</w:t>
+            </w:r>
+          </w:p>
+        </w:tc>
+        <w:tc>
+          <w:tcPr>
+            <w:tcW w:w="2411" w:type="dxa"/>
+          </w:tcPr>
+          <w:p>
+            <w:r>
+              <w:t>Timo Maas</w:t>
+            </w:r>
+          </w:p>
+        </w:tc>
+        <w:tc>
+          <w:tcPr>
+            <w:tcW w:w="4240" w:type="dxa"/>
+          </w:tcPr>
+          <w:p>
+            <w:pPr>
+              <w:keepNext/>
+            </w:pPr>
+            <w:r>
+              <w:t>Verwerken feedback</w:t>
+            </w:r>
+          </w:p>
+        </w:tc>
+      </w:tr>
     </w:tbl>
     <w:p>
       <w:pPr>
@@ -1966,6 +2161,9 @@
         <w:t>1</w:t>
       </w:r>
       <w:r>
+        <w:rPr>
+          <w:noProof/>
+        </w:rPr>
         <w:fldChar w:fldCharType="end"/>
       </w:r>
       <w:r>
@@ -1979,10 +2177,10 @@
         <w:tblLook w:val="04A0" w:firstRow="1" w:lastRow="0" w:firstColumn="1" w:lastColumn="0" w:noHBand="0" w:noVBand="1"/>
       </w:tblPr>
       <w:tblGrid>
-        <w:gridCol w:w="845"/>
+        <w:gridCol w:w="846"/>
         <w:gridCol w:w="1559"/>
-        <w:gridCol w:w="1701"/>
-        <w:gridCol w:w="4955"/>
+        <w:gridCol w:w="2410"/>
+        <w:gridCol w:w="4245"/>
       </w:tblGrid>
       <w:tr>
         <w:tc>
@@ -2013,7 +2211,7 @@
         </w:tc>
         <w:tc>
           <w:tcPr>
-            <w:tcW w:w="1701" w:type="dxa"/>
+            <w:tcW w:w="2410" w:type="dxa"/>
             <w:tcBorders>
               <w:bottom w:val="single" w:sz="12" w:space="0" w:color="auto"/>
             </w:tcBorders>
@@ -2026,7 +2224,7 @@
         </w:tc>
         <w:tc>
           <w:tcPr>
-            <w:tcW w:w="4956" w:type="dxa"/>
+            <w:tcW w:w="4245" w:type="dxa"/>
             <w:tcBorders>
               <w:bottom w:val="single" w:sz="12" w:space="0" w:color="auto"/>
             </w:tcBorders>
@@ -2067,7 +2265,7 @@
         </w:tc>
         <w:tc>
           <w:tcPr>
-            <w:tcW w:w="1701" w:type="dxa"/>
+            <w:tcW w:w="2410" w:type="dxa"/>
             <w:tcBorders>
               <w:top w:val="single" w:sz="12" w:space="0" w:color="auto"/>
             </w:tcBorders>
@@ -2080,7 +2278,7 @@
         </w:tc>
         <w:tc>
           <w:tcPr>
-            <w:tcW w:w="4956" w:type="dxa"/>
+            <w:tcW w:w="4245" w:type="dxa"/>
             <w:tcBorders>
               <w:top w:val="single" w:sz="12" w:space="0" w:color="auto"/>
             </w:tcBorders>
@@ -2127,7 +2325,7 @@
         </w:tc>
         <w:tc>
           <w:tcPr>
-            <w:tcW w:w="1701" w:type="dxa"/>
+            <w:tcW w:w="2410" w:type="dxa"/>
           </w:tcPr>
           <w:p>
             <w:r>
@@ -2137,7 +2335,7 @@
         </w:tc>
         <w:tc>
           <w:tcPr>
-            <w:tcW w:w="4956" w:type="dxa"/>
+            <w:tcW w:w="4245" w:type="dxa"/>
           </w:tcPr>
           <w:p>
             <w:pPr>
@@ -2149,6 +2347,96 @@
           </w:p>
         </w:tc>
       </w:tr>
+      <w:tr>
+        <w:tc>
+          <w:tcPr>
+            <w:tcW w:w="846" w:type="dxa"/>
+          </w:tcPr>
+          <w:p>
+            <w:r>
+              <w:t>1.5</w:t>
+            </w:r>
+          </w:p>
+        </w:tc>
+        <w:tc>
+          <w:tcPr>
+            <w:tcW w:w="1559" w:type="dxa"/>
+          </w:tcPr>
+          <w:p>
+            <w:r>
+              <w:t>12-06-2023</w:t>
+            </w:r>
+          </w:p>
+        </w:tc>
+        <w:tc>
+          <w:tcPr>
+            <w:tcW w:w="2410" w:type="dxa"/>
+          </w:tcPr>
+          <w:p>
+            <w:r>
+              <w:t>Bas van de Langenberg</w:t>
+            </w:r>
+          </w:p>
+        </w:tc>
+        <w:tc>
+          <w:tcPr>
+            <w:tcW w:w="4245" w:type="dxa"/>
+          </w:tcPr>
+          <w:p>
+            <w:pPr>
+              <w:keepNext/>
+            </w:pPr>
+            <w:r>
+              <w:t>Alleen leeswijzer</w:t>
+            </w:r>
+          </w:p>
+        </w:tc>
+      </w:tr>
+      <w:tr>
+        <w:tc>
+          <w:tcPr>
+            <w:tcW w:w="846" w:type="dxa"/>
+          </w:tcPr>
+          <w:p>
+            <w:r>
+              <w:t>1.6</w:t>
+            </w:r>
+          </w:p>
+        </w:tc>
+        <w:tc>
+          <w:tcPr>
+            <w:tcW w:w="1559" w:type="dxa"/>
+          </w:tcPr>
+          <w:p>
+            <w:r>
+              <w:t>13-06-2023</w:t>
+            </w:r>
+          </w:p>
+        </w:tc>
+        <w:tc>
+          <w:tcPr>
+            <w:tcW w:w="2410" w:type="dxa"/>
+          </w:tcPr>
+          <w:p>
+            <w:r>
+              <w:t>Onno Marsman</w:t>
+            </w:r>
+          </w:p>
+        </w:tc>
+        <w:tc>
+          <w:tcPr>
+            <w:tcW w:w="4245" w:type="dxa"/>
+          </w:tcPr>
+          <w:p>
+            <w:pPr>
+              <w:keepNext/>
+            </w:pPr>
+            <w:r>
+              <w:t>Eindversie</w:t>
+            </w:r>
+          </w:p>
+        </w:tc>
+      </w:tr>
     </w:tbl>
     <w:p>
       <w:pPr>
@@ -2173,6 +2461,9 @@
         <w:t>2</w:t>
       </w:r>
       <w:r>
+        <w:rPr>
+          <w:noProof/>
+        </w:rPr>
         <w:fldChar w:fldCharType="end"/>
       </w:r>
       <w:r>
@@ -2194,52 +2485,1164 @@
     </w:p>
     <w:p>
       <w:pPr>
-        <w:pStyle w:val="Kop2"/>
-      </w:pPr>
-      <w:bookmarkStart w:id="1" w:name="_Toc137047787"/>
-      <w:r>
+        <w:spacing w:after="200" w:line="276" w:lineRule="auto"/>
+        <w:rPr>
+          <w:b/>
+          <w:bCs/>
+          <w:color w:val="595959"/>
+          <w:lang w:val="en"/>
+        </w:rPr>
+      </w:pPr>
+      <w:r>
+        <w:rPr>
+          <w:noProof/>
+        </w:rPr>
         <w:lastRenderedPageBreak/>
-        <w:t>Introductie</w:t>
-      </w:r>
-      <w:bookmarkEnd w:id="1"/>
-    </w:p>
-    <w:p>
-      <w:r>
-        <w:t xml:space="preserve">Dit verslag is geschreven naar aanleiding van </w:t>
-      </w:r>
-      <w:r>
-        <w:t>de</w:t>
-      </w:r>
-      <w:r>
-        <w:t xml:space="preserve"> stage bij de Vencomatic Group, een wereldwijde speler in de pluimveesector. Vencomatic Group staat bekend om de vertegenwoordiging van vier grote merken binnen de sector, namelijk Vencomatic, Prinzen, Agro Supply en Van Gent. Door het combineren van deze merken kan Vencomatic Group een volledig assortiment aan innovatieve systemen aanbieden voor de inrichting van moderne pluimveebedrijven wereldwijd.</w:t>
-      </w:r>
-    </w:p>
-    <w:p>
-      <w:r>
-        <w:t>Met een toegewijd team van ruim 450 medewerkers, lokale vestigingen en een netwerk van meer dan 100 dealers, heeft Vencomatic Group de capaciteit om aan de wensen van duizenden klanten over de hele wereld te voldoen. De organisatie bestaat uit vijf afzonderlijke bedrijven, elk met hun eigen specialiteit: Vencomatic en Van Gent voor duurzame en pluimveevriendelijke huisvestingssystemen, Agro Supply voor klimaatoplossingen, Prinzen voor complete oplossingen voor eierverwerkingsmachines, Rondeel voor duurzame productie van consumptie-eieren en Vencosteel voor productie van eigen staalproducten.</w:t>
-      </w:r>
-    </w:p>
-    <w:p>
-      <w:r>
-        <w:t>Buiten de hoofdvestiging in Nederland, heeft Vencomatic Group ook vestigingen in Brazilië, China, Spanje en Maleisië. Recentelijk is het bedrijf bezig met een transformatie van haar dienstverlening</w:t>
-      </w:r>
-      <w:r>
-        <w:t>.</w:t>
-      </w:r>
-      <w:r>
+        <w:drawing>
+          <wp:anchor distT="0" distB="0" distL="114300" distR="114300" simplePos="0" relativeHeight="251660288" behindDoc="0" locked="0" layoutInCell="1" allowOverlap="1" wp14:anchorId="6C8D2F12" wp14:editId="43821A85">
+            <wp:simplePos x="0" y="0"/>
+            <wp:positionH relativeFrom="column">
+              <wp:posOffset>2540</wp:posOffset>
+            </wp:positionH>
+            <wp:positionV relativeFrom="paragraph">
+              <wp:posOffset>-67310</wp:posOffset>
+            </wp:positionV>
+            <wp:extent cx="2695575" cy="1800225"/>
+            <wp:effectExtent l="0" t="0" r="9525" b="9525"/>
+            <wp:wrapSquare wrapText="right"/>
+            <wp:docPr id="10" name="Afbeelding 10" descr="Uni Appl"/>
+            <wp:cNvGraphicFramePr>
+              <a:graphicFrameLocks xmlns:a="http://schemas.openxmlformats.org/drawingml/2006/main" noChangeAspect="1"/>
+            </wp:cNvGraphicFramePr>
+            <a:graphic xmlns:a="http://schemas.openxmlformats.org/drawingml/2006/main">
+              <a:graphicData uri="http://schemas.openxmlformats.org/drawingml/2006/picture">
+                <pic:pic xmlns:pic="http://schemas.openxmlformats.org/drawingml/2006/picture">
+                  <pic:nvPicPr>
+                    <pic:cNvPr id="0" name="Afbeelding 8" descr="Uni Appl"/>
+                    <pic:cNvPicPr>
+                      <a:picLocks noChangeAspect="1" noChangeArrowheads="1"/>
+                    </pic:cNvPicPr>
+                  </pic:nvPicPr>
+                  <pic:blipFill>
+                    <a:blip r:embed="rId9">
+                      <a:extLst>
+                        <a:ext uri="{28A0092B-C50C-407E-A947-70E740481C1C}">
+                          <a14:useLocalDpi xmlns:a14="http://schemas.microsoft.com/office/drawing/2010/main" val="0"/>
+                        </a:ext>
+                      </a:extLst>
+                    </a:blip>
+                    <a:srcRect/>
+                    <a:stretch>
+                      <a:fillRect/>
+                    </a:stretch>
+                  </pic:blipFill>
+                  <pic:spPr bwMode="auto">
+                    <a:xfrm>
+                      <a:off x="0" y="0"/>
+                      <a:ext cx="2695575" cy="1800225"/>
+                    </a:xfrm>
+                    <a:prstGeom prst="rect">
+                      <a:avLst/>
+                    </a:prstGeom>
+                    <a:noFill/>
+                    <a:ln>
+                      <a:noFill/>
+                    </a:ln>
+                  </pic:spPr>
+                </pic:pic>
+              </a:graphicData>
+            </a:graphic>
+            <wp14:sizeRelH relativeFrom="page">
+              <wp14:pctWidth>0</wp14:pctWidth>
+            </wp14:sizeRelH>
+            <wp14:sizeRelV relativeFrom="page">
+              <wp14:pctHeight>0</wp14:pctHeight>
+            </wp14:sizeRelV>
+          </wp:anchor>
+        </w:drawing>
+      </w:r>
+    </w:p>
+    <w:p>
+      <w:pPr>
+        <w:spacing w:after="200" w:line="276" w:lineRule="auto"/>
+        <w:rPr>
+          <w:rFonts w:ascii="Calibri" w:eastAsia="Calibri" w:hAnsi="Calibri"/>
+          <w:b/>
+          <w:lang w:val="en-GB"/>
+        </w:rPr>
+      </w:pPr>
+      <w:r>
+        <w:rPr>
+          <w:rFonts w:ascii="Calibri" w:eastAsia="Calibri" w:hAnsi="Calibri"/>
+          <w:b/>
+          <w:lang w:val="en-GB"/>
+        </w:rPr>
+        <w:t>I</w:t>
+      </w:r>
+      <w:r>
+        <w:rPr>
+          <w:rFonts w:ascii="Calibri" w:eastAsia="Calibri" w:hAnsi="Calibri"/>
+          <w:b/>
+          <w:lang w:val="en-GB"/>
+        </w:rPr>
+        <w:t xml:space="preserve">NTERNSHIP </w:t>
+      </w:r>
+      <w:r>
+        <w:rPr>
+          <w:rFonts w:ascii="Calibri" w:eastAsia="Calibri" w:hAnsi="Calibri"/>
+          <w:b/>
+          <w:lang w:val="en-GB"/>
+        </w:rPr>
+        <w:t>PORTFOLIO HBO-ICT</w:t>
+      </w:r>
+    </w:p>
+    <w:p>
+      <w:pPr>
+        <w:spacing w:after="200" w:line="276" w:lineRule="auto"/>
+        <w:rPr>
+          <w:rFonts w:ascii="Calibri" w:eastAsia="Calibri" w:hAnsi="Calibri"/>
+          <w:b/>
+          <w:lang w:val="en-GB"/>
+        </w:rPr>
+      </w:pPr>
+      <w:r>
+        <w:rPr>
+          <w:rFonts w:ascii="Calibri" w:eastAsia="Calibri" w:hAnsi="Calibri"/>
+          <w:b/>
+          <w:lang w:val="en-GB"/>
+        </w:rPr>
+        <w:t>FONTYS UNIVERSITY OF APPLIED SCIENCES</w:t>
+      </w:r>
+    </w:p>
+    <w:p>
+      <w:pPr>
+        <w:spacing w:after="200" w:line="276" w:lineRule="auto"/>
+        <w:rPr>
+          <w:rFonts w:ascii="Calibri" w:eastAsia="Calibri" w:hAnsi="Calibri"/>
+          <w:sz w:val="18"/>
+          <w:lang w:val="en-GB"/>
+        </w:rPr>
+      </w:pPr>
+    </w:p>
+    <w:tbl>
+      <w:tblPr>
+        <w:tblW w:w="0" w:type="auto"/>
+        <w:tblBorders>
+          <w:top w:val="single" w:sz="4" w:space="0" w:color="auto"/>
+          <w:left w:val="single" w:sz="4" w:space="0" w:color="auto"/>
+          <w:bottom w:val="single" w:sz="4" w:space="0" w:color="auto"/>
+          <w:right w:val="single" w:sz="4" w:space="0" w:color="auto"/>
+          <w:insideH w:val="single" w:sz="4" w:space="0" w:color="auto"/>
+          <w:insideV w:val="single" w:sz="4" w:space="0" w:color="auto"/>
+        </w:tblBorders>
+        <w:tblLook w:val="04A0" w:firstRow="1" w:lastRow="0" w:firstColumn="1" w:lastColumn="0" w:noHBand="0" w:noVBand="1"/>
+      </w:tblPr>
+      <w:tblGrid>
+        <w:gridCol w:w="4533"/>
+        <w:gridCol w:w="4527"/>
+      </w:tblGrid>
+      <w:tr>
+        <w:tc>
+          <w:tcPr>
+            <w:tcW w:w="9212" w:type="dxa"/>
+            <w:gridSpan w:val="2"/>
+            <w:shd w:val="clear" w:color="auto" w:fill="DBE5F1"/>
+          </w:tcPr>
+          <w:p>
+            <w:pPr>
+              <w:rPr>
+                <w:rFonts w:ascii="Calibri" w:eastAsia="Calibri" w:hAnsi="Calibri"/>
+                <w:b/>
+                <w:lang w:val="en-GB"/>
+              </w:rPr>
+            </w:pPr>
+            <w:r>
+              <w:rPr>
+                <w:rFonts w:ascii="Calibri" w:eastAsia="Calibri" w:hAnsi="Calibri"/>
+                <w:b/>
+                <w:lang w:val="en-GB"/>
+              </w:rPr>
+              <w:t>S</w:t>
+            </w:r>
+            <w:r>
+              <w:rPr>
+                <w:rFonts w:ascii="Calibri" w:eastAsia="Calibri" w:hAnsi="Calibri"/>
+                <w:b/>
+                <w:lang w:val="en-GB"/>
+              </w:rPr>
+              <w:t>tudent:</w:t>
+            </w:r>
+          </w:p>
+        </w:tc>
+      </w:tr>
+      <w:tr>
+        <w:tc>
+          <w:tcPr>
+            <w:tcW w:w="4606" w:type="dxa"/>
+            <w:shd w:val="clear" w:color="auto" w:fill="auto"/>
+          </w:tcPr>
+          <w:p>
+            <w:pPr>
+              <w:rPr>
+                <w:rFonts w:ascii="Calibri" w:eastAsia="Calibri" w:hAnsi="Calibri"/>
+                <w:b/>
+                <w:lang w:val="en-GB"/>
+              </w:rPr>
+            </w:pPr>
+            <w:r>
+              <w:rPr>
+                <w:rFonts w:ascii="Calibri" w:eastAsia="Calibri" w:hAnsi="Calibri"/>
+                <w:lang w:val="en-GB"/>
+              </w:rPr>
+              <w:t>Family name , initials:</w:t>
+            </w:r>
+          </w:p>
+        </w:tc>
+        <w:tc>
+          <w:tcPr>
+            <w:tcW w:w="4606" w:type="dxa"/>
+            <w:shd w:val="clear" w:color="auto" w:fill="auto"/>
+          </w:tcPr>
+          <w:p>
+            <w:pPr>
+              <w:rPr>
+                <w:rFonts w:ascii="Calibri" w:eastAsia="Calibri" w:hAnsi="Calibri"/>
+                <w:b/>
+                <w:lang w:val="en-GB"/>
+              </w:rPr>
+            </w:pPr>
+            <w:r>
+              <w:rPr>
+                <w:rFonts w:ascii="Calibri" w:eastAsia="Calibri" w:hAnsi="Calibri"/>
+                <w:b/>
+                <w:lang w:val="en-GB"/>
+              </w:rPr>
+              <w:t>Maas, T.J.W.</w:t>
+            </w:r>
+          </w:p>
+        </w:tc>
+      </w:tr>
+      <w:tr>
+        <w:tc>
+          <w:tcPr>
+            <w:tcW w:w="4606" w:type="dxa"/>
+            <w:shd w:val="clear" w:color="auto" w:fill="auto"/>
+          </w:tcPr>
+          <w:p>
+            <w:pPr>
+              <w:rPr>
+                <w:rFonts w:ascii="Calibri" w:eastAsia="Calibri" w:hAnsi="Calibri"/>
+                <w:lang w:val="en-GB"/>
+              </w:rPr>
+            </w:pPr>
+            <w:r>
+              <w:rPr>
+                <w:rFonts w:ascii="Calibri" w:eastAsia="Calibri" w:hAnsi="Calibri"/>
+                <w:lang w:val="en-GB"/>
+              </w:rPr>
+              <w:t>Student number:</w:t>
+            </w:r>
+          </w:p>
+        </w:tc>
+        <w:tc>
+          <w:tcPr>
+            <w:tcW w:w="4606" w:type="dxa"/>
+            <w:shd w:val="clear" w:color="auto" w:fill="auto"/>
+          </w:tcPr>
+          <w:p>
+            <w:pPr>
+              <w:rPr>
+                <w:rFonts w:ascii="Calibri" w:eastAsia="Calibri" w:hAnsi="Calibri"/>
+                <w:b/>
+                <w:lang w:val="en-GB"/>
+              </w:rPr>
+            </w:pPr>
+            <w:r>
+              <w:rPr>
+                <w:rFonts w:ascii="Calibri" w:eastAsia="Calibri" w:hAnsi="Calibri"/>
+                <w:b/>
+                <w:lang w:val="en-GB"/>
+              </w:rPr>
+              <w:t>466670</w:t>
+            </w:r>
+          </w:p>
+        </w:tc>
+      </w:tr>
+      <w:tr>
+        <w:tc>
+          <w:tcPr>
+            <w:tcW w:w="4606" w:type="dxa"/>
+            <w:shd w:val="clear" w:color="auto" w:fill="auto"/>
+          </w:tcPr>
+          <w:p>
+            <w:pPr>
+              <w:rPr>
+                <w:rFonts w:ascii="Calibri" w:eastAsia="Calibri" w:hAnsi="Calibri"/>
+                <w:b/>
+                <w:lang w:val="en-GB"/>
+              </w:rPr>
+            </w:pPr>
+            <w:r>
+              <w:rPr>
+                <w:rFonts w:ascii="Calibri" w:eastAsia="Calibri" w:hAnsi="Calibri"/>
+                <w:lang w:val="en-GB"/>
+              </w:rPr>
+              <w:t>project period: (from – till)</w:t>
+            </w:r>
+          </w:p>
+        </w:tc>
+        <w:tc>
+          <w:tcPr>
+            <w:tcW w:w="4606" w:type="dxa"/>
+            <w:shd w:val="clear" w:color="auto" w:fill="auto"/>
+          </w:tcPr>
+          <w:p>
+            <w:pPr>
+              <w:rPr>
+                <w:rFonts w:ascii="Calibri" w:eastAsia="Calibri" w:hAnsi="Calibri"/>
+                <w:b/>
+                <w:lang w:val="en-GB"/>
+              </w:rPr>
+            </w:pPr>
+            <w:r>
+              <w:rPr>
+                <w:rFonts w:ascii="Calibri" w:eastAsia="Calibri" w:hAnsi="Calibri"/>
+                <w:b/>
+                <w:lang w:val="en-GB"/>
+              </w:rPr>
+              <w:t>06/02/2023 – 23/06/2023</w:t>
+            </w:r>
+          </w:p>
+        </w:tc>
+      </w:tr>
+      <w:tr>
+        <w:tc>
+          <w:tcPr>
+            <w:tcW w:w="9212" w:type="dxa"/>
+            <w:gridSpan w:val="2"/>
+            <w:shd w:val="clear" w:color="auto" w:fill="DBE5F1"/>
+          </w:tcPr>
+          <w:p>
+            <w:pPr>
+              <w:rPr>
+                <w:rFonts w:ascii="Calibri" w:eastAsia="Calibri" w:hAnsi="Calibri"/>
+                <w:b/>
+                <w:lang w:val="en-GB"/>
+              </w:rPr>
+            </w:pPr>
+            <w:r>
+              <w:rPr>
+                <w:rFonts w:ascii="Calibri" w:eastAsia="Calibri" w:hAnsi="Calibri"/>
+                <w:b/>
+                <w:lang w:val="en-GB"/>
+              </w:rPr>
+              <w:t>C</w:t>
+            </w:r>
+            <w:r>
+              <w:rPr>
+                <w:rFonts w:ascii="Calibri" w:eastAsia="Calibri" w:hAnsi="Calibri"/>
+                <w:b/>
+                <w:lang w:val="en-GB"/>
+              </w:rPr>
+              <w:t>ompany:</w:t>
+            </w:r>
+          </w:p>
+        </w:tc>
+      </w:tr>
+      <w:tr>
+        <w:tc>
+          <w:tcPr>
+            <w:tcW w:w="4606" w:type="dxa"/>
+            <w:shd w:val="clear" w:color="auto" w:fill="auto"/>
+          </w:tcPr>
+          <w:p>
+            <w:pPr>
+              <w:rPr>
+                <w:rFonts w:ascii="Calibri" w:eastAsia="Calibri" w:hAnsi="Calibri"/>
+                <w:lang w:val="en-GB"/>
+              </w:rPr>
+            </w:pPr>
+            <w:r>
+              <w:rPr>
+                <w:rFonts w:ascii="Calibri" w:eastAsia="Calibri" w:hAnsi="Calibri"/>
+                <w:lang w:val="en-GB"/>
+              </w:rPr>
+              <w:t>Name company/institution:</w:t>
+            </w:r>
+          </w:p>
+        </w:tc>
+        <w:tc>
+          <w:tcPr>
+            <w:tcW w:w="4606" w:type="dxa"/>
+            <w:shd w:val="clear" w:color="auto" w:fill="auto"/>
+          </w:tcPr>
+          <w:p>
+            <w:pPr>
+              <w:rPr>
+                <w:rFonts w:ascii="Calibri" w:eastAsia="Calibri" w:hAnsi="Calibri"/>
+                <w:b/>
+                <w:lang w:val="en-GB"/>
+              </w:rPr>
+            </w:pPr>
+            <w:r>
+              <w:rPr>
+                <w:rFonts w:ascii="Calibri" w:eastAsia="Calibri" w:hAnsi="Calibri"/>
+                <w:b/>
+                <w:lang w:val="en-GB"/>
+              </w:rPr>
+              <w:t>Vencomatic Group</w:t>
+            </w:r>
+          </w:p>
+        </w:tc>
+      </w:tr>
+      <w:tr>
+        <w:tc>
+          <w:tcPr>
+            <w:tcW w:w="4606" w:type="dxa"/>
+            <w:shd w:val="clear" w:color="auto" w:fill="auto"/>
+          </w:tcPr>
+          <w:p>
+            <w:pPr>
+              <w:rPr>
+                <w:rFonts w:ascii="Calibri" w:eastAsia="Calibri" w:hAnsi="Calibri"/>
+                <w:lang w:val="en-GB"/>
+              </w:rPr>
+            </w:pPr>
+            <w:r>
+              <w:rPr>
+                <w:rFonts w:ascii="Calibri" w:eastAsia="Calibri" w:hAnsi="Calibri"/>
+                <w:lang w:val="en-GB"/>
+              </w:rPr>
+              <w:t>Department:</w:t>
+            </w:r>
+          </w:p>
+        </w:tc>
+        <w:tc>
+          <w:tcPr>
+            <w:tcW w:w="4606" w:type="dxa"/>
+            <w:shd w:val="clear" w:color="auto" w:fill="auto"/>
+          </w:tcPr>
+          <w:p>
+            <w:pPr>
+              <w:rPr>
+                <w:rFonts w:ascii="Calibri" w:eastAsia="Calibri" w:hAnsi="Calibri"/>
+                <w:b/>
+                <w:lang w:val="en-GB"/>
+              </w:rPr>
+            </w:pPr>
+            <w:r>
+              <w:rPr>
+                <w:rFonts w:ascii="Calibri" w:eastAsia="Calibri" w:hAnsi="Calibri"/>
+                <w:b/>
+                <w:lang w:val="en-GB"/>
+              </w:rPr>
+              <w:t>R&amp;D Control Technology</w:t>
+            </w:r>
+          </w:p>
+        </w:tc>
+      </w:tr>
+      <w:tr>
+        <w:tc>
+          <w:tcPr>
+            <w:tcW w:w="4606" w:type="dxa"/>
+            <w:shd w:val="clear" w:color="auto" w:fill="auto"/>
+          </w:tcPr>
+          <w:p>
+            <w:pPr>
+              <w:rPr>
+                <w:rFonts w:ascii="Calibri" w:eastAsia="Calibri" w:hAnsi="Calibri"/>
+                <w:lang w:val="en-GB"/>
+              </w:rPr>
+            </w:pPr>
+            <w:r>
+              <w:rPr>
+                <w:rFonts w:ascii="Calibri" w:eastAsia="Calibri" w:hAnsi="Calibri"/>
+                <w:lang w:val="en-GB"/>
+              </w:rPr>
+              <w:t>Address:</w:t>
+            </w:r>
+          </w:p>
+        </w:tc>
+        <w:tc>
+          <w:tcPr>
+            <w:tcW w:w="4606" w:type="dxa"/>
+            <w:shd w:val="clear" w:color="auto" w:fill="auto"/>
+          </w:tcPr>
+          <w:p>
+            <w:pPr>
+              <w:rPr>
+                <w:rFonts w:ascii="Calibri" w:eastAsia="Calibri" w:hAnsi="Calibri"/>
+                <w:b/>
+                <w:lang w:val="en-GB"/>
+              </w:rPr>
+            </w:pPr>
+            <w:proofErr w:type="spellStart"/>
+            <w:r>
+              <w:rPr>
+                <w:rFonts w:ascii="Calibri" w:eastAsia="Calibri" w:hAnsi="Calibri"/>
+                <w:b/>
+                <w:lang w:val="en-GB"/>
+              </w:rPr>
+              <w:t>Venco</w:t>
+            </w:r>
+            <w:proofErr w:type="spellEnd"/>
+            <w:r>
+              <w:rPr>
+                <w:rFonts w:ascii="Calibri" w:eastAsia="Calibri" w:hAnsi="Calibri"/>
+                <w:b/>
+                <w:lang w:val="en-GB"/>
+              </w:rPr>
+              <w:t xml:space="preserve"> Campus, </w:t>
+            </w:r>
+            <w:proofErr w:type="spellStart"/>
+            <w:r>
+              <w:rPr>
+                <w:rFonts w:ascii="Calibri" w:eastAsia="Calibri" w:hAnsi="Calibri"/>
+                <w:b/>
+                <w:lang w:val="en-GB"/>
+              </w:rPr>
+              <w:t>Meerheide</w:t>
+            </w:r>
+            <w:proofErr w:type="spellEnd"/>
+            <w:r>
+              <w:rPr>
+                <w:rFonts w:ascii="Calibri" w:eastAsia="Calibri" w:hAnsi="Calibri"/>
+                <w:b/>
+                <w:lang w:val="en-GB"/>
+              </w:rPr>
+              <w:t xml:space="preserve"> 200, 5521 DW </w:t>
+            </w:r>
+            <w:proofErr w:type="spellStart"/>
+            <w:r>
+              <w:rPr>
+                <w:rFonts w:ascii="Calibri" w:eastAsia="Calibri" w:hAnsi="Calibri"/>
+                <w:b/>
+                <w:lang w:val="en-GB"/>
+              </w:rPr>
+              <w:t>Eersel</w:t>
+            </w:r>
+            <w:proofErr w:type="spellEnd"/>
+          </w:p>
+        </w:tc>
+      </w:tr>
+      <w:tr>
+        <w:tc>
+          <w:tcPr>
+            <w:tcW w:w="9212" w:type="dxa"/>
+            <w:gridSpan w:val="2"/>
+            <w:shd w:val="clear" w:color="auto" w:fill="DBE5F1"/>
+          </w:tcPr>
+          <w:p>
+            <w:pPr>
+              <w:rPr>
+                <w:rFonts w:ascii="Calibri" w:eastAsia="Calibri" w:hAnsi="Calibri"/>
+                <w:b/>
+                <w:lang w:val="en-GB"/>
+              </w:rPr>
+            </w:pPr>
+            <w:r>
+              <w:rPr>
+                <w:rFonts w:ascii="Calibri" w:eastAsia="Calibri" w:hAnsi="Calibri"/>
+                <w:b/>
+                <w:lang w:val="en-GB"/>
+              </w:rPr>
+              <w:t>Company tutor:</w:t>
+            </w:r>
+          </w:p>
+        </w:tc>
+      </w:tr>
+      <w:tr>
+        <w:tc>
+          <w:tcPr>
+            <w:tcW w:w="4606" w:type="dxa"/>
+            <w:shd w:val="clear" w:color="auto" w:fill="auto"/>
+          </w:tcPr>
+          <w:p>
+            <w:pPr>
+              <w:rPr>
+                <w:rFonts w:ascii="Calibri" w:eastAsia="Calibri" w:hAnsi="Calibri"/>
+                <w:lang w:val="en-GB"/>
+              </w:rPr>
+            </w:pPr>
+            <w:r>
+              <w:rPr>
+                <w:rFonts w:ascii="Calibri" w:eastAsia="Calibri" w:hAnsi="Calibri"/>
+                <w:lang w:val="en-GB"/>
+              </w:rPr>
+              <w:t>Family name, initials:</w:t>
+            </w:r>
+          </w:p>
+        </w:tc>
+        <w:tc>
+          <w:tcPr>
+            <w:tcW w:w="4606" w:type="dxa"/>
+            <w:shd w:val="clear" w:color="auto" w:fill="auto"/>
+          </w:tcPr>
+          <w:p>
+            <w:pPr>
+              <w:rPr>
+                <w:rFonts w:ascii="Calibri" w:eastAsia="Calibri" w:hAnsi="Calibri"/>
+                <w:b/>
+                <w:lang w:val="en-GB"/>
+              </w:rPr>
+            </w:pPr>
+            <w:r>
+              <w:rPr>
+                <w:rFonts w:ascii="Calibri" w:eastAsia="Calibri" w:hAnsi="Calibri"/>
+                <w:b/>
+                <w:lang w:val="en-GB"/>
+              </w:rPr>
+              <w:t>Van de Langenberg, B.</w:t>
+            </w:r>
+          </w:p>
+        </w:tc>
+      </w:tr>
+      <w:tr>
+        <w:tc>
+          <w:tcPr>
+            <w:tcW w:w="4606" w:type="dxa"/>
+            <w:shd w:val="clear" w:color="auto" w:fill="auto"/>
+          </w:tcPr>
+          <w:p>
+            <w:pPr>
+              <w:rPr>
+                <w:rFonts w:ascii="Calibri" w:eastAsia="Calibri" w:hAnsi="Calibri"/>
+                <w:lang w:val="en-GB"/>
+              </w:rPr>
+            </w:pPr>
+            <w:r>
+              <w:rPr>
+                <w:rFonts w:ascii="Calibri" w:eastAsia="Calibri" w:hAnsi="Calibri"/>
+                <w:lang w:val="en-GB"/>
+              </w:rPr>
+              <w:t>Position:</w:t>
+            </w:r>
+          </w:p>
+        </w:tc>
+        <w:tc>
+          <w:tcPr>
+            <w:tcW w:w="4606" w:type="dxa"/>
+            <w:shd w:val="clear" w:color="auto" w:fill="auto"/>
+          </w:tcPr>
+          <w:p>
+            <w:pPr>
+              <w:rPr>
+                <w:rFonts w:ascii="Calibri" w:eastAsia="Calibri" w:hAnsi="Calibri"/>
+                <w:b/>
+                <w:lang w:val="en-GB"/>
+              </w:rPr>
+            </w:pPr>
+            <w:proofErr w:type="spellStart"/>
+            <w:r>
+              <w:rPr>
+                <w:rFonts w:ascii="Calibri" w:eastAsia="Calibri" w:hAnsi="Calibri"/>
+                <w:b/>
+                <w:lang w:val="en-GB"/>
+              </w:rPr>
+              <w:t>Inhoudelijk</w:t>
+            </w:r>
+            <w:proofErr w:type="spellEnd"/>
+            <w:r>
+              <w:rPr>
+                <w:rFonts w:ascii="Calibri" w:eastAsia="Calibri" w:hAnsi="Calibri"/>
+                <w:b/>
+                <w:lang w:val="en-GB"/>
+              </w:rPr>
+              <w:t xml:space="preserve"> </w:t>
+            </w:r>
+            <w:proofErr w:type="spellStart"/>
+            <w:r>
+              <w:rPr>
+                <w:rFonts w:ascii="Calibri" w:eastAsia="Calibri" w:hAnsi="Calibri"/>
+                <w:b/>
+                <w:lang w:val="en-GB"/>
+              </w:rPr>
+              <w:t>Bedrijfsbegeleider</w:t>
+            </w:r>
+            <w:proofErr w:type="spellEnd"/>
+            <w:r>
+              <w:rPr>
+                <w:rFonts w:ascii="Calibri" w:eastAsia="Calibri" w:hAnsi="Calibri"/>
+                <w:b/>
+                <w:lang w:val="en-GB"/>
+              </w:rPr>
+              <w:t xml:space="preserve"> &amp; </w:t>
+            </w:r>
+            <w:proofErr w:type="spellStart"/>
+            <w:r>
+              <w:rPr>
+                <w:rFonts w:ascii="Calibri" w:eastAsia="Calibri" w:hAnsi="Calibri"/>
+                <w:b/>
+                <w:lang w:val="en-GB"/>
+              </w:rPr>
+              <w:t>Teamleider</w:t>
+            </w:r>
+            <w:proofErr w:type="spellEnd"/>
+          </w:p>
+        </w:tc>
+      </w:tr>
+      <w:tr>
+        <w:tc>
+          <w:tcPr>
+            <w:tcW w:w="9212" w:type="dxa"/>
+            <w:gridSpan w:val="2"/>
+            <w:shd w:val="clear" w:color="auto" w:fill="DBE5F1"/>
+          </w:tcPr>
+          <w:p>
+            <w:pPr>
+              <w:rPr>
+                <w:rFonts w:ascii="Calibri" w:eastAsia="Calibri" w:hAnsi="Calibri"/>
+                <w:b/>
+                <w:lang w:val="en-GB"/>
+              </w:rPr>
+            </w:pPr>
+            <w:r>
+              <w:rPr>
+                <w:rFonts w:ascii="Calibri" w:eastAsia="Calibri" w:hAnsi="Calibri"/>
+                <w:b/>
+                <w:lang w:val="en-GB"/>
+              </w:rPr>
+              <w:t>University tutor:</w:t>
+            </w:r>
+          </w:p>
+        </w:tc>
+      </w:tr>
+      <w:tr>
+        <w:tc>
+          <w:tcPr>
+            <w:tcW w:w="4606" w:type="dxa"/>
+            <w:shd w:val="clear" w:color="auto" w:fill="auto"/>
+          </w:tcPr>
+          <w:p>
+            <w:pPr>
+              <w:rPr>
+                <w:rFonts w:ascii="Calibri" w:eastAsia="Calibri" w:hAnsi="Calibri"/>
+                <w:lang w:val="en-GB"/>
+              </w:rPr>
+            </w:pPr>
+            <w:r>
+              <w:rPr>
+                <w:rFonts w:ascii="Calibri" w:eastAsia="Calibri" w:hAnsi="Calibri"/>
+                <w:lang w:val="en-GB"/>
+              </w:rPr>
+              <w:t>Family name , initials:</w:t>
+            </w:r>
+          </w:p>
+        </w:tc>
+        <w:tc>
+          <w:tcPr>
+            <w:tcW w:w="4606" w:type="dxa"/>
+            <w:shd w:val="clear" w:color="auto" w:fill="auto"/>
+          </w:tcPr>
+          <w:p>
+            <w:pPr>
+              <w:rPr>
+                <w:rFonts w:ascii="Calibri" w:eastAsia="Calibri" w:hAnsi="Calibri"/>
+                <w:b/>
+                <w:lang w:val="en-GB"/>
+              </w:rPr>
+            </w:pPr>
+            <w:proofErr w:type="spellStart"/>
+            <w:r>
+              <w:rPr>
+                <w:rFonts w:ascii="Calibri" w:eastAsia="Calibri" w:hAnsi="Calibri"/>
+                <w:b/>
+                <w:lang w:val="en-GB"/>
+              </w:rPr>
+              <w:t>Marsman</w:t>
+            </w:r>
+            <w:proofErr w:type="spellEnd"/>
+            <w:r>
+              <w:rPr>
+                <w:rFonts w:ascii="Calibri" w:eastAsia="Calibri" w:hAnsi="Calibri"/>
+                <w:b/>
+                <w:lang w:val="en-GB"/>
+              </w:rPr>
+              <w:t>, O</w:t>
+            </w:r>
+          </w:p>
+        </w:tc>
+      </w:tr>
+      <w:tr>
+        <w:tc>
+          <w:tcPr>
+            <w:tcW w:w="9212" w:type="dxa"/>
+            <w:gridSpan w:val="2"/>
+            <w:shd w:val="clear" w:color="auto" w:fill="DBE5F1"/>
+          </w:tcPr>
+          <w:p>
+            <w:pPr>
+              <w:rPr>
+                <w:rFonts w:ascii="Calibri" w:eastAsia="Calibri" w:hAnsi="Calibri"/>
+                <w:b/>
+                <w:lang w:val="en-GB"/>
+              </w:rPr>
+            </w:pPr>
+            <w:r>
+              <w:rPr>
+                <w:rFonts w:ascii="Calibri" w:eastAsia="Calibri" w:hAnsi="Calibri"/>
+                <w:b/>
+                <w:lang w:val="en-GB"/>
+              </w:rPr>
+              <w:t>Final portfolio</w:t>
+            </w:r>
+            <w:r>
+              <w:rPr>
+                <w:rFonts w:ascii="Calibri" w:eastAsia="Calibri" w:hAnsi="Calibri"/>
+                <w:b/>
+                <w:lang w:val="en-GB"/>
+              </w:rPr>
+              <w:t>:</w:t>
+            </w:r>
+          </w:p>
+        </w:tc>
+      </w:tr>
+      <w:tr>
+        <w:tc>
+          <w:tcPr>
+            <w:tcW w:w="4606" w:type="dxa"/>
+            <w:shd w:val="clear" w:color="auto" w:fill="auto"/>
+          </w:tcPr>
+          <w:p>
+            <w:pPr>
+              <w:rPr>
+                <w:rFonts w:ascii="Calibri" w:eastAsia="Calibri" w:hAnsi="Calibri"/>
+                <w:lang w:val="en-GB"/>
+              </w:rPr>
+            </w:pPr>
+            <w:r>
+              <w:rPr>
+                <w:rFonts w:ascii="Calibri" w:eastAsia="Calibri" w:hAnsi="Calibri"/>
+                <w:lang w:val="en-GB"/>
+              </w:rPr>
+              <w:t>Title:</w:t>
+            </w:r>
+          </w:p>
+        </w:tc>
+        <w:tc>
+          <w:tcPr>
+            <w:tcW w:w="4606" w:type="dxa"/>
+            <w:shd w:val="clear" w:color="auto" w:fill="auto"/>
+          </w:tcPr>
+          <w:p>
+            <w:pPr>
+              <w:rPr>
+                <w:rFonts w:ascii="Calibri" w:eastAsia="Calibri" w:hAnsi="Calibri"/>
+                <w:b/>
+                <w:lang w:val="en-GB"/>
+              </w:rPr>
+            </w:pPr>
+            <w:r>
+              <w:rPr>
+                <w:rFonts w:ascii="Calibri" w:eastAsia="Calibri" w:hAnsi="Calibri"/>
+                <w:b/>
+                <w:lang w:val="en-GB"/>
+              </w:rPr>
+              <w:t>TimeTables</w:t>
+            </w:r>
+          </w:p>
+        </w:tc>
+      </w:tr>
+      <w:tr>
+        <w:tc>
+          <w:tcPr>
+            <w:tcW w:w="4606" w:type="dxa"/>
+            <w:shd w:val="clear" w:color="auto" w:fill="auto"/>
+          </w:tcPr>
+          <w:p>
+            <w:pPr>
+              <w:rPr>
+                <w:rFonts w:ascii="Calibri" w:eastAsia="Calibri" w:hAnsi="Calibri"/>
+                <w:lang w:val="en-GB"/>
+              </w:rPr>
+            </w:pPr>
+            <w:r>
+              <w:rPr>
+                <w:rFonts w:ascii="Calibri" w:eastAsia="Calibri" w:hAnsi="Calibri"/>
+                <w:lang w:val="en-GB"/>
+              </w:rPr>
+              <w:t>Date:</w:t>
+            </w:r>
+          </w:p>
+        </w:tc>
+        <w:tc>
+          <w:tcPr>
+            <w:tcW w:w="4606" w:type="dxa"/>
+            <w:shd w:val="clear" w:color="auto" w:fill="auto"/>
+          </w:tcPr>
+          <w:p>
+            <w:pPr>
+              <w:rPr>
+                <w:rFonts w:ascii="Calibri" w:eastAsia="Calibri" w:hAnsi="Calibri"/>
+                <w:b/>
+                <w:lang w:val="en-GB"/>
+              </w:rPr>
+            </w:pPr>
+            <w:r>
+              <w:rPr>
+                <w:rFonts w:ascii="Calibri" w:eastAsia="Calibri" w:hAnsi="Calibri"/>
+                <w:b/>
+                <w:lang w:val="en-GB"/>
+              </w:rPr>
+              <w:t>13/06/2023</w:t>
+            </w:r>
+          </w:p>
+        </w:tc>
+      </w:tr>
+    </w:tbl>
+    <w:p>
+      <w:pPr>
+        <w:spacing w:after="200" w:line="276" w:lineRule="auto"/>
+        <w:rPr>
+          <w:rFonts w:ascii="Calibri" w:eastAsia="Calibri" w:hAnsi="Calibri"/>
+          <w:lang w:val="en-GB"/>
+        </w:rPr>
+      </w:pPr>
+    </w:p>
+    <w:p>
+      <w:pPr>
+        <w:spacing w:after="200" w:line="276" w:lineRule="auto"/>
+        <w:rPr>
+          <w:rFonts w:ascii="Calibri" w:eastAsia="Calibri" w:hAnsi="Calibri"/>
+          <w:lang w:val="en-GB"/>
+        </w:rPr>
+      </w:pPr>
+      <w:r>
+        <w:rPr>
+          <w:rFonts w:ascii="Calibri" w:eastAsia="Calibri" w:hAnsi="Calibri"/>
+          <w:lang w:val="en-GB"/>
+        </w:rPr>
+        <w:t>Approved and signed by the company tutor:</w:t>
+      </w:r>
+    </w:p>
+    <w:p>
+      <w:pPr>
+        <w:spacing w:after="200" w:line="276" w:lineRule="auto"/>
+        <w:rPr>
+          <w:rFonts w:ascii="Calibri" w:eastAsia="Calibri" w:hAnsi="Calibri"/>
+          <w:lang w:val="en-GB"/>
+        </w:rPr>
+      </w:pPr>
+      <w:r>
+        <w:rPr>
+          <w:noProof/>
+        </w:rPr>
+        <mc:AlternateContent>
+          <mc:Choice Requires="wps">
+            <w:drawing>
+              <wp:anchor distT="0" distB="0" distL="114300" distR="114300" simplePos="0" relativeHeight="251659264" behindDoc="0" locked="0" layoutInCell="1" allowOverlap="1" wp14:anchorId="7F53ABD0" wp14:editId="3F3FF342">
+                <wp:simplePos x="0" y="0"/>
+                <wp:positionH relativeFrom="column">
+                  <wp:posOffset>919480</wp:posOffset>
+                </wp:positionH>
+                <wp:positionV relativeFrom="paragraph">
+                  <wp:posOffset>300355</wp:posOffset>
+                </wp:positionV>
+                <wp:extent cx="3695700" cy="1390650"/>
+                <wp:effectExtent l="0" t="0" r="19050" b="19050"/>
+                <wp:wrapNone/>
+                <wp:docPr id="3" name="Rechthoek 3"/>
+                <wp:cNvGraphicFramePr>
+                  <a:graphicFrameLocks xmlns:a="http://schemas.openxmlformats.org/drawingml/2006/main"/>
+                </wp:cNvGraphicFramePr>
+                <a:graphic xmlns:a="http://schemas.openxmlformats.org/drawingml/2006/main">
+                  <a:graphicData uri="http://schemas.microsoft.com/office/word/2010/wordprocessingShape">
+                    <wps:wsp>
+                      <wps:cNvSpPr>
+                        <a:spLocks/>
+                      </wps:cNvSpPr>
+                      <wps:spPr>
+                        <a:xfrm>
+                          <a:off x="0" y="0"/>
+                          <a:ext cx="3695700" cy="1390650"/>
+                        </a:xfrm>
+                        <a:prstGeom prst="rect">
+                          <a:avLst/>
+                        </a:prstGeom>
+                        <a:noFill/>
+                        <a:ln w="25400" cap="flat" cmpd="sng" algn="ctr">
+                          <a:solidFill>
+                            <a:srgbClr val="4F81BD">
+                              <a:shade val="50000"/>
+                            </a:srgbClr>
+                          </a:solidFill>
+                          <a:prstDash val="solid"/>
+                        </a:ln>
+                        <a:effectLst/>
+                      </wps:spPr>
+                      <wps:bodyPr rot="0" spcFirstLastPara="0" vertOverflow="overflow" horzOverflow="overflow" vert="horz" wrap="square" lIns="91440" tIns="45720" rIns="91440" bIns="45720" numCol="1" spcCol="0" rtlCol="0" fromWordArt="0" anchor="ctr" anchorCtr="0" forceAA="0" compatLnSpc="1">
+                        <a:prstTxWarp prst="textNoShape">
+                          <a:avLst/>
+                        </a:prstTxWarp>
+                        <a:noAutofit/>
+                      </wps:bodyPr>
+                    </wps:wsp>
+                  </a:graphicData>
+                </a:graphic>
+                <wp14:sizeRelH relativeFrom="margin">
+                  <wp14:pctWidth>0</wp14:pctWidth>
+                </wp14:sizeRelH>
+                <wp14:sizeRelV relativeFrom="page">
+                  <wp14:pctHeight>0</wp14:pctHeight>
+                </wp14:sizeRelV>
+              </wp:anchor>
+            </w:drawing>
+          </mc:Choice>
+          <mc:Fallback>
+            <w:pict>
+              <v:rect w14:anchorId="3E565516" id="Rechthoek 3" o:spid="_x0000_s1026" style="position:absolute;margin-left:72.4pt;margin-top:23.65pt;width:291pt;height:109.5pt;z-index:251659264;visibility:visible;mso-wrap-style:square;mso-width-percent:0;mso-height-percent:0;mso-wrap-distance-left:9pt;mso-wrap-distance-top:0;mso-wrap-distance-right:9pt;mso-wrap-distance-bottom:0;mso-position-horizontal:absolute;mso-position-horizontal-relative:text;mso-position-vertical:absolute;mso-position-vertical-relative:text;mso-width-percent:0;mso-height-percent:0;mso-width-relative:margin;mso-height-relative:page;v-text-anchor:middle" o:gfxdata="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" filled="f" strokecolor="#385d8a" strokeweight="2pt">
+                <v:path arrowok="t"/>
+              </v:rect>
+            </w:pict>
+          </mc:Fallback>
+        </mc:AlternateContent>
+      </w:r>
+      <w:r>
+        <w:rPr>
+          <w:rFonts w:ascii="Calibri" w:eastAsia="Calibri" w:hAnsi="Calibri"/>
+          <w:lang w:val="en-GB"/>
+        </w:rPr>
+        <w:t>Date:</w:t>
+      </w:r>
+      <w:r>
+        <w:rPr>
+          <w:rFonts w:ascii="Calibri" w:eastAsia="Calibri" w:hAnsi="Calibri"/>
+          <w:lang w:val="en-GB"/>
+        </w:rPr>
+        <w:tab/>
+      </w:r>
+      <w:r>
+        <w:rPr>
+          <w:rFonts w:ascii="Calibri" w:eastAsia="Calibri" w:hAnsi="Calibri"/>
+          <w:lang w:val="en-GB"/>
+        </w:rPr>
+        <w:tab/>
+      </w:r>
+      <w:r>
+        <w:rPr>
+          <w:rFonts w:ascii="Calibri" w:eastAsia="Calibri" w:hAnsi="Calibri"/>
+          <w:lang w:val="en-GB"/>
+        </w:rPr>
+        <w:t>13/06/2023</w:t>
+      </w:r>
+      <w:r>
+        <w:rPr>
+          <w:rFonts w:ascii="Calibri" w:eastAsia="Calibri" w:hAnsi="Calibri"/>
+          <w:lang w:val="en-GB"/>
+        </w:rPr>
+        <w:tab/>
+      </w:r>
+      <w:r>
+        <w:rPr>
+          <w:rFonts w:ascii="Calibri" w:eastAsia="Calibri" w:hAnsi="Calibri"/>
+          <w:lang w:val="en-GB"/>
+        </w:rPr>
+        <w:tab/>
+      </w:r>
+      <w:r>
+        <w:rPr>
+          <w:rFonts w:ascii="Calibri" w:eastAsia="Calibri" w:hAnsi="Calibri"/>
+          <w:lang w:val="en-GB"/>
+        </w:rPr>
+        <w:tab/>
+      </w:r>
+    </w:p>
+    <w:p>
+      <w:pPr>
+        <w:spacing w:after="200" w:line="276" w:lineRule="auto"/>
+        <w:rPr>
+          <w:rFonts w:ascii="Calibri" w:eastAsia="Calibri" w:hAnsi="Calibri"/>
+          <w:lang w:val="en-GB"/>
+        </w:rPr>
+      </w:pPr>
+      <w:r>
+        <w:rPr>
+          <w:noProof/>
+        </w:rPr>
+        <w:drawing>
+          <wp:anchor distT="0" distB="0" distL="114300" distR="114300" simplePos="0" relativeHeight="251661312" behindDoc="0" locked="0" layoutInCell="1" allowOverlap="1" wp14:anchorId="5E37702B" wp14:editId="287D7F2B">
+            <wp:simplePos x="0" y="0"/>
+            <wp:positionH relativeFrom="margin">
+              <wp:posOffset>2360295</wp:posOffset>
+            </wp:positionH>
+            <wp:positionV relativeFrom="paragraph">
+              <wp:posOffset>6985</wp:posOffset>
+            </wp:positionV>
+            <wp:extent cx="913765" cy="1233170"/>
+            <wp:effectExtent l="0" t="0" r="635" b="5080"/>
+            <wp:wrapSquare wrapText="bothSides"/>
+            <wp:docPr id="11" name="Afbeelding 11" descr="Afbeelding met Kinderkunst, schets, tekening, kunst&#10;&#10;Automatisch gegenereerde beschrijving"/>
+            <wp:cNvGraphicFramePr>
+              <a:graphicFrameLocks xmlns:a="http://schemas.openxmlformats.org/drawingml/2006/main" noChangeAspect="1"/>
+            </wp:cNvGraphicFramePr>
+            <a:graphic xmlns:a="http://schemas.openxmlformats.org/drawingml/2006/main">
+              <a:graphicData uri="http://schemas.openxmlformats.org/drawingml/2006/picture">
+                <pic:pic xmlns:pic="http://schemas.openxmlformats.org/drawingml/2006/picture">
+                  <pic:nvPicPr>
+                    <pic:cNvPr id="11" name="Afbeelding 11" descr="Afbeelding met Kinderkunst, schets, tekening, kunst&#10;&#10;Automatisch gegenereerde beschrijving"/>
+                    <pic:cNvPicPr>
+                      <a:picLocks noChangeAspect="1" noChangeArrowheads="1"/>
+                    </pic:cNvPicPr>
+                  </pic:nvPicPr>
+                  <pic:blipFill>
+                    <a:blip r:embed="rId10">
+                      <a:extLst>
+                        <a:ext uri="{28A0092B-C50C-407E-A947-70E740481C1C}">
+                          <a14:useLocalDpi xmlns:a14="http://schemas.microsoft.com/office/drawing/2010/main" val="0"/>
+                        </a:ext>
+                      </a:extLst>
+                    </a:blip>
+                    <a:srcRect/>
+                    <a:stretch>
+                      <a:fillRect/>
+                    </a:stretch>
+                  </pic:blipFill>
+                  <pic:spPr bwMode="auto">
+                    <a:xfrm>
+                      <a:off x="0" y="0"/>
+                      <a:ext cx="913765" cy="1233170"/>
+                    </a:xfrm>
+                    <a:prstGeom prst="rect">
+                      <a:avLst/>
+                    </a:prstGeom>
+                    <a:noFill/>
+                    <a:ln>
+                      <a:noFill/>
+                    </a:ln>
+                  </pic:spPr>
+                </pic:pic>
+              </a:graphicData>
+            </a:graphic>
+            <wp14:sizeRelH relativeFrom="margin">
+              <wp14:pctWidth>0</wp14:pctWidth>
+            </wp14:sizeRelH>
+            <wp14:sizeRelV relativeFrom="margin">
+              <wp14:pctHeight>0</wp14:pctHeight>
+            </wp14:sizeRelV>
+          </wp:anchor>
+        </w:drawing>
+      </w:r>
+      <w:r>
+        <w:rPr>
+          <w:rFonts w:ascii="Calibri" w:eastAsia="Calibri" w:hAnsi="Calibri"/>
+          <w:lang w:val="en-GB"/>
+        </w:rPr>
+        <w:t>Signature:</w:t>
+      </w:r>
+      <w:r>
+        <w:rPr>
+          <w:noProof/>
+        </w:rPr>
         <w:t xml:space="preserve"> </w:t>
       </w:r>
-      <w:r>
-        <w:t>N</w:t>
-      </w:r>
-      <w:r>
-        <w:t>a de aankoop van Vencomatic-apparatuur zal er ondersteuning beschikbaar zijn van Vencomatic-medewerkers. Dit verschilt van de eerdere werkwijze, waarbij Vencomatic enkel de machines installeerde zonder extra service te bieden. Om deze dienstverleningsverandering te realiseren, zijn er aanpassingen nodig binnen de online omgeving van Vencomatic.</w:t>
-      </w:r>
-    </w:p>
-    <w:p>
-      <w:r>
-        <w:t>Tijdens mijn stageperiode was ik actief binnen het R&amp;D Control Technology team, dat verantwoordelijk is voor de ontwikkeling van IT- en OT-producten binnen de Vencomatic Group. Dit verslag biedt een diepgaand overzicht van mijn leerervaringen en bijdragen aan dit team en de organisatie als geheel.</w:t>
-      </w:r>
+    </w:p>
+    <w:p>
+      <w:pPr>
+        <w:rPr>
+          <w:rFonts w:ascii="Calibri" w:eastAsia="Calibri" w:hAnsi="Calibri"/>
+          <w:lang w:val="en-GB"/>
+        </w:rPr>
+      </w:pPr>
     </w:p>
     <w:p>
       <w:pPr>
@@ -2250,52 +3653,60 @@
           <w:szCs w:val="26"/>
         </w:rPr>
       </w:pPr>
-      <w:r>
-        <w:br w:type="page"/>
-      </w:r>
     </w:p>
     <w:p>
       <w:pPr>
         <w:pStyle w:val="Kop2"/>
       </w:pPr>
-      <w:bookmarkStart w:id="2" w:name="_Toc137047788"/>
+      <w:bookmarkStart w:id="1" w:name="_Toc137556482"/>
       <w:r>
         <w:lastRenderedPageBreak/>
-        <w:t>Project Beschrijving</w:t>
-      </w:r>
-      <w:bookmarkEnd w:id="2"/>
-    </w:p>
-    <w:p>
-      <w:r>
-        <w:t xml:space="preserve">Op dit moment ervaren Vencomatic medewerkers moeilijkheden bij het verstrekken van advies aan klanten over het verbeteren van hun </w:t>
-      </w:r>
-      <w:r>
-        <w:t>dag</w:t>
-      </w:r>
-      <w:r>
-        <w:t xml:space="preserve"> schema's. Het ontbreekt momenteel aan een gebruiksvriendelijke tool om deze schema's duidelijk weer te geven. Bovendien ondervinden </w:t>
-      </w:r>
-      <w:r>
-        <w:t xml:space="preserve">klanten </w:t>
-      </w:r>
-      <w:r>
-        <w:t>problemen bij het controleren van alle computers in hun stal, omdat dit momenteel gebeurt via verschillende computers en met verschillende interfaces. Het is noodzakelijk om een oplossing te ontwikkelen waarmee deze computers via een enkel dashboard kunnen worden beheerd.</w:t>
-      </w:r>
-    </w:p>
-    <w:p>
-      <w:r>
-        <w:t xml:space="preserve">Het doel is om een flexibel schema bord te ontwikkelen binnen de web omgeving van Vencomatic. Dit bord moet verschillende schema's kunnen weergeven, zoals lichtschema's en voerschema's in de stallen. Het moet mogelijk zijn om de schema's volledig aan te passen, inclusief de lengtes, tijdstippen en hoeveelheden. Bovendien moeten klanten in staat zijn om schema's in en uit te </w:t>
-      </w:r>
-      <w:r>
-        <w:t>voeren</w:t>
+        <w:t>Introductie</w:t>
+      </w:r>
+      <w:bookmarkEnd w:id="1"/>
+    </w:p>
+    <w:p>
+      <w:r>
+        <w:t xml:space="preserve">Dit verslag is geschreven naar aanleiding van </w:t>
+      </w:r>
+      <w:r>
+        <w:t>de</w:t>
+      </w:r>
+      <w:r>
+        <w:t xml:space="preserve"> stage bij de Vencomatic Group, een wereldwijde speler in de pluimveesector. Vencomatic Group staat bekend om de vertegenwoordiging van vier grote merken binnen de sector, namelijk Vencomatic, Prinzen, Agro Supply en Van Gent. Door het combineren van deze merken kan Vencomatic Group een volledig assortiment aan innovatieve systemen aanbieden voor de inrichting van moderne pluimveebedrijven wereldwijd.</w:t>
+      </w:r>
+    </w:p>
+    <w:p>
+      <w:r>
+        <w:t>Met een toegewijd team van ruim 450 medewerkers, lokale vestigingen en een netwerk van meer dan 100 dealers, heeft Vencomatic Group de capaciteit om aan de wensen van duizenden klanten over de hele wereld te voldoen. De organisatie bestaat uit vijf afzonderlijke bedrijven, elk met hun eigen specialiteit: Vencomatic en Van Gent voor duurzame en pluimveevriendelijke huisvestingssystemen, Agro Supply voor klimaatoplossingen, Prinzen voor complete oplossingen voor eierverwerkingsmachines, Rondeel voor duurzame productie van consumptie-eieren en Vencosteel voor productie van eigen staalproducten.</w:t>
+      </w:r>
+    </w:p>
+    <w:p>
+      <w:r>
+        <w:t>Buiten de hoofdvestiging in Nederland, heeft Vencomatic Group ook vestigingen in Brazilië, China, Spanje en Maleisië. Recentelijk is het bedrijf bezig met een transformatie van haar dienstverlening</w:t>
       </w:r>
       <w:r>
         <w:t>.</w:t>
       </w:r>
-    </w:p>
-    <w:p>
-      <w:r>
-        <w:t>De implementatie van dit schema bord biedt een praktische en geïntegreerde oplossing om klanten te ondersteunen bij het optimaliseren van hun stal schema's. Het bevordert communicatie tussen de Vencomatic medewerkers en de klanten, waardoor er verbeteringen kunnen worden doorgevoerd in de pluimveebedrijven.</w:t>
+      <w:r>
+        <w:t xml:space="preserve"> </w:t>
+      </w:r>
+      <w:r>
+        <w:t>N</w:t>
+      </w:r>
+      <w:r>
+        <w:t>a de aankoop van Vencomatic-apparatuur zal er ondersteuning beschikbaar zijn van Vencomatic-medewerkers. Dit verschilt van de eerdere werkwijze, waarbij Vencomatic enkel de machines installeerde zonder extra service te bieden. Om deze dienstverleningsverandering te realiseren, zijn er aanpassingen nodig binnen de online omgeving van Vencomatic.</w:t>
+      </w:r>
+    </w:p>
+    <w:p>
+      <w:r>
+        <w:t xml:space="preserve">Tijdens mijn stageperiode </w:t>
+      </w:r>
+      <w:r>
+        <w:t>heb ik gewerkt</w:t>
+      </w:r>
+      <w:r>
+        <w:t xml:space="preserve"> binnen het R&amp;D Control Technology team, dat verantwoordelijk is voor de ontwikkeling van IT- en OT-producten binnen de Vencomatic Group. Dit verslag biedt een diepgaand overzicht van mijn leerervaringen en bijdragen aan dit team en de organisatie als geheel.</w:t>
       </w:r>
     </w:p>
     <w:p>
@@ -2315,7 +3726,64 @@
       <w:pPr>
         <w:pStyle w:val="Kop2"/>
       </w:pPr>
-      <w:bookmarkStart w:id="3" w:name="_Toc137047789"/>
+      <w:bookmarkStart w:id="2" w:name="_Toc137556483"/>
+      <w:r>
+        <w:lastRenderedPageBreak/>
+        <w:t>Project Beschrijving</w:t>
+      </w:r>
+      <w:bookmarkEnd w:id="2"/>
+    </w:p>
+    <w:p>
+      <w:r>
+        <w:t xml:space="preserve">Op dit moment ervaren Vencomatic medewerkers moeilijkheden bij het verstrekken van advies aan klanten over het verbeteren van hun </w:t>
+      </w:r>
+      <w:r>
+        <w:t>dag</w:t>
+      </w:r>
+      <w:r>
+        <w:t xml:space="preserve"> schema's. Het ontbreekt momenteel aan een gebruiksvriendelijke tool om deze schema's duidelijk weer te geven. Bovendien ondervinden </w:t>
+      </w:r>
+      <w:r>
+        <w:t xml:space="preserve">klanten </w:t>
+      </w:r>
+      <w:r>
+        <w:t>problemen bij het controleren van alle computers in hun stal, omdat dit momenteel gebeurt via verschillende computers en met verschillende interfaces. Het is noodzakelijk om een oplossing te ontwikkelen waarmee deze computers via een enkel dashboard kunnen worden beheerd.</w:t>
+      </w:r>
+    </w:p>
+    <w:p>
+      <w:r>
+        <w:t xml:space="preserve">Het doel is om een flexibel schema bord te ontwikkelen binnen de web omgeving van Vencomatic. Dit bord moet verschillende schema's kunnen weergeven, zoals lichtschema's en voerschema's in de stallen. Het moet mogelijk zijn om de schema's volledig aan te passen, inclusief de lengtes, tijdstippen en hoeveelheden. Bovendien moeten klanten in staat zijn om schema's in en uit te </w:t>
+      </w:r>
+      <w:r>
+        <w:t>voeren</w:t>
+      </w:r>
+      <w:r>
+        <w:t>.</w:t>
+      </w:r>
+    </w:p>
+    <w:p>
+      <w:r>
+        <w:t>De implementatie van dit schema bord biedt een praktische en geïntegreerde oplossing om klanten te ondersteunen bij het optimaliseren van hun stal schema's. Het bevordert communicatie tussen de Vencomatic medewerkers en de klanten, waardoor er verbeteringen kunnen worden doorgevoerd in de pluimveebedrijven.</w:t>
+      </w:r>
+    </w:p>
+    <w:p>
+      <w:pPr>
+        <w:rPr>
+          <w:rFonts w:asciiTheme="majorHAnsi" w:eastAsiaTheme="majorEastAsia" w:hAnsiTheme="majorHAnsi" w:cstheme="majorBidi"/>
+          <w:color w:val="2F5496" w:themeColor="accent1" w:themeShade="BF"/>
+          <w:sz w:val="26"/>
+          <w:szCs w:val="26"/>
+        </w:rPr>
+      </w:pPr>
+      <w:r>
+        <w:br w:type="page"/>
+      </w:r>
+    </w:p>
+    <w:p>
+      <w:pPr>
+        <w:pStyle w:val="Kop2"/>
+      </w:pPr>
+      <w:bookmarkStart w:id="3" w:name="_Toc137556484"/>
       <w:r>
         <w:lastRenderedPageBreak/>
         <w:t>Processen</w:t>
@@ -2326,7 +3794,7 @@
       <w:pPr>
         <w:pStyle w:val="Kop3"/>
       </w:pPr>
-      <w:bookmarkStart w:id="4" w:name="_Toc137047790"/>
+      <w:bookmarkStart w:id="4" w:name="_Toc137556485"/>
       <w:r>
         <w:t>Analyse</w:t>
       </w:r>
@@ -2336,7 +3804,7 @@
       <w:r>
         <w:t xml:space="preserve">In een </w:t>
       </w:r>
-      <w:hyperlink r:id="rId8" w:history="1">
+      <w:hyperlink r:id="rId11" w:history="1">
         <w:r>
           <w:rPr>
             <w:rStyle w:val="Hyperlink"/>
@@ -2345,17 +3813,29 @@
         </w:r>
       </w:hyperlink>
       <w:r>
-        <w:t xml:space="preserve"> word een analyse beschreven van de </w:t>
-      </w:r>
-      <w:r>
-        <w:t>requirements van de stakeholders en de omgeving waar het project plaatsvind.</w:t>
+        <w:t xml:space="preserve"> </w:t>
+      </w:r>
+      <w:r>
+        <w:t>wordt</w:t>
+      </w:r>
+      <w:r>
+        <w:t xml:space="preserve"> een analyse beschreven van de </w:t>
+      </w:r>
+      <w:r>
+        <w:t xml:space="preserve">requirements van de stakeholders en de omgeving waar het project </w:t>
+      </w:r>
+      <w:r>
+        <w:t>plaatsvindt</w:t>
+      </w:r>
+      <w:r>
+        <w:t>.</w:t>
       </w:r>
     </w:p>
     <w:p>
       <w:pPr>
         <w:pStyle w:val="Kop4"/>
       </w:pPr>
-      <w:bookmarkStart w:id="5" w:name="_Toc137047791"/>
+      <w:bookmarkStart w:id="5" w:name="_Toc137556486"/>
       <w:r>
         <w:t>Requirements</w:t>
       </w:r>
@@ -2380,7 +3860,7 @@
       <w:r>
         <w:t xml:space="preserve"> functionele </w:t>
       </w:r>
-      <w:hyperlink r:id="rId9" w:history="1">
+      <w:hyperlink r:id="rId12" w:history="1">
         <w:r>
           <w:rPr>
             <w:rStyle w:val="Hyperlink"/>
@@ -2405,7 +3885,7 @@
       <w:pPr>
         <w:pStyle w:val="Kop4"/>
       </w:pPr>
-      <w:bookmarkStart w:id="6" w:name="_Toc137047792"/>
+      <w:bookmarkStart w:id="6" w:name="_Toc137556487"/>
       <w:r>
         <w:t>Ontwikkel Omgeving</w:t>
       </w:r>
@@ -2505,7 +3985,7 @@
                     </pic:cNvPicPr>
                   </pic:nvPicPr>
                   <pic:blipFill>
-                    <a:blip r:embed="rId10">
+                    <a:blip r:embed="rId13">
                       <a:extLst>
                         <a:ext uri="{28A0092B-C50C-407E-A947-70E740481C1C}">
                           <a14:useLocalDpi xmlns:a14="http://schemas.microsoft.com/office/drawing/2010/main" val="0"/>
@@ -2560,6 +4040,9 @@
         <w:t>1</w:t>
       </w:r>
       <w:r>
+        <w:rPr>
+          <w:noProof/>
+        </w:rPr>
         <w:fldChar w:fldCharType="end"/>
       </w:r>
       <w:r>
@@ -2570,95 +4053,24 @@
       <w:pPr>
         <w:pStyle w:val="Kop4"/>
       </w:pPr>
-      <w:bookmarkStart w:id="7" w:name="_Toc137047793"/>
+      <w:bookmarkStart w:id="7" w:name="_Toc137556488"/>
       <w:r>
         <w:lastRenderedPageBreak/>
-        <w:t>Onderzoek</w:t>
+        <w:t>Schermschets</w:t>
       </w:r>
       <w:bookmarkEnd w:id="7"/>
     </w:p>
     <w:p>
       <w:r>
-        <w:t>Het project richt zich op twee essentiële vragen: Welke data is belangrijk om in het schema te verwerken en welke technieken zijn het meest geschikt voor het digitaal visualiseren van gegevens?</w:t>
-      </w:r>
-    </w:p>
-    <w:p>
-      <w:r>
-        <w:t>Methoden zoals 'field research', workshops, interviews en prototyping werden gebruikt om deze vragen te beantwoorden. Uit de resultaten bleek een reeks belangrijke data, waaronder diverse tijdslijnen, attributen en kenmerken, die in het schema moeten worden opgenomen. Ook werden er technieken voor het visualiseren van de gegevens ontwikkeld, gebaseerd op interviews met stakeholders en prototyping.</w:t>
-      </w:r>
-    </w:p>
-    <w:p>
-      <w:r>
-        <w:t xml:space="preserve">Het </w:t>
-      </w:r>
-      <w:hyperlink r:id="rId11" w:history="1">
-        <w:r>
-          <w:rPr>
-            <w:rStyle w:val="Hyperlink"/>
-          </w:rPr>
-          <w:t>onderzoek</w:t>
-        </w:r>
-      </w:hyperlink>
-      <w:r>
-        <w:t xml:space="preserve"> heeft een fundamenteel begrip opgeleverd van de inhoudelijke en technische eisen voor het ontwikkelen van een effectief en gebruiksvriendelijk digitaal stalschema bord, wat een waardevolle bijdrage levert.</w:t>
-      </w:r>
-    </w:p>
-    <w:p>
-      <w:r>
-        <w:br w:type="page"/>
-      </w:r>
-    </w:p>
-    <w:p>
-      <w:pPr>
-        <w:pStyle w:val="Kop3"/>
-      </w:pPr>
-      <w:bookmarkStart w:id="8" w:name="_Toc137047794"/>
-      <w:r>
-        <w:lastRenderedPageBreak/>
-        <w:t>Ontwerp</w:t>
-      </w:r>
-      <w:bookmarkEnd w:id="8"/>
-    </w:p>
-    <w:p>
-      <w:r>
-        <w:t xml:space="preserve">Een </w:t>
-      </w:r>
-      <w:hyperlink r:id="rId12" w:history="1">
-        <w:r>
-          <w:rPr>
-            <w:rStyle w:val="Hyperlink"/>
-          </w:rPr>
-          <w:t>ontwerpdocument</w:t>
-        </w:r>
-      </w:hyperlink>
-      <w:r>
-        <w:t xml:space="preserve"> is een gestructureerd document dat de blauwdruk vormt voor het ontwikkelen van een ICT-project. Het document bevat gedetailleerde informatie over de architectuur, functionaliteit en technische specificaties. Het ontwerpdocument bevat verschillende elementen, waaronder schermschetsen, een database model en een dataflow model. </w:t>
-      </w:r>
-    </w:p>
-    <w:p>
-      <w:pPr>
-        <w:pStyle w:val="Kop4"/>
-      </w:pPr>
-      <w:bookmarkStart w:id="9" w:name="_Toc137047795"/>
-      <w:r>
-        <w:t>Schermschets</w:t>
-      </w:r>
-      <w:bookmarkEnd w:id="9"/>
-    </w:p>
-    <w:p>
-      <w:r>
-        <w:t xml:space="preserve">Er is een gedetailleerde schermschets gemaakt, die tijdens de </w:t>
-      </w:r>
-      <w:r>
-        <w:t>realisatiefase</w:t>
-      </w:r>
-      <w:r>
-        <w:t xml:space="preserve"> dient als waardevolle inspiratiebron. Deze schermschets is ontwikkeld op basis van de requirements. Die in samenwerking met de stakeholders zijn opgesteld. Door middel van samenwerking en verschillende iteraties, is deze schermschets volledig aangepast op de eisen van de stakeholders.</w:t>
+        <w:t>Er is een gedetailleerde schermschets gemaakt, die tijdens de realisatiefase dient als waardevolle inspiratiebron. Deze schermschets is ontwikkeld op basis van de requirements. Die in samenwerking met de stakeholders zijn opgesteld. Door middel van samenwerking en verschillende iteraties, is deze schermschets volledig aangepast op de eisen van de stakeholders.</w:t>
       </w:r>
     </w:p>
     <w:p>
       <w:pPr>
         <w:keepNext/>
+        <w:rPr>
+          <w:noProof/>
+        </w:rPr>
       </w:pPr>
       <w:r>
         <w:t>Uiteindelijk resulteerde dat proces in een schermschets die alle gewenste functionaliteiten en ontwerpelementen bevat, zoals overeengekomen met de stakeholders. Deze schermschets diende al</w:t>
@@ -2681,12 +4093,25 @@
         </w:rPr>
         <w:t xml:space="preserve"> </w:t>
       </w:r>
-      <w:r>
+    </w:p>
+    <w:p>
+      <w:pPr>
+        <w:keepNext/>
         <w:rPr>
           <w:noProof/>
         </w:rPr>
+      </w:pPr>
+    </w:p>
+    <w:p>
+      <w:pPr>
+        <w:keepNext/>
+      </w:pPr>
+      <w:r>
+        <w:rPr>
+          <w:noProof/>
+        </w:rPr>
         <w:drawing>
-          <wp:inline distT="0" distB="0" distL="0" distR="0" wp14:anchorId="63D419C0" wp14:editId="5AECBD81">
+          <wp:inline distT="0" distB="0" distL="0" distR="0" wp14:anchorId="40BD7ECC" wp14:editId="40B62955">
             <wp:extent cx="5753100" cy="3876675"/>
             <wp:effectExtent l="0" t="0" r="0" b="9525"/>
             <wp:docPr id="1" name="Afbeelding 1" descr="Afbeelding met tekst, schermopname, nummer, lijn&#10;&#10;Automatisch gegenereerde beschrijving"/>
@@ -2703,7 +4128,7 @@
                     </pic:cNvPicPr>
                   </pic:nvPicPr>
                   <pic:blipFill>
-                    <a:blip r:embed="rId13" cstate="print">
+                    <a:blip r:embed="rId14" cstate="print">
                       <a:extLst>
                         <a:ext uri="{28A0092B-C50C-407E-A947-70E740481C1C}">
                           <a14:useLocalDpi xmlns:a14="http://schemas.microsoft.com/office/drawing/2010/main" val="0"/>
@@ -2758,6 +4183,9 @@
         <w:t>2</w:t>
       </w:r>
       <w:r>
+        <w:rPr>
+          <w:noProof/>
+        </w:rPr>
         <w:fldChar w:fldCharType="end"/>
       </w:r>
       <w:r>
@@ -2766,15 +4194,35 @@
     </w:p>
     <w:p>
       <w:pPr>
+        <w:rPr>
+          <w:rFonts w:asciiTheme="majorHAnsi" w:eastAsiaTheme="majorEastAsia" w:hAnsiTheme="majorHAnsi" w:cstheme="majorBidi"/>
+          <w:i/>
+          <w:iCs/>
+          <w:color w:val="2F5496" w:themeColor="accent1" w:themeShade="BF"/>
+        </w:rPr>
+      </w:pPr>
+      <w:r>
+        <w:br w:type="page"/>
+      </w:r>
+    </w:p>
+    <w:p>
+      <w:pPr>
         <w:pStyle w:val="Kop4"/>
       </w:pPr>
-      <w:bookmarkStart w:id="10" w:name="_Toc137047796"/>
-      <w:r>
+      <w:bookmarkStart w:id="8" w:name="_Toc137556489"/>
+      <w:r>
+        <w:lastRenderedPageBreak/>
         <w:t>Schermschets Stakeholder</w:t>
       </w:r>
-      <w:bookmarkEnd w:id="10"/>
-    </w:p>
-    <w:p>
+      <w:bookmarkEnd w:id="8"/>
+    </w:p>
+    <w:p>
+      <w:pPr>
+        <w:keepNext/>
+        <w:rPr>
+          <w:noProof/>
+        </w:rPr>
+      </w:pPr>
       <w:r>
         <w:t xml:space="preserve">Voorafgaand aan het starten van de schermschets, had een van de stakeholders al een conceptuele schets gemaakt van hoe hij zich het scherm van de applicatie voorstelde. Deze schets werd later een waardevolle bron van inspiratie te zijn bij het creëren van de </w:t>
       </w:r>
@@ -2790,54 +4238,25 @@
     </w:p>
     <w:p>
       <w:pPr>
-        <w:pStyle w:val="Kop4"/>
-      </w:pPr>
-      <w:bookmarkStart w:id="11" w:name="_Toc137047797"/>
-      <w:r>
-        <w:t>Database Model</w:t>
-      </w:r>
-      <w:bookmarkEnd w:id="11"/>
-    </w:p>
-    <w:p>
-      <w:r>
-        <w:t>Het ontwikkelen van het database model was een iteratief proces, waarbij nauw werd samengewerkt met ervaren collega's. Deze collega's brachten waardevolle inzichten met betrekking tot naamgeving en werkwijzen. Door deze samenwerking, en het iteratieve karakter van het proces, waren er tijdens de implementatiefase van het project slechts minimale aanpassingen aan de database nodig.</w:t>
-      </w:r>
-    </w:p>
-    <w:p>
-      <w:pPr>
         <w:keepNext/>
-      </w:pPr>
-      <w:r>
-        <w:lastRenderedPageBreak/>
-        <w:t xml:space="preserve">Een voorbeeld hiervan is het gebruik van language keys. Aangezien de applicatie die </w:t>
-      </w:r>
-      <w:r>
-        <w:t>wordt</w:t>
-      </w:r>
-      <w:r>
-        <w:t xml:space="preserve"> ontwikkeld beschikbaar moet zijn in verschillende talen </w:t>
-      </w:r>
-      <w:r>
-        <w:t>wordt</w:t>
-      </w:r>
-      <w:r>
-        <w:t xml:space="preserve"> er een language key opgeslagen in de database. Door de samenwerking met collega's is dat meteen vanaf het begin toegevoegd, hierdoor was het toevoegen van vertalingen later gemakkelijk.</w:t>
-      </w:r>
-      <w:r>
         <w:rPr>
           <w:noProof/>
         </w:rPr>
-        <w:t xml:space="preserve"> </w:t>
-      </w:r>
+      </w:pPr>
+    </w:p>
+    <w:p>
+      <w:pPr>
+        <w:keepNext/>
+      </w:pPr>
       <w:r>
         <w:rPr>
           <w:noProof/>
         </w:rPr>
         <w:drawing>
-          <wp:inline distT="0" distB="0" distL="0" distR="0" wp14:anchorId="07E00A8C" wp14:editId="19108850">
-            <wp:extent cx="5760720" cy="4599054"/>
+          <wp:inline distT="0" distB="0" distL="0" distR="0" wp14:anchorId="275C77D3" wp14:editId="216D9A3E">
+            <wp:extent cx="5391150" cy="3352800"/>
             <wp:effectExtent l="0" t="0" r="0" b="0"/>
-            <wp:docPr id="3" name="Afbeelding 3" descr="Afbeelding met tekst, diagram, Parallel, Plan&#10;&#10;Automatisch gegenereerde beschrijving"/>
+            <wp:docPr id="4" name="Afbeelding 4" descr="Afbeelding met tekst, schermopname, nummer, Lettertype&#10;&#10;Automatisch gegenereerde beschrijving"/>
             <wp:cNvGraphicFramePr>
               <a:graphicFrameLocks xmlns:a="http://schemas.openxmlformats.org/drawingml/2006/main" noChangeAspect="1"/>
             </wp:cNvGraphicFramePr>
@@ -2845,13 +4264,13 @@
               <a:graphicData uri="http://schemas.openxmlformats.org/drawingml/2006/picture">
                 <pic:pic xmlns:pic="http://schemas.openxmlformats.org/drawingml/2006/picture">
                   <pic:nvPicPr>
-                    <pic:cNvPr id="3" name="Afbeelding 3" descr="Afbeelding met tekst, diagram, Parallel, Plan&#10;&#10;Automatisch gegenereerde beschrijving"/>
+                    <pic:cNvPr id="4" name="Afbeelding 4" descr="Afbeelding met tekst, schermopname, nummer, Lettertype&#10;&#10;Automatisch gegenereerde beschrijving"/>
                     <pic:cNvPicPr>
                       <a:picLocks noChangeAspect="1" noChangeArrowheads="1"/>
                     </pic:cNvPicPr>
                   </pic:nvPicPr>
                   <pic:blipFill>
-                    <a:blip r:embed="rId14">
+                    <a:blip r:embed="rId15">
                       <a:extLst>
                         <a:ext uri="{28A0092B-C50C-407E-A947-70E740481C1C}">
                           <a14:useLocalDpi xmlns:a14="http://schemas.microsoft.com/office/drawing/2010/main" val="0"/>
@@ -2866,7 +4285,7 @@
                   <pic:spPr bwMode="auto">
                     <a:xfrm>
                       <a:off x="0" y="0"/>
-                      <a:ext cx="5760720" cy="4599054"/>
+                      <a:ext cx="5391150" cy="3352800"/>
                     </a:xfrm>
                     <a:prstGeom prst="rect">
                       <a:avLst/>
@@ -2886,6 +4305,9 @@
     <w:p>
       <w:pPr>
         <w:pStyle w:val="Bijschrift"/>
+        <w:rPr>
+          <w:noProof/>
+        </w:rPr>
       </w:pPr>
       <w:r>
         <w:t xml:space="preserve">Figuur </w:t>
@@ -2906,32 +4328,455 @@
         <w:t>3</w:t>
       </w:r>
       <w:r>
+        <w:rPr>
+          <w:noProof/>
+        </w:rPr>
         <w:fldChar w:fldCharType="end"/>
       </w:r>
       <w:r>
+        <w:t xml:space="preserve"> Schermschets Stakeholder</w:t>
+      </w:r>
+    </w:p>
+    <w:p/>
+    <w:p>
+      <w:pPr>
+        <w:pStyle w:val="Kop4"/>
+      </w:pPr>
+      <w:bookmarkStart w:id="9" w:name="_Toc137556490"/>
+      <w:r>
+        <w:t>Onderzoek</w:t>
+      </w:r>
+      <w:bookmarkEnd w:id="9"/>
+    </w:p>
+    <w:p>
+      <w:r>
+        <w:t>Het project richt zich op twee essentiële vragen: Welke data is belangrijk om in het schema te verwerken en welke technieken zijn het meest geschikt voor het digitaal visualiseren van gegevens?</w:t>
+      </w:r>
+    </w:p>
+    <w:p>
+      <w:r>
+        <w:t>Methoden zoals 'field research', workshops, interviews en prototyping werden gebruikt om deze vragen te beantwoorden. Uit de resultaten bleek een reeks belangrijke data, waaronder diverse tijdslijnen, attributen en kenmerken, die in het schema moeten worden opgenomen. Ook werden er technieken voor het visualiseren van de gegevens ontwikkeld, gebaseerd op interviews met stakeholders en prototyping.</w:t>
+      </w:r>
+    </w:p>
+    <w:p>
+      <w:r>
+        <w:t xml:space="preserve">Het </w:t>
+      </w:r>
+      <w:hyperlink r:id="rId16" w:history="1">
+        <w:r>
+          <w:rPr>
+            <w:rStyle w:val="Hyperlink"/>
+          </w:rPr>
+          <w:t>onderzoek</w:t>
+        </w:r>
+      </w:hyperlink>
+      <w:r>
+        <w:t xml:space="preserve"> heeft een fundamenteel begrip opgeleverd van de inhoudelijke en technische eisen voor het ontwikkelen van een effectief en gebruiksvriendelijk digitaal stalschema bord, wat een waardevolle bijdrage levert.</w:t>
+      </w:r>
+    </w:p>
+    <w:p>
+      <w:r>
+        <w:br w:type="page"/>
+      </w:r>
+    </w:p>
+    <w:p>
+      <w:pPr>
+        <w:pStyle w:val="Kop3"/>
+      </w:pPr>
+      <w:bookmarkStart w:id="10" w:name="_Toc137556491"/>
+      <w:r>
+        <w:lastRenderedPageBreak/>
+        <w:t>Ontwerp</w:t>
+      </w:r>
+      <w:bookmarkEnd w:id="10"/>
+    </w:p>
+    <w:p>
+      <w:r>
+        <w:t xml:space="preserve">Een </w:t>
+      </w:r>
+      <w:hyperlink r:id="rId17" w:history="1">
+        <w:r>
+          <w:rPr>
+            <w:rStyle w:val="Hyperlink"/>
+          </w:rPr>
+          <w:t>ontwerpdocument</w:t>
+        </w:r>
+      </w:hyperlink>
+      <w:r>
+        <w:t xml:space="preserve"> is een gestructureerd document dat de blauwdruk vormt voor het ontwikkelen van een ICT-project. Het document bevat gedetailleerde informatie over de architectuur, functionaliteit en technische specificaties. Het ontwerpdocument bevat verschillende elementen, waaronder schermschetsen, een database model en een dataflow model. </w:t>
+      </w:r>
+    </w:p>
+    <w:p>
+      <w:pPr>
+        <w:pStyle w:val="Kop4"/>
+      </w:pPr>
+      <w:bookmarkStart w:id="11" w:name="_Toc137556492"/>
+      <w:r>
+        <w:t>Dataflow Model</w:t>
+      </w:r>
+      <w:bookmarkEnd w:id="11"/>
+    </w:p>
+    <w:p>
+      <w:r>
+        <w:t>Het TimeTables project staat in het midden van de dataflow en heeft verschillende input- en exportmethodes. Dit diagram is gemaakt om het duidelijk te maken voor alle partijen waar de timetable applicatie staat in het proces rondom het automeren van stalprogramma’s.</w:t>
+      </w:r>
+    </w:p>
+    <w:p>
+      <w:r>
+        <w:br/>
+      </w:r>
+      <w:r>
+        <w:rPr>
+          <w:noProof/>
+        </w:rPr>
+        <w:drawing>
+          <wp:inline distT="0" distB="0" distL="0" distR="0" wp14:anchorId="068A92DF" wp14:editId="4665238F">
+            <wp:extent cx="4552950" cy="1974955"/>
+            <wp:effectExtent l="0" t="0" r="0" b="6350"/>
+            <wp:docPr id="2" name="Afbeelding 2" descr="Afbeelding met tekst, diagram, Plan, Lettertype&#10;&#10;Automatisch gegenereerde beschrijving"/>
+            <wp:cNvGraphicFramePr>
+              <a:graphicFrameLocks xmlns:a="http://schemas.openxmlformats.org/drawingml/2006/main" noChangeAspect="1"/>
+            </wp:cNvGraphicFramePr>
+            <a:graphic xmlns:a="http://schemas.openxmlformats.org/drawingml/2006/main">
+              <a:graphicData uri="http://schemas.openxmlformats.org/drawingml/2006/picture">
+                <pic:pic xmlns:pic="http://schemas.openxmlformats.org/drawingml/2006/picture">
+                  <pic:nvPicPr>
+                    <pic:cNvPr id="2" name="Afbeelding 2" descr="Afbeelding met tekst, diagram, Plan, Lettertype&#10;&#10;Automatisch gegenereerde beschrijving"/>
+                    <pic:cNvPicPr>
+                      <a:picLocks noChangeAspect="1" noChangeArrowheads="1"/>
+                    </pic:cNvPicPr>
+                  </pic:nvPicPr>
+                  <pic:blipFill>
+                    <a:blip r:embed="rId18">
+                      <a:extLst>
+                        <a:ext uri="{28A0092B-C50C-407E-A947-70E740481C1C}">
+                          <a14:useLocalDpi xmlns:a14="http://schemas.microsoft.com/office/drawing/2010/main" val="0"/>
+                        </a:ext>
+                      </a:extLst>
+                    </a:blip>
+                    <a:srcRect/>
+                    <a:stretch>
+                      <a:fillRect/>
+                    </a:stretch>
+                  </pic:blipFill>
+                  <pic:spPr bwMode="auto">
+                    <a:xfrm>
+                      <a:off x="0" y="0"/>
+                      <a:ext cx="4588339" cy="1990306"/>
+                    </a:xfrm>
+                    <a:prstGeom prst="rect">
+                      <a:avLst/>
+                    </a:prstGeom>
+                    <a:noFill/>
+                    <a:ln>
+                      <a:noFill/>
+                    </a:ln>
+                  </pic:spPr>
+                </pic:pic>
+              </a:graphicData>
+            </a:graphic>
+          </wp:inline>
+        </w:drawing>
+      </w:r>
+    </w:p>
+    <w:p>
+      <w:pPr>
+        <w:pStyle w:val="Bijschrift"/>
+      </w:pPr>
+      <w:r>
+        <w:t xml:space="preserve">Figuur </w:t>
+      </w:r>
+      <w:r>
+        <w:fldChar w:fldCharType="begin"/>
+      </w:r>
+      <w:r>
+        <w:instrText xml:space="preserve"> SEQ Figuur \* ARABIC </w:instrText>
+      </w:r>
+      <w:r>
+        <w:fldChar w:fldCharType="separate"/>
+      </w:r>
+      <w:r>
+        <w:rPr>
+          <w:noProof/>
+        </w:rPr>
+        <w:t>4</w:t>
+      </w:r>
+      <w:r>
+        <w:rPr>
+          <w:noProof/>
+        </w:rPr>
+        <w:fldChar w:fldCharType="end"/>
+      </w:r>
+      <w:r>
+        <w:t xml:space="preserve"> Dataflow Model</w:t>
+      </w:r>
+    </w:p>
+    <w:p>
+      <w:pPr>
+        <w:rPr>
+          <w:rStyle w:val="Kop4Char"/>
+        </w:rPr>
+      </w:pPr>
+      <w:r>
+        <w:rPr>
+          <w:noProof/>
+        </w:rPr>
+        <w:br/>
+      </w:r>
+    </w:p>
+    <w:p>
+      <w:pPr>
+        <w:rPr>
+          <w:rStyle w:val="Kop4Char"/>
+        </w:rPr>
+      </w:pPr>
+      <w:r>
+        <w:rPr>
+          <w:rStyle w:val="Kop4Char"/>
+        </w:rPr>
+        <w:br w:type="page"/>
+      </w:r>
+    </w:p>
+    <w:p>
+      <w:bookmarkStart w:id="12" w:name="_Toc137556493"/>
+      <w:r>
+        <w:rPr>
+          <w:rStyle w:val="Kop4Char"/>
+        </w:rPr>
+        <w:lastRenderedPageBreak/>
+        <w:t>Database Model</w:t>
+      </w:r>
+      <w:bookmarkEnd w:id="12"/>
+    </w:p>
+    <w:p>
+      <w:r>
+        <w:t>Het ontwikkelen van het database model was een iteratief proces, waarbij nauw werd samengewerkt met ervaren collega's. Deze collega's brachten waardevolle inzichten met betrekking tot naamgeving en werkwijzen. Door deze samenwerking, en het iteratieve karakter van het proces, waren er tijdens de implementatiefase van het project slechts minimale aanpassingen aan de database nodig.</w:t>
+      </w:r>
+    </w:p>
+    <w:p>
+      <w:pPr>
+        <w:keepNext/>
+      </w:pPr>
+      <w:r>
+        <w:t>Een voorbeeld hiervan is het gebruik van language keys. Aangezien de applicatie die wordt ontwikkeld beschikbaar moet zijn in verschillende talen wordt er een language key opgeslagen in de</w:t>
+      </w:r>
+      <w:r>
+        <w:t xml:space="preserve"> </w:t>
+      </w:r>
+      <w:r>
+        <w:t>database. Door de samenwerking met collega's is dat meteen vanaf het begin toegevoegd, hierdoor</w:t>
+      </w:r>
+      <w:r>
+        <w:t xml:space="preserve"> </w:t>
+      </w:r>
+      <w:r>
+        <w:t>was het toevoegen van vertalingen later gemakkelijk.</w:t>
+      </w:r>
+    </w:p>
+    <w:p>
+      <w:pPr>
+        <w:keepNext/>
+      </w:pPr>
+    </w:p>
+    <w:p>
+      <w:pPr>
+        <w:pStyle w:val="Bijschrift"/>
+      </w:pPr>
+      <w:r>
+        <w:rPr>
+          <w:noProof/>
+        </w:rPr>
+        <w:drawing>
+          <wp:inline distT="0" distB="0" distL="0" distR="0" wp14:anchorId="28B785F2" wp14:editId="239A4F5C">
+            <wp:extent cx="5753100" cy="4591050"/>
+            <wp:effectExtent l="0" t="0" r="0" b="0"/>
+            <wp:docPr id="5" name="Afbeelding 5" descr="Afbeelding met tekst, diagram, Parallel, Plan&#10;&#10;Automatisch gegenereerde beschrijving"/>
+            <wp:cNvGraphicFramePr>
+              <a:graphicFrameLocks xmlns:a="http://schemas.openxmlformats.org/drawingml/2006/main" noChangeAspect="1"/>
+            </wp:cNvGraphicFramePr>
+            <a:graphic xmlns:a="http://schemas.openxmlformats.org/drawingml/2006/main">
+              <a:graphicData uri="http://schemas.openxmlformats.org/drawingml/2006/picture">
+                <pic:pic xmlns:pic="http://schemas.openxmlformats.org/drawingml/2006/picture">
+                  <pic:nvPicPr>
+                    <pic:cNvPr id="5" name="Afbeelding 5" descr="Afbeelding met tekst, diagram, Parallel, Plan&#10;&#10;Automatisch gegenereerde beschrijving"/>
+                    <pic:cNvPicPr>
+                      <a:picLocks noChangeAspect="1" noChangeArrowheads="1"/>
+                    </pic:cNvPicPr>
+                  </pic:nvPicPr>
+                  <pic:blipFill>
+                    <a:blip r:embed="rId19">
+                      <a:extLst>
+                        <a:ext uri="{28A0092B-C50C-407E-A947-70E740481C1C}">
+                          <a14:useLocalDpi xmlns:a14="http://schemas.microsoft.com/office/drawing/2010/main" val="0"/>
+                        </a:ext>
+                      </a:extLst>
+                    </a:blip>
+                    <a:srcRect/>
+                    <a:stretch>
+                      <a:fillRect/>
+                    </a:stretch>
+                  </pic:blipFill>
+                  <pic:spPr bwMode="auto">
+                    <a:xfrm>
+                      <a:off x="0" y="0"/>
+                      <a:ext cx="5753100" cy="4591050"/>
+                    </a:xfrm>
+                    <a:prstGeom prst="rect">
+                      <a:avLst/>
+                    </a:prstGeom>
+                    <a:noFill/>
+                    <a:ln>
+                      <a:noFill/>
+                    </a:ln>
+                  </pic:spPr>
+                </pic:pic>
+              </a:graphicData>
+            </a:graphic>
+          </wp:inline>
+        </w:drawing>
+      </w:r>
+      <w:r>
+        <w:t xml:space="preserve">Figuur </w:t>
+      </w:r>
+      <w:r>
+        <w:fldChar w:fldCharType="begin"/>
+      </w:r>
+      <w:r>
+        <w:instrText xml:space="preserve"> SEQ Figuur \* ARABIC </w:instrText>
+      </w:r>
+      <w:r>
+        <w:fldChar w:fldCharType="separate"/>
+      </w:r>
+      <w:r>
+        <w:rPr>
+          <w:noProof/>
+        </w:rPr>
+        <w:t>5</w:t>
+      </w:r>
+      <w:r>
+        <w:rPr>
+          <w:noProof/>
+        </w:rPr>
+        <w:fldChar w:fldCharType="end"/>
+      </w:r>
+      <w:r>
         <w:t xml:space="preserve"> Database Model</w:t>
       </w:r>
     </w:p>
     <w:p>
       <w:pPr>
+        <w:rPr>
+          <w:rFonts w:asciiTheme="majorHAnsi" w:eastAsiaTheme="majorEastAsia" w:hAnsiTheme="majorHAnsi" w:cstheme="majorBidi"/>
+          <w:i/>
+          <w:iCs/>
+          <w:color w:val="2F5496" w:themeColor="accent1" w:themeShade="BF"/>
+        </w:rPr>
+      </w:pPr>
+      <w:r>
+        <w:br w:type="page"/>
+      </w:r>
+    </w:p>
+    <w:p>
+      <w:pPr>
         <w:pStyle w:val="Kop4"/>
       </w:pPr>
-      <w:bookmarkStart w:id="12" w:name="_Toc137047798"/>
-      <w:r>
-        <w:t>Dataflow Model</w:t>
-      </w:r>
-      <w:bookmarkEnd w:id="12"/>
-    </w:p>
-    <w:p/>
+      <w:bookmarkStart w:id="13" w:name="_Toc137556494"/>
+      <w:r>
+        <w:lastRenderedPageBreak/>
+        <w:t>Ontwikkel Omgeving</w:t>
+      </w:r>
+      <w:bookmarkEnd w:id="13"/>
+    </w:p>
+    <w:p>
+      <w:r>
+        <w:t xml:space="preserve">Ik heb gewerkt winnen bepaalde bestaande modules die hieronder staan genoteerd. Voor meer informatie over wat deze onderdelen van mijn applicatie doen en waarom daarvoor is gekozen ga naar </w:t>
+      </w:r>
+      <w:hyperlink r:id="rId20" w:history="1">
+        <w:r>
+          <w:rPr>
+            <w:rStyle w:val="Hyperlink"/>
+          </w:rPr>
+          <w:t>Ontwerp\Ontw</w:t>
+        </w:r>
+        <w:r>
+          <w:rPr>
+            <w:rStyle w:val="Hyperlink"/>
+          </w:rPr>
+          <w:t>e</w:t>
+        </w:r>
+        <w:r>
+          <w:rPr>
+            <w:rStyle w:val="Hyperlink"/>
+          </w:rPr>
+          <w:t>rp.docx</w:t>
+        </w:r>
+      </w:hyperlink>
+      <w:r>
+        <w:t>.</w:t>
+      </w:r>
+    </w:p>
+    <w:p>
+      <w:pPr>
+        <w:pStyle w:val="Lijstalinea"/>
+        <w:numPr>
+          <w:ilvl w:val="0"/>
+          <w:numId w:val="1"/>
+        </w:numPr>
+      </w:pPr>
+      <w:r>
+        <w:t>Meggsius Connect Front-End</w:t>
+      </w:r>
+    </w:p>
+    <w:p>
+      <w:pPr>
+        <w:pStyle w:val="Lijstalinea"/>
+        <w:numPr>
+          <w:ilvl w:val="0"/>
+          <w:numId w:val="1"/>
+        </w:numPr>
+      </w:pPr>
+      <w:r>
+        <w:t>DFE-platform API</w:t>
+      </w:r>
+    </w:p>
+    <w:p>
+      <w:pPr>
+        <w:pStyle w:val="Lijstalinea"/>
+        <w:numPr>
+          <w:ilvl w:val="0"/>
+          <w:numId w:val="1"/>
+        </w:numPr>
+      </w:pPr>
+      <w:r>
+        <w:t>SPF API</w:t>
+      </w:r>
+    </w:p>
+    <w:p>
+      <w:pPr>
+        <w:pStyle w:val="Lijstalinea"/>
+        <w:numPr>
+          <w:ilvl w:val="0"/>
+          <w:numId w:val="1"/>
+        </w:numPr>
+      </w:pPr>
+      <w:r>
+        <w:t>VDS config database</w:t>
+      </w:r>
+    </w:p>
+    <w:p>
+      <w:pPr>
+        <w:pStyle w:val="Lijstalinea"/>
+      </w:pPr>
+    </w:p>
     <w:p>
       <w:pPr>
         <w:pStyle w:val="Kop4"/>
       </w:pPr>
-      <w:bookmarkStart w:id="13" w:name="_Toc137047799"/>
+      <w:bookmarkStart w:id="14" w:name="_Toc137556495"/>
       <w:r>
         <w:t>Architectuur en ontwerpprincipes</w:t>
       </w:r>
-      <w:bookmarkEnd w:id="13"/>
+      <w:bookmarkEnd w:id="14"/>
     </w:p>
     <w:p>
       <w:r>
@@ -2947,10 +4792,9 @@
         <w:t>component gebaseerde</w:t>
       </w:r>
       <w:r>
-        <w:t xml:space="preserve"> architectuur, uitgebreid ecosysteem, two-way data binding en ondersteuning voor single page apps. Ontwerpprincipes zijn modulariteit, duidelijke interfaces, onderhoudbaarheid en bruikbaarheid. Deze principes bevorderen onafhankelijke ontwikkeling, soepele integratie, toekomstige uitbreidingen en gebruikersgemak.</w:t>
-      </w:r>
-    </w:p>
-    <w:p/>
+        <w:t xml:space="preserve"> architectuur, uitgebreid ecosysteem, two-way data binding en ondersteuning voor single page apps. Ontwerpprincipes zijn modulariteit, duidelijke interfaces, onderhoudbaarheid en bruikbaarheid. Deze principes bevorderen onafhankelijke ontwikkeling, soepele integratie, toekomstige uitbreidingen en gebruikersgemak</w:t>
+      </w:r>
+    </w:p>
     <w:p>
       <w:pPr>
         <w:rPr>
@@ -2968,22 +4812,22 @@
       <w:pPr>
         <w:pStyle w:val="Kop3"/>
       </w:pPr>
-      <w:bookmarkStart w:id="14" w:name="_Toc137047800"/>
+      <w:bookmarkStart w:id="15" w:name="_Toc137556496"/>
       <w:r>
         <w:lastRenderedPageBreak/>
         <w:t>Realisatie</w:t>
       </w:r>
-      <w:bookmarkEnd w:id="14"/>
+      <w:bookmarkEnd w:id="15"/>
     </w:p>
     <w:p>
       <w:pPr>
         <w:pStyle w:val="Kop4"/>
       </w:pPr>
-      <w:bookmarkStart w:id="15" w:name="_Toc137047801"/>
+      <w:bookmarkStart w:id="16" w:name="_Toc137556497"/>
       <w:r>
         <w:t>Uitdagingen</w:t>
       </w:r>
-      <w:bookmarkEnd w:id="15"/>
+      <w:bookmarkEnd w:id="16"/>
     </w:p>
     <w:p>
       <w:r>
@@ -2999,7 +4843,36 @@
         <w:t>dag tijdlijn</w:t>
       </w:r>
       <w:r>
-        <w:t>. Deze lopen van 00:00 tot 00:00 de volgende dag, waarbij elk uur een achtergrondlijn moet worden weergegeven. Om dit te bereiken, wordt er 25 keer een berekening uitgevoerd met behulp van een formule in het typescript-bestand om de positie van de achtergrondlijn te bepalen. Deze wordt vervolgens toegepast door een string naar de style property te returnen.</w:t>
+        <w:t xml:space="preserve">. Deze lopen van 00:00 tot 00:00 de volgende dag, waarbij elk uur een achtergrondlijn moet worden weergegeven. Om dit te bereiken, wordt er 25 keer een berekening uitgevoerd met behulp van een formule in het typescript-bestand om de positie van de achtergrondlijn te bepalen. Deze wordt vervolgens toegepast door een string naar de </w:t>
+      </w:r>
+      <w:proofErr w:type="spellStart"/>
+      <w:r>
+        <w:t>style</w:t>
+      </w:r>
+      <w:proofErr w:type="spellEnd"/>
+      <w:r>
+        <w:t xml:space="preserve"> property te </w:t>
+      </w:r>
+      <w:proofErr w:type="spellStart"/>
+      <w:r>
+        <w:t>returnen</w:t>
+      </w:r>
+      <w:proofErr w:type="spellEnd"/>
+      <w:r>
+        <w:t>.</w:t>
+      </w:r>
+    </w:p>
+    <w:p>
+      <w:r>
+        <w:t xml:space="preserve">Hieronder zie je een stukje HTML code waarin je ziet dat de </w:t>
+      </w:r>
+      <w:proofErr w:type="spellStart"/>
+      <w:r>
+        <w:t>style</w:t>
+      </w:r>
+      <w:proofErr w:type="spellEnd"/>
+      <w:r>
+        <w:t xml:space="preserve"> van de achtergrondlijn word berekend door een methode aan te roepen.</w:t>
       </w:r>
     </w:p>
     <w:p>
@@ -3168,19 +5041,31 @@
         <w:pStyle w:val="Bijschrift"/>
       </w:pPr>
       <w:r>
-        <w:t>Code Snippet</w:t>
-      </w:r>
-      <w:r>
-        <w:t xml:space="preserve"> </w:t>
-      </w:r>
-      <w:r>
-        <w:t>1</w:t>
-      </w:r>
-      <w:r>
-        <w:t xml:space="preserve"> </w:t>
-      </w:r>
-      <w:r>
-        <w:t>schema.component.html</w:t>
+        <w:t xml:space="preserve">Code </w:t>
+      </w:r>
+      <w:proofErr w:type="spellStart"/>
+      <w:r>
+        <w:t>Snippet</w:t>
+      </w:r>
+      <w:proofErr w:type="spellEnd"/>
+      <w:r>
+        <w:t xml:space="preserve"> 1 schema.component.html</w:t>
+      </w:r>
+    </w:p>
+    <w:p>
+      <w:r>
+        <w:t>Hieronder ku</w:t>
+      </w:r>
+      <w:r>
+        <w:t xml:space="preserve">n je de eerder genoemde methode zien. Het stukje ‘4.165’ gaat over de afstand tussen de </w:t>
+      </w:r>
+      <w:proofErr w:type="spellStart"/>
+      <w:r>
+        <w:t>dagtijdlijnen</w:t>
+      </w:r>
+      <w:proofErr w:type="spellEnd"/>
+      <w:r>
+        <w:t xml:space="preserve"> in een percentage.</w:t>
       </w:r>
     </w:p>
     <w:p>
@@ -3385,8 +5270,13 @@
         <w:pStyle w:val="Bijschrift"/>
       </w:pPr>
       <w:r>
-        <w:t>Code Snippet</w:t>
-      </w:r>
+        <w:t xml:space="preserve">Code </w:t>
+      </w:r>
+      <w:proofErr w:type="spellStart"/>
+      <w:r>
+        <w:t>Snippet</w:t>
+      </w:r>
+      <w:proofErr w:type="spellEnd"/>
       <w:r>
         <w:t xml:space="preserve"> </w:t>
       </w:r>
@@ -3396,35 +5286,31 @@
       <w:r>
         <w:t xml:space="preserve"> </w:t>
       </w:r>
+      <w:proofErr w:type="spellStart"/>
       <w:r>
         <w:t>schema.component.ts</w:t>
       </w:r>
-    </w:p>
-    <w:p>
-      <w:r>
-        <w:t xml:space="preserve">Een andere uitdaging binnen het project was het beheer van de verwachtingen van de twee verschillende stakeholders. Deze stakeholders, hoewel zij overeenstemming konden bereiken over de hoofdlijnen van het project, hadden elk hun eigen unieke prioriteiten. Dit resulteerde in een dynamiek waarbij elke stakeholder streefde naar verschillende doelen en </w:t>
-      </w:r>
-      <w:r>
-        <w:t>prioriteiten. Het</w:t>
-      </w:r>
-      <w:r>
-        <w:t xml:space="preserve"> balanceren van de uiteenlopende eisen en verwachtingen om beide stakeholders tevreden te houden, vormde een aanzienlijke uitdaging. </w:t>
+      <w:proofErr w:type="spellEnd"/>
+    </w:p>
+    <w:p>
+      <w:r>
+        <w:t xml:space="preserve">Het uitrekenen van de locaties van bepaalde onderdelen in de applicatie kwam vaak terug. Zoals hierboven de achtergrond lijnen die de uren aangeven word weergegeven, had ik ook te maken met de locaties van de events zelf. Deze konden wisselen en moesten op de minuut nauwkeurig in te stellen zijn (Bij het veranderen van de begin tijd van een event moest op de tijdlijn ook het begin verplaatsen.). </w:t>
+      </w:r>
+    </w:p>
+    <w:p>
+      <w:r>
+        <w:t xml:space="preserve">Een andere uitdaging binnen het project was het beheer van de verwachtingen van de twee verschillende stakeholders. Deze stakeholders, hoewel zij overeenstemming konden bereiken over de hoofdlijnen van het project, hadden elk hun eigen unieke prioriteiten. Dit resulteerde in een dynamiek waarbij elke stakeholder streefde naar verschillende doelen en prioriteiten. Het balanceren van de uiteenlopende eisen en verwachtingen om beide stakeholders tevreden te houden, vormde een aanzienlijke uitdaging. </w:t>
       </w:r>
       <w:r>
         <w:t>E</w:t>
       </w:r>
       <w:r>
-        <w:t xml:space="preserve">chter, door open communicatie en strategische </w:t>
-      </w:r>
-      <w:r>
-        <w:t>planning werd</w:t>
-      </w:r>
-      <w:r>
-        <w:t xml:space="preserve"> deze uitdaging aangepakt.</w:t>
-      </w:r>
-    </w:p>
-    <w:p>
-      <w:r>
+        <w:t>chter, door open communicatie en strategische planning werd deze uitdaging aangepakt.</w:t>
+      </w:r>
+    </w:p>
+    <w:p>
+      <w:r>
+        <w:lastRenderedPageBreak/>
         <w:t xml:space="preserve">Een bijkomende uitdaging in dit project waren de sprintvergaderingen. In eerste instantie bleek het voor </w:t>
       </w:r>
       <w:r>
@@ -3454,11 +5340,7 @@
         <w:t xml:space="preserve">Ik </w:t>
       </w:r>
       <w:r>
-        <w:t xml:space="preserve">werd beter in het organiseren en beheren van de taken binnen </w:t>
-      </w:r>
-      <w:r>
-        <w:lastRenderedPageBreak/>
-        <w:t xml:space="preserve">de sprints, wat resulteerde in efficiëntere en effectievere sprintvergaderingen. </w:t>
+        <w:t xml:space="preserve">werd beter in het organiseren en beheren van de taken binnen de sprints, wat resulteerde in efficiëntere en effectievere sprintvergaderingen. </w:t>
       </w:r>
       <w:r>
         <w:t>Ik</w:t>
@@ -3498,7 +5380,7 @@
                     </pic:cNvPicPr>
                   </pic:nvPicPr>
                   <pic:blipFill>
-                    <a:blip r:embed="rId15" cstate="print">
+                    <a:blip r:embed="rId21" cstate="print">
                       <a:extLst>
                         <a:ext uri="{28A0092B-C50C-407E-A947-70E740481C1C}">
                           <a14:useLocalDpi xmlns:a14="http://schemas.microsoft.com/office/drawing/2010/main" val="0"/>
@@ -3538,7 +5420,25 @@
         <w:t xml:space="preserve">Figuur </w:t>
       </w:r>
       <w:r>
-        <w:t>3</w:t>
+        <w:fldChar w:fldCharType="begin"/>
+      </w:r>
+      <w:r>
+        <w:instrText xml:space="preserve"> SEQ Figuur \* ARABIC </w:instrText>
+      </w:r>
+      <w:r>
+        <w:fldChar w:fldCharType="separate"/>
+      </w:r>
+      <w:r>
+        <w:rPr>
+          <w:noProof/>
+        </w:rPr>
+        <w:t>6</w:t>
+      </w:r>
+      <w:r>
+        <w:rPr>
+          <w:noProof/>
+        </w:rPr>
+        <w:fldChar w:fldCharType="end"/>
       </w:r>
       <w:r>
         <w:t xml:space="preserve"> Sprint 1</w:t>
@@ -3570,7 +5470,7 @@
                     </pic:cNvPicPr>
                   </pic:nvPicPr>
                   <pic:blipFill>
-                    <a:blip r:embed="rId16" cstate="print">
+                    <a:blip r:embed="rId22" cstate="print">
                       <a:extLst>
                         <a:ext uri="{28A0092B-C50C-407E-A947-70E740481C1C}">
                           <a14:useLocalDpi xmlns:a14="http://schemas.microsoft.com/office/drawing/2010/main" val="0"/>
@@ -3610,7 +5510,25 @@
         <w:t xml:space="preserve">Figuur </w:t>
       </w:r>
       <w:r>
-        <w:t>4</w:t>
+        <w:fldChar w:fldCharType="begin"/>
+      </w:r>
+      <w:r>
+        <w:instrText xml:space="preserve"> SEQ Figuur \* ARABIC </w:instrText>
+      </w:r>
+      <w:r>
+        <w:fldChar w:fldCharType="separate"/>
+      </w:r>
+      <w:r>
+        <w:rPr>
+          <w:noProof/>
+        </w:rPr>
+        <w:t>7</w:t>
+      </w:r>
+      <w:r>
+        <w:rPr>
+          <w:noProof/>
+        </w:rPr>
+        <w:fldChar w:fldCharType="end"/>
       </w:r>
       <w:r>
         <w:t xml:space="preserve"> Sprint 7</w:t>
@@ -3618,12 +5536,7 @@
     </w:p>
     <w:p>
       <w:pPr>
-        <w:rPr>
-          <w:rFonts w:asciiTheme="majorHAnsi" w:eastAsiaTheme="majorEastAsia" w:hAnsiTheme="majorHAnsi" w:cstheme="majorBidi"/>
-          <w:color w:val="2F5496" w:themeColor="accent1" w:themeShade="BF"/>
-          <w:sz w:val="26"/>
-          <w:szCs w:val="26"/>
-        </w:rPr>
+        <w:keepNext/>
       </w:pPr>
       <w:r>
         <w:br w:type="page"/>
@@ -3633,12 +5546,12 @@
       <w:pPr>
         <w:pStyle w:val="Kop2"/>
       </w:pPr>
-      <w:bookmarkStart w:id="16" w:name="_Toc137047802"/>
+      <w:bookmarkStart w:id="17" w:name="_Toc137556498"/>
       <w:r>
         <w:lastRenderedPageBreak/>
         <w:t>Conclusie</w:t>
       </w:r>
-      <w:bookmarkEnd w:id="16"/>
+      <w:bookmarkEnd w:id="17"/>
     </w:p>
     <w:p>
       <w:r>
@@ -3653,25 +5566,7 @@
     </w:p>
     <w:p>
       <w:r>
-        <w:t xml:space="preserve">Hieronder is een screenshot toegevoegd waarop duidelijk te zien is hoe de </w:t>
-      </w:r>
-      <w:r>
-        <w:t>dag tijdlijnen</w:t>
-      </w:r>
-      <w:r>
-        <w:t xml:space="preserve"> op het grote scherm linksboven worden weergegeven. Aan de rechterkant van het scherm bevinden zich de eigenschappen en kenmerken die van toepassing zijn op de geselecteerde </w:t>
-      </w:r>
-      <w:r>
-        <w:t>dag tijdlijn</w:t>
-      </w:r>
-      <w:r>
-        <w:t xml:space="preserve"> en gebeurtenis. Onderaan het scherm bevindt zich een flock</w:t>
-      </w:r>
-      <w:r>
-        <w:t xml:space="preserve"> </w:t>
-      </w:r>
-      <w:r>
-        <w:t>tijdlijn waar de gebruiker kan bepalen in welk moment in het flockschema een specifiek dagschema wordt toegepast.</w:t>
+        <w:t>Hieronder is een screenshot toegevoegd waarop duidelijk te zien is hoe de dag tijdlijnen op het grote scherm linksboven worden weergegeven. Aan de rechterkant van het scherm bevinden zich de eigenschappen en kenmerken die van toepassing zijn op de geselecteerde dag tijdlijn en gebeurtenis. Onderaan het scherm bevindt zich een flock tijdlijn waar de gebruiker kan bepalen in welk moment in het flockschema een specifiek dagschema wordt toegepast.</w:t>
       </w:r>
     </w:p>
     <w:p>
@@ -3700,7 +5595,7 @@
                     </pic:cNvPicPr>
                   </pic:nvPicPr>
                   <pic:blipFill>
-                    <a:blip r:embed="rId17" cstate="print">
+                    <a:blip r:embed="rId23" cstate="print">
                       <a:extLst>
                         <a:ext uri="{28A0092B-C50C-407E-A947-70E740481C1C}">
                           <a14:useLocalDpi xmlns:a14="http://schemas.microsoft.com/office/drawing/2010/main" val="0"/>
@@ -3737,7 +5632,13 @@
         <w:pStyle w:val="Bijschrift"/>
       </w:pPr>
       <w:r>
-        <w:t>Figuur 5 Screenshot</w:t>
+        <w:t xml:space="preserve">Figuur </w:t>
+      </w:r>
+      <w:r>
+        <w:t>7</w:t>
+      </w:r>
+      <w:r>
+        <w:t xml:space="preserve"> Screenshot</w:t>
       </w:r>
     </w:p>
     <w:p>
@@ -3749,9 +5650,2668 @@
           <w:szCs w:val="26"/>
         </w:rPr>
       </w:pPr>
-    </w:p>
+      <w:r>
+        <w:rPr>
+          <w:rFonts w:asciiTheme="majorHAnsi" w:eastAsiaTheme="majorEastAsia" w:hAnsiTheme="majorHAnsi" w:cstheme="majorBidi"/>
+          <w:color w:val="2F5496" w:themeColor="accent1" w:themeShade="BF"/>
+          <w:sz w:val="26"/>
+          <w:szCs w:val="26"/>
+        </w:rPr>
+        <w:br w:type="page"/>
+      </w:r>
+    </w:p>
+    <w:p>
+      <w:pPr>
+        <w:rPr>
+          <w:rFonts w:asciiTheme="majorHAnsi" w:eastAsiaTheme="majorEastAsia" w:hAnsiTheme="majorHAnsi" w:cstheme="majorBidi"/>
+          <w:color w:val="2F5496" w:themeColor="accent1" w:themeShade="BF"/>
+          <w:sz w:val="26"/>
+          <w:szCs w:val="26"/>
+        </w:rPr>
+      </w:pPr>
+      <w:r>
+        <w:rPr>
+          <w:rFonts w:asciiTheme="majorHAnsi" w:eastAsiaTheme="majorEastAsia" w:hAnsiTheme="majorHAnsi" w:cstheme="majorBidi"/>
+          <w:color w:val="2F5496" w:themeColor="accent1" w:themeShade="BF"/>
+          <w:sz w:val="26"/>
+          <w:szCs w:val="26"/>
+        </w:rPr>
+        <w:lastRenderedPageBreak/>
+        <w:t>Persoonlijke Reflectie</w:t>
+      </w:r>
+    </w:p>
+    <w:p>
+      <w:r>
+        <w:t xml:space="preserve">Learning </w:t>
+      </w:r>
+      <w:proofErr w:type="spellStart"/>
+      <w:r>
+        <w:t>outcome</w:t>
+      </w:r>
+      <w:proofErr w:type="spellEnd"/>
+      <w:r>
+        <w:t xml:space="preserve"> 1:</w:t>
+      </w:r>
+    </w:p>
+    <w:p>
+      <w:pPr>
+        <w:rPr>
+          <w:i/>
+          <w:iCs/>
+        </w:rPr>
+      </w:pPr>
+      <w:r>
+        <w:rPr>
+          <w:i/>
+          <w:iCs/>
+        </w:rPr>
+        <w:t xml:space="preserve">[Professional </w:t>
+      </w:r>
+      <w:proofErr w:type="spellStart"/>
+      <w:r>
+        <w:rPr>
+          <w:i/>
+          <w:iCs/>
+        </w:rPr>
+        <w:t>duties</w:t>
+      </w:r>
+      <w:proofErr w:type="spellEnd"/>
+      <w:r>
+        <w:rPr>
+          <w:i/>
+          <w:iCs/>
+        </w:rPr>
+        <w:t xml:space="preserve">] You </w:t>
+      </w:r>
+      <w:proofErr w:type="spellStart"/>
+      <w:r>
+        <w:rPr>
+          <w:i/>
+          <w:iCs/>
+        </w:rPr>
+        <w:t>carry</w:t>
+      </w:r>
+      <w:proofErr w:type="spellEnd"/>
+      <w:r>
+        <w:rPr>
+          <w:i/>
+          <w:iCs/>
+        </w:rPr>
+        <w:t xml:space="preserve"> out </w:t>
+      </w:r>
+      <w:proofErr w:type="spellStart"/>
+      <w:r>
+        <w:rPr>
+          <w:i/>
+          <w:iCs/>
+        </w:rPr>
+        <w:t>the</w:t>
+      </w:r>
+      <w:proofErr w:type="spellEnd"/>
+      <w:r>
+        <w:rPr>
+          <w:i/>
+          <w:iCs/>
+        </w:rPr>
+        <w:t xml:space="preserve"> professional </w:t>
+      </w:r>
+      <w:proofErr w:type="spellStart"/>
+      <w:r>
+        <w:rPr>
+          <w:i/>
+          <w:iCs/>
+        </w:rPr>
+        <w:t>duties</w:t>
+      </w:r>
+      <w:proofErr w:type="spellEnd"/>
+      <w:r>
+        <w:rPr>
+          <w:i/>
+          <w:iCs/>
+        </w:rPr>
+        <w:t xml:space="preserve"> on a junior bachelor level </w:t>
+      </w:r>
+      <w:proofErr w:type="spellStart"/>
+      <w:r>
+        <w:rPr>
+          <w:i/>
+          <w:iCs/>
+        </w:rPr>
+        <w:t>resulting</w:t>
+      </w:r>
+      <w:proofErr w:type="spellEnd"/>
+      <w:r>
+        <w:rPr>
+          <w:i/>
+          <w:iCs/>
+        </w:rPr>
+        <w:t xml:space="preserve"> in professional </w:t>
+      </w:r>
+      <w:proofErr w:type="spellStart"/>
+      <w:r>
+        <w:rPr>
+          <w:i/>
+          <w:iCs/>
+        </w:rPr>
+        <w:t>products</w:t>
+      </w:r>
+      <w:proofErr w:type="spellEnd"/>
+      <w:r>
+        <w:rPr>
+          <w:i/>
+          <w:iCs/>
+        </w:rPr>
+        <w:t xml:space="preserve"> in line with </w:t>
+      </w:r>
+      <w:proofErr w:type="spellStart"/>
+      <w:r>
+        <w:rPr>
+          <w:i/>
+          <w:iCs/>
+        </w:rPr>
+        <w:t>the</w:t>
+      </w:r>
+      <w:proofErr w:type="spellEnd"/>
+      <w:r>
+        <w:rPr>
+          <w:i/>
+          <w:iCs/>
+        </w:rPr>
+        <w:t xml:space="preserve"> IT-area you are </w:t>
+      </w:r>
+      <w:proofErr w:type="spellStart"/>
+      <w:r>
+        <w:rPr>
+          <w:i/>
+          <w:iCs/>
+        </w:rPr>
+        <w:t>working</w:t>
+      </w:r>
+      <w:proofErr w:type="spellEnd"/>
+      <w:r>
+        <w:rPr>
+          <w:i/>
+          <w:iCs/>
+        </w:rPr>
+        <w:t xml:space="preserve"> in.</w:t>
+      </w:r>
+    </w:p>
+    <w:p>
+      <w:r>
+        <w:t>Ik heb gewerkt binnen het R&amp;D Control Technology team van Vencomatic Group, wat aangeeft dat ik professionele taken op een junior bachelor niveau heb uitgevoerd. Ik heb bijgedragen aan de ontwikkeling van IT- producten binnen de organisatie en heb samengewerkt met een toegewijd team van medewerkers.</w:t>
+      </w:r>
+    </w:p>
+    <w:p/>
+    <w:p>
+      <w:r>
+        <w:t xml:space="preserve">Learning </w:t>
+      </w:r>
+      <w:proofErr w:type="spellStart"/>
+      <w:r>
+        <w:t>outcome</w:t>
+      </w:r>
+      <w:proofErr w:type="spellEnd"/>
+      <w:r>
+        <w:t xml:space="preserve"> 2:</w:t>
+      </w:r>
+    </w:p>
+    <w:p>
+      <w:pPr>
+        <w:rPr>
+          <w:i/>
+          <w:iCs/>
+        </w:rPr>
+      </w:pPr>
+      <w:r>
+        <w:rPr>
+          <w:i/>
+          <w:iCs/>
+        </w:rPr>
+        <w:t>[</w:t>
+      </w:r>
+      <w:proofErr w:type="spellStart"/>
+      <w:r>
+        <w:rPr>
+          <w:i/>
+          <w:iCs/>
+        </w:rPr>
+        <w:t>Situation-orientation</w:t>
+      </w:r>
+      <w:proofErr w:type="spellEnd"/>
+      <w:r>
+        <w:rPr>
+          <w:i/>
+          <w:iCs/>
+        </w:rPr>
+        <w:t xml:space="preserve">] You </w:t>
+      </w:r>
+      <w:proofErr w:type="spellStart"/>
+      <w:r>
+        <w:rPr>
+          <w:i/>
+          <w:iCs/>
+        </w:rPr>
+        <w:t>apply</w:t>
+      </w:r>
+      <w:proofErr w:type="spellEnd"/>
+      <w:r>
+        <w:rPr>
+          <w:i/>
+          <w:iCs/>
+        </w:rPr>
+        <w:t xml:space="preserve"> </w:t>
+      </w:r>
+      <w:proofErr w:type="spellStart"/>
+      <w:r>
+        <w:rPr>
+          <w:i/>
+          <w:iCs/>
+        </w:rPr>
+        <w:t>your</w:t>
+      </w:r>
+      <w:proofErr w:type="spellEnd"/>
+      <w:r>
+        <w:rPr>
+          <w:i/>
+          <w:iCs/>
+        </w:rPr>
+        <w:t xml:space="preserve"> </w:t>
+      </w:r>
+      <w:proofErr w:type="spellStart"/>
+      <w:r>
+        <w:rPr>
+          <w:i/>
+          <w:iCs/>
+        </w:rPr>
+        <w:t>previously</w:t>
+      </w:r>
+      <w:proofErr w:type="spellEnd"/>
+      <w:r>
+        <w:rPr>
+          <w:i/>
+          <w:iCs/>
+        </w:rPr>
+        <w:t xml:space="preserve"> </w:t>
+      </w:r>
+      <w:proofErr w:type="spellStart"/>
+      <w:r>
+        <w:rPr>
+          <w:i/>
+          <w:iCs/>
+        </w:rPr>
+        <w:t>acquired</w:t>
+      </w:r>
+      <w:proofErr w:type="spellEnd"/>
+      <w:r>
+        <w:rPr>
+          <w:i/>
+          <w:iCs/>
+        </w:rPr>
+        <w:t xml:space="preserve"> </w:t>
+      </w:r>
+      <w:proofErr w:type="spellStart"/>
+      <w:r>
+        <w:rPr>
+          <w:i/>
+          <w:iCs/>
+        </w:rPr>
+        <w:t>knowledge</w:t>
+      </w:r>
+      <w:proofErr w:type="spellEnd"/>
+      <w:r>
+        <w:rPr>
+          <w:i/>
+          <w:iCs/>
+        </w:rPr>
+        <w:t xml:space="preserve"> and skills in </w:t>
+      </w:r>
+      <w:proofErr w:type="spellStart"/>
+      <w:r>
+        <w:rPr>
+          <w:i/>
+          <w:iCs/>
+        </w:rPr>
+        <w:t>an</w:t>
+      </w:r>
+      <w:proofErr w:type="spellEnd"/>
+      <w:r>
+        <w:rPr>
+          <w:i/>
+          <w:iCs/>
+        </w:rPr>
+        <w:t xml:space="preserve"> </w:t>
+      </w:r>
+      <w:proofErr w:type="spellStart"/>
+      <w:r>
+        <w:rPr>
+          <w:i/>
+          <w:iCs/>
+        </w:rPr>
+        <w:t>authentic</w:t>
+      </w:r>
+      <w:proofErr w:type="spellEnd"/>
+      <w:r>
+        <w:rPr>
+          <w:i/>
+          <w:iCs/>
+        </w:rPr>
+        <w:t xml:space="preserve"> context </w:t>
+      </w:r>
+      <w:proofErr w:type="spellStart"/>
+      <w:r>
+        <w:rPr>
+          <w:i/>
+          <w:iCs/>
+        </w:rPr>
+        <w:t>to</w:t>
+      </w:r>
+      <w:proofErr w:type="spellEnd"/>
+      <w:r>
+        <w:rPr>
+          <w:i/>
+          <w:iCs/>
+        </w:rPr>
+        <w:t xml:space="preserve"> </w:t>
+      </w:r>
+      <w:proofErr w:type="spellStart"/>
+      <w:r>
+        <w:rPr>
+          <w:i/>
+          <w:iCs/>
+        </w:rPr>
+        <w:t>deliver</w:t>
+      </w:r>
+      <w:proofErr w:type="spellEnd"/>
+      <w:r>
+        <w:rPr>
+          <w:i/>
+          <w:iCs/>
+        </w:rPr>
+        <w:t xml:space="preserve"> relevant </w:t>
+      </w:r>
+      <w:proofErr w:type="spellStart"/>
+      <w:r>
+        <w:rPr>
+          <w:i/>
+          <w:iCs/>
+        </w:rPr>
+        <w:t>results</w:t>
+      </w:r>
+      <w:proofErr w:type="spellEnd"/>
+      <w:r>
+        <w:rPr>
+          <w:i/>
+          <w:iCs/>
+        </w:rPr>
+        <w:t xml:space="preserve"> </w:t>
+      </w:r>
+      <w:proofErr w:type="spellStart"/>
+      <w:r>
+        <w:rPr>
+          <w:i/>
+          <w:iCs/>
+        </w:rPr>
+        <w:t>for</w:t>
+      </w:r>
+      <w:proofErr w:type="spellEnd"/>
+      <w:r>
+        <w:rPr>
+          <w:i/>
+          <w:iCs/>
+        </w:rPr>
+        <w:t xml:space="preserve"> </w:t>
+      </w:r>
+      <w:proofErr w:type="spellStart"/>
+      <w:r>
+        <w:rPr>
+          <w:i/>
+          <w:iCs/>
+        </w:rPr>
+        <w:t>the</w:t>
+      </w:r>
+      <w:proofErr w:type="spellEnd"/>
+      <w:r>
+        <w:rPr>
+          <w:i/>
+          <w:iCs/>
+        </w:rPr>
+        <w:t xml:space="preserve"> project and company.</w:t>
+      </w:r>
+    </w:p>
+    <w:p>
+      <w:r>
+        <w:t xml:space="preserve">Ik heb mijn eerder verworven kennis en vaardigheden toegepast in een authentieke context door te werken aan het ontwikkelen van een flexibel schema bord binnen de </w:t>
+      </w:r>
+      <w:proofErr w:type="spellStart"/>
+      <w:r>
+        <w:t>webomgeving</w:t>
+      </w:r>
+      <w:proofErr w:type="spellEnd"/>
+      <w:r>
+        <w:t xml:space="preserve"> van Vencomatic. Dit bord is gericht op het verbeteren van de dagelijkse schema's en communicatie tussen medewerkers en klanten.</w:t>
+      </w:r>
+    </w:p>
+    <w:p/>
+    <w:p>
+      <w:r>
+        <w:t xml:space="preserve">Learning </w:t>
+      </w:r>
+      <w:proofErr w:type="spellStart"/>
+      <w:r>
+        <w:t>outcome</w:t>
+      </w:r>
+      <w:proofErr w:type="spellEnd"/>
+      <w:r>
+        <w:t xml:space="preserve"> 3:</w:t>
+      </w:r>
+    </w:p>
+    <w:p>
+      <w:pPr>
+        <w:rPr>
+          <w:i/>
+          <w:iCs/>
+        </w:rPr>
+      </w:pPr>
+      <w:r>
+        <w:rPr>
+          <w:i/>
+          <w:iCs/>
+        </w:rPr>
+        <w:t>[</w:t>
+      </w:r>
+      <w:proofErr w:type="spellStart"/>
+      <w:r>
+        <w:rPr>
+          <w:i/>
+          <w:iCs/>
+        </w:rPr>
+        <w:t>Future-Oriented</w:t>
+      </w:r>
+      <w:proofErr w:type="spellEnd"/>
+      <w:r>
+        <w:rPr>
+          <w:i/>
+          <w:iCs/>
+        </w:rPr>
+        <w:t xml:space="preserve"> </w:t>
+      </w:r>
+      <w:proofErr w:type="spellStart"/>
+      <w:r>
+        <w:rPr>
+          <w:i/>
+          <w:iCs/>
+        </w:rPr>
+        <w:t>Organisation</w:t>
+      </w:r>
+      <w:proofErr w:type="spellEnd"/>
+      <w:r>
+        <w:rPr>
+          <w:i/>
+          <w:iCs/>
+        </w:rPr>
+        <w:t xml:space="preserve">] You </w:t>
+      </w:r>
+      <w:proofErr w:type="spellStart"/>
+      <w:r>
+        <w:rPr>
+          <w:i/>
+          <w:iCs/>
+        </w:rPr>
+        <w:t>explore</w:t>
+      </w:r>
+      <w:proofErr w:type="spellEnd"/>
+      <w:r>
+        <w:rPr>
+          <w:i/>
+          <w:iCs/>
+        </w:rPr>
+        <w:t xml:space="preserve"> </w:t>
+      </w:r>
+      <w:proofErr w:type="spellStart"/>
+      <w:r>
+        <w:rPr>
+          <w:i/>
+          <w:iCs/>
+        </w:rPr>
+        <w:t>the</w:t>
+      </w:r>
+      <w:proofErr w:type="spellEnd"/>
+      <w:r>
+        <w:rPr>
+          <w:i/>
+          <w:iCs/>
+        </w:rPr>
+        <w:t xml:space="preserve"> </w:t>
+      </w:r>
+      <w:proofErr w:type="spellStart"/>
+      <w:r>
+        <w:rPr>
+          <w:i/>
+          <w:iCs/>
+        </w:rPr>
+        <w:t>organisational</w:t>
+      </w:r>
+      <w:proofErr w:type="spellEnd"/>
+      <w:r>
+        <w:rPr>
+          <w:i/>
+          <w:iCs/>
+        </w:rPr>
+        <w:t xml:space="preserve"> context of </w:t>
+      </w:r>
+      <w:proofErr w:type="spellStart"/>
+      <w:r>
+        <w:rPr>
+          <w:i/>
+          <w:iCs/>
+        </w:rPr>
+        <w:t>your</w:t>
+      </w:r>
+      <w:proofErr w:type="spellEnd"/>
+      <w:r>
+        <w:rPr>
+          <w:i/>
+          <w:iCs/>
+        </w:rPr>
+        <w:t xml:space="preserve"> project, make business, </w:t>
+      </w:r>
+      <w:proofErr w:type="spellStart"/>
+      <w:r>
+        <w:rPr>
+          <w:i/>
+          <w:iCs/>
+        </w:rPr>
+        <w:t>sustainable</w:t>
+      </w:r>
+      <w:proofErr w:type="spellEnd"/>
+      <w:r>
+        <w:rPr>
+          <w:i/>
+          <w:iCs/>
+        </w:rPr>
+        <w:t xml:space="preserve"> and </w:t>
+      </w:r>
+      <w:proofErr w:type="spellStart"/>
+      <w:r>
+        <w:rPr>
+          <w:i/>
+          <w:iCs/>
+        </w:rPr>
+        <w:t>ethical</w:t>
+      </w:r>
+      <w:proofErr w:type="spellEnd"/>
+      <w:r>
+        <w:rPr>
+          <w:i/>
+          <w:iCs/>
+        </w:rPr>
+        <w:t xml:space="preserve"> </w:t>
+      </w:r>
+      <w:proofErr w:type="spellStart"/>
+      <w:r>
+        <w:rPr>
+          <w:i/>
+          <w:iCs/>
+        </w:rPr>
+        <w:t>considerations</w:t>
+      </w:r>
+      <w:proofErr w:type="spellEnd"/>
+      <w:r>
+        <w:rPr>
+          <w:i/>
+          <w:iCs/>
+        </w:rPr>
+        <w:t xml:space="preserve"> and manage </w:t>
+      </w:r>
+      <w:proofErr w:type="spellStart"/>
+      <w:r>
+        <w:rPr>
+          <w:i/>
+          <w:iCs/>
+        </w:rPr>
+        <w:t>all</w:t>
+      </w:r>
+      <w:proofErr w:type="spellEnd"/>
+      <w:r>
+        <w:rPr>
+          <w:i/>
+          <w:iCs/>
+        </w:rPr>
+        <w:t xml:space="preserve"> </w:t>
+      </w:r>
+      <w:proofErr w:type="spellStart"/>
+      <w:r>
+        <w:rPr>
+          <w:i/>
+          <w:iCs/>
+        </w:rPr>
+        <w:t>aspects</w:t>
+      </w:r>
+      <w:proofErr w:type="spellEnd"/>
+      <w:r>
+        <w:rPr>
+          <w:i/>
+          <w:iCs/>
+        </w:rPr>
+        <w:t xml:space="preserve"> of </w:t>
+      </w:r>
+      <w:proofErr w:type="spellStart"/>
+      <w:r>
+        <w:rPr>
+          <w:i/>
+          <w:iCs/>
+        </w:rPr>
+        <w:t>the</w:t>
+      </w:r>
+      <w:proofErr w:type="spellEnd"/>
+      <w:r>
+        <w:rPr>
+          <w:i/>
+          <w:iCs/>
+        </w:rPr>
+        <w:t xml:space="preserve"> </w:t>
+      </w:r>
+      <w:proofErr w:type="spellStart"/>
+      <w:r>
+        <w:rPr>
+          <w:i/>
+          <w:iCs/>
+        </w:rPr>
+        <w:t>execution</w:t>
+      </w:r>
+      <w:proofErr w:type="spellEnd"/>
+      <w:r>
+        <w:rPr>
+          <w:i/>
+          <w:iCs/>
+        </w:rPr>
+        <w:t xml:space="preserve"> of </w:t>
+      </w:r>
+      <w:proofErr w:type="spellStart"/>
+      <w:r>
+        <w:rPr>
+          <w:i/>
+          <w:iCs/>
+        </w:rPr>
+        <w:t>the</w:t>
+      </w:r>
+      <w:proofErr w:type="spellEnd"/>
+      <w:r>
+        <w:rPr>
+          <w:i/>
+          <w:iCs/>
+        </w:rPr>
+        <w:t xml:space="preserve"> project.</w:t>
+      </w:r>
+    </w:p>
+    <w:p>
+      <w:r>
+        <w:t xml:space="preserve">Ik heb de organisatorische context van het project verkend en rekening gehouden met zakelijke, duurzame en ethische overwegingen. </w:t>
+      </w:r>
+      <w:r>
+        <w:t xml:space="preserve">Ik heb nagedacht over de volgende ethische aspecten die in de toekomst een rol kunnen gaan spelen bij het verder ontwikkelen van dit project: Dierwelzijn, Veiligheid en Duurzaamheid. </w:t>
+      </w:r>
+      <w:r>
+        <w:br/>
+      </w:r>
+      <w:r>
+        <w:rPr>
+          <w:b/>
+          <w:bCs/>
+        </w:rPr>
+        <w:t>Dierwelzijn</w:t>
+      </w:r>
+      <w:r>
+        <w:t xml:space="preserve">: </w:t>
+      </w:r>
+      <w:r>
+        <w:t>Het is belangrijk om ervoor te zorgen dat het welzijn van de dieren niet in gevaar komt door het centraliseren van de aansturing van processen. Als er een storing optreedt en bijvoorbeeld de temperatuur, voerkettingen of watervoorziening worden beïnvloed, kan dit nadelige gevolgen hebben voor de gezondheid en het comfort van de dieren.</w:t>
+      </w:r>
+      <w:r>
+        <w:br/>
+      </w:r>
+      <w:r>
+        <w:rPr>
+          <w:b/>
+          <w:bCs/>
+        </w:rPr>
+        <w:t>Veiligheid</w:t>
+      </w:r>
+      <w:r>
+        <w:t xml:space="preserve">: </w:t>
+      </w:r>
+      <w:r>
+        <w:t>Het centraliseren van de aansturing van processen kan het risico op storingen vergroten. Als er een enkel punt is waarop alle systemen zijn aangesloten, kan een storing in dat ene punt leiden tot het niet functioneren van alle processen. Dit kan ernstige gevolgen hebben, zoals het verlies van voedsel, het in gevaar brengen van dieren en de veiligheid van de stalmedewerkers.</w:t>
+      </w:r>
+      <w:r>
+        <w:br/>
+      </w:r>
+      <w:r>
+        <w:rPr>
+          <w:b/>
+          <w:bCs/>
+        </w:rPr>
+        <w:t>Duurzaamheid</w:t>
+      </w:r>
+      <w:r>
+        <w:t xml:space="preserve">: </w:t>
+      </w:r>
+      <w:r>
+        <w:t>Een centrale aansturing van processen kan voordelen bieden op het gebied van duurzaamheid en efficiëntie. Het kan bijvoorbeeld helpen om energie te besparen en de algehele operationele kosten te verlagen. Het is belangrijk om deze voordelen af te wegen tegen de mogelijke nadelen en ervoor te zorgen dat de systemen op een verantwoorde manier worden ontworpen en onderhouden.</w:t>
+      </w:r>
+    </w:p>
+    <w:p/>
+    <w:p>
+      <w:r>
+        <w:t xml:space="preserve">Learning </w:t>
+      </w:r>
+      <w:proofErr w:type="spellStart"/>
+      <w:r>
+        <w:t>outcome</w:t>
+      </w:r>
+      <w:proofErr w:type="spellEnd"/>
+      <w:r>
+        <w:t xml:space="preserve"> 4:</w:t>
+      </w:r>
+    </w:p>
+    <w:p>
+      <w:pPr>
+        <w:rPr>
+          <w:i/>
+          <w:iCs/>
+        </w:rPr>
+      </w:pPr>
+      <w:r>
+        <w:rPr>
+          <w:i/>
+          <w:iCs/>
+        </w:rPr>
+        <w:lastRenderedPageBreak/>
+        <w:t>[</w:t>
+      </w:r>
+      <w:proofErr w:type="spellStart"/>
+      <w:r>
+        <w:rPr>
+          <w:i/>
+          <w:iCs/>
+        </w:rPr>
+        <w:t>Investigative</w:t>
+      </w:r>
+      <w:proofErr w:type="spellEnd"/>
+      <w:r>
+        <w:rPr>
+          <w:i/>
+          <w:iCs/>
+        </w:rPr>
+        <w:t xml:space="preserve"> </w:t>
+      </w:r>
+      <w:proofErr w:type="spellStart"/>
+      <w:r>
+        <w:rPr>
+          <w:i/>
+          <w:iCs/>
+        </w:rPr>
+        <w:t>Problem</w:t>
+      </w:r>
+      <w:proofErr w:type="spellEnd"/>
+      <w:r>
+        <w:rPr>
+          <w:i/>
+          <w:iCs/>
+        </w:rPr>
+        <w:t xml:space="preserve"> </w:t>
+      </w:r>
+      <w:proofErr w:type="spellStart"/>
+      <w:r>
+        <w:rPr>
+          <w:i/>
+          <w:iCs/>
+        </w:rPr>
+        <w:t>Solving</w:t>
+      </w:r>
+      <w:proofErr w:type="spellEnd"/>
+      <w:r>
+        <w:rPr>
+          <w:i/>
+          <w:iCs/>
+        </w:rPr>
+        <w:t xml:space="preserve">] You take a </w:t>
+      </w:r>
+      <w:proofErr w:type="spellStart"/>
+      <w:r>
+        <w:rPr>
+          <w:i/>
+          <w:iCs/>
+        </w:rPr>
+        <w:t>critical</w:t>
+      </w:r>
+      <w:proofErr w:type="spellEnd"/>
+      <w:r>
+        <w:rPr>
+          <w:i/>
+          <w:iCs/>
+        </w:rPr>
+        <w:t xml:space="preserve"> look at </w:t>
+      </w:r>
+      <w:proofErr w:type="spellStart"/>
+      <w:r>
+        <w:rPr>
+          <w:i/>
+          <w:iCs/>
+        </w:rPr>
+        <w:t>your</w:t>
+      </w:r>
+      <w:proofErr w:type="spellEnd"/>
+      <w:r>
+        <w:rPr>
+          <w:i/>
+          <w:iCs/>
+        </w:rPr>
+        <w:t xml:space="preserve"> project </w:t>
+      </w:r>
+      <w:proofErr w:type="spellStart"/>
+      <w:r>
+        <w:rPr>
+          <w:i/>
+          <w:iCs/>
+        </w:rPr>
+        <w:t>from</w:t>
+      </w:r>
+      <w:proofErr w:type="spellEnd"/>
+      <w:r>
+        <w:rPr>
+          <w:i/>
+          <w:iCs/>
+        </w:rPr>
+        <w:t xml:space="preserve"> different </w:t>
+      </w:r>
+      <w:proofErr w:type="spellStart"/>
+      <w:r>
+        <w:rPr>
+          <w:i/>
+          <w:iCs/>
+        </w:rPr>
+        <w:t>perspectives</w:t>
+      </w:r>
+      <w:proofErr w:type="spellEnd"/>
+      <w:r>
+        <w:rPr>
+          <w:i/>
+          <w:iCs/>
+        </w:rPr>
+        <w:t xml:space="preserve">, </w:t>
+      </w:r>
+      <w:proofErr w:type="spellStart"/>
+      <w:r>
+        <w:rPr>
+          <w:i/>
+          <w:iCs/>
+        </w:rPr>
+        <w:t>identify</w:t>
+      </w:r>
+      <w:proofErr w:type="spellEnd"/>
+      <w:r>
+        <w:rPr>
+          <w:i/>
+          <w:iCs/>
+        </w:rPr>
+        <w:t xml:space="preserve"> </w:t>
+      </w:r>
+      <w:proofErr w:type="spellStart"/>
+      <w:r>
+        <w:rPr>
+          <w:i/>
+          <w:iCs/>
+        </w:rPr>
+        <w:t>problems</w:t>
+      </w:r>
+      <w:proofErr w:type="spellEnd"/>
+      <w:r>
+        <w:rPr>
+          <w:i/>
+          <w:iCs/>
+        </w:rPr>
+        <w:t xml:space="preserve">, </w:t>
+      </w:r>
+      <w:proofErr w:type="spellStart"/>
+      <w:r>
+        <w:rPr>
+          <w:i/>
+          <w:iCs/>
+        </w:rPr>
+        <w:t>find</w:t>
+      </w:r>
+      <w:proofErr w:type="spellEnd"/>
+      <w:r>
+        <w:rPr>
+          <w:i/>
+          <w:iCs/>
+        </w:rPr>
+        <w:t xml:space="preserve"> </w:t>
+      </w:r>
+      <w:proofErr w:type="spellStart"/>
+      <w:r>
+        <w:rPr>
+          <w:i/>
+          <w:iCs/>
+        </w:rPr>
+        <w:t>an</w:t>
+      </w:r>
+      <w:proofErr w:type="spellEnd"/>
+      <w:r>
+        <w:rPr>
+          <w:i/>
+          <w:iCs/>
+        </w:rPr>
+        <w:t xml:space="preserve"> </w:t>
+      </w:r>
+      <w:proofErr w:type="spellStart"/>
+      <w:r>
+        <w:rPr>
+          <w:i/>
+          <w:iCs/>
+        </w:rPr>
+        <w:t>effective</w:t>
+      </w:r>
+      <w:proofErr w:type="spellEnd"/>
+      <w:r>
+        <w:rPr>
+          <w:i/>
+          <w:iCs/>
+        </w:rPr>
+        <w:t xml:space="preserve"> approach and </w:t>
+      </w:r>
+      <w:proofErr w:type="spellStart"/>
+      <w:r>
+        <w:rPr>
+          <w:i/>
+          <w:iCs/>
+        </w:rPr>
+        <w:t>arrive</w:t>
+      </w:r>
+      <w:proofErr w:type="spellEnd"/>
+      <w:r>
+        <w:rPr>
+          <w:i/>
+          <w:iCs/>
+        </w:rPr>
+        <w:t xml:space="preserve"> at </w:t>
+      </w:r>
+      <w:proofErr w:type="spellStart"/>
+      <w:r>
+        <w:rPr>
+          <w:i/>
+          <w:iCs/>
+        </w:rPr>
+        <w:t>appropriate</w:t>
+      </w:r>
+      <w:proofErr w:type="spellEnd"/>
+      <w:r>
+        <w:rPr>
+          <w:i/>
+          <w:iCs/>
+        </w:rPr>
+        <w:t xml:space="preserve"> </w:t>
+      </w:r>
+      <w:proofErr w:type="spellStart"/>
+      <w:r>
+        <w:rPr>
+          <w:i/>
+          <w:iCs/>
+        </w:rPr>
+        <w:t>solutions</w:t>
+      </w:r>
+      <w:proofErr w:type="spellEnd"/>
+      <w:r>
+        <w:rPr>
+          <w:i/>
+          <w:iCs/>
+        </w:rPr>
+        <w:t>.</w:t>
+      </w:r>
+    </w:p>
+    <w:p>
+      <w:r>
+        <w:t>Ik heb een analyse uitgevoerd van de requirements van stakeholders en de omgeving waarin het project plaatsvindt. Daarnaast heb ik onderzoek gedaan naar belangrijke data die in het schema moeten worden verwerkt en naar geschikte technieken voor het digitaal visualiseren van gegevens. Ik heb problemen geïdentificeerd, een effectieve aanpak ontwikkeld en passende oplossingen gevonden.</w:t>
+      </w:r>
+    </w:p>
+    <w:p/>
+    <w:p>
+      <w:r>
+        <w:t xml:space="preserve">Learning </w:t>
+      </w:r>
+      <w:proofErr w:type="spellStart"/>
+      <w:r>
+        <w:t>outcome</w:t>
+      </w:r>
+      <w:proofErr w:type="spellEnd"/>
+      <w:r>
+        <w:t xml:space="preserve"> 5:</w:t>
+      </w:r>
+    </w:p>
+    <w:p>
+      <w:pPr>
+        <w:rPr>
+          <w:i/>
+          <w:iCs/>
+        </w:rPr>
+      </w:pPr>
+      <w:r>
+        <w:rPr>
+          <w:i/>
+          <w:iCs/>
+        </w:rPr>
+        <w:t xml:space="preserve">[Personal </w:t>
+      </w:r>
+      <w:proofErr w:type="spellStart"/>
+      <w:r>
+        <w:rPr>
+          <w:i/>
+          <w:iCs/>
+        </w:rPr>
+        <w:t>Leadership</w:t>
+      </w:r>
+      <w:proofErr w:type="spellEnd"/>
+      <w:r>
+        <w:rPr>
+          <w:i/>
+          <w:iCs/>
+        </w:rPr>
+        <w:t xml:space="preserve">] You are </w:t>
+      </w:r>
+      <w:proofErr w:type="spellStart"/>
+      <w:r>
+        <w:rPr>
+          <w:i/>
+          <w:iCs/>
+        </w:rPr>
+        <w:t>entrepreneurial</w:t>
+      </w:r>
+      <w:proofErr w:type="spellEnd"/>
+      <w:r>
+        <w:rPr>
+          <w:i/>
+          <w:iCs/>
+        </w:rPr>
+        <w:t xml:space="preserve"> </w:t>
+      </w:r>
+      <w:proofErr w:type="spellStart"/>
+      <w:r>
+        <w:rPr>
+          <w:i/>
+          <w:iCs/>
+        </w:rPr>
+        <w:t>around</w:t>
+      </w:r>
+      <w:proofErr w:type="spellEnd"/>
+      <w:r>
+        <w:rPr>
+          <w:i/>
+          <w:iCs/>
+        </w:rPr>
+        <w:t xml:space="preserve"> </w:t>
+      </w:r>
+      <w:proofErr w:type="spellStart"/>
+      <w:r>
+        <w:rPr>
+          <w:i/>
+          <w:iCs/>
+        </w:rPr>
+        <w:t>your</w:t>
+      </w:r>
+      <w:proofErr w:type="spellEnd"/>
+      <w:r>
+        <w:rPr>
+          <w:i/>
+          <w:iCs/>
+        </w:rPr>
+        <w:t xml:space="preserve"> </w:t>
+      </w:r>
+      <w:proofErr w:type="spellStart"/>
+      <w:r>
+        <w:rPr>
+          <w:i/>
+          <w:iCs/>
+        </w:rPr>
+        <w:t>projects</w:t>
+      </w:r>
+      <w:proofErr w:type="spellEnd"/>
+      <w:r>
+        <w:rPr>
+          <w:i/>
+          <w:iCs/>
+        </w:rPr>
+        <w:t xml:space="preserve"> and personal development, you </w:t>
+      </w:r>
+      <w:proofErr w:type="spellStart"/>
+      <w:r>
+        <w:rPr>
+          <w:i/>
+          <w:iCs/>
+        </w:rPr>
+        <w:t>pay</w:t>
+      </w:r>
+      <w:proofErr w:type="spellEnd"/>
+      <w:r>
+        <w:rPr>
+          <w:i/>
+          <w:iCs/>
+        </w:rPr>
+        <w:t xml:space="preserve"> attention </w:t>
+      </w:r>
+      <w:proofErr w:type="spellStart"/>
+      <w:r>
+        <w:rPr>
+          <w:i/>
+          <w:iCs/>
+        </w:rPr>
+        <w:t>to</w:t>
+      </w:r>
+      <w:proofErr w:type="spellEnd"/>
+      <w:r>
+        <w:rPr>
+          <w:i/>
+          <w:iCs/>
+        </w:rPr>
+        <w:t xml:space="preserve"> </w:t>
+      </w:r>
+      <w:proofErr w:type="spellStart"/>
+      <w:r>
+        <w:rPr>
+          <w:i/>
+          <w:iCs/>
+        </w:rPr>
+        <w:t>your</w:t>
+      </w:r>
+      <w:proofErr w:type="spellEnd"/>
+      <w:r>
+        <w:rPr>
+          <w:i/>
+          <w:iCs/>
+        </w:rPr>
+        <w:t xml:space="preserve"> </w:t>
+      </w:r>
+      <w:proofErr w:type="spellStart"/>
+      <w:r>
+        <w:rPr>
+          <w:i/>
+          <w:iCs/>
+        </w:rPr>
+        <w:t>own</w:t>
+      </w:r>
+      <w:proofErr w:type="spellEnd"/>
+      <w:r>
+        <w:rPr>
+          <w:i/>
+          <w:iCs/>
+        </w:rPr>
+        <w:t xml:space="preserve"> </w:t>
+      </w:r>
+      <w:proofErr w:type="spellStart"/>
+      <w:r>
+        <w:rPr>
+          <w:i/>
+          <w:iCs/>
+        </w:rPr>
+        <w:t>learning</w:t>
+      </w:r>
+      <w:proofErr w:type="spellEnd"/>
+      <w:r>
+        <w:rPr>
+          <w:i/>
+          <w:iCs/>
+        </w:rPr>
+        <w:t xml:space="preserve"> </w:t>
+      </w:r>
+      <w:proofErr w:type="spellStart"/>
+      <w:r>
+        <w:rPr>
+          <w:i/>
+          <w:iCs/>
+        </w:rPr>
+        <w:t>ability</w:t>
+      </w:r>
+      <w:proofErr w:type="spellEnd"/>
+      <w:r>
+        <w:rPr>
+          <w:i/>
+          <w:iCs/>
+        </w:rPr>
+        <w:t xml:space="preserve"> and keep in mind </w:t>
+      </w:r>
+      <w:proofErr w:type="spellStart"/>
+      <w:r>
+        <w:rPr>
+          <w:i/>
+          <w:iCs/>
+        </w:rPr>
+        <w:t>what</w:t>
+      </w:r>
+      <w:proofErr w:type="spellEnd"/>
+      <w:r>
+        <w:rPr>
+          <w:i/>
+          <w:iCs/>
+        </w:rPr>
+        <w:t xml:space="preserve"> kind of IT professional and/or </w:t>
+      </w:r>
+      <w:proofErr w:type="spellStart"/>
+      <w:r>
+        <w:rPr>
+          <w:i/>
+          <w:iCs/>
+        </w:rPr>
+        <w:t>what</w:t>
+      </w:r>
+      <w:proofErr w:type="spellEnd"/>
+      <w:r>
+        <w:rPr>
+          <w:i/>
+          <w:iCs/>
+        </w:rPr>
+        <w:t xml:space="preserve"> type of </w:t>
+      </w:r>
+      <w:proofErr w:type="spellStart"/>
+      <w:r>
+        <w:rPr>
+          <w:i/>
+          <w:iCs/>
+        </w:rPr>
+        <w:t>positions</w:t>
+      </w:r>
+      <w:proofErr w:type="spellEnd"/>
+      <w:r>
+        <w:rPr>
+          <w:i/>
+          <w:iCs/>
+        </w:rPr>
+        <w:t xml:space="preserve"> you </w:t>
+      </w:r>
+      <w:proofErr w:type="spellStart"/>
+      <w:r>
+        <w:rPr>
+          <w:i/>
+          <w:iCs/>
+        </w:rPr>
+        <w:t>aspire</w:t>
+      </w:r>
+      <w:proofErr w:type="spellEnd"/>
+      <w:r>
+        <w:rPr>
+          <w:i/>
+          <w:iCs/>
+        </w:rPr>
+        <w:t xml:space="preserve"> </w:t>
+      </w:r>
+      <w:proofErr w:type="spellStart"/>
+      <w:r>
+        <w:rPr>
+          <w:i/>
+          <w:iCs/>
+        </w:rPr>
+        <w:t>to</w:t>
+      </w:r>
+      <w:proofErr w:type="spellEnd"/>
+      <w:r>
+        <w:rPr>
+          <w:i/>
+          <w:iCs/>
+        </w:rPr>
+        <w:t>.</w:t>
+      </w:r>
+    </w:p>
+    <w:p>
+      <w:r>
+        <w:t>Ik heb ondernemerschap getoond in mijn project en persoonlijke ontwikkeling. Ik heb aandacht besteed aan mijn eigen leerbaarheid en nagedacht over het soort IT-professional en/of posities waarnaar ik streef. Door mijn bijdrage aan het project en mijn leerervaringen heb ik mezelf ontwikkeld als IT-professional.</w:t>
+      </w:r>
+    </w:p>
+    <w:p/>
+    <w:p>
+      <w:r>
+        <w:t xml:space="preserve">Learning </w:t>
+      </w:r>
+      <w:proofErr w:type="spellStart"/>
+      <w:r>
+        <w:t>outcome</w:t>
+      </w:r>
+      <w:proofErr w:type="spellEnd"/>
+      <w:r>
+        <w:t xml:space="preserve"> 6:</w:t>
+      </w:r>
+    </w:p>
+    <w:p>
+      <w:pPr>
+        <w:rPr>
+          <w:i/>
+          <w:iCs/>
+        </w:rPr>
+      </w:pPr>
+      <w:r>
+        <w:rPr>
+          <w:i/>
+          <w:iCs/>
+        </w:rPr>
+        <w:t>[</w:t>
+      </w:r>
+      <w:proofErr w:type="spellStart"/>
+      <w:r>
+        <w:rPr>
+          <w:i/>
+          <w:iCs/>
+        </w:rPr>
+        <w:t>Targeted</w:t>
+      </w:r>
+      <w:proofErr w:type="spellEnd"/>
+      <w:r>
+        <w:rPr>
+          <w:i/>
+          <w:iCs/>
+        </w:rPr>
+        <w:t xml:space="preserve"> </w:t>
+      </w:r>
+      <w:proofErr w:type="spellStart"/>
+      <w:r>
+        <w:rPr>
+          <w:i/>
+          <w:iCs/>
+        </w:rPr>
+        <w:t>Interaction</w:t>
+      </w:r>
+      <w:proofErr w:type="spellEnd"/>
+      <w:r>
+        <w:rPr>
+          <w:i/>
+          <w:iCs/>
+        </w:rPr>
+        <w:t xml:space="preserve">] You </w:t>
+      </w:r>
+      <w:proofErr w:type="spellStart"/>
+      <w:r>
+        <w:rPr>
+          <w:i/>
+          <w:iCs/>
+        </w:rPr>
+        <w:t>determine</w:t>
+      </w:r>
+      <w:proofErr w:type="spellEnd"/>
+      <w:r>
+        <w:rPr>
+          <w:i/>
+          <w:iCs/>
+        </w:rPr>
+        <w:t xml:space="preserve"> </w:t>
+      </w:r>
+      <w:proofErr w:type="spellStart"/>
+      <w:r>
+        <w:rPr>
+          <w:i/>
+          <w:iCs/>
+        </w:rPr>
+        <w:t>which</w:t>
+      </w:r>
+      <w:proofErr w:type="spellEnd"/>
+      <w:r>
+        <w:rPr>
+          <w:i/>
+          <w:iCs/>
+        </w:rPr>
+        <w:t xml:space="preserve"> partners </w:t>
+      </w:r>
+      <w:proofErr w:type="spellStart"/>
+      <w:r>
+        <w:rPr>
+          <w:i/>
+          <w:iCs/>
+        </w:rPr>
+        <w:t>play</w:t>
+      </w:r>
+      <w:proofErr w:type="spellEnd"/>
+      <w:r>
+        <w:rPr>
+          <w:i/>
+          <w:iCs/>
+        </w:rPr>
+        <w:t xml:space="preserve"> a </w:t>
+      </w:r>
+      <w:proofErr w:type="spellStart"/>
+      <w:r>
+        <w:rPr>
+          <w:i/>
+          <w:iCs/>
+        </w:rPr>
+        <w:t>role</w:t>
+      </w:r>
+      <w:proofErr w:type="spellEnd"/>
+      <w:r>
+        <w:rPr>
+          <w:i/>
+          <w:iCs/>
+        </w:rPr>
+        <w:t xml:space="preserve"> in </w:t>
+      </w:r>
+      <w:proofErr w:type="spellStart"/>
+      <w:r>
+        <w:rPr>
+          <w:i/>
+          <w:iCs/>
+        </w:rPr>
+        <w:t>your</w:t>
+      </w:r>
+      <w:proofErr w:type="spellEnd"/>
+      <w:r>
+        <w:rPr>
+          <w:i/>
+          <w:iCs/>
+        </w:rPr>
+        <w:t xml:space="preserve"> project, </w:t>
+      </w:r>
+      <w:proofErr w:type="spellStart"/>
+      <w:r>
+        <w:rPr>
+          <w:i/>
+          <w:iCs/>
+        </w:rPr>
+        <w:t>collaborate</w:t>
+      </w:r>
+      <w:proofErr w:type="spellEnd"/>
+      <w:r>
+        <w:rPr>
+          <w:i/>
+          <w:iCs/>
+        </w:rPr>
+        <w:t xml:space="preserve"> </w:t>
+      </w:r>
+      <w:proofErr w:type="spellStart"/>
+      <w:r>
+        <w:rPr>
+          <w:i/>
+          <w:iCs/>
+        </w:rPr>
+        <w:t>constructively</w:t>
+      </w:r>
+      <w:proofErr w:type="spellEnd"/>
+      <w:r>
+        <w:rPr>
+          <w:i/>
+          <w:iCs/>
+        </w:rPr>
+        <w:t xml:space="preserve"> with </w:t>
+      </w:r>
+      <w:proofErr w:type="spellStart"/>
+      <w:r>
+        <w:rPr>
+          <w:i/>
+          <w:iCs/>
+        </w:rPr>
+        <w:t>them</w:t>
+      </w:r>
+      <w:proofErr w:type="spellEnd"/>
+      <w:r>
+        <w:rPr>
+          <w:i/>
+          <w:iCs/>
+        </w:rPr>
+        <w:t xml:space="preserve"> and </w:t>
+      </w:r>
+      <w:proofErr w:type="spellStart"/>
+      <w:r>
+        <w:rPr>
+          <w:i/>
+          <w:iCs/>
+        </w:rPr>
+        <w:t>communicate</w:t>
+      </w:r>
+      <w:proofErr w:type="spellEnd"/>
+      <w:r>
+        <w:rPr>
+          <w:i/>
+          <w:iCs/>
+        </w:rPr>
+        <w:t xml:space="preserve"> </w:t>
+      </w:r>
+      <w:proofErr w:type="spellStart"/>
+      <w:r>
+        <w:rPr>
+          <w:i/>
+          <w:iCs/>
+        </w:rPr>
+        <w:t>appropriately</w:t>
+      </w:r>
+      <w:proofErr w:type="spellEnd"/>
+      <w:r>
+        <w:rPr>
+          <w:i/>
+          <w:iCs/>
+        </w:rPr>
+        <w:t xml:space="preserve"> </w:t>
+      </w:r>
+      <w:proofErr w:type="spellStart"/>
+      <w:r>
+        <w:rPr>
+          <w:i/>
+          <w:iCs/>
+        </w:rPr>
+        <w:t>to</w:t>
+      </w:r>
+      <w:proofErr w:type="spellEnd"/>
+      <w:r>
+        <w:rPr>
+          <w:i/>
+          <w:iCs/>
+        </w:rPr>
+        <w:t xml:space="preserve"> </w:t>
+      </w:r>
+      <w:proofErr w:type="spellStart"/>
+      <w:r>
+        <w:rPr>
+          <w:i/>
+          <w:iCs/>
+        </w:rPr>
+        <w:t>achieve</w:t>
+      </w:r>
+      <w:proofErr w:type="spellEnd"/>
+      <w:r>
+        <w:rPr>
+          <w:i/>
+          <w:iCs/>
+        </w:rPr>
+        <w:t xml:space="preserve"> </w:t>
+      </w:r>
+      <w:proofErr w:type="spellStart"/>
+      <w:r>
+        <w:rPr>
+          <w:i/>
+          <w:iCs/>
+        </w:rPr>
+        <w:t>the</w:t>
+      </w:r>
+      <w:proofErr w:type="spellEnd"/>
+      <w:r>
+        <w:rPr>
+          <w:i/>
+          <w:iCs/>
+        </w:rPr>
+        <w:t xml:space="preserve"> </w:t>
+      </w:r>
+      <w:proofErr w:type="spellStart"/>
+      <w:r>
+        <w:rPr>
+          <w:i/>
+          <w:iCs/>
+        </w:rPr>
+        <w:t>desired</w:t>
+      </w:r>
+      <w:proofErr w:type="spellEnd"/>
+      <w:r>
+        <w:rPr>
+          <w:i/>
+          <w:iCs/>
+        </w:rPr>
+        <w:t xml:space="preserve"> impact.</w:t>
+      </w:r>
+    </w:p>
+    <w:p>
+      <w:r>
+        <w:t>Ik heb samengewerkt met verschillende partners in mijn project, waaronder stakeholders en collega's binnen het R&amp;D Control Technology team. Ik heb constructief samengewerkt en passende communicatie toegepast om het gewenste impact te bereiken.</w:t>
+      </w:r>
+    </w:p>
+    <w:p/>
+    <w:p>
+      <w:r>
+        <w:t xml:space="preserve">Persoonlijke </w:t>
+      </w:r>
+      <w:proofErr w:type="spellStart"/>
+      <w:r>
+        <w:t>doelstelingen</w:t>
+      </w:r>
+      <w:proofErr w:type="spellEnd"/>
+      <w:r>
+        <w:t>:</w:t>
+      </w:r>
+    </w:p>
+    <w:p>
+      <w:r>
+        <w:t xml:space="preserve">Voorafgaand aan de stageperiode stelde ik mezelf als doel om veel te leren over werken in een bedrijfsomgeving, omdat dit zo anders is dan op school. Het plannen van meetings, bijhouden van taken en het vragen van hulp aan collega's waren allemaal belangrijke aspecten. In het begin was het zeker wennen. </w:t>
+      </w:r>
+    </w:p>
+    <w:p>
+      <w:r>
+        <w:t>Ik merkte ook dat ik moeite had met de achtergrondgeluiden van mensen die aan het praten of typen waren. Na de Covid-periode was ik gewend geraakt aan het werken in mijn eentje, vanuit huis, of op school met oortjes in.  Daarom vond ik het aanpassen aan de nieuwe werkomgeving moeilijk en werd ik snel afgeleid door geluiden, wat resulteerde in het vaak dragen van oortjes. Ik realiseer me nu dat dit moet veranderen wanneer je in een team werkt, niet alleen.</w:t>
+      </w:r>
+    </w:p>
+    <w:p>
+      <w:r>
+        <w:t xml:space="preserve">Een ander aspect van het leren werken in een bedrijfsomgeving was wennen aan samenwerken binnen een team, waarbij feedback en het stellen van vragen centraal stonden. Een concreet voorbeeld hiervan was het vragen van feedback tijdens het ontwerpen van het selectiescherm voor een </w:t>
+      </w:r>
+      <w:proofErr w:type="spellStart"/>
+      <w:r>
+        <w:t>flockschema</w:t>
+      </w:r>
+      <w:proofErr w:type="spellEnd"/>
+      <w:r>
+        <w:t>. Na het ontvangen van feedback van een collega, heb ik het ontwerp bijna volledig aangepast en zijn we samen aan de slag gegaan om een nieuwe schets te maken. Hoewel ik in eerste instantie een idee in mijn hoofd had, moest ik dat herzien omdat ik nu in een team werkte.</w:t>
+      </w:r>
+    </w:p>
+    <w:p>
+      <w:r>
+        <w:lastRenderedPageBreak/>
+        <w:t>Ik had ook vooraf een persoonlijk doel gesteld: het verbeteren van mijn presentatievaardigheden. Na een feedbacksessie met mijn stagecoördinator, waarbij ik tips kreeg na het geven van mijn eerste stagekring presentatie, heb ik me voorbereid op de volgende stagekring presentatie. Ik heb deze presentatie van tevoren geoefend met een medestudent die veel ervaring heeft met presenteren. Hij heeft me waardevolle tips en suggesties gegeven. Het effect hiervan was direct merkbaar tijdens de stagekring. Iedereen begreep duidelijk wat ik probeerde over te brengen, in tegenstelling tot de eerste keer.</w:t>
+      </w:r>
+    </w:p>
+    <w:p>
+      <w:r>
+        <w:t>Op dit moment, terwijl ik deze tekst schrijf, heb ik nog niet de presentatie voor de gehele R&amp;D afdeling gehad, wat de presentatie is waar ik het meest tegenop zag. Echter, na het oefenen en het geven van meerdere stagekring presentaties voel ik me veel zelfverzekerder dat ik deze presentatie goed zal gaan.</w:t>
+      </w:r>
+    </w:p>
+    <w:p/>
+    <w:p>
+      <w:r>
+        <w:br w:type="page"/>
+      </w:r>
+    </w:p>
+    <w:p>
+      <w:pPr>
+        <w:pStyle w:val="Kop2"/>
+      </w:pPr>
+      <w:bookmarkStart w:id="18" w:name="_Toc137556499"/>
+      <w:r>
+        <w:lastRenderedPageBreak/>
+        <w:t>Bronvermelding</w:t>
+      </w:r>
+      <w:bookmarkEnd w:id="18"/>
+    </w:p>
+    <w:p>
+      <w:pPr>
+        <w:rPr>
+          <w:rFonts w:ascii="Times New Roman" w:eastAsia="Times New Roman" w:hAnsi="Times New Roman" w:cs="Times New Roman"/>
+          <w:i/>
+          <w:iCs/>
+          <w:sz w:val="24"/>
+          <w:szCs w:val="24"/>
+        </w:rPr>
+      </w:pPr>
+      <w:proofErr w:type="spellStart"/>
+      <w:r>
+        <w:rPr>
+          <w:rFonts w:ascii="Times New Roman" w:eastAsia="Times New Roman" w:hAnsi="Times New Roman" w:cs="Times New Roman"/>
+          <w:i/>
+          <w:iCs/>
+          <w:sz w:val="24"/>
+          <w:szCs w:val="24"/>
+        </w:rPr>
+        <w:t>Realise</w:t>
+      </w:r>
+      <w:proofErr w:type="spellEnd"/>
+      <w:r>
+        <w:rPr>
+          <w:rFonts w:ascii="Times New Roman" w:eastAsia="Times New Roman" w:hAnsi="Times New Roman" w:cs="Times New Roman"/>
+          <w:i/>
+          <w:iCs/>
+          <w:sz w:val="24"/>
+          <w:szCs w:val="24"/>
+        </w:rPr>
+        <w:t xml:space="preserve"> as </w:t>
+      </w:r>
+      <w:proofErr w:type="spellStart"/>
+      <w:r>
+        <w:rPr>
+          <w:rFonts w:ascii="Times New Roman" w:eastAsia="Times New Roman" w:hAnsi="Times New Roman" w:cs="Times New Roman"/>
+          <w:i/>
+          <w:iCs/>
+          <w:sz w:val="24"/>
+          <w:szCs w:val="24"/>
+        </w:rPr>
+        <w:t>required</w:t>
+      </w:r>
+      <w:proofErr w:type="spellEnd"/>
+      <w:r>
+        <w:rPr>
+          <w:rFonts w:ascii="Times New Roman" w:eastAsia="Times New Roman" w:hAnsi="Times New Roman" w:cs="Times New Roman"/>
+          <w:i/>
+          <w:iCs/>
+          <w:sz w:val="24"/>
+          <w:szCs w:val="24"/>
+        </w:rPr>
+        <w:t xml:space="preserve"> - ICT research </w:t>
+      </w:r>
+      <w:proofErr w:type="spellStart"/>
+      <w:r>
+        <w:rPr>
+          <w:rFonts w:ascii="Times New Roman" w:eastAsia="Times New Roman" w:hAnsi="Times New Roman" w:cs="Times New Roman"/>
+          <w:i/>
+          <w:iCs/>
+          <w:sz w:val="24"/>
+          <w:szCs w:val="24"/>
+        </w:rPr>
+        <w:t>methods</w:t>
+      </w:r>
+      <w:proofErr w:type="spellEnd"/>
+      <w:r>
+        <w:rPr>
+          <w:rFonts w:ascii="Times New Roman" w:eastAsia="Times New Roman" w:hAnsi="Times New Roman" w:cs="Times New Roman"/>
+          <w:i/>
+          <w:iCs/>
+          <w:sz w:val="24"/>
+          <w:szCs w:val="24"/>
+        </w:rPr>
+        <w:t>. (</w:t>
+      </w:r>
+      <w:proofErr w:type="spellStart"/>
+      <w:r>
+        <w:rPr>
+          <w:rFonts w:ascii="Times New Roman" w:eastAsia="Times New Roman" w:hAnsi="Times New Roman" w:cs="Times New Roman"/>
+          <w:i/>
+          <w:iCs/>
+          <w:sz w:val="24"/>
+          <w:szCs w:val="24"/>
+        </w:rPr>
+        <w:t>z.d.</w:t>
+      </w:r>
+      <w:proofErr w:type="spellEnd"/>
+      <w:r>
+        <w:rPr>
+          <w:rFonts w:ascii="Times New Roman" w:eastAsia="Times New Roman" w:hAnsi="Times New Roman" w:cs="Times New Roman"/>
+          <w:i/>
+          <w:iCs/>
+          <w:sz w:val="24"/>
+          <w:szCs w:val="24"/>
+        </w:rPr>
+        <w:t xml:space="preserve">-c). ICT research </w:t>
+      </w:r>
+      <w:proofErr w:type="spellStart"/>
+      <w:r>
+        <w:rPr>
+          <w:rFonts w:ascii="Times New Roman" w:eastAsia="Times New Roman" w:hAnsi="Times New Roman" w:cs="Times New Roman"/>
+          <w:i/>
+          <w:iCs/>
+          <w:sz w:val="24"/>
+          <w:szCs w:val="24"/>
+        </w:rPr>
+        <w:t>methods</w:t>
+      </w:r>
+      <w:proofErr w:type="spellEnd"/>
+      <w:r>
+        <w:rPr>
+          <w:rFonts w:ascii="Times New Roman" w:eastAsia="Times New Roman" w:hAnsi="Times New Roman" w:cs="Times New Roman"/>
+          <w:i/>
+          <w:iCs/>
+          <w:sz w:val="24"/>
+          <w:szCs w:val="24"/>
+        </w:rPr>
+        <w:t xml:space="preserve">. Geraadpleegd op 1 juni 2023, van </w:t>
+      </w:r>
+      <w:hyperlink r:id="rId24" w:history="1">
+        <w:r>
+          <w:rPr>
+            <w:rStyle w:val="Hyperlink"/>
+            <w:rFonts w:ascii="Times New Roman" w:eastAsia="Times New Roman" w:hAnsi="Times New Roman" w:cs="Times New Roman"/>
+            <w:i/>
+            <w:iCs/>
+            <w:sz w:val="24"/>
+            <w:szCs w:val="24"/>
+          </w:rPr>
+          <w:t>https://ictresearchmethods.nl/Realise_as_required</w:t>
+        </w:r>
+      </w:hyperlink>
+    </w:p>
+    <w:p>
+      <w:pPr>
+        <w:rPr>
+          <w:rFonts w:ascii="Times New Roman" w:eastAsia="Times New Roman" w:hAnsi="Times New Roman" w:cs="Times New Roman"/>
+          <w:i/>
+          <w:iCs/>
+          <w:sz w:val="24"/>
+          <w:szCs w:val="24"/>
+        </w:rPr>
+      </w:pPr>
+      <w:r>
+        <w:rPr>
+          <w:rFonts w:ascii="Times New Roman" w:eastAsia="Times New Roman" w:hAnsi="Times New Roman" w:cs="Times New Roman"/>
+          <w:i/>
+          <w:iCs/>
+          <w:sz w:val="24"/>
+          <w:szCs w:val="24"/>
+          <w:lang w:val="en-US"/>
+        </w:rPr>
+        <w:t>Clarify focus and Scope</w:t>
+      </w:r>
+      <w:r>
+        <w:rPr>
+          <w:rFonts w:ascii="Times New Roman" w:eastAsia="Times New Roman" w:hAnsi="Times New Roman" w:cs="Times New Roman"/>
+          <w:i/>
+          <w:iCs/>
+          <w:sz w:val="24"/>
+          <w:szCs w:val="24"/>
+        </w:rPr>
+        <w:t xml:space="preserve"> - ICT research </w:t>
+      </w:r>
+      <w:proofErr w:type="spellStart"/>
+      <w:r>
+        <w:rPr>
+          <w:rFonts w:ascii="Times New Roman" w:eastAsia="Times New Roman" w:hAnsi="Times New Roman" w:cs="Times New Roman"/>
+          <w:i/>
+          <w:iCs/>
+          <w:sz w:val="24"/>
+          <w:szCs w:val="24"/>
+        </w:rPr>
+        <w:t>methods</w:t>
+      </w:r>
+      <w:proofErr w:type="spellEnd"/>
+      <w:r>
+        <w:rPr>
+          <w:rFonts w:ascii="Times New Roman" w:eastAsia="Times New Roman" w:hAnsi="Times New Roman" w:cs="Times New Roman"/>
+          <w:i/>
+          <w:iCs/>
+          <w:sz w:val="24"/>
+          <w:szCs w:val="24"/>
+        </w:rPr>
+        <w:t>. (</w:t>
+      </w:r>
+      <w:proofErr w:type="spellStart"/>
+      <w:r>
+        <w:rPr>
+          <w:rFonts w:ascii="Times New Roman" w:eastAsia="Times New Roman" w:hAnsi="Times New Roman" w:cs="Times New Roman"/>
+          <w:i/>
+          <w:iCs/>
+          <w:sz w:val="24"/>
+          <w:szCs w:val="24"/>
+        </w:rPr>
+        <w:t>z.d.</w:t>
+      </w:r>
+      <w:proofErr w:type="spellEnd"/>
+      <w:r>
+        <w:rPr>
+          <w:rFonts w:ascii="Times New Roman" w:eastAsia="Times New Roman" w:hAnsi="Times New Roman" w:cs="Times New Roman"/>
+          <w:i/>
+          <w:iCs/>
+          <w:sz w:val="24"/>
+          <w:szCs w:val="24"/>
+        </w:rPr>
+        <w:t xml:space="preserve">-c). ICT research </w:t>
+      </w:r>
+      <w:proofErr w:type="spellStart"/>
+      <w:r>
+        <w:rPr>
+          <w:rFonts w:ascii="Times New Roman" w:eastAsia="Times New Roman" w:hAnsi="Times New Roman" w:cs="Times New Roman"/>
+          <w:i/>
+          <w:iCs/>
+          <w:sz w:val="24"/>
+          <w:szCs w:val="24"/>
+        </w:rPr>
+        <w:t>methods</w:t>
+      </w:r>
+      <w:proofErr w:type="spellEnd"/>
+      <w:r>
+        <w:rPr>
+          <w:rFonts w:ascii="Times New Roman" w:eastAsia="Times New Roman" w:hAnsi="Times New Roman" w:cs="Times New Roman"/>
+          <w:i/>
+          <w:iCs/>
+          <w:sz w:val="24"/>
+          <w:szCs w:val="24"/>
+        </w:rPr>
+        <w:t xml:space="preserve">. Geraadpleegd op 1 juni 2023, van </w:t>
+      </w:r>
+      <w:hyperlink r:id="rId25" w:history="1">
+        <w:r>
+          <w:rPr>
+            <w:rStyle w:val="Hyperlink"/>
+            <w:rFonts w:ascii="Times New Roman" w:eastAsia="Times New Roman" w:hAnsi="Times New Roman" w:cs="Times New Roman"/>
+            <w:i/>
+            <w:iCs/>
+            <w:sz w:val="24"/>
+            <w:szCs w:val="24"/>
+          </w:rPr>
+          <w:t>https://ictresearchmethods.nl/Clarify_focus_and_scope</w:t>
+        </w:r>
+      </w:hyperlink>
+    </w:p>
+    <w:p>
+      <w:pPr>
+        <w:rPr>
+          <w:rFonts w:ascii="Times New Roman" w:eastAsia="Times New Roman" w:hAnsi="Times New Roman" w:cs="Times New Roman"/>
+          <w:i/>
+          <w:iCs/>
+          <w:sz w:val="24"/>
+          <w:szCs w:val="24"/>
+        </w:rPr>
+      </w:pPr>
+      <w:r>
+        <w:rPr>
+          <w:rFonts w:ascii="Times New Roman" w:eastAsia="Times New Roman" w:hAnsi="Times New Roman" w:cs="Times New Roman"/>
+          <w:i/>
+          <w:iCs/>
+          <w:sz w:val="24"/>
+          <w:szCs w:val="24"/>
+        </w:rPr>
+        <w:t xml:space="preserve">Brainstorm - ICT research </w:t>
+      </w:r>
+      <w:proofErr w:type="spellStart"/>
+      <w:r>
+        <w:rPr>
+          <w:rFonts w:ascii="Times New Roman" w:eastAsia="Times New Roman" w:hAnsi="Times New Roman" w:cs="Times New Roman"/>
+          <w:i/>
+          <w:iCs/>
+          <w:sz w:val="24"/>
+          <w:szCs w:val="24"/>
+        </w:rPr>
+        <w:t>methods</w:t>
+      </w:r>
+      <w:proofErr w:type="spellEnd"/>
+      <w:r>
+        <w:rPr>
+          <w:rFonts w:ascii="Times New Roman" w:eastAsia="Times New Roman" w:hAnsi="Times New Roman" w:cs="Times New Roman"/>
+          <w:i/>
+          <w:iCs/>
+          <w:sz w:val="24"/>
+          <w:szCs w:val="24"/>
+        </w:rPr>
+        <w:t>. (</w:t>
+      </w:r>
+      <w:proofErr w:type="spellStart"/>
+      <w:r>
+        <w:rPr>
+          <w:rFonts w:ascii="Times New Roman" w:eastAsia="Times New Roman" w:hAnsi="Times New Roman" w:cs="Times New Roman"/>
+          <w:i/>
+          <w:iCs/>
+          <w:sz w:val="24"/>
+          <w:szCs w:val="24"/>
+        </w:rPr>
+        <w:t>z.d.</w:t>
+      </w:r>
+      <w:proofErr w:type="spellEnd"/>
+      <w:r>
+        <w:rPr>
+          <w:rFonts w:ascii="Times New Roman" w:eastAsia="Times New Roman" w:hAnsi="Times New Roman" w:cs="Times New Roman"/>
+          <w:i/>
+          <w:iCs/>
+          <w:sz w:val="24"/>
+          <w:szCs w:val="24"/>
+        </w:rPr>
+        <w:t xml:space="preserve">). ICT research </w:t>
+      </w:r>
+      <w:proofErr w:type="spellStart"/>
+      <w:r>
+        <w:rPr>
+          <w:rFonts w:ascii="Times New Roman" w:eastAsia="Times New Roman" w:hAnsi="Times New Roman" w:cs="Times New Roman"/>
+          <w:i/>
+          <w:iCs/>
+          <w:sz w:val="24"/>
+          <w:szCs w:val="24"/>
+        </w:rPr>
+        <w:t>methods</w:t>
+      </w:r>
+      <w:proofErr w:type="spellEnd"/>
+      <w:r>
+        <w:rPr>
+          <w:rFonts w:ascii="Times New Roman" w:eastAsia="Times New Roman" w:hAnsi="Times New Roman" w:cs="Times New Roman"/>
+          <w:i/>
+          <w:iCs/>
+          <w:sz w:val="24"/>
+          <w:szCs w:val="24"/>
+        </w:rPr>
+        <w:t xml:space="preserve">. Geraadpleegd op 1 juni 2023, van </w:t>
+      </w:r>
+      <w:hyperlink r:id="rId26" w:history="1">
+        <w:r>
+          <w:rPr>
+            <w:rStyle w:val="Hyperlink"/>
+            <w:rFonts w:ascii="Times New Roman" w:eastAsia="Times New Roman" w:hAnsi="Times New Roman" w:cs="Times New Roman"/>
+            <w:i/>
+            <w:iCs/>
+            <w:sz w:val="24"/>
+            <w:szCs w:val="24"/>
+          </w:rPr>
+          <w:t>https://ictresearchmethods.nl/Brainstorm</w:t>
+        </w:r>
+      </w:hyperlink>
+    </w:p>
+    <w:p>
+      <w:pPr>
+        <w:rPr>
+          <w:rFonts w:ascii="Times New Roman" w:eastAsia="Times New Roman" w:hAnsi="Times New Roman" w:cs="Times New Roman"/>
+          <w:i/>
+          <w:iCs/>
+          <w:sz w:val="24"/>
+          <w:szCs w:val="24"/>
+        </w:rPr>
+      </w:pPr>
+      <w:r>
+        <w:rPr>
+          <w:rFonts w:ascii="Times New Roman" w:eastAsia="Times New Roman" w:hAnsi="Times New Roman" w:cs="Times New Roman"/>
+          <w:i/>
+          <w:iCs/>
+          <w:sz w:val="24"/>
+          <w:szCs w:val="24"/>
+        </w:rPr>
+        <w:t xml:space="preserve">Interview - ICT research </w:t>
+      </w:r>
+      <w:proofErr w:type="spellStart"/>
+      <w:r>
+        <w:rPr>
+          <w:rFonts w:ascii="Times New Roman" w:eastAsia="Times New Roman" w:hAnsi="Times New Roman" w:cs="Times New Roman"/>
+          <w:i/>
+          <w:iCs/>
+          <w:sz w:val="24"/>
+          <w:szCs w:val="24"/>
+        </w:rPr>
+        <w:t>methods</w:t>
+      </w:r>
+      <w:proofErr w:type="spellEnd"/>
+      <w:r>
+        <w:rPr>
+          <w:rFonts w:ascii="Times New Roman" w:eastAsia="Times New Roman" w:hAnsi="Times New Roman" w:cs="Times New Roman"/>
+          <w:i/>
+          <w:iCs/>
+          <w:sz w:val="24"/>
+          <w:szCs w:val="24"/>
+        </w:rPr>
+        <w:t>. (</w:t>
+      </w:r>
+      <w:proofErr w:type="spellStart"/>
+      <w:r>
+        <w:rPr>
+          <w:rFonts w:ascii="Times New Roman" w:eastAsia="Times New Roman" w:hAnsi="Times New Roman" w:cs="Times New Roman"/>
+          <w:i/>
+          <w:iCs/>
+          <w:sz w:val="24"/>
+          <w:szCs w:val="24"/>
+        </w:rPr>
+        <w:t>z.d.</w:t>
+      </w:r>
+      <w:proofErr w:type="spellEnd"/>
+      <w:r>
+        <w:rPr>
+          <w:rFonts w:ascii="Times New Roman" w:eastAsia="Times New Roman" w:hAnsi="Times New Roman" w:cs="Times New Roman"/>
+          <w:i/>
+          <w:iCs/>
+          <w:sz w:val="24"/>
+          <w:szCs w:val="24"/>
+        </w:rPr>
+        <w:t xml:space="preserve">). ICT research </w:t>
+      </w:r>
+      <w:proofErr w:type="spellStart"/>
+      <w:r>
+        <w:rPr>
+          <w:rFonts w:ascii="Times New Roman" w:eastAsia="Times New Roman" w:hAnsi="Times New Roman" w:cs="Times New Roman"/>
+          <w:i/>
+          <w:iCs/>
+          <w:sz w:val="24"/>
+          <w:szCs w:val="24"/>
+        </w:rPr>
+        <w:t>methods</w:t>
+      </w:r>
+      <w:proofErr w:type="spellEnd"/>
+      <w:r>
+        <w:rPr>
+          <w:rFonts w:ascii="Times New Roman" w:eastAsia="Times New Roman" w:hAnsi="Times New Roman" w:cs="Times New Roman"/>
+          <w:i/>
+          <w:iCs/>
+          <w:sz w:val="24"/>
+          <w:szCs w:val="24"/>
+        </w:rPr>
+        <w:t xml:space="preserve">. Geraadpleegd op 1 juni 2023, van </w:t>
+      </w:r>
+      <w:hyperlink r:id="rId27" w:history="1">
+        <w:r>
+          <w:rPr>
+            <w:rStyle w:val="Hyperlink"/>
+            <w:rFonts w:ascii="Times New Roman" w:eastAsia="Times New Roman" w:hAnsi="Times New Roman" w:cs="Times New Roman"/>
+            <w:i/>
+            <w:iCs/>
+            <w:sz w:val="24"/>
+            <w:szCs w:val="24"/>
+          </w:rPr>
+          <w:t>https://ictresearchmethods.nl/Interview</w:t>
+        </w:r>
+      </w:hyperlink>
+    </w:p>
+    <w:p>
+      <w:pPr>
+        <w:rPr>
+          <w:rFonts w:ascii="Times New Roman" w:eastAsia="Times New Roman" w:hAnsi="Times New Roman" w:cs="Times New Roman"/>
+          <w:i/>
+          <w:iCs/>
+          <w:sz w:val="24"/>
+          <w:szCs w:val="24"/>
+        </w:rPr>
+      </w:pPr>
+      <w:r>
+        <w:rPr>
+          <w:rFonts w:ascii="Times New Roman" w:eastAsia="Times New Roman" w:hAnsi="Times New Roman" w:cs="Times New Roman"/>
+          <w:i/>
+          <w:iCs/>
+          <w:sz w:val="24"/>
+          <w:szCs w:val="24"/>
+        </w:rPr>
+        <w:t xml:space="preserve">Prototyping - ICT research </w:t>
+      </w:r>
+      <w:proofErr w:type="spellStart"/>
+      <w:r>
+        <w:rPr>
+          <w:rFonts w:ascii="Times New Roman" w:eastAsia="Times New Roman" w:hAnsi="Times New Roman" w:cs="Times New Roman"/>
+          <w:i/>
+          <w:iCs/>
+          <w:sz w:val="24"/>
+          <w:szCs w:val="24"/>
+        </w:rPr>
+        <w:t>methods</w:t>
+      </w:r>
+      <w:proofErr w:type="spellEnd"/>
+      <w:r>
+        <w:rPr>
+          <w:rFonts w:ascii="Times New Roman" w:eastAsia="Times New Roman" w:hAnsi="Times New Roman" w:cs="Times New Roman"/>
+          <w:i/>
+          <w:iCs/>
+          <w:sz w:val="24"/>
+          <w:szCs w:val="24"/>
+        </w:rPr>
+        <w:t>. (</w:t>
+      </w:r>
+      <w:proofErr w:type="spellStart"/>
+      <w:r>
+        <w:rPr>
+          <w:rFonts w:ascii="Times New Roman" w:eastAsia="Times New Roman" w:hAnsi="Times New Roman" w:cs="Times New Roman"/>
+          <w:i/>
+          <w:iCs/>
+          <w:sz w:val="24"/>
+          <w:szCs w:val="24"/>
+        </w:rPr>
+        <w:t>z.d.</w:t>
+      </w:r>
+      <w:proofErr w:type="spellEnd"/>
+      <w:r>
+        <w:rPr>
+          <w:rFonts w:ascii="Times New Roman" w:eastAsia="Times New Roman" w:hAnsi="Times New Roman" w:cs="Times New Roman"/>
+          <w:i/>
+          <w:iCs/>
+          <w:sz w:val="24"/>
+          <w:szCs w:val="24"/>
+        </w:rPr>
+        <w:t xml:space="preserve">). ICT research </w:t>
+      </w:r>
+      <w:proofErr w:type="spellStart"/>
+      <w:r>
+        <w:rPr>
+          <w:rFonts w:ascii="Times New Roman" w:eastAsia="Times New Roman" w:hAnsi="Times New Roman" w:cs="Times New Roman"/>
+          <w:i/>
+          <w:iCs/>
+          <w:sz w:val="24"/>
+          <w:szCs w:val="24"/>
+        </w:rPr>
+        <w:t>methods</w:t>
+      </w:r>
+      <w:proofErr w:type="spellEnd"/>
+      <w:r>
+        <w:rPr>
+          <w:rFonts w:ascii="Times New Roman" w:eastAsia="Times New Roman" w:hAnsi="Times New Roman" w:cs="Times New Roman"/>
+          <w:i/>
+          <w:iCs/>
+          <w:sz w:val="24"/>
+          <w:szCs w:val="24"/>
+        </w:rPr>
+        <w:t xml:space="preserve">. Geraadpleegd op 1 juni 2023, van </w:t>
+      </w:r>
+      <w:hyperlink r:id="rId28" w:history="1">
+        <w:r>
+          <w:rPr>
+            <w:rStyle w:val="Hyperlink"/>
+            <w:rFonts w:ascii="Times New Roman" w:eastAsia="Times New Roman" w:hAnsi="Times New Roman" w:cs="Times New Roman"/>
+            <w:i/>
+            <w:iCs/>
+            <w:sz w:val="24"/>
+            <w:szCs w:val="24"/>
+          </w:rPr>
+          <w:t>https://ictresearchmethods.nl/Prototyping</w:t>
+        </w:r>
+      </w:hyperlink>
+    </w:p>
+    <w:p>
+      <w:pPr>
+        <w:rPr>
+          <w:rFonts w:ascii="Times New Roman" w:eastAsia="Times New Roman" w:hAnsi="Times New Roman" w:cs="Times New Roman"/>
+          <w:i/>
+          <w:iCs/>
+          <w:sz w:val="24"/>
+          <w:szCs w:val="24"/>
+        </w:rPr>
+      </w:pPr>
+      <w:r>
+        <w:rPr>
+          <w:rFonts w:ascii="Times New Roman" w:eastAsia="Times New Roman" w:hAnsi="Times New Roman" w:cs="Times New Roman"/>
+          <w:i/>
+          <w:iCs/>
+          <w:sz w:val="24"/>
+          <w:szCs w:val="24"/>
+        </w:rPr>
+        <w:t>Over ons - Vencomatic Group. (</w:t>
+      </w:r>
+      <w:proofErr w:type="spellStart"/>
+      <w:r>
+        <w:rPr>
+          <w:rFonts w:ascii="Times New Roman" w:eastAsia="Times New Roman" w:hAnsi="Times New Roman" w:cs="Times New Roman"/>
+          <w:i/>
+          <w:iCs/>
+          <w:sz w:val="24"/>
+          <w:szCs w:val="24"/>
+        </w:rPr>
+        <w:t>z.d.</w:t>
+      </w:r>
+      <w:proofErr w:type="spellEnd"/>
+      <w:r>
+        <w:rPr>
+          <w:rFonts w:ascii="Times New Roman" w:eastAsia="Times New Roman" w:hAnsi="Times New Roman" w:cs="Times New Roman"/>
+          <w:i/>
+          <w:iCs/>
+          <w:sz w:val="24"/>
+          <w:szCs w:val="24"/>
+        </w:rPr>
+        <w:t xml:space="preserve">). Vencomatic Group. Geraadpleegd op 2 juni 2023, van </w:t>
+      </w:r>
+      <w:hyperlink r:id="rId29" w:history="1">
+        <w:r>
+          <w:rPr>
+            <w:rStyle w:val="Hyperlink"/>
+            <w:rFonts w:ascii="Times New Roman" w:eastAsia="Times New Roman" w:hAnsi="Times New Roman" w:cs="Times New Roman"/>
+            <w:i/>
+            <w:iCs/>
+            <w:sz w:val="24"/>
+            <w:szCs w:val="24"/>
+          </w:rPr>
+          <w:t>https://www.vencomaticgroup.com/nl/over-ons</w:t>
+        </w:r>
+      </w:hyperlink>
+    </w:p>
+    <w:p>
+      <w:pPr>
+        <w:rPr>
+          <w:rFonts w:ascii="Times New Roman" w:hAnsi="Times New Roman" w:cs="Times New Roman"/>
+          <w:i/>
+          <w:iCs/>
+          <w:sz w:val="24"/>
+          <w:szCs w:val="24"/>
+        </w:rPr>
+      </w:pPr>
+      <w:proofErr w:type="spellStart"/>
+      <w:r>
+        <w:rPr>
+          <w:rFonts w:ascii="Times New Roman" w:hAnsi="Times New Roman" w:cs="Times New Roman"/>
+          <w:i/>
+          <w:iCs/>
+          <w:sz w:val="24"/>
+          <w:szCs w:val="24"/>
+        </w:rPr>
+        <w:t>Vivek</w:t>
+      </w:r>
+      <w:proofErr w:type="spellEnd"/>
+      <w:r>
+        <w:rPr>
+          <w:rFonts w:ascii="Times New Roman" w:hAnsi="Times New Roman" w:cs="Times New Roman"/>
+          <w:i/>
+          <w:iCs/>
+          <w:sz w:val="24"/>
+          <w:szCs w:val="24"/>
+        </w:rPr>
+        <w:t xml:space="preserve">, J. (2023, 8 mei). Een softwareontwerpdocument maken | </w:t>
+      </w:r>
+      <w:proofErr w:type="spellStart"/>
+      <w:r>
+        <w:rPr>
+          <w:rFonts w:ascii="Times New Roman" w:hAnsi="Times New Roman" w:cs="Times New Roman"/>
+          <w:i/>
+          <w:iCs/>
+          <w:sz w:val="24"/>
+          <w:szCs w:val="24"/>
+        </w:rPr>
+        <w:t>Zuci</w:t>
+      </w:r>
+      <w:proofErr w:type="spellEnd"/>
+      <w:r>
+        <w:rPr>
+          <w:rFonts w:ascii="Times New Roman" w:hAnsi="Times New Roman" w:cs="Times New Roman"/>
+          <w:i/>
+          <w:iCs/>
+          <w:sz w:val="24"/>
+          <w:szCs w:val="24"/>
+        </w:rPr>
+        <w:t xml:space="preserve"> Systems. </w:t>
+      </w:r>
+      <w:proofErr w:type="spellStart"/>
+      <w:r>
+        <w:rPr>
+          <w:rFonts w:ascii="Times New Roman" w:hAnsi="Times New Roman" w:cs="Times New Roman"/>
+          <w:i/>
+          <w:iCs/>
+          <w:sz w:val="24"/>
+          <w:szCs w:val="24"/>
+        </w:rPr>
+        <w:t>Zuci</w:t>
+      </w:r>
+      <w:proofErr w:type="spellEnd"/>
+      <w:r>
+        <w:rPr>
+          <w:rFonts w:ascii="Times New Roman" w:hAnsi="Times New Roman" w:cs="Times New Roman"/>
+          <w:i/>
+          <w:iCs/>
+          <w:sz w:val="24"/>
+          <w:szCs w:val="24"/>
+        </w:rPr>
+        <w:t xml:space="preserve"> Systems. Geraadpleegd op 1 juni 2023, van </w:t>
+      </w:r>
+      <w:hyperlink r:id="rId30" w:history="1">
+        <w:r>
+          <w:rPr>
+            <w:rStyle w:val="Hyperlink"/>
+            <w:rFonts w:ascii="Times New Roman" w:hAnsi="Times New Roman" w:cs="Times New Roman"/>
+            <w:i/>
+            <w:iCs/>
+            <w:sz w:val="24"/>
+            <w:szCs w:val="24"/>
+          </w:rPr>
+          <w:t>https://www.zucisystems.com/nl/blog/een-softwareontwerpdocument-maken/</w:t>
+        </w:r>
+      </w:hyperlink>
+    </w:p>
+    <w:p>
+      <w:pPr>
+        <w:rPr>
+          <w:rFonts w:ascii="Times New Roman" w:hAnsi="Times New Roman" w:cs="Times New Roman"/>
+          <w:i/>
+          <w:iCs/>
+          <w:sz w:val="24"/>
+          <w:szCs w:val="24"/>
+        </w:rPr>
+      </w:pPr>
+      <w:r>
+        <w:rPr>
+          <w:rFonts w:ascii="Times New Roman" w:hAnsi="Times New Roman" w:cs="Times New Roman"/>
+          <w:i/>
+          <w:iCs/>
+          <w:sz w:val="24"/>
+          <w:szCs w:val="24"/>
+        </w:rPr>
+        <w:t>Wat is een datamodel? (</w:t>
+      </w:r>
+      <w:proofErr w:type="spellStart"/>
+      <w:r>
+        <w:rPr>
+          <w:rFonts w:ascii="Times New Roman" w:hAnsi="Times New Roman" w:cs="Times New Roman"/>
+          <w:i/>
+          <w:iCs/>
+          <w:sz w:val="24"/>
+          <w:szCs w:val="24"/>
+        </w:rPr>
+        <w:t>Z.d.</w:t>
+      </w:r>
+      <w:proofErr w:type="spellEnd"/>
+      <w:r>
+        <w:rPr>
+          <w:rFonts w:ascii="Times New Roman" w:hAnsi="Times New Roman" w:cs="Times New Roman"/>
+          <w:i/>
+          <w:iCs/>
+          <w:sz w:val="24"/>
+          <w:szCs w:val="24"/>
+        </w:rPr>
+        <w:t xml:space="preserve">). </w:t>
+      </w:r>
+      <w:proofErr w:type="spellStart"/>
+      <w:r>
+        <w:rPr>
+          <w:rFonts w:ascii="Times New Roman" w:hAnsi="Times New Roman" w:cs="Times New Roman"/>
+          <w:i/>
+          <w:iCs/>
+          <w:sz w:val="24"/>
+          <w:szCs w:val="24"/>
+        </w:rPr>
+        <w:t>Lucidchart</w:t>
+      </w:r>
+      <w:proofErr w:type="spellEnd"/>
+      <w:r>
+        <w:rPr>
+          <w:rFonts w:ascii="Times New Roman" w:hAnsi="Times New Roman" w:cs="Times New Roman"/>
+          <w:i/>
+          <w:iCs/>
+          <w:sz w:val="24"/>
+          <w:szCs w:val="24"/>
+        </w:rPr>
+        <w:t xml:space="preserve">. Geraadpleegd op 1 juni 2023, van </w:t>
+      </w:r>
+      <w:hyperlink r:id="rId31" w:history="1">
+        <w:r>
+          <w:rPr>
+            <w:rStyle w:val="Hyperlink"/>
+            <w:rFonts w:ascii="Times New Roman" w:hAnsi="Times New Roman" w:cs="Times New Roman"/>
+            <w:i/>
+            <w:iCs/>
+            <w:sz w:val="24"/>
+            <w:szCs w:val="24"/>
+          </w:rPr>
+          <w:t>https://www.lucidchart.com/pages/nl/wat-is-een-datamodel</w:t>
+        </w:r>
+      </w:hyperlink>
+    </w:p>
+    <w:p>
+      <w:pPr>
+        <w:rPr>
+          <w:rFonts w:ascii="Times New Roman" w:hAnsi="Times New Roman" w:cs="Times New Roman"/>
+          <w:i/>
+          <w:iCs/>
+          <w:sz w:val="24"/>
+          <w:szCs w:val="24"/>
+        </w:rPr>
+      </w:pPr>
+      <w:r>
+        <w:rPr>
+          <w:rFonts w:ascii="Times New Roman" w:hAnsi="Times New Roman" w:cs="Times New Roman"/>
+          <w:i/>
+          <w:iCs/>
+          <w:sz w:val="24"/>
+          <w:szCs w:val="24"/>
+        </w:rPr>
+        <w:t xml:space="preserve">ICT Portal. (2022, 29 maart). Hoe stel je een gegevensstroomdiagram (Data Flow Diagram) op? Geraadpleegd op 1 juni 2023, van </w:t>
+      </w:r>
+      <w:hyperlink r:id="rId32" w:history="1">
+        <w:r>
+          <w:rPr>
+            <w:rStyle w:val="Hyperlink"/>
+            <w:rFonts w:ascii="Times New Roman" w:hAnsi="Times New Roman" w:cs="Times New Roman"/>
+            <w:i/>
+            <w:iCs/>
+            <w:sz w:val="24"/>
+            <w:szCs w:val="24"/>
+          </w:rPr>
+          <w:t>https://www.ictportal.nl/ict-lexicon/data-flow-diagram-dfd</w:t>
+        </w:r>
+      </w:hyperlink>
+    </w:p>
+    <w:p>
+      <w:pPr>
+        <w:rPr>
+          <w:rFonts w:ascii="Times New Roman" w:hAnsi="Times New Roman" w:cs="Times New Roman"/>
+          <w:i/>
+          <w:iCs/>
+          <w:sz w:val="24"/>
+          <w:szCs w:val="24"/>
+        </w:rPr>
+      </w:pPr>
+      <w:proofErr w:type="spellStart"/>
+      <w:r>
+        <w:rPr>
+          <w:rFonts w:ascii="Times New Roman" w:hAnsi="Times New Roman" w:cs="Times New Roman"/>
+          <w:i/>
+          <w:iCs/>
+          <w:sz w:val="24"/>
+          <w:szCs w:val="24"/>
+        </w:rPr>
+        <w:t>What</w:t>
+      </w:r>
+      <w:proofErr w:type="spellEnd"/>
+      <w:r>
+        <w:rPr>
+          <w:rFonts w:ascii="Times New Roman" w:hAnsi="Times New Roman" w:cs="Times New Roman"/>
+          <w:i/>
+          <w:iCs/>
+          <w:sz w:val="24"/>
+          <w:szCs w:val="24"/>
+        </w:rPr>
+        <w:t xml:space="preserve"> is </w:t>
+      </w:r>
+      <w:proofErr w:type="spellStart"/>
+      <w:r>
+        <w:rPr>
+          <w:rFonts w:ascii="Times New Roman" w:hAnsi="Times New Roman" w:cs="Times New Roman"/>
+          <w:i/>
+          <w:iCs/>
+          <w:sz w:val="24"/>
+          <w:szCs w:val="24"/>
+        </w:rPr>
+        <w:t>Angular</w:t>
+      </w:r>
+      <w:proofErr w:type="spellEnd"/>
+      <w:r>
+        <w:rPr>
+          <w:rFonts w:ascii="Times New Roman" w:hAnsi="Times New Roman" w:cs="Times New Roman"/>
+          <w:i/>
+          <w:iCs/>
+          <w:sz w:val="24"/>
+          <w:szCs w:val="24"/>
+        </w:rPr>
+        <w:t>? (</w:t>
+      </w:r>
+      <w:proofErr w:type="spellStart"/>
+      <w:r>
+        <w:rPr>
+          <w:rFonts w:ascii="Times New Roman" w:hAnsi="Times New Roman" w:cs="Times New Roman"/>
+          <w:i/>
+          <w:iCs/>
+          <w:sz w:val="24"/>
+          <w:szCs w:val="24"/>
+        </w:rPr>
+        <w:t>Z.d.</w:t>
+      </w:r>
+      <w:proofErr w:type="spellEnd"/>
+      <w:r>
+        <w:rPr>
+          <w:rFonts w:ascii="Times New Roman" w:hAnsi="Times New Roman" w:cs="Times New Roman"/>
+          <w:i/>
+          <w:iCs/>
+          <w:sz w:val="24"/>
+          <w:szCs w:val="24"/>
+        </w:rPr>
+        <w:t xml:space="preserve">). </w:t>
+      </w:r>
+      <w:proofErr w:type="spellStart"/>
+      <w:r>
+        <w:rPr>
+          <w:rFonts w:ascii="Times New Roman" w:hAnsi="Times New Roman" w:cs="Times New Roman"/>
+          <w:i/>
+          <w:iCs/>
+          <w:sz w:val="24"/>
+          <w:szCs w:val="24"/>
+        </w:rPr>
+        <w:t>Angular</w:t>
+      </w:r>
+      <w:proofErr w:type="spellEnd"/>
+      <w:r>
+        <w:rPr>
+          <w:rFonts w:ascii="Times New Roman" w:hAnsi="Times New Roman" w:cs="Times New Roman"/>
+          <w:i/>
+          <w:iCs/>
+          <w:sz w:val="24"/>
+          <w:szCs w:val="24"/>
+        </w:rPr>
+        <w:t xml:space="preserve">. Geraadpleegd op 1 juni 2023, van </w:t>
+      </w:r>
+      <w:hyperlink r:id="rId33" w:history="1">
+        <w:r>
+          <w:rPr>
+            <w:rStyle w:val="Hyperlink"/>
+            <w:rFonts w:ascii="Times New Roman" w:hAnsi="Times New Roman" w:cs="Times New Roman"/>
+            <w:i/>
+            <w:iCs/>
+            <w:sz w:val="24"/>
+            <w:szCs w:val="24"/>
+          </w:rPr>
+          <w:t>https://angular.io/guide/what-is-angular</w:t>
+        </w:r>
+      </w:hyperlink>
+      <w:r>
+        <w:rPr>
+          <w:rFonts w:ascii="Times New Roman" w:hAnsi="Times New Roman" w:cs="Times New Roman"/>
+          <w:i/>
+          <w:iCs/>
+          <w:sz w:val="24"/>
+          <w:szCs w:val="24"/>
+        </w:rPr>
+        <w:t xml:space="preserve"> </w:t>
+      </w:r>
+    </w:p>
+    <w:p>
+      <w:pPr>
+        <w:rPr>
+          <w:rFonts w:ascii="Times New Roman" w:hAnsi="Times New Roman" w:cs="Times New Roman"/>
+          <w:i/>
+          <w:iCs/>
+          <w:sz w:val="24"/>
+          <w:szCs w:val="24"/>
+        </w:rPr>
+      </w:pPr>
+      <w:r>
+        <w:rPr>
+          <w:rFonts w:ascii="Times New Roman" w:hAnsi="Times New Roman" w:cs="Times New Roman"/>
+          <w:i/>
+          <w:iCs/>
+          <w:sz w:val="24"/>
+          <w:szCs w:val="24"/>
+        </w:rPr>
+        <w:t xml:space="preserve">Wat is </w:t>
+      </w:r>
+      <w:proofErr w:type="spellStart"/>
+      <w:r>
+        <w:rPr>
+          <w:rFonts w:ascii="Times New Roman" w:hAnsi="Times New Roman" w:cs="Times New Roman"/>
+          <w:i/>
+          <w:iCs/>
+          <w:sz w:val="24"/>
+          <w:szCs w:val="24"/>
+        </w:rPr>
+        <w:t>Angular</w:t>
+      </w:r>
+      <w:proofErr w:type="spellEnd"/>
+      <w:r>
+        <w:rPr>
+          <w:rFonts w:ascii="Times New Roman" w:hAnsi="Times New Roman" w:cs="Times New Roman"/>
+          <w:i/>
+          <w:iCs/>
+          <w:sz w:val="24"/>
+          <w:szCs w:val="24"/>
+        </w:rPr>
+        <w:t xml:space="preserve">? (2021). Master IT. Geraadpleegd op 1 juni 2023, van </w:t>
+      </w:r>
+      <w:hyperlink r:id="rId34" w:history="1">
+        <w:r>
+          <w:rPr>
+            <w:rStyle w:val="Hyperlink"/>
+            <w:rFonts w:ascii="Times New Roman" w:hAnsi="Times New Roman" w:cs="Times New Roman"/>
+            <w:i/>
+            <w:iCs/>
+            <w:sz w:val="24"/>
+            <w:szCs w:val="24"/>
+          </w:rPr>
+          <w:t>https://master-it.nl/blog/wat-is-angular/</w:t>
+        </w:r>
+      </w:hyperlink>
+    </w:p>
+    <w:p>
+      <w:pPr>
+        <w:rPr>
+          <w:i/>
+          <w:iCs/>
+        </w:rPr>
+      </w:pPr>
+    </w:p>
+    <w:p/>
     <w:sectPr>
-      <w:footerReference w:type="default" r:id="rId18"/>
+      <w:footerReference w:type="default" r:id="rId35"/>
       <w:pgSz w:w="11906" w:h="16838"/>
       <w:pgMar w:top="1418" w:right="1418" w:bottom="1418" w:left="1418" w:header="709" w:footer="709" w:gutter="0"/>
       <w:pgNumType w:start="0"/>
@@ -3819,19 +8379,7 @@
       <w:rPr>
         <w:color w:val="AEAAAA" w:themeColor="background2" w:themeShade="BF"/>
       </w:rPr>
-      <w:t xml:space="preserve">Documentnaam: </w:t>
-    </w:r>
-    <w:r>
-      <w:rPr>
-        <w:color w:val="AEAAAA" w:themeColor="background2" w:themeShade="BF"/>
-      </w:rPr>
-      <w:t xml:space="preserve">Leeswijzer </w:t>
-    </w:r>
-    <w:r>
-      <w:rPr>
-        <w:color w:val="AEAAAA" w:themeColor="background2" w:themeShade="BF"/>
-      </w:rPr>
-      <w:t>– Timo Maas.docx</w:t>
+      <w:t>Documentnaam: Leeswijzer – Timo Maas.docx</w:t>
     </w:r>
     <w:r>
       <w:rPr>
@@ -3844,11 +8392,6 @@
         <w:color w:val="AEAAAA" w:themeColor="background2" w:themeShade="BF"/>
       </w:rPr>
       <w:tab/>
-    </w:r>
-    <w:r>
-      <w:rPr>
-        <w:color w:val="AEAAAA" w:themeColor="background2" w:themeShade="BF"/>
-      </w:rPr>
       <w:t xml:space="preserve">Pagina </w:t>
     </w:r>
     <w:r>
@@ -3956,6 +8499,127 @@
     </w:p>
   </w:footnote>
 </w:footnotes>
+</file>
+
+<file path=word/numbering.xml><?xml version="1.0" encoding="utf-8"?>
+<w:numbering xmlns:wpc="http://schemas.microsoft.com/office/word/2010/wordprocessingCanvas" xmlns:cx="http://schemas.microsoft.com/office/drawing/2014/chartex" xmlns:cx1="http://schemas.microsoft.com/office/drawing/2015/9/8/chartex" xmlns:cx2="http://schemas.microsoft.com/office/drawing/2015/10/21/chartex" xmlns:cx3="http://schemas.microsoft.com/office/drawing/2016/5/9/chartex" xmlns:cx4="http://schemas.microsoft.com/office/drawing/2016/5/10/chartex" xmlns:cx5="http://schemas.microsoft.com/office/drawing/2016/5/11/chartex" xmlns:cx6="http://schemas.microsoft.com/office/drawing/2016/5/12/chartex" xmlns:cx7="http://schemas.microsoft.com/office/drawing/2016/5/13/chartex" xmlns:cx8="http://schemas.microsoft.com/office/drawing/2016/5/14/chartex" xmlns:mc="http://schemas.openxmlformats.org/markup-compatibility/2006" xmlns:aink="http://schemas.microsoft.com/office/drawing/2016/ink" xmlns:am3d="http://schemas.microsoft.com/office/drawing/2017/model3d" xmlns:o="urn:schemas-microsoft-com:office:office" xmlns:oel="http://schemas.microsoft.com/office/2019/extlst" xmlns:r="http://schemas.openxmlformats.org/officeDocument/2006/relationships" xmlns:m="http://schemas.openxmlformats.org/officeDocument/2006/math" xmlns:v="urn:schemas-microsoft-com:vml" xmlns:wp14="http://schemas.microsoft.com/office/word/2010/wordprocessingDrawing" xmlns:wp="http://schemas.openxmlformats.org/drawingml/2006/wordprocessingDrawing" xmlns:w10="urn:schemas-microsoft-com:office:word" xmlns:w="http://schemas.openxmlformats.org/wordprocessingml/2006/main" xmlns:w14="http://schemas.microsoft.com/office/word/2010/wordml" xmlns:w15="http://schemas.microsoft.com/office/word/2012/wordml" xmlns:w16cex="http://schemas.microsoft.com/office/word/2018/wordml/cex" xmlns:w16cid="http://schemas.microsoft.com/office/word/2016/wordml/cid" xmlns:w16="http://schemas.microsoft.com/office/word/2018/wordml" xmlns:w16du="http://schemas.microsoft.com/office/word/2023/wordml/word16du" xmlns:w16sdtdh="http://schemas.microsoft.com/office/word/2020/wordml/sdtdatahash" xmlns:w16se="http://schemas.microsoft.com/office/word/2015/wordml/symex" xmlns:wpg="http://schemas.microsoft.com/office/word/2010/wordprocessingGroup" xmlns:wpi="http://schemas.microsoft.com/office/word/2010/wordprocessingInk" xmlns:wne="http://schemas.microsoft.com/office/word/2006/wordml" xmlns:wps="http://schemas.microsoft.com/office/word/2010/wordprocessingShape" mc:Ignorable="w14 w15 w16se w16cid w16 w16cex w16sdtdh wp14">
+  <w:abstractNum w:abstractNumId="0" w15:restartNumberingAfterBreak="0">
+    <w:nsid w:val="76C06B23"/>
+    <w:multiLevelType w:val="hybridMultilevel"/>
+    <w:tmpl w:val="F648BAB8"/>
+    <w:lvl w:ilvl="0" w:tplc="04130001">
+      <w:start w:val="1"/>
+      <w:numFmt w:val="bullet"/>
+      <w:lvlText w:val=""/>
+      <w:lvlJc w:val="left"/>
+      <w:pPr>
+        <w:ind w:left="720" w:hanging="360"/>
+      </w:pPr>
+      <w:rPr>
+        <w:rFonts w:ascii="Symbol" w:hAnsi="Symbol" w:hint="default"/>
+      </w:rPr>
+    </w:lvl>
+    <w:lvl w:ilvl="1" w:tplc="04130003" w:tentative="1">
+      <w:start w:val="1"/>
+      <w:numFmt w:val="bullet"/>
+      <w:lvlText w:val="o"/>
+      <w:lvlJc w:val="left"/>
+      <w:pPr>
+        <w:ind w:left="1440" w:hanging="360"/>
+      </w:pPr>
+      <w:rPr>
+        <w:rFonts w:ascii="Courier New" w:hAnsi="Courier New" w:cs="Courier New" w:hint="default"/>
+      </w:rPr>
+    </w:lvl>
+    <w:lvl w:ilvl="2" w:tplc="04130005" w:tentative="1">
+      <w:start w:val="1"/>
+      <w:numFmt w:val="bullet"/>
+      <w:lvlText w:val=""/>
+      <w:lvlJc w:val="left"/>
+      <w:pPr>
+        <w:ind w:left="2160" w:hanging="360"/>
+      </w:pPr>
+      <w:rPr>
+        <w:rFonts w:ascii="Wingdings" w:hAnsi="Wingdings" w:hint="default"/>
+      </w:rPr>
+    </w:lvl>
+    <w:lvl w:ilvl="3" w:tplc="04130001" w:tentative="1">
+      <w:start w:val="1"/>
+      <w:numFmt w:val="bullet"/>
+      <w:lvlText w:val=""/>
+      <w:lvlJc w:val="left"/>
+      <w:pPr>
+        <w:ind w:left="2880" w:hanging="360"/>
+      </w:pPr>
+      <w:rPr>
+        <w:rFonts w:ascii="Symbol" w:hAnsi="Symbol" w:hint="default"/>
+      </w:rPr>
+    </w:lvl>
+    <w:lvl w:ilvl="4" w:tplc="04130003" w:tentative="1">
+      <w:start w:val="1"/>
+      <w:numFmt w:val="bullet"/>
+      <w:lvlText w:val="o"/>
+      <w:lvlJc w:val="left"/>
+      <w:pPr>
+        <w:ind w:left="3600" w:hanging="360"/>
+      </w:pPr>
+      <w:rPr>
+        <w:rFonts w:ascii="Courier New" w:hAnsi="Courier New" w:cs="Courier New" w:hint="default"/>
+      </w:rPr>
+    </w:lvl>
+    <w:lvl w:ilvl="5" w:tplc="04130005" w:tentative="1">
+      <w:start w:val="1"/>
+      <w:numFmt w:val="bullet"/>
+      <w:lvlText w:val=""/>
+      <w:lvlJc w:val="left"/>
+      <w:pPr>
+        <w:ind w:left="4320" w:hanging="360"/>
+      </w:pPr>
+      <w:rPr>
+        <w:rFonts w:ascii="Wingdings" w:hAnsi="Wingdings" w:hint="default"/>
+      </w:rPr>
+    </w:lvl>
+    <w:lvl w:ilvl="6" w:tplc="04130001" w:tentative="1">
+      <w:start w:val="1"/>
+      <w:numFmt w:val="bullet"/>
+      <w:lvlText w:val=""/>
+      <w:lvlJc w:val="left"/>
+      <w:pPr>
+        <w:ind w:left="5040" w:hanging="360"/>
+      </w:pPr>
+      <w:rPr>
+        <w:rFonts w:ascii="Symbol" w:hAnsi="Symbol" w:hint="default"/>
+      </w:rPr>
+    </w:lvl>
+    <w:lvl w:ilvl="7" w:tplc="04130003" w:tentative="1">
+      <w:start w:val="1"/>
+      <w:numFmt w:val="bullet"/>
+      <w:lvlText w:val="o"/>
+      <w:lvlJc w:val="left"/>
+      <w:pPr>
+        <w:ind w:left="5760" w:hanging="360"/>
+      </w:pPr>
+      <w:rPr>
+        <w:rFonts w:ascii="Courier New" w:hAnsi="Courier New" w:cs="Courier New" w:hint="default"/>
+      </w:rPr>
+    </w:lvl>
+    <w:lvl w:ilvl="8" w:tplc="04130005" w:tentative="1">
+      <w:start w:val="1"/>
+      <w:numFmt w:val="bullet"/>
+      <w:lvlText w:val=""/>
+      <w:lvlJc w:val="left"/>
+      <w:pPr>
+        <w:ind w:left="6480" w:hanging="360"/>
+      </w:pPr>
+      <w:rPr>
+        <w:rFonts w:ascii="Wingdings" w:hAnsi="Wingdings" w:hint="default"/>
+      </w:rPr>
+    </w:lvl>
+  </w:abstractNum>
+  <w:num w:numId="1" w16cid:durableId="1750535624">
+    <w:abstractNumId w:val="0"/>
+  </w:num>
+</w:numbering>
 </file>
 
 <file path=word/styles.xml><?xml version="1.0" encoding="utf-8"?>
@@ -4729,6 +9393,29 @@
       <w:shd w:val="clear" w:color="auto" w:fill="E1DFDD"/>
     </w:rPr>
   </w:style>
+  <w:style w:type="paragraph" w:styleId="Lijstalinea">
+    <w:name w:val="List Paragraph"/>
+    <w:basedOn w:val="Standaard"/>
+    <w:uiPriority w:val="34"/>
+    <w:qFormat/>
+    <w:rsid w:val="003A1507"/>
+    <w:pPr>
+      <w:ind w:left="720"/>
+      <w:contextualSpacing/>
+    </w:pPr>
+  </w:style>
+  <w:style w:type="character" w:styleId="GevolgdeHyperlink">
+    <w:name w:val="FollowedHyperlink"/>
+    <w:basedOn w:val="Standaardalinea-lettertype"/>
+    <w:uiPriority w:val="99"/>
+    <w:semiHidden/>
+    <w:unhideWhenUsed/>
+    <w:rsid w:val="00C566BB"/>
+    <w:rPr>
+      <w:color w:val="954F72" w:themeColor="followedHyperlink"/>
+      <w:u w:val="single"/>
+    </w:rPr>
+  </w:style>
 </w:styles>
 </file>
 
@@ -4897,12 +9584,12 @@
 
 <file path=word/glossary/fontTable.xml><?xml version="1.0" encoding="utf-8"?>
 <w:fonts xmlns:mc="http://schemas.openxmlformats.org/markup-compatibility/2006" xmlns:r="http://schemas.openxmlformats.org/officeDocument/2006/relationships" xmlns:w="http://schemas.openxmlformats.org/wordprocessingml/2006/main" xmlns:w14="http://schemas.microsoft.com/office/word/2010/wordml" xmlns:w15="http://schemas.microsoft.com/office/word/2012/wordml" xmlns:w16cex="http://schemas.microsoft.com/office/word/2018/wordml/cex" xmlns:w16cid="http://schemas.microsoft.com/office/word/2016/wordml/cid" xmlns:w16="http://schemas.microsoft.com/office/word/2018/wordml" xmlns:w16sdtdh="http://schemas.microsoft.com/office/word/2020/wordml/sdtdatahash" xmlns:w16se="http://schemas.microsoft.com/office/word/2015/wordml/symex" mc:Ignorable="w14 w15 w16se w16cid w16 w16cex w16sdtdh">
-  <w:font w:name="Calibri">
-    <w:panose1 w:val="020F0502020204030204"/>
-    <w:charset w:val="00"/>
-    <w:family w:val="swiss"/>
+  <w:font w:name="Symbol">
+    <w:panose1 w:val="05050102010706020507"/>
+    <w:charset w:val="02"/>
+    <w:family w:val="roman"/>
     <w:pitch w:val="variable"/>
-    <w:sig w:usb0="E4002EFF" w:usb1="C000247B" w:usb2="00000009" w:usb3="00000000" w:csb0="000001FF" w:csb1="00000000"/>
+    <w:sig w:usb0="00000000" w:usb1="10000000" w:usb2="00000000" w:usb3="00000000" w:csb0="80000000" w:csb1="00000000"/>
   </w:font>
   <w:font w:name="Times New Roman">
     <w:panose1 w:val="02020603050405020304"/>
@@ -4910,6 +9597,27 @@
     <w:family w:val="roman"/>
     <w:pitch w:val="variable"/>
     <w:sig w:usb0="E0002EFF" w:usb1="C000785B" w:usb2="00000009" w:usb3="00000000" w:csb0="000001FF" w:csb1="00000000"/>
+  </w:font>
+  <w:font w:name="Courier New">
+    <w:panose1 w:val="02070309020205020404"/>
+    <w:charset w:val="00"/>
+    <w:family w:val="modern"/>
+    <w:pitch w:val="fixed"/>
+    <w:sig w:usb0="E0002EFF" w:usb1="C0007843" w:usb2="00000009" w:usb3="00000000" w:csb0="000001FF" w:csb1="00000000"/>
+  </w:font>
+  <w:font w:name="Wingdings">
+    <w:panose1 w:val="05000000000000000000"/>
+    <w:charset w:val="02"/>
+    <w:family w:val="auto"/>
+    <w:pitch w:val="variable"/>
+    <w:sig w:usb0="00000000" w:usb1="10000000" w:usb2="00000000" w:usb3="00000000" w:csb0="80000000" w:csb1="00000000"/>
+  </w:font>
+  <w:font w:name="Calibri">
+    <w:panose1 w:val="020F0502020204030204"/>
+    <w:charset w:val="00"/>
+    <w:family w:val="swiss"/>
+    <w:pitch w:val="variable"/>
+    <w:sig w:usb0="E4002EFF" w:usb1="C000247B" w:usb2="00000009" w:usb3="00000000" w:csb0="000001FF" w:csb1="00000000"/>
   </w:font>
   <w:font w:name="Calibri Light">
     <w:panose1 w:val="020F0302020204030204"/>
@@ -4945,8 +9653,12 @@
   </w:compat>
   <w:rsids>
     <w:rsidRoot w:val="001C6C3C"/>
+    <w:rsid w:val="00112C3C"/>
     <w:rsid w:val="001C6C3C"/>
+    <w:rsid w:val="00547C11"/>
     <w:rsid w:val="00B42814"/>
+    <w:rsid w:val="00E050BA"/>
+    <w:rsid w:val="00FA2563"/>
   </w:rsids>
   <m:mathPr>
     <m:mathFont m:val="Cambria Math"/>
@@ -5395,22 +10107,6 @@
     <w:semiHidden/>
     <w:unhideWhenUsed/>
   </w:style>
-  <w:style w:type="paragraph" w:customStyle="1" w:styleId="ADFA68B8428A4F718621FC600CE2B3EB">
-    <w:name w:val="ADFA68B8428A4F718621FC600CE2B3EB"/>
-    <w:rsid w:val="001C6C3C"/>
-  </w:style>
-  <w:style w:type="paragraph" w:customStyle="1" w:styleId="7C99902866C045109DF7FAA809F9E263">
-    <w:name w:val="7C99902866C045109DF7FAA809F9E263"/>
-    <w:rsid w:val="001C6C3C"/>
-  </w:style>
-  <w:style w:type="paragraph" w:customStyle="1" w:styleId="C4994D23B12F498DBDC79657E1B4ECB8">
-    <w:name w:val="C4994D23B12F498DBDC79657E1B4ECB8"/>
-    <w:rsid w:val="001C6C3C"/>
-  </w:style>
-  <w:style w:type="paragraph" w:customStyle="1" w:styleId="5C114ECDA4684500BEC1B2B5637EEE77">
-    <w:name w:val="5C114ECDA4684500BEC1B2B5637EEE77"/>
-    <w:rsid w:val="001C6C3C"/>
-  </w:style>
   <w:style w:type="character" w:styleId="Tekstvantijdelijkeaanduiding">
     <w:name w:val="Placeholder Text"/>
     <w:basedOn w:val="Standaardalinea-lettertype"/>
